--- a/docs/Artigo - BreadTrack.docx
+++ b/docs/Artigo - BreadTrack.docx
@@ -4,6 +4,7 @@
   <w:body>
     <w:p>
       <w:pPr>
+        <w:spacing w:line="360" w:lineRule="auto"/>
         <w:jc w:val="center"/>
         <w:rPr>
           <w:rFonts w:ascii="Times New Roman" w:hAnsi="Times New Roman" w:cs="Times New Roman"/>
@@ -36,11 +37,20 @@
           <w:sz w:val="24"/>
           <w:szCs w:val="24"/>
         </w:rPr>
-        <w:t>Pedidos, entregas e compras de uma padaria física e digital</w:t>
-      </w:r>
-    </w:p>
-    <w:p>
-      <w:pPr>
+        <w:t>Trabalho Integrado dos Componentes de Banco de Dados II, Engenharia de Software I</w:t>
+      </w:r>
+      <w:r>
+        <w:rPr>
+          <w:rFonts w:ascii="Times New Roman" w:hAnsi="Times New Roman" w:cs="Times New Roman"/>
+          <w:sz w:val="24"/>
+          <w:szCs w:val="24"/>
+        </w:rPr>
+        <w:t xml:space="preserve"> e Programação II</w:t>
+      </w:r>
+    </w:p>
+    <w:p>
+      <w:pPr>
+        <w:spacing w:line="360" w:lineRule="auto"/>
         <w:jc w:val="center"/>
         <w:rPr>
           <w:rFonts w:ascii="Times New Roman" w:hAnsi="Times New Roman" w:cs="Times New Roman"/>
@@ -52,6 +62,7 @@
     </w:p>
     <w:p>
       <w:pPr>
+        <w:spacing w:line="240" w:lineRule="auto"/>
         <w:jc w:val="right"/>
       </w:pPr>
       <w:r>
@@ -60,7 +71,7 @@
           <w:sz w:val="24"/>
           <w:szCs w:val="24"/>
         </w:rPr>
-        <w:t>Arthur Bo</w:t>
+        <w:t xml:space="preserve">Arthur </w:t>
       </w:r>
       <w:proofErr w:type="spellStart"/>
       <w:r>
@@ -69,7 +80,7 @@
           <w:sz w:val="24"/>
           <w:szCs w:val="24"/>
         </w:rPr>
-        <w:t>rger</w:t>
+        <w:t>Borger</w:t>
       </w:r>
       <w:proofErr w:type="spellEnd"/>
       <w:r>
@@ -99,12 +110,15 @@
       <w:r>
         <w:rPr>
           <w:rStyle w:val="Refdenotaderodap"/>
+          <w:b/>
+          <w:bCs/>
         </w:rPr>
         <w:footnoteReference w:id="1"/>
       </w:r>
     </w:p>
     <w:p>
       <w:pPr>
+        <w:spacing w:line="240" w:lineRule="auto"/>
         <w:jc w:val="right"/>
         <w:rPr>
           <w:rFonts w:ascii="Times New Roman" w:hAnsi="Times New Roman" w:cs="Times New Roman"/>
@@ -143,6 +157,7 @@
     </w:p>
     <w:p>
       <w:pPr>
+        <w:spacing w:line="240" w:lineRule="auto"/>
         <w:jc w:val="right"/>
         <w:rPr>
           <w:rFonts w:ascii="Times New Roman" w:hAnsi="Times New Roman" w:cs="Times New Roman"/>
@@ -181,6 +196,7 @@
     </w:p>
     <w:p>
       <w:pPr>
+        <w:spacing w:line="240" w:lineRule="auto"/>
         <w:jc w:val="right"/>
         <w:rPr>
           <w:rFonts w:ascii="Times New Roman" w:hAnsi="Times New Roman" w:cs="Times New Roman"/>
@@ -239,6 +255,7 @@
     </w:p>
     <w:p>
       <w:pPr>
+        <w:spacing w:line="240" w:lineRule="auto"/>
         <w:jc w:val="right"/>
         <w:rPr>
           <w:rStyle w:val="Refdenotaderodap"/>
@@ -298,6 +315,7 @@
     </w:p>
     <w:p>
       <w:pPr>
+        <w:spacing w:line="240" w:lineRule="auto"/>
         <w:jc w:val="right"/>
         <w:rPr>
           <w:rFonts w:ascii="Times New Roman" w:hAnsi="Times New Roman" w:cs="Times New Roman"/>
@@ -365,6 +383,7 @@
     </w:p>
     <w:p>
       <w:pPr>
+        <w:spacing w:line="240" w:lineRule="auto"/>
         <w:jc w:val="right"/>
         <w:rPr>
           <w:rFonts w:ascii="Times New Roman" w:hAnsi="Times New Roman" w:cs="Times New Roman"/>
@@ -383,6 +402,14 @@
         <w:t>Roberson</w:t>
       </w:r>
       <w:proofErr w:type="spellEnd"/>
+      <w:r>
+        <w:rPr>
+          <w:rFonts w:ascii="Times New Roman" w:hAnsi="Times New Roman" w:cs="Times New Roman"/>
+          <w:sz w:val="24"/>
+          <w:szCs w:val="24"/>
+        </w:rPr>
+        <w:t xml:space="preserve"> Junior Fernandes</w:t>
+      </w:r>
       <w:r>
         <w:rPr>
           <w:rFonts w:ascii="Times New Roman" w:hAnsi="Times New Roman" w:cs="Times New Roman"/>
@@ -441,6 +468,7 @@
     </w:p>
     <w:p>
       <w:pPr>
+        <w:spacing w:line="360" w:lineRule="auto"/>
         <w:jc w:val="right"/>
         <w:rPr>
           <w:rFonts w:ascii="Times New Roman" w:hAnsi="Times New Roman" w:cs="Times New Roman"/>
@@ -452,16 +480,13 @@
     </w:p>
     <w:p>
       <w:pPr>
+        <w:spacing w:line="360" w:lineRule="auto"/>
         <w:jc w:val="right"/>
       </w:pPr>
     </w:p>
     <w:p>
       <w:pPr>
-        <w:jc w:val="center"/>
-      </w:pPr>
-    </w:p>
-    <w:p>
-      <w:pPr>
+        <w:spacing w:line="360" w:lineRule="auto"/>
         <w:jc w:val="center"/>
         <w:rPr>
           <w:rFonts w:ascii="Times New Roman" w:hAnsi="Times New Roman" w:cs="Times New Roman"/>
@@ -483,6 +508,7 @@
     </w:p>
     <w:p>
       <w:pPr>
+        <w:spacing w:line="360" w:lineRule="auto"/>
         <w:jc w:val="center"/>
         <w:rPr>
           <w:rFonts w:ascii="Times New Roman" w:hAnsi="Times New Roman" w:cs="Times New Roman"/>
@@ -510,114 +536,144 @@
           <w:sz w:val="24"/>
           <w:szCs w:val="24"/>
         </w:rPr>
-        <w:t>Este artigo fornece uma introdução abrangente aos padrões de design em engenharia de software</w:t>
-      </w:r>
-      <w:r>
-        <w:rPr>
-          <w:rFonts w:ascii="Times New Roman" w:hAnsi="Times New Roman" w:cs="Times New Roman"/>
-          <w:color w:val="292D30"/>
-          <w:sz w:val="24"/>
-          <w:szCs w:val="24"/>
-        </w:rPr>
-        <w:t xml:space="preserve"> e uma apresentação sobre outros dois padrões</w:t>
-      </w:r>
-      <w:r>
-        <w:rPr>
-          <w:rFonts w:ascii="Times New Roman" w:hAnsi="Times New Roman" w:cs="Times New Roman"/>
-          <w:color w:val="292D30"/>
-          <w:sz w:val="24"/>
-          <w:szCs w:val="24"/>
-        </w:rPr>
-        <w:t xml:space="preserve">. </w:t>
-      </w:r>
-      <w:r>
-        <w:rPr>
-          <w:rFonts w:ascii="Times New Roman" w:hAnsi="Times New Roman" w:cs="Times New Roman"/>
-          <w:color w:val="292D30"/>
-          <w:sz w:val="24"/>
-          <w:szCs w:val="24"/>
-        </w:rPr>
-        <w:t>Esses</w:t>
-      </w:r>
-      <w:r>
-        <w:rPr>
-          <w:rFonts w:ascii="Times New Roman" w:hAnsi="Times New Roman" w:cs="Times New Roman"/>
-          <w:color w:val="292D30"/>
-          <w:sz w:val="24"/>
-          <w:szCs w:val="24"/>
-        </w:rPr>
-        <w:t xml:space="preserve"> padrões de design são soluções reutilizáveis para problemas </w:t>
-      </w:r>
-      <w:r>
-        <w:rPr>
-          <w:rFonts w:ascii="Times New Roman" w:hAnsi="Times New Roman" w:cs="Times New Roman"/>
-          <w:color w:val="292D30"/>
-          <w:sz w:val="24"/>
-          <w:szCs w:val="24"/>
-        </w:rPr>
-        <w:t xml:space="preserve">simples e presentes no </w:t>
-      </w:r>
-      <w:proofErr w:type="gramStart"/>
-      <w:r>
-        <w:rPr>
-          <w:rFonts w:ascii="Times New Roman" w:hAnsi="Times New Roman" w:cs="Times New Roman"/>
-          <w:color w:val="292D30"/>
-          <w:sz w:val="24"/>
-          <w:szCs w:val="24"/>
-        </w:rPr>
-        <w:t>dia-a-dia</w:t>
-      </w:r>
-      <w:proofErr w:type="gramEnd"/>
-      <w:r>
-        <w:rPr>
-          <w:rFonts w:ascii="Times New Roman" w:hAnsi="Times New Roman" w:cs="Times New Roman"/>
-          <w:color w:val="292D30"/>
-          <w:sz w:val="24"/>
-          <w:szCs w:val="24"/>
-        </w:rPr>
-        <w:t xml:space="preserve"> de um desenvolvedor</w:t>
-      </w:r>
-      <w:r>
-        <w:rPr>
-          <w:rFonts w:ascii="Times New Roman" w:hAnsi="Times New Roman" w:cs="Times New Roman"/>
-          <w:color w:val="292D30"/>
-          <w:sz w:val="24"/>
-          <w:szCs w:val="24"/>
-        </w:rPr>
-        <w:t xml:space="preserve">, oferecendo um vocabulário comum para desenvolvedores discutirem soluções de forma mais eficaz. Em resumo, este artigo destaca a importância dos padrões de design como ferramentas valiosas para desenvolvedores, promovendo sistemas mais eficientes, escaláveis e manuteníveis. No entanto, </w:t>
-      </w:r>
-    </w:p>
-    <w:p>
-      <w:pPr>
-        <w:spacing w:line="360" w:lineRule="auto"/>
-        <w:jc w:val="both"/>
-        <w:rPr>
-          <w:rFonts w:ascii="Times New Roman" w:hAnsi="Times New Roman" w:cs="Times New Roman"/>
-          <w:color w:val="292D30"/>
-          <w:sz w:val="24"/>
-          <w:szCs w:val="24"/>
-        </w:rPr>
-      </w:pPr>
-    </w:p>
-    <w:p>
-      <w:pPr>
-        <w:spacing w:line="360" w:lineRule="auto"/>
-        <w:jc w:val="both"/>
-        <w:rPr>
-          <w:rFonts w:ascii="Times New Roman" w:hAnsi="Times New Roman" w:cs="Times New Roman"/>
-          <w:color w:val="292D30"/>
-          <w:sz w:val="24"/>
-          <w:szCs w:val="24"/>
-        </w:rPr>
-      </w:pPr>
-      <w:r>
-        <w:rPr>
-          <w:rFonts w:ascii="Times New Roman" w:hAnsi="Times New Roman" w:cs="Times New Roman"/>
-          <w:color w:val="292D30"/>
-          <w:sz w:val="24"/>
-          <w:szCs w:val="24"/>
-        </w:rPr>
-        <w:t>a aplicação correta dos padrões é crucial, sendo essencial compreender o problema em mãos e escolher o padrão apropriado para a solução.</w:t>
+        <w:t xml:space="preserve">Este artigo </w:t>
+      </w:r>
+      <w:r>
+        <w:rPr>
+          <w:rFonts w:ascii="Times New Roman" w:hAnsi="Times New Roman" w:cs="Times New Roman"/>
+          <w:color w:val="292D30"/>
+          <w:sz w:val="24"/>
+          <w:szCs w:val="24"/>
+        </w:rPr>
+        <w:t xml:space="preserve">apresenta um estudo de caso sobre a implementação de um Sistema de Gerenciamento de Banco de Dados (SGBD) em uma padaria, com o objetivo de aprimorar o gerenciamento de informações e processos relacionados ao estabelecimento. O SGBD escolhido para esse projeto foi o PostgreSQL devido à sua ampla adoção, eficiência e escalabilidade. Inicialmente, foi realizada uma análise das necessidades da padaria, identificando os principais requisitos para o SGBD. Os requisitos incluíam o armazenamento e a organização de dados de clientes, produtos, estoque, vendas, pedidos de fornecedores e funcionários. A modelagem do banco de dados foi realizada utilizando-se a abordagem relacional, onde foram definidas as entidades, atributos e relacionamentos relevantes para a padaria. Com o banco de dados modelado, procedeu-se </w:t>
+      </w:r>
+      <w:r>
+        <w:rPr>
+          <w:rFonts w:ascii="Times New Roman" w:hAnsi="Times New Roman" w:cs="Times New Roman"/>
+          <w:color w:val="292D30"/>
+          <w:sz w:val="24"/>
+          <w:szCs w:val="24"/>
+        </w:rPr>
+        <w:t xml:space="preserve">o estudo </w:t>
+      </w:r>
+      <w:r>
+        <w:rPr>
+          <w:rFonts w:ascii="Times New Roman" w:hAnsi="Times New Roman" w:cs="Times New Roman"/>
+          <w:color w:val="292D30"/>
+          <w:sz w:val="24"/>
+          <w:szCs w:val="24"/>
+        </w:rPr>
+        <w:t xml:space="preserve">arquitetando o banco com a base da engenharia de software, com modelos </w:t>
+      </w:r>
+      <w:r>
+        <w:rPr>
+          <w:rFonts w:ascii="Times New Roman" w:hAnsi="Times New Roman" w:cs="Times New Roman"/>
+          <w:color w:val="292D30"/>
+          <w:sz w:val="24"/>
+          <w:szCs w:val="24"/>
+        </w:rPr>
+        <w:t xml:space="preserve">ágeis que facilitam o entendimento do software em geral. Por </w:t>
+      </w:r>
+      <w:r>
+        <w:rPr>
+          <w:rFonts w:ascii="Times New Roman" w:hAnsi="Times New Roman" w:cs="Times New Roman"/>
+          <w:color w:val="292D30"/>
+          <w:sz w:val="24"/>
+          <w:szCs w:val="24"/>
+        </w:rPr>
+        <w:t>fim</w:t>
+      </w:r>
+      <w:r>
+        <w:rPr>
+          <w:rFonts w:ascii="Times New Roman" w:hAnsi="Times New Roman" w:cs="Times New Roman"/>
+          <w:color w:val="292D30"/>
+          <w:sz w:val="24"/>
+          <w:szCs w:val="24"/>
+        </w:rPr>
+        <w:t>, foi realizado a</w:t>
+      </w:r>
+      <w:r>
+        <w:rPr>
+          <w:rFonts w:ascii="Times New Roman" w:hAnsi="Times New Roman" w:cs="Times New Roman"/>
+          <w:color w:val="292D30"/>
+          <w:sz w:val="24"/>
+          <w:szCs w:val="24"/>
+        </w:rPr>
+        <w:t xml:space="preserve"> implementação do SGBD, criando as tabelas, estabelecendo as chaves primárias e estrangeiras</w:t>
+      </w:r>
+      <w:r>
+        <w:rPr>
+          <w:rFonts w:ascii="Times New Roman" w:hAnsi="Times New Roman" w:cs="Times New Roman"/>
+          <w:color w:val="292D30"/>
+          <w:sz w:val="24"/>
+          <w:szCs w:val="24"/>
+        </w:rPr>
+        <w:t xml:space="preserve">... </w:t>
+      </w:r>
+      <w:r>
+        <w:rPr>
+          <w:rFonts w:ascii="Times New Roman" w:hAnsi="Times New Roman" w:cs="Times New Roman"/>
+          <w:color w:val="292D30"/>
+          <w:sz w:val="24"/>
+          <w:szCs w:val="24"/>
+        </w:rPr>
+        <w:t xml:space="preserve">e </w:t>
+      </w:r>
+      <w:proofErr w:type="spellStart"/>
+      <w:r>
+        <w:rPr>
+          <w:rFonts w:ascii="Times New Roman" w:hAnsi="Times New Roman" w:cs="Times New Roman"/>
+          <w:color w:val="292D30"/>
+          <w:sz w:val="24"/>
+          <w:szCs w:val="24"/>
+        </w:rPr>
+        <w:t>populando</w:t>
+      </w:r>
+      <w:proofErr w:type="spellEnd"/>
+      <w:r>
+        <w:rPr>
+          <w:rFonts w:ascii="Times New Roman" w:hAnsi="Times New Roman" w:cs="Times New Roman"/>
+          <w:color w:val="292D30"/>
+          <w:sz w:val="24"/>
+          <w:szCs w:val="24"/>
+        </w:rPr>
+        <w:t xml:space="preserve"> o banco com os dados existentes na padaria. Ao longo da implementação, foram realizados testes para verificar a eficácia do SGBD. Os resultados demonstraram que o PostgreSQL</w:t>
+      </w:r>
+      <w:r>
+        <w:rPr>
+          <w:rFonts w:ascii="Times New Roman" w:hAnsi="Times New Roman" w:cs="Times New Roman"/>
+          <w:color w:val="292D30"/>
+          <w:sz w:val="24"/>
+          <w:szCs w:val="24"/>
+        </w:rPr>
+        <w:t xml:space="preserve"> e toda a modelagem do banco, juntamente com a programação inserida e a arquitetura de software,</w:t>
+      </w:r>
+      <w:r>
+        <w:rPr>
+          <w:rFonts w:ascii="Times New Roman" w:hAnsi="Times New Roman" w:cs="Times New Roman"/>
+          <w:color w:val="292D30"/>
+          <w:sz w:val="24"/>
+          <w:szCs w:val="24"/>
+        </w:rPr>
+        <w:t xml:space="preserve"> atende</w:t>
+      </w:r>
+      <w:r>
+        <w:rPr>
+          <w:rFonts w:ascii="Times New Roman" w:hAnsi="Times New Roman" w:cs="Times New Roman"/>
+          <w:color w:val="292D30"/>
+          <w:sz w:val="24"/>
+          <w:szCs w:val="24"/>
+        </w:rPr>
+        <w:t>ram</w:t>
+      </w:r>
+      <w:r>
+        <w:rPr>
+          <w:rFonts w:ascii="Times New Roman" w:hAnsi="Times New Roman" w:cs="Times New Roman"/>
+          <w:color w:val="292D30"/>
+          <w:sz w:val="24"/>
+          <w:szCs w:val="24"/>
+        </w:rPr>
+        <w:t xml:space="preserve"> satisfatoriamente às necessidades da padaria, proporcionando um desempenho adequado, consultas eficientes e segurança dos dados. Este trabalho demonstrou a importância e os benefícios de um SGBD na gestão de uma padaria. Recomenda-se que outras padarias considerem a adoção de um SGBD adequado às suas necessidades, a fim de obterem maior eficiência e competitividade no mercado.</w:t>
       </w:r>
     </w:p>
     <w:p>
@@ -658,16 +714,453 @@
           <w:sz w:val="24"/>
           <w:szCs w:val="24"/>
         </w:rPr>
-        <w:t>Desenvolvedores. Ferramenta. Engenharia. Software. Eficientes</w:t>
-      </w:r>
-    </w:p>
-    <w:p>
-      <w:pPr>
+        <w:t xml:space="preserve">Desenvolvedores. Engenharia. Software. </w:t>
+      </w:r>
+      <w:r>
+        <w:rPr>
+          <w:rFonts w:ascii="Times New Roman" w:hAnsi="Times New Roman" w:cs="Times New Roman"/>
+          <w:color w:val="292D30"/>
+          <w:sz w:val="24"/>
+          <w:szCs w:val="24"/>
+        </w:rPr>
+        <w:t>Programação. Dados</w:t>
+      </w:r>
+      <w:r>
+        <w:rPr>
+          <w:rFonts w:ascii="Times New Roman" w:hAnsi="Times New Roman" w:cs="Times New Roman"/>
+          <w:color w:val="292D30"/>
+          <w:sz w:val="24"/>
+          <w:szCs w:val="24"/>
+        </w:rPr>
+        <w:t>. Informações. Padaria.</w:t>
+      </w:r>
+      <w:r>
+        <w:rPr>
+          <w:rFonts w:ascii="Times New Roman" w:hAnsi="Times New Roman" w:cs="Times New Roman"/>
+          <w:color w:val="292D30"/>
+          <w:sz w:val="24"/>
+          <w:szCs w:val="24"/>
+        </w:rPr>
+        <w:t xml:space="preserve"> SGBD. Implementação.</w:t>
+      </w:r>
+    </w:p>
+    <w:p>
+      <w:pPr>
+        <w:spacing w:line="360" w:lineRule="auto"/>
         <w:jc w:val="center"/>
       </w:pPr>
     </w:p>
+    <w:p>
+      <w:pPr>
+        <w:spacing w:line="360" w:lineRule="auto"/>
+        <w:jc w:val="center"/>
+      </w:pPr>
+    </w:p>
+    <w:p>
+      <w:pPr>
+        <w:spacing w:line="360" w:lineRule="auto"/>
+        <w:jc w:val="center"/>
+      </w:pPr>
+    </w:p>
+    <w:p>
+      <w:pPr>
+        <w:spacing w:line="360" w:lineRule="auto"/>
+        <w:jc w:val="center"/>
+      </w:pPr>
+    </w:p>
+    <w:p>
+      <w:pPr>
+        <w:spacing w:line="360" w:lineRule="auto"/>
+        <w:jc w:val="center"/>
+      </w:pPr>
+    </w:p>
+    <w:p>
+      <w:pPr>
+        <w:pStyle w:val="Ttulo1"/>
+        <w:numPr>
+          <w:ilvl w:val="0"/>
+          <w:numId w:val="1"/>
+        </w:numPr>
+        <w:spacing w:line="360" w:lineRule="auto"/>
+        <w:ind w:left="0" w:firstLine="0"/>
+        <w:rPr>
+          <w:rFonts w:ascii="Times New Roman" w:hAnsi="Times New Roman" w:cs="Times New Roman"/>
+          <w:b/>
+          <w:bCs/>
+          <w:color w:val="auto"/>
+          <w:sz w:val="28"/>
+          <w:szCs w:val="28"/>
+        </w:rPr>
+      </w:pPr>
+      <w:r>
+        <w:rPr>
+          <w:rFonts w:ascii="Times New Roman" w:hAnsi="Times New Roman" w:cs="Times New Roman"/>
+          <w:b/>
+          <w:bCs/>
+          <w:color w:val="auto"/>
+          <w:sz w:val="28"/>
+          <w:szCs w:val="28"/>
+        </w:rPr>
+        <w:lastRenderedPageBreak/>
+        <w:t>INTRODUÇÃO</w:t>
+      </w:r>
+    </w:p>
+    <w:p>
+      <w:pPr>
+        <w:spacing w:line="360" w:lineRule="auto"/>
+      </w:pPr>
+    </w:p>
+    <w:p>
+      <w:pPr>
+        <w:spacing w:line="360" w:lineRule="auto"/>
+        <w:ind w:firstLine="709"/>
+        <w:jc w:val="both"/>
+        <w:rPr>
+          <w:rFonts w:ascii="Times New Roman" w:hAnsi="Times New Roman" w:cs="Times New Roman"/>
+          <w:color w:val="292D30"/>
+          <w:sz w:val="24"/>
+          <w:szCs w:val="24"/>
+        </w:rPr>
+      </w:pPr>
+      <w:r>
+        <w:rPr>
+          <w:rFonts w:ascii="Times New Roman" w:hAnsi="Times New Roman" w:cs="Times New Roman"/>
+          <w:color w:val="292D30"/>
+          <w:sz w:val="24"/>
+          <w:szCs w:val="24"/>
+        </w:rPr>
+        <w:t xml:space="preserve">Na área de engenharia de software, a busca por soluções eficazes e eficientes para problemas recorrentes é uma constante. É nesse contexto que os padrões de design, também conhecidos como "design </w:t>
+      </w:r>
+      <w:proofErr w:type="spellStart"/>
+      <w:r>
+        <w:rPr>
+          <w:rFonts w:ascii="Times New Roman" w:hAnsi="Times New Roman" w:cs="Times New Roman"/>
+          <w:color w:val="292D30"/>
+          <w:sz w:val="24"/>
+          <w:szCs w:val="24"/>
+        </w:rPr>
+        <w:t>patterns</w:t>
+      </w:r>
+      <w:proofErr w:type="spellEnd"/>
+      <w:r>
+        <w:rPr>
+          <w:rFonts w:ascii="Times New Roman" w:hAnsi="Times New Roman" w:cs="Times New Roman"/>
+          <w:color w:val="292D30"/>
+          <w:sz w:val="24"/>
+          <w:szCs w:val="24"/>
+        </w:rPr>
+        <w:t xml:space="preserve">," ou _design </w:t>
+      </w:r>
+      <w:proofErr w:type="spellStart"/>
+      <w:r>
+        <w:rPr>
+          <w:rFonts w:ascii="Times New Roman" w:hAnsi="Times New Roman" w:cs="Times New Roman"/>
+          <w:color w:val="292D30"/>
+          <w:sz w:val="24"/>
+          <w:szCs w:val="24"/>
+        </w:rPr>
+        <w:t>patterns</w:t>
+      </w:r>
+      <w:proofErr w:type="spellEnd"/>
+      <w:r>
+        <w:rPr>
+          <w:rFonts w:ascii="Times New Roman" w:hAnsi="Times New Roman" w:cs="Times New Roman"/>
+          <w:color w:val="292D30"/>
+          <w:sz w:val="24"/>
+          <w:szCs w:val="24"/>
+        </w:rPr>
+        <w:t xml:space="preserve">_, desempenham um papel fundamental. Estes padrões representam soluções reutilizáveis para desafios comuns, não como modelos prontos para serem copiados, mas como conceitos adaptáveis que podem ser ajustados para atender às necessidades específicas de um projeto. Além disso, eles estabelecem um vocabulário comum que permite que desenvolvedores comuniquem e colaborem de maneira mais eficaz. </w:t>
+      </w:r>
+    </w:p>
+    <w:p>
+      <w:pPr>
+        <w:spacing w:line="360" w:lineRule="auto"/>
+        <w:ind w:firstLine="709"/>
+        <w:jc w:val="both"/>
+        <w:rPr>
+          <w:rFonts w:ascii="Times New Roman" w:hAnsi="Times New Roman" w:cs="Times New Roman"/>
+          <w:color w:val="292D30"/>
+          <w:sz w:val="24"/>
+          <w:szCs w:val="24"/>
+        </w:rPr>
+      </w:pPr>
+      <w:r>
+        <w:rPr>
+          <w:rFonts w:ascii="Times New Roman" w:hAnsi="Times New Roman" w:cs="Times New Roman"/>
+          <w:color w:val="292D30"/>
+          <w:sz w:val="24"/>
+          <w:szCs w:val="24"/>
+        </w:rPr>
+        <w:t xml:space="preserve">Neste artigo, exploraremos a história e a classificação dos padrões de design, destacando sua importância na engenharia de software contemporânea. Veremos como esses padrões têm a capacidade de melhorar a eficiência, </w:t>
+      </w:r>
+      <w:proofErr w:type="spellStart"/>
+      <w:r>
+        <w:rPr>
+          <w:rFonts w:ascii="Times New Roman" w:hAnsi="Times New Roman" w:cs="Times New Roman"/>
+          <w:color w:val="292D30"/>
+          <w:sz w:val="24"/>
+          <w:szCs w:val="24"/>
+        </w:rPr>
+        <w:t>reusabilidade</w:t>
+      </w:r>
+      <w:proofErr w:type="spellEnd"/>
+      <w:r>
+        <w:rPr>
+          <w:rFonts w:ascii="Times New Roman" w:hAnsi="Times New Roman" w:cs="Times New Roman"/>
+          <w:color w:val="292D30"/>
+          <w:sz w:val="24"/>
+          <w:szCs w:val="24"/>
+        </w:rPr>
+        <w:t xml:space="preserve"> e manutenibilidade do código, tornando-se ferramentas valiosas para qualquer desenvolvedor. Portanto, adentraremos nos tipos de design </w:t>
+      </w:r>
+      <w:proofErr w:type="spellStart"/>
+      <w:r>
+        <w:rPr>
+          <w:rFonts w:ascii="Times New Roman" w:hAnsi="Times New Roman" w:cs="Times New Roman"/>
+          <w:color w:val="292D30"/>
+          <w:sz w:val="24"/>
+          <w:szCs w:val="24"/>
+        </w:rPr>
+        <w:t>patterns</w:t>
+      </w:r>
+      <w:proofErr w:type="spellEnd"/>
+      <w:r>
+        <w:rPr>
+          <w:rFonts w:ascii="Times New Roman" w:hAnsi="Times New Roman" w:cs="Times New Roman"/>
+          <w:color w:val="292D30"/>
+          <w:sz w:val="24"/>
+          <w:szCs w:val="24"/>
+        </w:rPr>
+        <w:t xml:space="preserve">, incluindo os padrões </w:t>
+      </w:r>
+      <w:proofErr w:type="spellStart"/>
+      <w:r>
+        <w:rPr>
+          <w:rFonts w:ascii="Times New Roman" w:hAnsi="Times New Roman" w:cs="Times New Roman"/>
+          <w:color w:val="292D30"/>
+          <w:sz w:val="24"/>
+          <w:szCs w:val="24"/>
+        </w:rPr>
+        <w:t>criacionais</w:t>
+      </w:r>
+      <w:proofErr w:type="spellEnd"/>
+      <w:r>
+        <w:rPr>
+          <w:rFonts w:ascii="Times New Roman" w:hAnsi="Times New Roman" w:cs="Times New Roman"/>
+          <w:color w:val="292D30"/>
+          <w:sz w:val="24"/>
+          <w:szCs w:val="24"/>
+        </w:rPr>
+        <w:t xml:space="preserve">, estruturais e comportamentais, destacando exemplos de cada um. </w:t>
+      </w:r>
+    </w:p>
+    <w:p>
+      <w:pPr>
+        <w:spacing w:line="360" w:lineRule="auto"/>
+        <w:ind w:firstLine="709"/>
+        <w:jc w:val="both"/>
+        <w:rPr>
+          <w:rFonts w:ascii="Times New Roman" w:hAnsi="Times New Roman" w:cs="Times New Roman"/>
+          <w:color w:val="292D30"/>
+          <w:sz w:val="24"/>
+          <w:szCs w:val="24"/>
+        </w:rPr>
+      </w:pPr>
+      <w:r>
+        <w:rPr>
+          <w:rFonts w:ascii="Times New Roman" w:hAnsi="Times New Roman" w:cs="Times New Roman"/>
+          <w:color w:val="292D30"/>
+          <w:sz w:val="24"/>
+          <w:szCs w:val="24"/>
+        </w:rPr>
+        <w:t xml:space="preserve">Ao longo deste </w:t>
+      </w:r>
+      <w:r>
+        <w:rPr>
+          <w:rFonts w:ascii="Times New Roman" w:hAnsi="Times New Roman" w:cs="Times New Roman"/>
+          <w:color w:val="292D30"/>
+          <w:sz w:val="24"/>
+          <w:szCs w:val="24"/>
+        </w:rPr>
+        <w:t>trabalho</w:t>
+      </w:r>
+      <w:r>
+        <w:rPr>
+          <w:rFonts w:ascii="Times New Roman" w:hAnsi="Times New Roman" w:cs="Times New Roman"/>
+          <w:color w:val="292D30"/>
+          <w:sz w:val="24"/>
+          <w:szCs w:val="24"/>
+        </w:rPr>
+        <w:t xml:space="preserve">, enfatizaremos os benefícios substanciais que os padrões de design proporcionam, como a </w:t>
+      </w:r>
+      <w:proofErr w:type="spellStart"/>
+      <w:r>
+        <w:rPr>
+          <w:rFonts w:ascii="Times New Roman" w:hAnsi="Times New Roman" w:cs="Times New Roman"/>
+          <w:color w:val="292D30"/>
+          <w:sz w:val="24"/>
+          <w:szCs w:val="24"/>
+        </w:rPr>
+        <w:t>reusabilidade</w:t>
+      </w:r>
+      <w:proofErr w:type="spellEnd"/>
+      <w:r>
+        <w:rPr>
+          <w:rFonts w:ascii="Times New Roman" w:hAnsi="Times New Roman" w:cs="Times New Roman"/>
+          <w:color w:val="292D30"/>
+          <w:sz w:val="24"/>
+          <w:szCs w:val="24"/>
+        </w:rPr>
+        <w:t xml:space="preserve"> de código, a manutenção simplificada e a comunicação eficiente entre equipes de desenvolvimento. Compreender o uso correto e o contexto apropriado para a aplicação de cada padrão é c</w:t>
+      </w:r>
+      <w:r>
+        <w:rPr>
+          <w:rFonts w:ascii="Times New Roman" w:hAnsi="Times New Roman" w:cs="Times New Roman"/>
+          <w:color w:val="292D30"/>
+          <w:sz w:val="24"/>
+          <w:szCs w:val="24"/>
+        </w:rPr>
+        <w:t>sad</w:t>
+      </w:r>
+      <w:r>
+        <w:rPr>
+          <w:rFonts w:ascii="Times New Roman" w:hAnsi="Times New Roman" w:cs="Times New Roman"/>
+          <w:color w:val="292D30"/>
+          <w:sz w:val="24"/>
+          <w:szCs w:val="24"/>
+        </w:rPr>
+        <w:t>rucial para obter o máximo proveito dessa abordagem. Portanto, este artigo serve como um guia introdutório abrangente para desenvolvedores que desejam aprofundar seus conhecimentos e aprimorar suas habilidades na aplicação de padrões de design na engenharia de software.</w:t>
+      </w:r>
+      <w:r>
+        <w:rPr>
+          <w:rFonts w:ascii="Times New Roman" w:eastAsia="Times New Roman" w:hAnsi="Times New Roman" w:cs="Times New Roman"/>
+          <w:color w:val="292D30"/>
+          <w:sz w:val="24"/>
+          <w:szCs w:val="24"/>
+          <w:lang w:eastAsia="pt-BR"/>
+        </w:rPr>
+        <w:t xml:space="preserve"> </w:t>
+      </w:r>
+      <w:r>
+        <w:rPr>
+          <w:rFonts w:ascii="Times New Roman" w:hAnsi="Times New Roman" w:cs="Times New Roman"/>
+          <w:color w:val="292D30"/>
+          <w:sz w:val="24"/>
+          <w:szCs w:val="24"/>
+        </w:rPr>
+        <w:t xml:space="preserve">É importante compreender que </w:t>
+      </w:r>
+      <w:proofErr w:type="gramStart"/>
+      <w:r>
+        <w:rPr>
+          <w:rFonts w:ascii="Times New Roman" w:hAnsi="Times New Roman" w:cs="Times New Roman"/>
+          <w:color w:val="292D30"/>
+          <w:sz w:val="24"/>
+          <w:szCs w:val="24"/>
+        </w:rPr>
+        <w:t>os design</w:t>
+      </w:r>
+      <w:proofErr w:type="gramEnd"/>
+      <w:r>
+        <w:rPr>
+          <w:rFonts w:ascii="Times New Roman" w:hAnsi="Times New Roman" w:cs="Times New Roman"/>
+          <w:color w:val="292D30"/>
+          <w:sz w:val="24"/>
+          <w:szCs w:val="24"/>
+        </w:rPr>
+        <w:t xml:space="preserve"> </w:t>
+      </w:r>
+      <w:proofErr w:type="spellStart"/>
+      <w:r>
+        <w:rPr>
+          <w:rFonts w:ascii="Times New Roman" w:hAnsi="Times New Roman" w:cs="Times New Roman"/>
+          <w:color w:val="292D30"/>
+          <w:sz w:val="24"/>
+          <w:szCs w:val="24"/>
+        </w:rPr>
+        <w:t>patterns</w:t>
+      </w:r>
+      <w:proofErr w:type="spellEnd"/>
+      <w:r>
+        <w:rPr>
+          <w:rFonts w:ascii="Times New Roman" w:hAnsi="Times New Roman" w:cs="Times New Roman"/>
+          <w:color w:val="292D30"/>
+          <w:sz w:val="24"/>
+          <w:szCs w:val="24"/>
+        </w:rPr>
+        <w:t xml:space="preserve"> não são soluções rígidas, mas diretrizes flexíveis que podem ser adaptadas às particularidades de um projeto, resultando em sistemas mais robustos e eficazes</w:t>
+      </w:r>
+      <w:r>
+        <w:rPr>
+          <w:rFonts w:ascii="Times New Roman" w:hAnsi="Times New Roman" w:cs="Times New Roman"/>
+          <w:color w:val="292D30"/>
+          <w:sz w:val="24"/>
+          <w:szCs w:val="24"/>
+        </w:rPr>
+        <w:t>.</w:t>
+      </w:r>
+    </w:p>
+    <w:p>
+      <w:pPr>
+        <w:spacing w:line="360" w:lineRule="auto"/>
+        <w:jc w:val="both"/>
+        <w:rPr>
+          <w:rFonts w:ascii="Times New Roman" w:hAnsi="Times New Roman" w:cs="Times New Roman"/>
+          <w:color w:val="292D30"/>
+          <w:sz w:val="24"/>
+          <w:szCs w:val="24"/>
+        </w:rPr>
+      </w:pPr>
+    </w:p>
+    <w:p>
+      <w:pPr>
+        <w:pStyle w:val="Ttulo1"/>
+        <w:numPr>
+          <w:ilvl w:val="0"/>
+          <w:numId w:val="1"/>
+        </w:numPr>
+        <w:spacing w:line="360" w:lineRule="auto"/>
+        <w:ind w:left="0" w:firstLine="0"/>
+        <w:rPr>
+          <w:rFonts w:ascii="Times New Roman" w:hAnsi="Times New Roman" w:cs="Times New Roman"/>
+          <w:b/>
+          <w:bCs/>
+          <w:color w:val="auto"/>
+          <w:sz w:val="28"/>
+          <w:szCs w:val="28"/>
+        </w:rPr>
+      </w:pPr>
+      <w:r>
+        <w:rPr>
+          <w:rFonts w:ascii="Times New Roman" w:hAnsi="Times New Roman" w:cs="Times New Roman"/>
+          <w:b/>
+          <w:bCs/>
+          <w:color w:val="auto"/>
+          <w:sz w:val="28"/>
+          <w:szCs w:val="28"/>
+        </w:rPr>
+        <w:t>DESENVOLVIMENTO</w:t>
+      </w:r>
+    </w:p>
+    <w:p/>
+    <w:p/>
+    <w:p>
+      <w:pPr>
+        <w:spacing w:line="360" w:lineRule="auto"/>
+      </w:pPr>
+    </w:p>
+    <w:p>
+      <w:pPr>
+        <w:spacing w:line="360" w:lineRule="auto"/>
+      </w:pPr>
+    </w:p>
+    <w:p>
+      <w:pPr>
+        <w:spacing w:line="360" w:lineRule="auto"/>
+      </w:pPr>
+    </w:p>
     <w:sectPr>
-      <w:headerReference w:type="default" r:id="rId7"/>
+      <w:headerReference w:type="default" r:id="rId8"/>
       <w:footnotePr>
         <w:numFmt w:val="chicago"/>
       </w:footnotePr>
@@ -968,10 +1461,7 @@
         <w:jc w:val="both"/>
       </w:pPr>
       <w:r>
-        <w:t>*</w:t>
-      </w:r>
-      <w:r>
-        <w:t>**** Discente do Curso de Ciência da Computação</w:t>
+        <w:t>***** Discente do Curso de Ciência da Computação</w:t>
       </w:r>
     </w:p>
     <w:p>
@@ -1309,6 +1799,104 @@
     </w:pPr>
   </w:p>
 </w:hdr>
+</file>
+
+<file path=word/numbering.xml><?xml version="1.0" encoding="utf-8"?>
+<w:numbering xmlns:wpc="http://schemas.microsoft.com/office/word/2010/wordprocessingCanvas" xmlns:cx="http://schemas.microsoft.com/office/drawing/2014/chartex" xmlns:cx1="http://schemas.microsoft.com/office/drawing/2015/9/8/chartex" xmlns:cx2="http://schemas.microsoft.com/office/drawing/2015/10/21/chartex" xmlns:cx3="http://schemas.microsoft.com/office/drawing/2016/5/9/chartex" xmlns:cx4="http://schemas.microsoft.com/office/drawing/2016/5/10/chartex" xmlns:cx5="http://schemas.microsoft.com/office/drawing/2016/5/11/chartex" xmlns:cx6="http://schemas.microsoft.com/office/drawing/2016/5/12/chartex" xmlns:cx7="http://schemas.microsoft.com/office/drawing/2016/5/13/chartex" xmlns:cx8="http://schemas.microsoft.com/office/drawing/2016/5/14/chartex" xmlns:mc="http://schemas.openxmlformats.org/markup-compatibility/2006" xmlns:aink="http://schemas.microsoft.com/office/drawing/2016/ink" xmlns:am3d="http://schemas.microsoft.com/office/drawing/2017/model3d" xmlns:o="urn:schemas-microsoft-com:office:office" xmlns:oel="http://schemas.microsoft.com/office/2019/extlst" xmlns:r="http://schemas.openxmlformats.org/officeDocument/2006/relationships" xmlns:m="http://schemas.openxmlformats.org/officeDocument/2006/math" xmlns:v="urn:schemas-microsoft-com:vml" xmlns:wp14="http://schemas.microsoft.com/office/word/2010/wordprocessingDrawing" xmlns:wp="http://schemas.openxmlformats.org/drawingml/2006/wordprocessingDrawing" xmlns:w10="urn:schemas-microsoft-com:office:word" xmlns:w="http://schemas.openxmlformats.org/wordprocessingml/2006/main" xmlns:w14="http://schemas.microsoft.com/office/word/2010/wordml" xmlns:w15="http://schemas.microsoft.com/office/word/2012/wordml" xmlns:w16cex="http://schemas.microsoft.com/office/word/2018/wordml/cex" xmlns:w16cid="http://schemas.microsoft.com/office/word/2016/wordml/cid" xmlns:w16="http://schemas.microsoft.com/office/word/2018/wordml" xmlns:w16sdtdh="http://schemas.microsoft.com/office/word/2020/wordml/sdtdatahash" xmlns:w16se="http://schemas.microsoft.com/office/word/2015/wordml/symex" xmlns:wpg="http://schemas.microsoft.com/office/word/2010/wordprocessingGroup" xmlns:wpi="http://schemas.microsoft.com/office/word/2010/wordprocessingInk" xmlns:wne="http://schemas.microsoft.com/office/word/2006/wordml" xmlns:wps="http://schemas.microsoft.com/office/word/2010/wordprocessingShape" mc:Ignorable="w14 w15 w16se w16cid w16 w16cex w16sdtdh wp14">
+  <w:abstractNum w:abstractNumId="0" w15:restartNumberingAfterBreak="0">
+    <w:nsid w:val="0C3C0ACB"/>
+    <w:multiLevelType w:val="hybridMultilevel"/>
+    <w:tmpl w:val="D486C304"/>
+    <w:lvl w:ilvl="0" w:tplc="98A2E382">
+      <w:start w:val="1"/>
+      <w:numFmt w:val="decimal"/>
+      <w:lvlText w:val="%1"/>
+      <w:lvlJc w:val="left"/>
+      <w:pPr>
+        <w:ind w:left="720" w:hanging="360"/>
+      </w:pPr>
+      <w:rPr>
+        <w:rFonts w:hint="default"/>
+        <w:color w:val="auto"/>
+      </w:rPr>
+    </w:lvl>
+    <w:lvl w:ilvl="1" w:tplc="04160019" w:tentative="1">
+      <w:start w:val="1"/>
+      <w:numFmt w:val="lowerLetter"/>
+      <w:lvlText w:val="%2."/>
+      <w:lvlJc w:val="left"/>
+      <w:pPr>
+        <w:ind w:left="1440" w:hanging="360"/>
+      </w:pPr>
+    </w:lvl>
+    <w:lvl w:ilvl="2" w:tplc="0416001B" w:tentative="1">
+      <w:start w:val="1"/>
+      <w:numFmt w:val="lowerRoman"/>
+      <w:lvlText w:val="%3."/>
+      <w:lvlJc w:val="right"/>
+      <w:pPr>
+        <w:ind w:left="2160" w:hanging="180"/>
+      </w:pPr>
+    </w:lvl>
+    <w:lvl w:ilvl="3" w:tplc="0416000F" w:tentative="1">
+      <w:start w:val="1"/>
+      <w:numFmt w:val="decimal"/>
+      <w:lvlText w:val="%4."/>
+      <w:lvlJc w:val="left"/>
+      <w:pPr>
+        <w:ind w:left="2880" w:hanging="360"/>
+      </w:pPr>
+    </w:lvl>
+    <w:lvl w:ilvl="4" w:tplc="04160019" w:tentative="1">
+      <w:start w:val="1"/>
+      <w:numFmt w:val="lowerLetter"/>
+      <w:lvlText w:val="%5."/>
+      <w:lvlJc w:val="left"/>
+      <w:pPr>
+        <w:ind w:left="3600" w:hanging="360"/>
+      </w:pPr>
+    </w:lvl>
+    <w:lvl w:ilvl="5" w:tplc="0416001B" w:tentative="1">
+      <w:start w:val="1"/>
+      <w:numFmt w:val="lowerRoman"/>
+      <w:lvlText w:val="%6."/>
+      <w:lvlJc w:val="right"/>
+      <w:pPr>
+        <w:ind w:left="4320" w:hanging="180"/>
+      </w:pPr>
+    </w:lvl>
+    <w:lvl w:ilvl="6" w:tplc="0416000F" w:tentative="1">
+      <w:start w:val="1"/>
+      <w:numFmt w:val="decimal"/>
+      <w:lvlText w:val="%7."/>
+      <w:lvlJc w:val="left"/>
+      <w:pPr>
+        <w:ind w:left="5040" w:hanging="360"/>
+      </w:pPr>
+    </w:lvl>
+    <w:lvl w:ilvl="7" w:tplc="04160019" w:tentative="1">
+      <w:start w:val="1"/>
+      <w:numFmt w:val="lowerLetter"/>
+      <w:lvlText w:val="%8."/>
+      <w:lvlJc w:val="left"/>
+      <w:pPr>
+        <w:ind w:left="5760" w:hanging="360"/>
+      </w:pPr>
+    </w:lvl>
+    <w:lvl w:ilvl="8" w:tplc="0416001B" w:tentative="1">
+      <w:start w:val="1"/>
+      <w:numFmt w:val="lowerRoman"/>
+      <w:lvlText w:val="%9."/>
+      <w:lvlJc w:val="right"/>
+      <w:pPr>
+        <w:ind w:left="6480" w:hanging="180"/>
+      </w:pPr>
+    </w:lvl>
+  </w:abstractNum>
+  <w:num w:numId="1" w16cid:durableId="124085524">
+    <w:abstractNumId w:val="0"/>
+  </w:num>
+</w:numbering>
 </file>
 
 <file path=word/styles.xml><?xml version="1.0" encoding="utf-8"?>
@@ -1720,6 +2308,27 @@
       <w14:ligatures w14:val="none"/>
     </w:rPr>
   </w:style>
+  <w:style w:type="paragraph" w:styleId="Ttulo1">
+    <w:name w:val="heading 1"/>
+    <w:basedOn w:val="Normal"/>
+    <w:next w:val="Normal"/>
+    <w:link w:val="Ttulo1Char"/>
+    <w:uiPriority w:val="9"/>
+    <w:qFormat/>
+    <w:rsid w:val="007B2509"/>
+    <w:pPr>
+      <w:keepNext/>
+      <w:keepLines/>
+      <w:spacing w:before="240" w:after="0"/>
+      <w:outlineLvl w:val="0"/>
+    </w:pPr>
+    <w:rPr>
+      <w:rFonts w:asciiTheme="majorHAnsi" w:eastAsiaTheme="majorEastAsia" w:hAnsiTheme="majorHAnsi" w:cstheme="majorBidi"/>
+      <w:color w:val="2F5496" w:themeColor="accent1" w:themeShade="BF"/>
+      <w:sz w:val="32"/>
+      <w:szCs w:val="32"/>
+    </w:rPr>
+  </w:style>
   <w:style w:type="character" w:default="1" w:styleId="Fontepargpadro">
     <w:name w:val="Default Paragraph Font"/>
     <w:uiPriority w:val="1"/>
@@ -1859,6 +2468,21 @@
     <w:rPr>
       <w:color w:val="605E5C"/>
       <w:shd w:val="clear" w:color="auto" w:fill="E1DFDD"/>
+    </w:rPr>
+  </w:style>
+  <w:style w:type="character" w:customStyle="1" w:styleId="Ttulo1Char">
+    <w:name w:val="Título 1 Char"/>
+    <w:basedOn w:val="Fontepargpadro"/>
+    <w:link w:val="Ttulo1"/>
+    <w:uiPriority w:val="9"/>
+    <w:rsid w:val="007B2509"/>
+    <w:rPr>
+      <w:rFonts w:asciiTheme="majorHAnsi" w:eastAsiaTheme="majorEastAsia" w:hAnsiTheme="majorHAnsi" w:cstheme="majorBidi"/>
+      <w:color w:val="2F5496" w:themeColor="accent1" w:themeShade="BF"/>
+      <w:kern w:val="0"/>
+      <w:sz w:val="32"/>
+      <w:szCs w:val="32"/>
+      <w14:ligatures w14:val="none"/>
     </w:rPr>
   </w:style>
 </w:styles>

--- a/docs/Artigo - BreadTrack.docx
+++ b/docs/Artigo - BreadTrack.docx
@@ -608,36 +608,16 @@
           <w:sz w:val="24"/>
           <w:szCs w:val="24"/>
         </w:rPr>
-        <w:t xml:space="preserve">... </w:t>
-      </w:r>
-      <w:r>
-        <w:rPr>
-          <w:rFonts w:ascii="Times New Roman" w:hAnsi="Times New Roman" w:cs="Times New Roman"/>
-          <w:color w:val="292D30"/>
-          <w:sz w:val="24"/>
-          <w:szCs w:val="24"/>
-        </w:rPr>
-        <w:t xml:space="preserve">e </w:t>
-      </w:r>
-      <w:proofErr w:type="spellStart"/>
-      <w:r>
-        <w:rPr>
-          <w:rFonts w:ascii="Times New Roman" w:hAnsi="Times New Roman" w:cs="Times New Roman"/>
-          <w:color w:val="292D30"/>
-          <w:sz w:val="24"/>
-          <w:szCs w:val="24"/>
-        </w:rPr>
-        <w:t>populando</w:t>
-      </w:r>
-      <w:proofErr w:type="spellEnd"/>
-      <w:r>
-        <w:rPr>
-          <w:rFonts w:ascii="Times New Roman" w:hAnsi="Times New Roman" w:cs="Times New Roman"/>
-          <w:color w:val="292D30"/>
-          <w:sz w:val="24"/>
-          <w:szCs w:val="24"/>
-        </w:rPr>
-        <w:t xml:space="preserve"> o banco com os dados existentes na padaria. Ao longo da implementação, foram realizados testes para verificar a eficácia do SGBD. Os resultados demonstraram que o PostgreSQL</w:t>
+        <w:t xml:space="preserve"> </w:t>
+      </w:r>
+      <w:r>
+        <w:rPr>
+          <w:rFonts w:ascii="Times New Roman" w:hAnsi="Times New Roman" w:cs="Times New Roman"/>
+          <w:color w:val="292D30"/>
+          <w:sz w:val="24"/>
+          <w:szCs w:val="24"/>
+        </w:rPr>
+        <w:t>e populando o banco com os dados existentes na padaria. Ao longo da implementação, foram realizados testes para verificar a eficácia do SGBD. Os resultados demonstraram que o PostgreSQL</w:t>
       </w:r>
       <w:r>
         <w:rPr>

--- a/docs/Artigo - BreadTrack.docx
+++ b/docs/Artigo - BreadTrack.docx
@@ -793,23 +793,126 @@
     <w:p>
       <w:pPr>
         <w:spacing w:line="360" w:lineRule="auto"/>
-        <w:ind w:firstLine="709"/>
-        <w:jc w:val="both"/>
-        <w:rPr>
-          <w:rFonts w:ascii="Times New Roman" w:hAnsi="Times New Roman" w:cs="Times New Roman"/>
-          <w:color w:val="292D30"/>
-          <w:sz w:val="24"/>
-          <w:szCs w:val="24"/>
-        </w:rPr>
-      </w:pPr>
-      <w:r>
-        <w:rPr>
-          <w:rFonts w:ascii="Times New Roman" w:hAnsi="Times New Roman" w:cs="Times New Roman"/>
-          <w:color w:val="292D30"/>
-          <w:sz w:val="24"/>
-          <w:szCs w:val="24"/>
-        </w:rPr>
-        <w:t xml:space="preserve">Na área de engenharia de software, a busca por soluções eficazes e eficientes para problemas recorrentes é uma constante. É nesse contexto que os padrões de design, também conhecidos como "design </w:t>
+        <w:ind w:firstLine="1134"/>
+        <w:jc w:val="both"/>
+        <w:rPr>
+          <w:rFonts w:ascii="Times New Roman" w:hAnsi="Times New Roman" w:cs="Times New Roman"/>
+          <w:color w:val="292D30"/>
+          <w:sz w:val="24"/>
+          <w:szCs w:val="24"/>
+        </w:rPr>
+      </w:pPr>
+      <w:r>
+        <w:rPr>
+          <w:rFonts w:ascii="Times New Roman" w:hAnsi="Times New Roman" w:cs="Times New Roman"/>
+          <w:color w:val="292D30"/>
+          <w:sz w:val="24"/>
+          <w:szCs w:val="24"/>
+        </w:rPr>
+        <w:t xml:space="preserve">Com o avanço tecnológico, diversas áreas têm se beneficiado da automação e otimização de processos. No contexto </w:t>
+      </w:r>
+      <w:r>
+        <w:rPr>
+          <w:rFonts w:ascii="Times New Roman" w:hAnsi="Times New Roman" w:cs="Times New Roman"/>
+          <w:color w:val="292D30"/>
+          <w:sz w:val="24"/>
+          <w:szCs w:val="24"/>
+        </w:rPr>
+        <w:t>dos comércios alimentícios</w:t>
+      </w:r>
+      <w:r>
+        <w:rPr>
+          <w:rFonts w:ascii="Times New Roman" w:hAnsi="Times New Roman" w:cs="Times New Roman"/>
+          <w:color w:val="292D30"/>
+          <w:sz w:val="24"/>
+          <w:szCs w:val="24"/>
+        </w:rPr>
+        <w:t xml:space="preserve">, a introdução da informática revolucionou a gestão, permitindo aos profissionais focarem mais no atendimento aos </w:t>
+      </w:r>
+      <w:r>
+        <w:rPr>
+          <w:rFonts w:ascii="Times New Roman" w:hAnsi="Times New Roman" w:cs="Times New Roman"/>
+          <w:color w:val="292D30"/>
+          <w:sz w:val="24"/>
+          <w:szCs w:val="24"/>
+        </w:rPr>
+        <w:t>clientes</w:t>
+      </w:r>
+      <w:r>
+        <w:rPr>
+          <w:rFonts w:ascii="Times New Roman" w:hAnsi="Times New Roman" w:cs="Times New Roman"/>
+          <w:color w:val="292D30"/>
+          <w:sz w:val="24"/>
+          <w:szCs w:val="24"/>
+        </w:rPr>
+        <w:t xml:space="preserve">. Este artigo discute o desenvolvimento de um </w:t>
+      </w:r>
+      <w:r>
+        <w:rPr>
+          <w:rFonts w:ascii="Times New Roman" w:hAnsi="Times New Roman" w:cs="Times New Roman"/>
+          <w:color w:val="292D30"/>
+          <w:sz w:val="24"/>
+          <w:szCs w:val="24"/>
+        </w:rPr>
+        <w:t>Sistema Gerenciador de Banco de Dados</w:t>
+      </w:r>
+      <w:r>
+        <w:rPr>
+          <w:rFonts w:ascii="Times New Roman" w:hAnsi="Times New Roman" w:cs="Times New Roman"/>
+          <w:color w:val="292D30"/>
+          <w:sz w:val="24"/>
+          <w:szCs w:val="24"/>
+        </w:rPr>
+        <w:t xml:space="preserve"> para o </w:t>
+      </w:r>
+      <w:r>
+        <w:rPr>
+          <w:rFonts w:ascii="Times New Roman" w:hAnsi="Times New Roman" w:cs="Times New Roman"/>
+          <w:color w:val="292D30"/>
+          <w:sz w:val="24"/>
+          <w:szCs w:val="24"/>
+        </w:rPr>
+        <w:t>controle</w:t>
+      </w:r>
+      <w:r>
+        <w:rPr>
+          <w:rFonts w:ascii="Times New Roman" w:hAnsi="Times New Roman" w:cs="Times New Roman"/>
+          <w:color w:val="292D30"/>
+          <w:sz w:val="24"/>
+          <w:szCs w:val="24"/>
+        </w:rPr>
+        <w:t xml:space="preserve"> de </w:t>
+      </w:r>
+      <w:r>
+        <w:rPr>
+          <w:rFonts w:ascii="Times New Roman" w:hAnsi="Times New Roman" w:cs="Times New Roman"/>
+          <w:color w:val="292D30"/>
+          <w:sz w:val="24"/>
+          <w:szCs w:val="24"/>
+        </w:rPr>
+        <w:t>uma padaria.</w:t>
+      </w:r>
+    </w:p>
+    <w:p>
+      <w:pPr>
+        <w:spacing w:line="360" w:lineRule="auto"/>
+        <w:ind w:firstLine="1134"/>
+        <w:jc w:val="both"/>
+        <w:rPr>
+          <w:rFonts w:ascii="Times New Roman" w:hAnsi="Times New Roman" w:cs="Times New Roman"/>
+          <w:color w:val="292D30"/>
+          <w:sz w:val="24"/>
+          <w:szCs w:val="24"/>
+        </w:rPr>
+      </w:pPr>
+      <w:r>
+        <w:rPr>
+          <w:rFonts w:ascii="Times New Roman" w:hAnsi="Times New Roman" w:cs="Times New Roman"/>
+          <w:color w:val="292D30"/>
+          <w:sz w:val="24"/>
+          <w:szCs w:val="24"/>
+        </w:rPr>
+        <w:t xml:space="preserve">A padaria moderna não se limita apenas à produção de pães e doces; ela representa um ambiente dinâmico onde a eficiência operacional é crucial. O </w:t>
       </w:r>
       <w:proofErr w:type="spellStart"/>
       <w:r>
@@ -819,7 +922,7 @@
           <w:sz w:val="24"/>
           <w:szCs w:val="24"/>
         </w:rPr>
-        <w:t>patterns</w:t>
+        <w:t>BreadTrack</w:t>
       </w:r>
       <w:proofErr w:type="spellEnd"/>
       <w:r>
@@ -829,7 +932,51 @@
           <w:sz w:val="24"/>
           <w:szCs w:val="24"/>
         </w:rPr>
-        <w:t xml:space="preserve">," ou _design </w:t>
+        <w:t xml:space="preserve"> visa oferecer uma solução integrada, otimizando desde o controle de estoque e gestão de fornecedores até o acompanhamento de pedidos e preferências dos clientes. </w:t>
+      </w:r>
+    </w:p>
+    <w:p>
+      <w:pPr>
+        <w:spacing w:line="360" w:lineRule="auto"/>
+        <w:ind w:firstLine="1134"/>
+        <w:jc w:val="both"/>
+        <w:rPr>
+          <w:rFonts w:ascii="Times New Roman" w:hAnsi="Times New Roman" w:cs="Times New Roman"/>
+          <w:color w:val="292D30"/>
+          <w:sz w:val="24"/>
+          <w:szCs w:val="24"/>
+        </w:rPr>
+      </w:pPr>
+      <w:r>
+        <w:rPr>
+          <w:rFonts w:ascii="Times New Roman" w:hAnsi="Times New Roman" w:cs="Times New Roman"/>
+          <w:color w:val="292D30"/>
+          <w:sz w:val="24"/>
+          <w:szCs w:val="24"/>
+        </w:rPr>
+        <w:t>A implementação de um SGBD dedicado à padaria não apenas simplificará a administração interna, mas também aprimorará a capacidade de resposta às demandas do mercado, proporcionando uma experiência mais personalizada aos clientes. Ao explorar as características específicas do setor de padarias, este artigo abordará a importância da implementação de um SGBD adaptado, destacando benefícios como a melhoria na eficiência operacional, a redução de desperdícios, e a facilitação na tomada de decisões estratégicas.</w:t>
+      </w:r>
+    </w:p>
+    <w:p>
+      <w:pPr>
+        <w:spacing w:line="360" w:lineRule="auto"/>
+        <w:ind w:firstLine="1134"/>
+        <w:jc w:val="both"/>
+        <w:rPr>
+          <w:rFonts w:ascii="Times New Roman" w:hAnsi="Times New Roman" w:cs="Times New Roman"/>
+          <w:color w:val="292D30"/>
+          <w:sz w:val="24"/>
+          <w:szCs w:val="24"/>
+        </w:rPr>
+      </w:pPr>
+      <w:r>
+        <w:rPr>
+          <w:rFonts w:ascii="Times New Roman" w:hAnsi="Times New Roman" w:cs="Times New Roman"/>
+          <w:color w:val="292D30"/>
+          <w:sz w:val="24"/>
+          <w:szCs w:val="24"/>
+        </w:rPr>
+        <w:t xml:space="preserve"> A análise se estenderá desde a escolha da arquitetura do banco de dados até a integração do sistema com outros aspectos da gestão do estabelecimento. Dessa forma, o </w:t>
       </w:r>
       <w:proofErr w:type="spellStart"/>
       <w:r>
@@ -839,7 +986,7 @@
           <w:sz w:val="24"/>
           <w:szCs w:val="24"/>
         </w:rPr>
-        <w:t>patterns</w:t>
+        <w:t>BreadTrack</w:t>
       </w:r>
       <w:proofErr w:type="spellEnd"/>
       <w:r>
@@ -849,29 +996,29 @@
           <w:sz w:val="24"/>
           <w:szCs w:val="24"/>
         </w:rPr>
-        <w:t xml:space="preserve">_, desempenham um papel fundamental. Estes padrões representam soluções reutilizáveis para desafios comuns, não como modelos prontos para serem copiados, mas como conceitos adaptáveis que podem ser ajustados para atender às necessidades específicas de um projeto. Além disso, eles estabelecem um vocabulário comum que permite que desenvolvedores comuniquem e colaborem de maneira mais eficaz. </w:t>
+        <w:t xml:space="preserve"> se apresenta como uma resposta inovadora para as demandas crescentes no setor de padarias, representando um avanço significativo na eficácia e competitividade desse segmento de negócios.</w:t>
       </w:r>
     </w:p>
     <w:p>
       <w:pPr>
         <w:spacing w:line="360" w:lineRule="auto"/>
-        <w:ind w:firstLine="709"/>
-        <w:jc w:val="both"/>
-        <w:rPr>
-          <w:rFonts w:ascii="Times New Roman" w:hAnsi="Times New Roman" w:cs="Times New Roman"/>
-          <w:color w:val="292D30"/>
-          <w:sz w:val="24"/>
-          <w:szCs w:val="24"/>
-        </w:rPr>
-      </w:pPr>
-      <w:r>
-        <w:rPr>
-          <w:rFonts w:ascii="Times New Roman" w:hAnsi="Times New Roman" w:cs="Times New Roman"/>
-          <w:color w:val="292D30"/>
-          <w:sz w:val="24"/>
-          <w:szCs w:val="24"/>
-        </w:rPr>
-        <w:t xml:space="preserve">Neste artigo, exploraremos a história e a classificação dos padrões de design, destacando sua importância na engenharia de software contemporânea. Veremos como esses padrões têm a capacidade de melhorar a eficiência, </w:t>
+        <w:ind w:firstLine="1134"/>
+        <w:jc w:val="both"/>
+        <w:rPr>
+          <w:rFonts w:ascii="Times New Roman" w:hAnsi="Times New Roman" w:cs="Times New Roman"/>
+          <w:color w:val="292D30"/>
+          <w:sz w:val="24"/>
+          <w:szCs w:val="24"/>
+        </w:rPr>
+      </w:pPr>
+      <w:r>
+        <w:rPr>
+          <w:rFonts w:ascii="Times New Roman" w:hAnsi="Times New Roman" w:cs="Times New Roman"/>
+          <w:color w:val="292D30"/>
+          <w:sz w:val="24"/>
+          <w:szCs w:val="24"/>
+        </w:rPr>
+        <w:t xml:space="preserve">Assim, diante desse contexto, o artigo apresentará a abordagem do </w:t>
       </w:r>
       <w:proofErr w:type="spellStart"/>
       <w:r>
@@ -881,7 +1028,7 @@
           <w:sz w:val="24"/>
           <w:szCs w:val="24"/>
         </w:rPr>
-        <w:t>reusabilidade</w:t>
+        <w:t>BreadTrack</w:t>
       </w:r>
       <w:proofErr w:type="spellEnd"/>
       <w:r>
@@ -891,198 +1038,26 @@
           <w:sz w:val="24"/>
           <w:szCs w:val="24"/>
         </w:rPr>
-        <w:t xml:space="preserve"> e manutenibilidade do código, tornando-se ferramentas valiosas para qualquer desenvolvedor. Portanto, adentraremos nos tipos de design </w:t>
-      </w:r>
-      <w:proofErr w:type="spellStart"/>
-      <w:r>
-        <w:rPr>
-          <w:rFonts w:ascii="Times New Roman" w:hAnsi="Times New Roman" w:cs="Times New Roman"/>
-          <w:color w:val="292D30"/>
-          <w:sz w:val="24"/>
-          <w:szCs w:val="24"/>
-        </w:rPr>
-        <w:t>patterns</w:t>
-      </w:r>
-      <w:proofErr w:type="spellEnd"/>
-      <w:r>
-        <w:rPr>
-          <w:rFonts w:ascii="Times New Roman" w:hAnsi="Times New Roman" w:cs="Times New Roman"/>
-          <w:color w:val="292D30"/>
-          <w:sz w:val="24"/>
-          <w:szCs w:val="24"/>
-        </w:rPr>
-        <w:t xml:space="preserve">, incluindo os padrões </w:t>
-      </w:r>
-      <w:proofErr w:type="spellStart"/>
-      <w:r>
-        <w:rPr>
-          <w:rFonts w:ascii="Times New Roman" w:hAnsi="Times New Roman" w:cs="Times New Roman"/>
-          <w:color w:val="292D30"/>
-          <w:sz w:val="24"/>
-          <w:szCs w:val="24"/>
-        </w:rPr>
-        <w:t>criacionais</w:t>
-      </w:r>
-      <w:proofErr w:type="spellEnd"/>
-      <w:r>
-        <w:rPr>
-          <w:rFonts w:ascii="Times New Roman" w:hAnsi="Times New Roman" w:cs="Times New Roman"/>
-          <w:color w:val="292D30"/>
-          <w:sz w:val="24"/>
-          <w:szCs w:val="24"/>
-        </w:rPr>
-        <w:t xml:space="preserve">, estruturais e comportamentais, destacando exemplos de cada um. </w:t>
+        <w:t>, destacando sua proposta inovadora para a gestão de pedidos em padarias, abrangendo desde a interface do usuário até os resultados obtidos durante o desenvolvimento do sistema.</w:t>
       </w:r>
     </w:p>
     <w:p>
       <w:pPr>
         <w:spacing w:line="360" w:lineRule="auto"/>
-        <w:ind w:firstLine="709"/>
-        <w:jc w:val="both"/>
-        <w:rPr>
-          <w:rFonts w:ascii="Times New Roman" w:hAnsi="Times New Roman" w:cs="Times New Roman"/>
-          <w:color w:val="292D30"/>
-          <w:sz w:val="24"/>
-          <w:szCs w:val="24"/>
-        </w:rPr>
-      </w:pPr>
-      <w:r>
-        <w:rPr>
-          <w:rFonts w:ascii="Times New Roman" w:hAnsi="Times New Roman" w:cs="Times New Roman"/>
-          <w:color w:val="292D30"/>
-          <w:sz w:val="24"/>
-          <w:szCs w:val="24"/>
-        </w:rPr>
-        <w:t xml:space="preserve">Ao longo deste </w:t>
-      </w:r>
-      <w:r>
-        <w:rPr>
-          <w:rFonts w:ascii="Times New Roman" w:hAnsi="Times New Roman" w:cs="Times New Roman"/>
-          <w:color w:val="292D30"/>
-          <w:sz w:val="24"/>
-          <w:szCs w:val="24"/>
-        </w:rPr>
-        <w:t>trabalho</w:t>
-      </w:r>
-      <w:r>
-        <w:rPr>
-          <w:rFonts w:ascii="Times New Roman" w:hAnsi="Times New Roman" w:cs="Times New Roman"/>
-          <w:color w:val="292D30"/>
-          <w:sz w:val="24"/>
-          <w:szCs w:val="24"/>
-        </w:rPr>
-        <w:t xml:space="preserve">, enfatizaremos os benefícios substanciais que os padrões de design proporcionam, como a </w:t>
-      </w:r>
-      <w:proofErr w:type="spellStart"/>
-      <w:r>
-        <w:rPr>
-          <w:rFonts w:ascii="Times New Roman" w:hAnsi="Times New Roman" w:cs="Times New Roman"/>
-          <w:color w:val="292D30"/>
-          <w:sz w:val="24"/>
-          <w:szCs w:val="24"/>
-        </w:rPr>
-        <w:t>reusabilidade</w:t>
-      </w:r>
-      <w:proofErr w:type="spellEnd"/>
-      <w:r>
-        <w:rPr>
-          <w:rFonts w:ascii="Times New Roman" w:hAnsi="Times New Roman" w:cs="Times New Roman"/>
-          <w:color w:val="292D30"/>
-          <w:sz w:val="24"/>
-          <w:szCs w:val="24"/>
-        </w:rPr>
-        <w:t xml:space="preserve"> de código, a manutenção simplificada e a comunicação eficiente entre equipes de desenvolvimento. Compreender o uso correto e o contexto apropriado para a aplicação de cada padrão é c</w:t>
-      </w:r>
-      <w:r>
-        <w:rPr>
-          <w:rFonts w:ascii="Times New Roman" w:hAnsi="Times New Roman" w:cs="Times New Roman"/>
-          <w:color w:val="292D30"/>
-          <w:sz w:val="24"/>
-          <w:szCs w:val="24"/>
-        </w:rPr>
-        <w:t>sad</w:t>
-      </w:r>
-      <w:r>
-        <w:rPr>
-          <w:rFonts w:ascii="Times New Roman" w:hAnsi="Times New Roman" w:cs="Times New Roman"/>
-          <w:color w:val="292D30"/>
-          <w:sz w:val="24"/>
-          <w:szCs w:val="24"/>
-        </w:rPr>
-        <w:t>rucial para obter o máximo proveito dessa abordagem. Portanto, este artigo serve como um guia introdutório abrangente para desenvolvedores que desejam aprofundar seus conhecimentos e aprimorar suas habilidades na aplicação de padrões de design na engenharia de software.</w:t>
-      </w:r>
-      <w:r>
-        <w:rPr>
-          <w:rFonts w:ascii="Times New Roman" w:eastAsia="Times New Roman" w:hAnsi="Times New Roman" w:cs="Times New Roman"/>
-          <w:color w:val="292D30"/>
-          <w:sz w:val="24"/>
-          <w:szCs w:val="24"/>
-          <w:lang w:eastAsia="pt-BR"/>
-        </w:rPr>
-        <w:t xml:space="preserve"> </w:t>
-      </w:r>
-      <w:r>
-        <w:rPr>
-          <w:rFonts w:ascii="Times New Roman" w:hAnsi="Times New Roman" w:cs="Times New Roman"/>
-          <w:color w:val="292D30"/>
-          <w:sz w:val="24"/>
-          <w:szCs w:val="24"/>
-        </w:rPr>
-        <w:t xml:space="preserve">É importante compreender que </w:t>
-      </w:r>
-      <w:proofErr w:type="gramStart"/>
-      <w:r>
-        <w:rPr>
-          <w:rFonts w:ascii="Times New Roman" w:hAnsi="Times New Roman" w:cs="Times New Roman"/>
-          <w:color w:val="292D30"/>
-          <w:sz w:val="24"/>
-          <w:szCs w:val="24"/>
-        </w:rPr>
-        <w:t>os design</w:t>
-      </w:r>
-      <w:proofErr w:type="gramEnd"/>
-      <w:r>
-        <w:rPr>
-          <w:rFonts w:ascii="Times New Roman" w:hAnsi="Times New Roman" w:cs="Times New Roman"/>
-          <w:color w:val="292D30"/>
-          <w:sz w:val="24"/>
-          <w:szCs w:val="24"/>
-        </w:rPr>
-        <w:t xml:space="preserve"> </w:t>
-      </w:r>
-      <w:proofErr w:type="spellStart"/>
-      <w:r>
-        <w:rPr>
-          <w:rFonts w:ascii="Times New Roman" w:hAnsi="Times New Roman" w:cs="Times New Roman"/>
-          <w:color w:val="292D30"/>
-          <w:sz w:val="24"/>
-          <w:szCs w:val="24"/>
-        </w:rPr>
-        <w:t>patterns</w:t>
-      </w:r>
-      <w:proofErr w:type="spellEnd"/>
-      <w:r>
-        <w:rPr>
-          <w:rFonts w:ascii="Times New Roman" w:hAnsi="Times New Roman" w:cs="Times New Roman"/>
-          <w:color w:val="292D30"/>
-          <w:sz w:val="24"/>
-          <w:szCs w:val="24"/>
-        </w:rPr>
-        <w:t xml:space="preserve"> não são soluções rígidas, mas diretrizes flexíveis que podem ser adaptadas às particularidades de um projeto, resultando em sistemas mais robustos e eficazes</w:t>
-      </w:r>
-      <w:r>
-        <w:rPr>
-          <w:rFonts w:ascii="Times New Roman" w:hAnsi="Times New Roman" w:cs="Times New Roman"/>
-          <w:color w:val="292D30"/>
-          <w:sz w:val="24"/>
-          <w:szCs w:val="24"/>
-        </w:rPr>
-        <w:t>.</w:t>
-      </w:r>
+        <w:ind w:firstLine="1134"/>
+        <w:jc w:val="both"/>
+        <w:rPr>
+          <w:rFonts w:ascii="Times New Roman" w:hAnsi="Times New Roman" w:cs="Times New Roman"/>
+          <w:color w:val="292D30"/>
+          <w:sz w:val="24"/>
+          <w:szCs w:val="24"/>
+        </w:rPr>
+      </w:pPr>
     </w:p>
     <w:p>
       <w:pPr>
         <w:spacing w:line="360" w:lineRule="auto"/>
+        <w:ind w:firstLine="1134"/>
         <w:jc w:val="both"/>
         <w:rPr>
           <w:rFonts w:ascii="Times New Roman" w:hAnsi="Times New Roman" w:cs="Times New Roman"/>

--- a/docs/Artigo - BreadTrack.docx
+++ b/docs/Artigo - BreadTrack.docx
@@ -12,6 +12,8 @@
           <w:szCs w:val="24"/>
         </w:rPr>
       </w:pPr>
+      <w:bookmarkStart w:id="0" w:name="_Hlk151926512"/>
+      <w:bookmarkEnd w:id="0"/>
       <w:proofErr w:type="spellStart"/>
       <w:r>
         <w:rPr>
@@ -545,7 +547,7 @@
           <w:sz w:val="24"/>
           <w:szCs w:val="24"/>
         </w:rPr>
-        <w:t xml:space="preserve">apresenta um estudo de caso sobre a implementação de um Sistema de Gerenciamento de Banco de Dados (SGBD) em uma padaria, com o objetivo de aprimorar o gerenciamento de informações e processos relacionados ao estabelecimento. O SGBD escolhido para esse projeto foi o PostgreSQL devido à sua ampla adoção, eficiência e escalabilidade. Inicialmente, foi realizada uma análise das necessidades da padaria, identificando os principais requisitos para o SGBD. Os requisitos incluíam o armazenamento e a organização de dados de clientes, produtos, estoque, vendas, pedidos de fornecedores e funcionários. A modelagem do banco de dados foi realizada utilizando-se a abordagem relacional, onde foram definidas as entidades, atributos e relacionamentos relevantes para a padaria. Com o banco de dados modelado, procedeu-se </w:t>
+        <w:t xml:space="preserve">apresenta um estudo de caso sobre a implementação de um Sistema de Gerenciamento de Banco de Dados (SGBD) em uma padaria, com o objetivo de aprimorar o gerenciamento de informações e processos relacionados ao estabelecimento. Inicialmente, foi realizada uma análise das necessidades da padaria, identificando os principais requisitos para o SGBD. Os requisitos incluíam o armazenamento e a organização de dados de clientes, produtos, estoque, vendas, pedidos de fornecedores e funcionários. A modelagem do banco de dados foi realizada utilizando-se a abordagem relacional, onde foram definidas as entidades, atributos e relacionamentos relevantes para a padaria. Com o banco de dados modelado, procedeu-se </w:t>
       </w:r>
       <w:r>
         <w:rPr>
@@ -563,7 +565,25 @@
           <w:sz w:val="24"/>
           <w:szCs w:val="24"/>
         </w:rPr>
-        <w:t xml:space="preserve">arquitetando o banco com a base da engenharia de software, com modelos </w:t>
+        <w:t xml:space="preserve">arquitetando o banco com a base da engenharia de software, </w:t>
+      </w:r>
+      <w:r>
+        <w:rPr>
+          <w:rFonts w:ascii="Times New Roman" w:hAnsi="Times New Roman" w:cs="Times New Roman"/>
+          <w:color w:val="292D30"/>
+          <w:sz w:val="24"/>
+          <w:szCs w:val="24"/>
+        </w:rPr>
+        <w:t>seguidos de</w:t>
+      </w:r>
+      <w:r>
+        <w:rPr>
+          <w:rFonts w:ascii="Times New Roman" w:hAnsi="Times New Roman" w:cs="Times New Roman"/>
+          <w:color w:val="292D30"/>
+          <w:sz w:val="24"/>
+          <w:szCs w:val="24"/>
+        </w:rPr>
+        <w:t xml:space="preserve"> modelos </w:t>
       </w:r>
       <w:r>
         <w:rPr>
@@ -617,43 +637,94 @@
           <w:sz w:val="24"/>
           <w:szCs w:val="24"/>
         </w:rPr>
-        <w:t>e populando o banco com os dados existentes na padaria. Ao longo da implementação, foram realizados testes para verificar a eficácia do SGBD. Os resultados demonstraram que o PostgreSQL</w:t>
-      </w:r>
-      <w:r>
-        <w:rPr>
-          <w:rFonts w:ascii="Times New Roman" w:hAnsi="Times New Roman" w:cs="Times New Roman"/>
-          <w:color w:val="292D30"/>
-          <w:sz w:val="24"/>
-          <w:szCs w:val="24"/>
-        </w:rPr>
-        <w:t xml:space="preserve"> e toda a modelagem do banco, juntamente com a programação inserida e a arquitetura de software,</w:t>
-      </w:r>
-      <w:r>
-        <w:rPr>
-          <w:rFonts w:ascii="Times New Roman" w:hAnsi="Times New Roman" w:cs="Times New Roman"/>
-          <w:color w:val="292D30"/>
-          <w:sz w:val="24"/>
-          <w:szCs w:val="24"/>
-        </w:rPr>
-        <w:t xml:space="preserve"> atende</w:t>
-      </w:r>
-      <w:r>
-        <w:rPr>
-          <w:rFonts w:ascii="Times New Roman" w:hAnsi="Times New Roman" w:cs="Times New Roman"/>
-          <w:color w:val="292D30"/>
-          <w:sz w:val="24"/>
-          <w:szCs w:val="24"/>
-        </w:rPr>
-        <w:t>ram</w:t>
-      </w:r>
-      <w:r>
-        <w:rPr>
-          <w:rFonts w:ascii="Times New Roman" w:hAnsi="Times New Roman" w:cs="Times New Roman"/>
-          <w:color w:val="292D30"/>
-          <w:sz w:val="24"/>
-          <w:szCs w:val="24"/>
-        </w:rPr>
-        <w:t xml:space="preserve"> satisfatoriamente às necessidades da padaria, proporcionando um desempenho adequado, consultas eficientes e segurança dos dados. Este trabalho demonstrou a importância e os benefícios de um SGBD na gestão de uma padaria. Recomenda-se que outras padarias considerem a adoção de um SGBD adequado às suas necessidades, a fim de obterem maior eficiência e competitividade no mercado.</w:t>
+        <w:t xml:space="preserve">e populando o banco com os dados existentes na padaria. Ao longo da implementação, foram realizados testes para verificar a eficácia do SGBD. </w:t>
+      </w:r>
+      <w:r>
+        <w:rPr>
+          <w:rFonts w:ascii="Times New Roman" w:hAnsi="Times New Roman" w:cs="Times New Roman"/>
+          <w:color w:val="292D30"/>
+          <w:sz w:val="24"/>
+          <w:szCs w:val="24"/>
+        </w:rPr>
+        <w:t xml:space="preserve">Foram utilizadas ferramentas como </w:t>
+      </w:r>
+      <w:proofErr w:type="spellStart"/>
+      <w:r>
+        <w:rPr>
+          <w:rFonts w:ascii="Times New Roman" w:hAnsi="Times New Roman" w:cs="Times New Roman"/>
+          <w:color w:val="292D30"/>
+          <w:sz w:val="24"/>
+          <w:szCs w:val="24"/>
+        </w:rPr>
+        <w:t>Trello</w:t>
+      </w:r>
+      <w:proofErr w:type="spellEnd"/>
+      <w:r>
+        <w:rPr>
+          <w:rFonts w:ascii="Times New Roman" w:hAnsi="Times New Roman" w:cs="Times New Roman"/>
+          <w:color w:val="292D30"/>
+          <w:sz w:val="24"/>
+          <w:szCs w:val="24"/>
+        </w:rPr>
+        <w:t xml:space="preserve"> para planejar o projeto</w:t>
+      </w:r>
+      <w:r>
+        <w:rPr>
+          <w:rFonts w:ascii="Times New Roman" w:hAnsi="Times New Roman" w:cs="Times New Roman"/>
+          <w:color w:val="292D30"/>
+          <w:sz w:val="24"/>
+          <w:szCs w:val="24"/>
+        </w:rPr>
+        <w:t xml:space="preserve"> juntamente com o PostgreSQL, Eclipse, Visual </w:t>
+      </w:r>
+      <w:proofErr w:type="spellStart"/>
+      <w:r>
+        <w:rPr>
+          <w:rFonts w:ascii="Times New Roman" w:hAnsi="Times New Roman" w:cs="Times New Roman"/>
+          <w:color w:val="292D30"/>
+          <w:sz w:val="24"/>
+          <w:szCs w:val="24"/>
+        </w:rPr>
+        <w:t>Paradigm</w:t>
+      </w:r>
+      <w:proofErr w:type="spellEnd"/>
+      <w:r>
+        <w:rPr>
+          <w:rFonts w:ascii="Times New Roman" w:hAnsi="Times New Roman" w:cs="Times New Roman"/>
+          <w:color w:val="292D30"/>
+          <w:sz w:val="24"/>
+          <w:szCs w:val="24"/>
+        </w:rPr>
+        <w:t xml:space="preserve"> e </w:t>
+      </w:r>
+      <w:proofErr w:type="spellStart"/>
+      <w:r>
+        <w:rPr>
+          <w:rFonts w:ascii="Times New Roman" w:hAnsi="Times New Roman" w:cs="Times New Roman"/>
+          <w:color w:val="292D30"/>
+          <w:sz w:val="24"/>
+          <w:szCs w:val="24"/>
+        </w:rPr>
+        <w:t>DBeaver</w:t>
+      </w:r>
+      <w:proofErr w:type="spellEnd"/>
+      <w:r>
+        <w:rPr>
+          <w:rFonts w:ascii="Times New Roman" w:hAnsi="Times New Roman" w:cs="Times New Roman"/>
+          <w:color w:val="292D30"/>
+          <w:sz w:val="24"/>
+          <w:szCs w:val="24"/>
+        </w:rPr>
+        <w:t xml:space="preserve"> para modelagem e estruturação e o versionamento foi feito via GitHub. É</w:t>
+      </w:r>
+      <w:r>
+        <w:rPr>
+          <w:rFonts w:ascii="Times New Roman" w:hAnsi="Times New Roman" w:cs="Times New Roman"/>
+          <w:color w:val="292D30"/>
+          <w:sz w:val="24"/>
+          <w:szCs w:val="24"/>
+        </w:rPr>
+        <w:t xml:space="preserve"> crucial enfatizar a necessidade de uma abordagem robusta em engenharia de software, que compreenda aspectos como o controle de versionamento, para satisfazer as demandas em constante evolução de uma agência de eventos de renome.</w:t>
       </w:r>
     </w:p>
     <w:p>
@@ -723,6 +794,12 @@
         </w:rPr>
         <w:t xml:space="preserve"> SGBD. Implementação.</w:t>
       </w:r>
+    </w:p>
+    <w:p>
+      <w:pPr>
+        <w:spacing w:line="360" w:lineRule="auto"/>
+        <w:jc w:val="center"/>
+      </w:pPr>
     </w:p>
     <w:p>
       <w:pPr>
@@ -809,43 +886,43 @@
           <w:sz w:val="24"/>
           <w:szCs w:val="24"/>
         </w:rPr>
-        <w:t xml:space="preserve">Com o avanço tecnológico, diversas áreas têm se beneficiado da automação e otimização de processos. No contexto </w:t>
-      </w:r>
-      <w:r>
-        <w:rPr>
-          <w:rFonts w:ascii="Times New Roman" w:hAnsi="Times New Roman" w:cs="Times New Roman"/>
-          <w:color w:val="292D30"/>
-          <w:sz w:val="24"/>
-          <w:szCs w:val="24"/>
-        </w:rPr>
-        <w:t>dos comércios alimentícios</w:t>
-      </w:r>
-      <w:r>
-        <w:rPr>
-          <w:rFonts w:ascii="Times New Roman" w:hAnsi="Times New Roman" w:cs="Times New Roman"/>
-          <w:color w:val="292D30"/>
-          <w:sz w:val="24"/>
-          <w:szCs w:val="24"/>
-        </w:rPr>
-        <w:t xml:space="preserve">, a introdução da informática revolucionou a gestão, permitindo aos profissionais focarem mais no atendimento aos </w:t>
-      </w:r>
-      <w:r>
-        <w:rPr>
-          <w:rFonts w:ascii="Times New Roman" w:hAnsi="Times New Roman" w:cs="Times New Roman"/>
-          <w:color w:val="292D30"/>
-          <w:sz w:val="24"/>
-          <w:szCs w:val="24"/>
-        </w:rPr>
-        <w:t>clientes</w:t>
-      </w:r>
-      <w:r>
-        <w:rPr>
-          <w:rFonts w:ascii="Times New Roman" w:hAnsi="Times New Roman" w:cs="Times New Roman"/>
-          <w:color w:val="292D30"/>
-          <w:sz w:val="24"/>
-          <w:szCs w:val="24"/>
-        </w:rPr>
-        <w:t xml:space="preserve">. Este artigo discute o desenvolvimento de um </w:t>
+        <w:t>Com o avanço tecnológico, diversas áreas têm se beneficiado da automação e otimização de processos</w:t>
+      </w:r>
+      <w:r>
+        <w:rPr>
+          <w:rFonts w:ascii="Times New Roman" w:hAnsi="Times New Roman" w:cs="Times New Roman"/>
+          <w:color w:val="292D30"/>
+          <w:sz w:val="24"/>
+          <w:szCs w:val="24"/>
+        </w:rPr>
+        <w:t>, em que</w:t>
+      </w:r>
+      <w:r>
+        <w:rPr>
+          <w:rFonts w:ascii="Times New Roman" w:hAnsi="Times New Roman" w:cs="Times New Roman"/>
+          <w:color w:val="292D30"/>
+          <w:sz w:val="24"/>
+          <w:szCs w:val="24"/>
+        </w:rPr>
+        <w:t xml:space="preserve"> a eficiência na gestão de informações desempenha um papel crucial, a implementação de soluções tecnológicas torna-se essencial para o sucesso e reconhecimento de estabelecimentos </w:t>
+      </w:r>
+      <w:r>
+        <w:rPr>
+          <w:rFonts w:ascii="Times New Roman" w:hAnsi="Times New Roman" w:cs="Times New Roman"/>
+          <w:color w:val="292D30"/>
+          <w:sz w:val="24"/>
+          <w:szCs w:val="24"/>
+        </w:rPr>
+        <w:t>especializados.</w:t>
+      </w:r>
+      <w:r>
+        <w:rPr>
+          <w:rFonts w:ascii="Times New Roman" w:hAnsi="Times New Roman" w:cs="Times New Roman"/>
+          <w:color w:val="292D30"/>
+          <w:sz w:val="24"/>
+          <w:szCs w:val="24"/>
+        </w:rPr>
+        <w:t xml:space="preserve"> Este artigo discute o desenvolvimento de um </w:t>
       </w:r>
       <w:r>
         <w:rPr>
@@ -891,6 +968,44 @@
           <w:szCs w:val="24"/>
         </w:rPr>
         <w:t>uma padaria.</w:t>
+      </w:r>
+      <w:r>
+        <w:rPr>
+          <w:rFonts w:ascii="Times New Roman" w:hAnsi="Times New Roman" w:cs="Times New Roman"/>
+          <w:color w:val="292D30"/>
+          <w:sz w:val="24"/>
+          <w:szCs w:val="24"/>
+        </w:rPr>
+        <w:t xml:space="preserve"> </w:t>
+      </w:r>
+      <w:r>
+        <w:rPr>
+          <w:rFonts w:ascii="Times New Roman" w:hAnsi="Times New Roman" w:cs="Times New Roman"/>
+          <w:color w:val="292D30"/>
+          <w:sz w:val="24"/>
+          <w:szCs w:val="24"/>
+        </w:rPr>
+        <w:t>Neste contexto, surge a proposta de desenvolvimento do software "</w:t>
+      </w:r>
+      <w:proofErr w:type="spellStart"/>
+      <w:r>
+        <w:rPr>
+          <w:rFonts w:ascii="Times New Roman" w:hAnsi="Times New Roman" w:cs="Times New Roman"/>
+          <w:color w:val="292D30"/>
+          <w:sz w:val="24"/>
+          <w:szCs w:val="24"/>
+        </w:rPr>
+        <w:t>BreadTrack</w:t>
+      </w:r>
+      <w:proofErr w:type="spellEnd"/>
+      <w:r>
+        <w:rPr>
+          <w:rFonts w:ascii="Times New Roman" w:hAnsi="Times New Roman" w:cs="Times New Roman"/>
+          <w:color w:val="292D30"/>
+          <w:sz w:val="24"/>
+          <w:szCs w:val="24"/>
+        </w:rPr>
+        <w:t>", dedicado a atender às demandas específicas de uma padaria renomada.</w:t>
       </w:r>
     </w:p>
     <w:p>
@@ -914,17 +1029,15 @@
         </w:rPr>
         <w:t xml:space="preserve">A padaria moderna não se limita apenas à produção de pães e doces; ela representa um ambiente dinâmico onde a eficiência operacional é crucial. O </w:t>
       </w:r>
-      <w:proofErr w:type="spellStart"/>
-      <w:r>
-        <w:rPr>
-          <w:rFonts w:ascii="Times New Roman" w:hAnsi="Times New Roman" w:cs="Times New Roman"/>
-          <w:color w:val="292D30"/>
-          <w:sz w:val="24"/>
-          <w:szCs w:val="24"/>
-        </w:rPr>
-        <w:t>BreadTrack</w:t>
-      </w:r>
-      <w:proofErr w:type="spellEnd"/>
+      <w:r>
+        <w:rPr>
+          <w:rFonts w:ascii="Times New Roman" w:hAnsi="Times New Roman" w:cs="Times New Roman"/>
+          <w:color w:val="292D30"/>
+          <w:sz w:val="24"/>
+          <w:szCs w:val="24"/>
+        </w:rPr>
+        <w:t>sistema</w:t>
+      </w:r>
       <w:r>
         <w:rPr>
           <w:rFonts w:ascii="Times New Roman" w:hAnsi="Times New Roman" w:cs="Times New Roman"/>
@@ -954,7 +1067,166 @@
           <w:sz w:val="24"/>
           <w:szCs w:val="24"/>
         </w:rPr>
-        <w:t>A implementação de um SGBD dedicado à padaria não apenas simplificará a administração interna, mas também aprimorará a capacidade de resposta às demandas do mercado, proporcionando uma experiência mais personalizada aos clientes. Ao explorar as características específicas do setor de padarias, este artigo abordará a importância da implementação de um SGBD adaptado, destacando benefícios como a melhoria na eficiência operacional, a redução de desperdícios, e a facilitação na tomada de decisões estratégicas.</w:t>
+        <w:t xml:space="preserve">A implementação </w:t>
+      </w:r>
+      <w:r>
+        <w:rPr>
+          <w:rFonts w:ascii="Times New Roman" w:hAnsi="Times New Roman" w:cs="Times New Roman"/>
+          <w:color w:val="292D30"/>
+          <w:sz w:val="24"/>
+          <w:szCs w:val="24"/>
+        </w:rPr>
+        <w:t>do sistema foi conduzida utilizando várias ferramentas</w:t>
+      </w:r>
+      <w:r>
+        <w:t xml:space="preserve"> </w:t>
+      </w:r>
+      <w:r>
+        <w:rPr>
+          <w:rFonts w:ascii="Times New Roman" w:hAnsi="Times New Roman" w:cs="Times New Roman"/>
+          <w:color w:val="292D30"/>
+          <w:sz w:val="24"/>
+          <w:szCs w:val="24"/>
+        </w:rPr>
+        <w:t>como o controle de versionamento fornecido pelo Git</w:t>
+      </w:r>
+      <w:r>
+        <w:rPr>
+          <w:rFonts w:ascii="Times New Roman" w:hAnsi="Times New Roman" w:cs="Times New Roman"/>
+          <w:color w:val="292D30"/>
+          <w:sz w:val="24"/>
+          <w:szCs w:val="24"/>
+        </w:rPr>
+        <w:t>H</w:t>
+      </w:r>
+      <w:r>
+        <w:rPr>
+          <w:rFonts w:ascii="Times New Roman" w:hAnsi="Times New Roman" w:cs="Times New Roman"/>
+          <w:color w:val="292D30"/>
+          <w:sz w:val="24"/>
+          <w:szCs w:val="24"/>
+        </w:rPr>
+        <w:t>ub</w:t>
+      </w:r>
+      <w:r>
+        <w:rPr>
+          <w:rFonts w:ascii="Times New Roman" w:hAnsi="Times New Roman" w:cs="Times New Roman"/>
+          <w:color w:val="292D30"/>
+          <w:sz w:val="24"/>
+          <w:szCs w:val="24"/>
+        </w:rPr>
+        <w:t>,</w:t>
+      </w:r>
+      <w:r>
+        <w:t xml:space="preserve"> </w:t>
+      </w:r>
+      <w:r>
+        <w:rPr>
+          <w:rFonts w:ascii="Times New Roman" w:hAnsi="Times New Roman" w:cs="Times New Roman"/>
+          <w:color w:val="292D30"/>
+          <w:sz w:val="24"/>
+          <w:szCs w:val="24"/>
+        </w:rPr>
+        <w:t xml:space="preserve">além de ferramentas específicas para modelagem, como </w:t>
+      </w:r>
+      <w:proofErr w:type="spellStart"/>
+      <w:r>
+        <w:rPr>
+          <w:rFonts w:ascii="Times New Roman" w:hAnsi="Times New Roman" w:cs="Times New Roman"/>
+          <w:color w:val="292D30"/>
+          <w:sz w:val="24"/>
+          <w:szCs w:val="24"/>
+        </w:rPr>
+        <w:t>D</w:t>
+      </w:r>
+      <w:r>
+        <w:rPr>
+          <w:rFonts w:ascii="Times New Roman" w:hAnsi="Times New Roman" w:cs="Times New Roman"/>
+          <w:color w:val="292D30"/>
+          <w:sz w:val="24"/>
+          <w:szCs w:val="24"/>
+        </w:rPr>
+        <w:t>B</w:t>
+      </w:r>
+      <w:r>
+        <w:rPr>
+          <w:rFonts w:ascii="Times New Roman" w:hAnsi="Times New Roman" w:cs="Times New Roman"/>
+          <w:color w:val="292D30"/>
+          <w:sz w:val="24"/>
+          <w:szCs w:val="24"/>
+        </w:rPr>
+        <w:t>eaver</w:t>
+      </w:r>
+      <w:proofErr w:type="spellEnd"/>
+      <w:r>
+        <w:rPr>
+          <w:rFonts w:ascii="Times New Roman" w:hAnsi="Times New Roman" w:cs="Times New Roman"/>
+          <w:color w:val="292D30"/>
+          <w:sz w:val="24"/>
+          <w:szCs w:val="24"/>
+        </w:rPr>
+        <w:t xml:space="preserve"> e Visual </w:t>
+      </w:r>
+      <w:proofErr w:type="spellStart"/>
+      <w:r>
+        <w:rPr>
+          <w:rFonts w:ascii="Times New Roman" w:hAnsi="Times New Roman" w:cs="Times New Roman"/>
+          <w:color w:val="292D30"/>
+          <w:sz w:val="24"/>
+          <w:szCs w:val="24"/>
+        </w:rPr>
+        <w:t>Paradigm</w:t>
+      </w:r>
+      <w:proofErr w:type="spellEnd"/>
+      <w:r>
+        <w:rPr>
+          <w:rFonts w:ascii="Times New Roman" w:hAnsi="Times New Roman" w:cs="Times New Roman"/>
+          <w:color w:val="292D30"/>
+          <w:sz w:val="24"/>
+          <w:szCs w:val="24"/>
+        </w:rPr>
+        <w:t>.</w:t>
+      </w:r>
+      <w:r>
+        <w:t xml:space="preserve"> </w:t>
+      </w:r>
+      <w:r>
+        <w:rPr>
+          <w:rFonts w:ascii="Times New Roman" w:hAnsi="Times New Roman" w:cs="Times New Roman"/>
+          <w:color w:val="292D30"/>
+          <w:sz w:val="24"/>
+          <w:szCs w:val="24"/>
+        </w:rPr>
+        <w:t>O banco de dados será gerenciado pelo PostgreSQL, visando não apenas atender aos requisitos funcionais, mas também garantir a estabilidade.</w:t>
+      </w:r>
+      <w:r>
+        <w:rPr>
+          <w:rFonts w:ascii="Times New Roman" w:hAnsi="Times New Roman" w:cs="Times New Roman"/>
+          <w:color w:val="292D30"/>
+          <w:sz w:val="24"/>
+          <w:szCs w:val="24"/>
+        </w:rPr>
+        <w:t xml:space="preserve"> Para a organização e acompanhamento, será utilizada a ferramenta online </w:t>
+      </w:r>
+      <w:proofErr w:type="spellStart"/>
+      <w:r>
+        <w:rPr>
+          <w:rFonts w:ascii="Times New Roman" w:hAnsi="Times New Roman" w:cs="Times New Roman"/>
+          <w:color w:val="292D30"/>
+          <w:sz w:val="24"/>
+          <w:szCs w:val="24"/>
+        </w:rPr>
+        <w:t>Trello</w:t>
+      </w:r>
+      <w:proofErr w:type="spellEnd"/>
+      <w:r>
+        <w:rPr>
+          <w:rFonts w:ascii="Times New Roman" w:hAnsi="Times New Roman" w:cs="Times New Roman"/>
+          <w:color w:val="292D30"/>
+          <w:sz w:val="24"/>
+          <w:szCs w:val="24"/>
+        </w:rPr>
+        <w:t>, que proporciona um ambiente de fácil organização e visualização de como esta o andamento do projeto.</w:t>
       </w:r>
     </w:p>
     <w:p>
@@ -976,7 +1248,7 @@
           <w:sz w:val="24"/>
           <w:szCs w:val="24"/>
         </w:rPr>
-        <w:t xml:space="preserve"> A análise se estenderá desde a escolha da arquitetura do banco de dados até a integração do sistema com outros aspectos da gestão do estabelecimento. Dessa forma, o </w:t>
+        <w:t xml:space="preserve">Assim, diante desse contexto, o artigo apresentará a abordagem do </w:t>
       </w:r>
       <w:proofErr w:type="spellStart"/>
       <w:r>
@@ -996,7 +1268,25 @@
           <w:sz w:val="24"/>
           <w:szCs w:val="24"/>
         </w:rPr>
-        <w:t xml:space="preserve"> se apresenta como uma resposta inovadora para as demandas crescentes no setor de padarias, representando um avanço significativo na eficácia e competitividade desse segmento de negócios.</w:t>
+        <w:t xml:space="preserve">, destacando sua proposta inovadora para a gestão de pedidos em padarias, abrangendo desde a </w:t>
+      </w:r>
+      <w:r>
+        <w:rPr>
+          <w:rFonts w:ascii="Times New Roman" w:hAnsi="Times New Roman" w:cs="Times New Roman"/>
+          <w:color w:val="292D30"/>
+          <w:sz w:val="24"/>
+          <w:szCs w:val="24"/>
+        </w:rPr>
+        <w:t>modelagem inicial</w:t>
+      </w:r>
+      <w:r>
+        <w:rPr>
+          <w:rFonts w:ascii="Times New Roman" w:hAnsi="Times New Roman" w:cs="Times New Roman"/>
+          <w:color w:val="292D30"/>
+          <w:sz w:val="24"/>
+          <w:szCs w:val="24"/>
+        </w:rPr>
+        <w:t xml:space="preserve"> até os resultados obtidos durante o desenvolvimento do sistema.</w:t>
       </w:r>
     </w:p>
     <w:p>
@@ -1018,7 +1308,7 @@
           <w:sz w:val="24"/>
           <w:szCs w:val="24"/>
         </w:rPr>
-        <w:t xml:space="preserve">Assim, diante desse contexto, o artigo apresentará a abordagem do </w:t>
+        <w:t>Uma solução abrangente para otimizar a gestão da padaria "</w:t>
       </w:r>
       <w:proofErr w:type="spellStart"/>
       <w:r>
@@ -1038,21 +1328,17 @@
           <w:sz w:val="24"/>
           <w:szCs w:val="24"/>
         </w:rPr>
-        <w:t>, destacando sua proposta inovadora para a gestão de pedidos em padarias, abrangendo desde a interface do usuário até os resultados obtidos durante o desenvolvimento do sistema.</w:t>
-      </w:r>
-    </w:p>
-    <w:p>
-      <w:pPr>
-        <w:spacing w:line="360" w:lineRule="auto"/>
-        <w:ind w:firstLine="1134"/>
-        <w:jc w:val="both"/>
-        <w:rPr>
-          <w:rFonts w:ascii="Times New Roman" w:hAnsi="Times New Roman" w:cs="Times New Roman"/>
-          <w:color w:val="292D30"/>
-          <w:sz w:val="24"/>
-          <w:szCs w:val="24"/>
-        </w:rPr>
-      </w:pPr>
+        <w:t>" seria a implementação de um sistema integrado que englobe não apenas o controle de estoques, pedidos e vendas, mas também considere aspectos como a experiência do cliente, a eficiência operacional e a adaptação às demandas dinâmicas do setor alimentício</w:t>
+      </w:r>
+      <w:r>
+        <w:rPr>
+          <w:rFonts w:ascii="Times New Roman" w:hAnsi="Times New Roman" w:cs="Times New Roman"/>
+          <w:color w:val="292D30"/>
+          <w:sz w:val="24"/>
+          <w:szCs w:val="24"/>
+        </w:rPr>
+        <w:t>, tudo isso integrado em uma gestão de pedidos eficiente juntamente com uma análise de relatórios em um sistema integrado e intuitivo.</w:t>
+      </w:r>
     </w:p>
     <w:p>
       <w:pPr>
@@ -1094,14 +1380,1079 @@
           <w:sz w:val="28"/>
           <w:szCs w:val="28"/>
         </w:rPr>
-        <w:t>DESENVOLVIMENTO</w:t>
+        <w:lastRenderedPageBreak/>
+        <w:t>MATERIAIS E MÉTODOS</w:t>
+      </w:r>
+    </w:p>
+    <w:p/>
+    <w:p>
+      <w:pPr>
+        <w:spacing w:line="360" w:lineRule="auto"/>
+        <w:ind w:firstLine="1134"/>
+        <w:jc w:val="both"/>
+        <w:rPr>
+          <w:rFonts w:ascii="Times New Roman" w:hAnsi="Times New Roman" w:cs="Times New Roman"/>
+          <w:color w:val="292D30"/>
+          <w:sz w:val="24"/>
+          <w:szCs w:val="24"/>
+        </w:rPr>
+      </w:pPr>
+      <w:r>
+        <w:rPr>
+          <w:rFonts w:ascii="Times New Roman" w:hAnsi="Times New Roman" w:cs="Times New Roman"/>
+          <w:color w:val="292D30"/>
+          <w:sz w:val="24"/>
+          <w:szCs w:val="24"/>
+        </w:rPr>
+        <w:t>Uma solução abrangente para otimizar a gestão da padaria "</w:t>
+      </w:r>
+      <w:proofErr w:type="spellStart"/>
+      <w:r>
+        <w:rPr>
+          <w:rFonts w:ascii="Times New Roman" w:hAnsi="Times New Roman" w:cs="Times New Roman"/>
+          <w:color w:val="292D30"/>
+          <w:sz w:val="24"/>
+          <w:szCs w:val="24"/>
+        </w:rPr>
+        <w:t>BreadTrack</w:t>
+      </w:r>
+      <w:proofErr w:type="spellEnd"/>
+      <w:r>
+        <w:rPr>
+          <w:rFonts w:ascii="Times New Roman" w:hAnsi="Times New Roman" w:cs="Times New Roman"/>
+          <w:color w:val="292D30"/>
+          <w:sz w:val="24"/>
+          <w:szCs w:val="24"/>
+        </w:rPr>
+        <w:t>" seria a implementação de um sistema integrado que englobe não apenas o controle de estoques, pedidos e vendas, mas também considere aspectos como a experiência do cliente, a eficiência operacional e a adaptação às demandas dinâmicas do setor alimentício</w:t>
+      </w:r>
+      <w:r>
+        <w:rPr>
+          <w:rFonts w:ascii="Times New Roman" w:hAnsi="Times New Roman" w:cs="Times New Roman"/>
+          <w:color w:val="292D30"/>
+          <w:sz w:val="24"/>
+          <w:szCs w:val="24"/>
+        </w:rPr>
+        <w:t>, tudo isso integrado em uma gestão de pedidos eficiente juntamente com uma análise de relatórios em um sistema integrado e intuitivo.</w:t>
+      </w:r>
+    </w:p>
+    <w:p>
+      <w:pPr>
+        <w:pStyle w:val="Ttulo1"/>
+        <w:spacing w:line="360" w:lineRule="auto"/>
+        <w:rPr>
+          <w:rFonts w:ascii="Times New Roman" w:hAnsi="Times New Roman" w:cs="Times New Roman"/>
+          <w:b/>
+          <w:bCs/>
+          <w:color w:val="auto"/>
+          <w:sz w:val="28"/>
+          <w:szCs w:val="28"/>
+        </w:rPr>
+      </w:pPr>
+    </w:p>
+    <w:p>
+      <w:pPr>
+        <w:pStyle w:val="Ttulo1"/>
+        <w:spacing w:line="360" w:lineRule="auto"/>
+        <w:rPr>
+          <w:rFonts w:ascii="Times New Roman" w:hAnsi="Times New Roman" w:cs="Times New Roman"/>
+          <w:b/>
+          <w:bCs/>
+          <w:color w:val="auto"/>
+          <w:sz w:val="28"/>
+          <w:szCs w:val="28"/>
+        </w:rPr>
+      </w:pPr>
+      <w:r>
+        <w:rPr>
+          <w:rFonts w:ascii="Times New Roman" w:hAnsi="Times New Roman" w:cs="Times New Roman"/>
+          <w:b/>
+          <w:bCs/>
+          <w:color w:val="auto"/>
+          <w:sz w:val="28"/>
+          <w:szCs w:val="28"/>
+        </w:rPr>
+        <w:t>2. 1</w:t>
+      </w:r>
+      <w:r>
+        <w:rPr>
+          <w:rFonts w:ascii="Times New Roman" w:hAnsi="Times New Roman" w:cs="Times New Roman"/>
+          <w:b/>
+          <w:bCs/>
+          <w:color w:val="auto"/>
+          <w:sz w:val="28"/>
+          <w:szCs w:val="28"/>
+        </w:rPr>
+        <w:tab/>
+        <w:t>FERRAMENTAS UTILIZADAS</w:t>
+      </w:r>
+    </w:p>
+    <w:p>
+      <w:pPr>
+        <w:spacing w:line="360" w:lineRule="auto"/>
+        <w:jc w:val="both"/>
+        <w:rPr>
+          <w:rFonts w:ascii="Times New Roman" w:hAnsi="Times New Roman" w:cs="Times New Roman"/>
+          <w:color w:val="292D30"/>
+          <w:sz w:val="24"/>
+          <w:szCs w:val="24"/>
+        </w:rPr>
+      </w:pPr>
+    </w:p>
+    <w:p>
+      <w:pPr>
+        <w:spacing w:line="360" w:lineRule="auto"/>
+        <w:jc w:val="both"/>
+        <w:rPr>
+          <w:rFonts w:ascii="Times New Roman" w:hAnsi="Times New Roman" w:cs="Times New Roman"/>
+          <w:color w:val="292D30"/>
+          <w:sz w:val="24"/>
+          <w:szCs w:val="24"/>
+        </w:rPr>
+      </w:pPr>
+    </w:p>
+    <w:p>
+      <w:pPr>
+        <w:spacing w:line="360" w:lineRule="auto"/>
+        <w:jc w:val="both"/>
+        <w:rPr>
+          <w:rFonts w:ascii="Times New Roman" w:hAnsi="Times New Roman" w:cs="Times New Roman"/>
+          <w:color w:val="292D30"/>
+          <w:sz w:val="24"/>
+          <w:szCs w:val="24"/>
+        </w:rPr>
+      </w:pPr>
+    </w:p>
+    <w:p>
+      <w:pPr>
+        <w:pStyle w:val="Ttulo1"/>
+        <w:spacing w:line="360" w:lineRule="auto"/>
+        <w:rPr>
+          <w:rFonts w:ascii="Times New Roman" w:hAnsi="Times New Roman" w:cs="Times New Roman"/>
+          <w:b/>
+          <w:bCs/>
+          <w:color w:val="auto"/>
+          <w:sz w:val="28"/>
+          <w:szCs w:val="28"/>
+        </w:rPr>
+      </w:pPr>
+      <w:r>
+        <w:rPr>
+          <w:rFonts w:ascii="Times New Roman" w:hAnsi="Times New Roman" w:cs="Times New Roman"/>
+          <w:b/>
+          <w:bCs/>
+          <w:color w:val="auto"/>
+          <w:sz w:val="28"/>
+          <w:szCs w:val="28"/>
+        </w:rPr>
+        <w:t>2. 2</w:t>
+      </w:r>
+      <w:r>
+        <w:rPr>
+          <w:rFonts w:ascii="Times New Roman" w:hAnsi="Times New Roman" w:cs="Times New Roman"/>
+          <w:b/>
+          <w:bCs/>
+          <w:color w:val="auto"/>
+          <w:sz w:val="28"/>
+          <w:szCs w:val="28"/>
+        </w:rPr>
+        <w:tab/>
+      </w:r>
+      <w:r>
+        <w:rPr>
+          <w:rFonts w:ascii="Times New Roman" w:hAnsi="Times New Roman" w:cs="Times New Roman"/>
+          <w:b/>
+          <w:bCs/>
+          <w:color w:val="auto"/>
+          <w:sz w:val="28"/>
+          <w:szCs w:val="28"/>
+        </w:rPr>
+        <w:t>MODELAGEM INICIAL</w:t>
       </w:r>
     </w:p>
     <w:p/>
     <w:p/>
-    <w:p>
-      <w:pPr>
-        <w:spacing w:line="360" w:lineRule="auto"/>
+    <w:p/>
+    <w:p>
+      <w:pPr>
+        <w:spacing w:line="360" w:lineRule="auto"/>
+      </w:pPr>
+    </w:p>
+    <w:p>
+      <w:pPr>
+        <w:spacing w:line="360" w:lineRule="auto"/>
+      </w:pPr>
+    </w:p>
+    <w:p>
+      <w:pPr>
+        <w:spacing w:line="360" w:lineRule="auto"/>
+      </w:pPr>
+    </w:p>
+    <w:p>
+      <w:pPr>
+        <w:spacing w:line="360" w:lineRule="auto"/>
+      </w:pPr>
+    </w:p>
+    <w:p>
+      <w:pPr>
+        <w:spacing w:line="360" w:lineRule="auto"/>
+      </w:pPr>
+    </w:p>
+    <w:p>
+      <w:pPr>
+        <w:spacing w:line="360" w:lineRule="auto"/>
+      </w:pPr>
+    </w:p>
+    <w:p>
+      <w:pPr>
+        <w:spacing w:line="360" w:lineRule="auto"/>
+      </w:pPr>
+    </w:p>
+    <w:p>
+      <w:pPr>
+        <w:spacing w:line="360" w:lineRule="auto"/>
+      </w:pPr>
+    </w:p>
+    <w:p>
+      <w:pPr>
+        <w:spacing w:line="360" w:lineRule="auto"/>
+      </w:pPr>
+    </w:p>
+    <w:p>
+      <w:pPr>
+        <w:pStyle w:val="Ttulo1"/>
+        <w:numPr>
+          <w:ilvl w:val="0"/>
+          <w:numId w:val="1"/>
+        </w:numPr>
+        <w:spacing w:line="360" w:lineRule="auto"/>
+        <w:ind w:left="0" w:firstLine="0"/>
+        <w:rPr>
+          <w:rFonts w:ascii="Times New Roman" w:hAnsi="Times New Roman" w:cs="Times New Roman"/>
+          <w:b/>
+          <w:bCs/>
+          <w:color w:val="auto"/>
+          <w:sz w:val="28"/>
+          <w:szCs w:val="28"/>
+        </w:rPr>
+      </w:pPr>
+      <w:r>
+        <w:rPr>
+          <w:rFonts w:ascii="Times New Roman" w:hAnsi="Times New Roman" w:cs="Times New Roman"/>
+          <w:b/>
+          <w:bCs/>
+          <w:color w:val="auto"/>
+          <w:sz w:val="28"/>
+          <w:szCs w:val="28"/>
+        </w:rPr>
+        <w:lastRenderedPageBreak/>
+        <w:t>DESENVOLVIMENTO</w:t>
+      </w:r>
+    </w:p>
+    <w:p/>
+    <w:p>
+      <w:pPr>
+        <w:spacing w:line="360" w:lineRule="auto"/>
+        <w:ind w:firstLine="1134"/>
+        <w:jc w:val="both"/>
+        <w:rPr>
+          <w:rFonts w:ascii="Times New Roman" w:hAnsi="Times New Roman" w:cs="Times New Roman"/>
+          <w:color w:val="292D30"/>
+          <w:sz w:val="24"/>
+          <w:szCs w:val="24"/>
+        </w:rPr>
+      </w:pPr>
+      <w:r>
+        <w:rPr>
+          <w:rFonts w:ascii="Times New Roman" w:hAnsi="Times New Roman" w:cs="Times New Roman"/>
+          <w:color w:val="292D30"/>
+          <w:sz w:val="24"/>
+          <w:szCs w:val="24"/>
+        </w:rPr>
+        <w:t xml:space="preserve">Inicialmente foi criado um KANBAN na ferramenta </w:t>
+      </w:r>
+      <w:proofErr w:type="spellStart"/>
+      <w:r>
+        <w:rPr>
+          <w:rFonts w:ascii="Times New Roman" w:hAnsi="Times New Roman" w:cs="Times New Roman"/>
+          <w:color w:val="292D30"/>
+          <w:sz w:val="24"/>
+          <w:szCs w:val="24"/>
+        </w:rPr>
+        <w:t>Trello</w:t>
+      </w:r>
+      <w:proofErr w:type="spellEnd"/>
+      <w:r>
+        <w:rPr>
+          <w:rFonts w:ascii="Times New Roman" w:hAnsi="Times New Roman" w:cs="Times New Roman"/>
+          <w:color w:val="292D30"/>
+          <w:sz w:val="24"/>
+          <w:szCs w:val="24"/>
+        </w:rPr>
+        <w:t xml:space="preserve">, para </w:t>
+      </w:r>
+      <w:r>
+        <w:rPr>
+          <w:rFonts w:ascii="Times New Roman" w:hAnsi="Times New Roman" w:cs="Times New Roman"/>
+          <w:color w:val="292D30"/>
+          <w:sz w:val="24"/>
+          <w:szCs w:val="24"/>
+        </w:rPr>
+        <w:t>organizar as tarefas e decidir quais atividades cada integrante ficou responsável. A Figura 1 mostra o KANBAN inicialmente em seus primeiros dias.</w:t>
+      </w:r>
+    </w:p>
+    <w:p>
+      <w:pPr>
+        <w:spacing w:line="360" w:lineRule="auto"/>
+        <w:jc w:val="center"/>
+        <w:rPr>
+          <w:rFonts w:ascii="Times New Roman" w:hAnsi="Times New Roman" w:cs="Times New Roman"/>
+          <w:noProof/>
+          <w:color w:val="292D30"/>
+          <w:sz w:val="24"/>
+          <w:szCs w:val="24"/>
+          <w14:ligatures w14:val="standardContextual"/>
+        </w:rPr>
+      </w:pPr>
+    </w:p>
+    <w:p>
+      <w:pPr>
+        <w:spacing w:line="360" w:lineRule="auto"/>
+        <w:jc w:val="center"/>
+        <w:rPr>
+          <w:rFonts w:ascii="Times New Roman" w:hAnsi="Times New Roman" w:cs="Times New Roman"/>
+          <w:color w:val="292D30"/>
+          <w:sz w:val="24"/>
+          <w:szCs w:val="24"/>
+        </w:rPr>
+      </w:pPr>
+      <w:r>
+        <w:rPr>
+          <w:rFonts w:ascii="Times New Roman" w:hAnsi="Times New Roman" w:cs="Times New Roman"/>
+          <w:color w:val="292D30"/>
+          <w:sz w:val="24"/>
+          <w:szCs w:val="24"/>
+        </w:rPr>
+        <w:t xml:space="preserve">Figura </w:t>
+      </w:r>
+      <w:r>
+        <w:rPr>
+          <w:rFonts w:ascii="Times New Roman" w:hAnsi="Times New Roman" w:cs="Times New Roman"/>
+          <w:color w:val="292D30"/>
+          <w:sz w:val="24"/>
+          <w:szCs w:val="24"/>
+        </w:rPr>
+        <w:fldChar w:fldCharType="begin"/>
+      </w:r>
+      <w:r>
+        <w:rPr>
+          <w:rFonts w:ascii="Times New Roman" w:hAnsi="Times New Roman" w:cs="Times New Roman"/>
+          <w:color w:val="292D30"/>
+          <w:sz w:val="24"/>
+          <w:szCs w:val="24"/>
+        </w:rPr>
+        <w:instrText xml:space="preserve"> SEQ Figura \* ARABIC </w:instrText>
+      </w:r>
+      <w:r>
+        <w:rPr>
+          <w:rFonts w:ascii="Times New Roman" w:hAnsi="Times New Roman" w:cs="Times New Roman"/>
+          <w:color w:val="292D30"/>
+          <w:sz w:val="24"/>
+          <w:szCs w:val="24"/>
+        </w:rPr>
+        <w:fldChar w:fldCharType="separate"/>
+      </w:r>
+      <w:r>
+        <w:rPr>
+          <w:rFonts w:ascii="Times New Roman" w:hAnsi="Times New Roman" w:cs="Times New Roman"/>
+          <w:noProof/>
+          <w:color w:val="292D30"/>
+          <w:sz w:val="24"/>
+          <w:szCs w:val="24"/>
+        </w:rPr>
+        <w:t>1</w:t>
+      </w:r>
+      <w:r>
+        <w:rPr>
+          <w:rFonts w:ascii="Times New Roman" w:hAnsi="Times New Roman" w:cs="Times New Roman"/>
+          <w:color w:val="292D30"/>
+          <w:sz w:val="24"/>
+          <w:szCs w:val="24"/>
+        </w:rPr>
+        <w:fldChar w:fldCharType="end"/>
+      </w:r>
+      <w:r>
+        <w:rPr>
+          <w:rFonts w:ascii="Times New Roman" w:hAnsi="Times New Roman" w:cs="Times New Roman"/>
+          <w:color w:val="292D30"/>
+          <w:sz w:val="24"/>
+          <w:szCs w:val="24"/>
+        </w:rPr>
+        <w:t xml:space="preserve"> - Estado inicial do KANBAN</w:t>
+      </w:r>
+    </w:p>
+    <w:p>
+      <w:pPr>
+        <w:spacing w:line="360" w:lineRule="auto"/>
+        <w:jc w:val="center"/>
+        <w:rPr>
+          <w:rFonts w:ascii="Times New Roman" w:hAnsi="Times New Roman" w:cs="Times New Roman"/>
+          <w:color w:val="292D30"/>
+          <w:sz w:val="24"/>
+          <w:szCs w:val="24"/>
+        </w:rPr>
+      </w:pPr>
+      <w:r>
+        <w:rPr>
+          <w:rFonts w:ascii="Times New Roman" w:hAnsi="Times New Roman" w:cs="Times New Roman"/>
+          <w:noProof/>
+          <w:color w:val="292D30"/>
+          <w:sz w:val="24"/>
+          <w:szCs w:val="24"/>
+          <w14:ligatures w14:val="standardContextual"/>
+        </w:rPr>
+        <w:drawing>
+          <wp:inline distT="0" distB="0" distL="0" distR="0" wp14:anchorId="53663D2E" wp14:editId="6D6F7B6E">
+            <wp:extent cx="4818888" cy="1424999"/>
+            <wp:effectExtent l="0" t="0" r="1270" b="3810"/>
+            <wp:docPr id="627759079" name="Imagem 2" descr="Interface gráfica do usuário&#10;&#10;Descrição gerada automaticamente"/>
+            <wp:cNvGraphicFramePr>
+              <a:graphicFrameLocks xmlns:a="http://schemas.openxmlformats.org/drawingml/2006/main" noChangeAspect="1"/>
+            </wp:cNvGraphicFramePr>
+            <a:graphic xmlns:a="http://schemas.openxmlformats.org/drawingml/2006/main">
+              <a:graphicData uri="http://schemas.openxmlformats.org/drawingml/2006/picture">
+                <pic:pic xmlns:pic="http://schemas.openxmlformats.org/drawingml/2006/picture">
+                  <pic:nvPicPr>
+                    <pic:cNvPr id="627759079" name="Imagem 2" descr="Interface gráfica do usuário&#10;&#10;Descrição gerada automaticamente"/>
+                    <pic:cNvPicPr/>
+                  </pic:nvPicPr>
+                  <pic:blipFill rotWithShape="1">
+                    <a:blip r:embed="rId8">
+                      <a:extLst>
+                        <a:ext uri="{28A0092B-C50C-407E-A947-70E740481C1C}">
+                          <a14:useLocalDpi xmlns:a14="http://schemas.microsoft.com/office/drawing/2010/main" val="0"/>
+                        </a:ext>
+                      </a:extLst>
+                    </a:blip>
+                    <a:srcRect t="-1" r="41568" b="60924"/>
+                    <a:stretch/>
+                  </pic:blipFill>
+                  <pic:spPr bwMode="auto">
+                    <a:xfrm>
+                      <a:off x="0" y="0"/>
+                      <a:ext cx="4914884" cy="1453386"/>
+                    </a:xfrm>
+                    <a:prstGeom prst="rect">
+                      <a:avLst/>
+                    </a:prstGeom>
+                    <a:ln>
+                      <a:noFill/>
+                    </a:ln>
+                    <a:extLst>
+                      <a:ext uri="{53640926-AAD7-44D8-BBD7-CCE9431645EC}">
+                        <a14:shadowObscured xmlns:a14="http://schemas.microsoft.com/office/drawing/2010/main"/>
+                      </a:ext>
+                    </a:extLst>
+                  </pic:spPr>
+                </pic:pic>
+              </a:graphicData>
+            </a:graphic>
+          </wp:inline>
+        </w:drawing>
+      </w:r>
+    </w:p>
+    <w:p>
+      <w:pPr>
+        <w:spacing w:line="240" w:lineRule="auto"/>
+        <w:jc w:val="center"/>
+        <w:rPr>
+          <w:rFonts w:ascii="Times New Roman" w:hAnsi="Times New Roman" w:cs="Times New Roman"/>
+          <w:color w:val="292D30"/>
+          <w:sz w:val="20"/>
+          <w:szCs w:val="20"/>
+        </w:rPr>
+      </w:pPr>
+      <w:r>
+        <w:rPr>
+          <w:rFonts w:ascii="Times New Roman" w:hAnsi="Times New Roman" w:cs="Times New Roman"/>
+          <w:color w:val="292D30"/>
+          <w:sz w:val="20"/>
+          <w:szCs w:val="20"/>
+        </w:rPr>
+        <w:t>Fonte: Autoria própria (2023).</w:t>
+      </w:r>
+    </w:p>
+    <w:p>
+      <w:pPr>
+        <w:spacing w:line="240" w:lineRule="auto"/>
+        <w:ind w:firstLine="1134"/>
+        <w:jc w:val="center"/>
+        <w:rPr>
+          <w:rFonts w:ascii="Times New Roman" w:hAnsi="Times New Roman" w:cs="Times New Roman"/>
+          <w:color w:val="292D30"/>
+          <w:sz w:val="20"/>
+          <w:szCs w:val="20"/>
+        </w:rPr>
+      </w:pPr>
+    </w:p>
+    <w:p>
+      <w:pPr>
+        <w:spacing w:line="360" w:lineRule="auto"/>
+        <w:ind w:firstLine="1134"/>
+        <w:jc w:val="both"/>
+        <w:rPr>
+          <w:rFonts w:ascii="Times New Roman" w:hAnsi="Times New Roman" w:cs="Times New Roman"/>
+          <w:color w:val="292D30"/>
+          <w:sz w:val="24"/>
+          <w:szCs w:val="24"/>
+        </w:rPr>
+      </w:pPr>
+      <w:r>
+        <w:rPr>
+          <w:rFonts w:ascii="Times New Roman" w:hAnsi="Times New Roman" w:cs="Times New Roman"/>
+          <w:color w:val="292D30"/>
+          <w:sz w:val="24"/>
+          <w:szCs w:val="24"/>
+        </w:rPr>
+        <w:t>É perceptível que no começo as atividades eram básicas e com o objetivo de organização do projeto, somente mais tarde que as modelagens e implementações foram adicionadas como atividades como mostra a Figura 2 e 3.</w:t>
+      </w:r>
+    </w:p>
+    <w:p>
+      <w:pPr>
+        <w:spacing w:line="360" w:lineRule="auto"/>
+        <w:jc w:val="both"/>
+        <w:rPr>
+          <w:rFonts w:ascii="Times New Roman" w:hAnsi="Times New Roman" w:cs="Times New Roman"/>
+          <w:noProof/>
+          <w:color w:val="292D30"/>
+          <w:sz w:val="24"/>
+          <w:szCs w:val="24"/>
+          <w14:ligatures w14:val="standardContextual"/>
+        </w:rPr>
+      </w:pPr>
+    </w:p>
+    <w:p>
+      <w:pPr>
+        <w:spacing w:line="360" w:lineRule="auto"/>
+        <w:jc w:val="center"/>
+        <w:rPr>
+          <w:rFonts w:ascii="Times New Roman" w:hAnsi="Times New Roman" w:cs="Times New Roman"/>
+          <w:color w:val="292D30"/>
+          <w:sz w:val="24"/>
+          <w:szCs w:val="24"/>
+        </w:rPr>
+      </w:pPr>
+      <w:r>
+        <w:rPr>
+          <w:rFonts w:ascii="Times New Roman" w:hAnsi="Times New Roman" w:cs="Times New Roman"/>
+          <w:color w:val="292D30"/>
+          <w:sz w:val="24"/>
+          <w:szCs w:val="24"/>
+        </w:rPr>
+        <w:t xml:space="preserve">Figura </w:t>
+      </w:r>
+      <w:r>
+        <w:rPr>
+          <w:rFonts w:ascii="Times New Roman" w:hAnsi="Times New Roman" w:cs="Times New Roman"/>
+          <w:color w:val="292D30"/>
+          <w:sz w:val="24"/>
+          <w:szCs w:val="24"/>
+        </w:rPr>
+        <w:fldChar w:fldCharType="begin"/>
+      </w:r>
+      <w:r>
+        <w:rPr>
+          <w:rFonts w:ascii="Times New Roman" w:hAnsi="Times New Roman" w:cs="Times New Roman"/>
+          <w:color w:val="292D30"/>
+          <w:sz w:val="24"/>
+          <w:szCs w:val="24"/>
+        </w:rPr>
+        <w:instrText xml:space="preserve"> SEQ Figura \* ARABIC </w:instrText>
+      </w:r>
+      <w:r>
+        <w:rPr>
+          <w:rFonts w:ascii="Times New Roman" w:hAnsi="Times New Roman" w:cs="Times New Roman"/>
+          <w:color w:val="292D30"/>
+          <w:sz w:val="24"/>
+          <w:szCs w:val="24"/>
+        </w:rPr>
+        <w:fldChar w:fldCharType="separate"/>
+      </w:r>
+      <w:r>
+        <w:rPr>
+          <w:rFonts w:ascii="Times New Roman" w:hAnsi="Times New Roman" w:cs="Times New Roman"/>
+          <w:noProof/>
+          <w:color w:val="292D30"/>
+          <w:sz w:val="24"/>
+          <w:szCs w:val="24"/>
+        </w:rPr>
+        <w:t>2</w:t>
+      </w:r>
+      <w:r>
+        <w:rPr>
+          <w:rFonts w:ascii="Times New Roman" w:hAnsi="Times New Roman" w:cs="Times New Roman"/>
+          <w:color w:val="292D30"/>
+          <w:sz w:val="24"/>
+          <w:szCs w:val="24"/>
+        </w:rPr>
+        <w:fldChar w:fldCharType="end"/>
+      </w:r>
+      <w:r>
+        <w:rPr>
+          <w:rFonts w:ascii="Times New Roman" w:hAnsi="Times New Roman" w:cs="Times New Roman"/>
+          <w:color w:val="292D30"/>
+          <w:sz w:val="24"/>
+          <w:szCs w:val="24"/>
+        </w:rPr>
+        <w:t xml:space="preserve"> - KANBAN das atividades</w:t>
+      </w:r>
+    </w:p>
+    <w:p>
+      <w:pPr>
+        <w:spacing w:line="360" w:lineRule="auto"/>
+        <w:jc w:val="center"/>
+        <w:rPr>
+          <w:rFonts w:ascii="Times New Roman" w:hAnsi="Times New Roman" w:cs="Times New Roman"/>
+          <w:color w:val="292D30"/>
+          <w:sz w:val="24"/>
+          <w:szCs w:val="24"/>
+        </w:rPr>
+      </w:pPr>
+      <w:r>
+        <w:rPr>
+          <w:rFonts w:ascii="Times New Roman" w:hAnsi="Times New Roman" w:cs="Times New Roman"/>
+          <w:noProof/>
+          <w:color w:val="292D30"/>
+          <w:sz w:val="24"/>
+          <w:szCs w:val="24"/>
+          <w14:ligatures w14:val="standardContextual"/>
+        </w:rPr>
+        <w:drawing>
+          <wp:inline distT="0" distB="0" distL="0" distR="0" wp14:anchorId="1CCF7EEE" wp14:editId="26AB6349">
+            <wp:extent cx="5404104" cy="2313322"/>
+            <wp:effectExtent l="0" t="0" r="6350" b="0"/>
+            <wp:docPr id="2048040943" name="Imagem 4" descr="Tela de computador com texto preto sobre fundo branco&#10;&#10;Descrição gerada automaticamente"/>
+            <wp:cNvGraphicFramePr>
+              <a:graphicFrameLocks xmlns:a="http://schemas.openxmlformats.org/drawingml/2006/main" noChangeAspect="1"/>
+            </wp:cNvGraphicFramePr>
+            <a:graphic xmlns:a="http://schemas.openxmlformats.org/drawingml/2006/main">
+              <a:graphicData uri="http://schemas.openxmlformats.org/drawingml/2006/picture">
+                <pic:pic xmlns:pic="http://schemas.openxmlformats.org/drawingml/2006/picture">
+                  <pic:nvPicPr>
+                    <pic:cNvPr id="2048040943" name="Imagem 4" descr="Tela de computador com texto preto sobre fundo branco&#10;&#10;Descrição gerada automaticamente"/>
+                    <pic:cNvPicPr/>
+                  </pic:nvPicPr>
+                  <pic:blipFill>
+                    <a:blip r:embed="rId9" cstate="print">
+                      <a:extLst>
+                        <a:ext uri="{28A0092B-C50C-407E-A947-70E740481C1C}">
+                          <a14:useLocalDpi xmlns:a14="http://schemas.microsoft.com/office/drawing/2010/main" val="0"/>
+                        </a:ext>
+                      </a:extLst>
+                    </a:blip>
+                    <a:stretch>
+                      <a:fillRect/>
+                    </a:stretch>
+                  </pic:blipFill>
+                  <pic:spPr>
+                    <a:xfrm>
+                      <a:off x="0" y="0"/>
+                      <a:ext cx="5465138" cy="2339449"/>
+                    </a:xfrm>
+                    <a:prstGeom prst="rect">
+                      <a:avLst/>
+                    </a:prstGeom>
+                  </pic:spPr>
+                </pic:pic>
+              </a:graphicData>
+            </a:graphic>
+          </wp:inline>
+        </w:drawing>
+      </w:r>
+    </w:p>
+    <w:p>
+      <w:pPr>
+        <w:spacing w:line="240" w:lineRule="auto"/>
+        <w:jc w:val="center"/>
+        <w:rPr>
+          <w:rFonts w:ascii="Times New Roman" w:hAnsi="Times New Roman" w:cs="Times New Roman"/>
+          <w:color w:val="292D30"/>
+          <w:sz w:val="20"/>
+          <w:szCs w:val="20"/>
+        </w:rPr>
+      </w:pPr>
+      <w:r>
+        <w:rPr>
+          <w:rFonts w:ascii="Times New Roman" w:hAnsi="Times New Roman" w:cs="Times New Roman"/>
+          <w:color w:val="292D30"/>
+          <w:sz w:val="20"/>
+          <w:szCs w:val="20"/>
+        </w:rPr>
+        <w:t>Fonte: Autoria própria (2023).</w:t>
+      </w:r>
+    </w:p>
+    <w:p>
+      <w:pPr>
+        <w:spacing w:line="360" w:lineRule="auto"/>
+        <w:jc w:val="center"/>
+        <w:rPr>
+          <w:rFonts w:ascii="Times New Roman" w:hAnsi="Times New Roman" w:cs="Times New Roman"/>
+          <w:color w:val="292D30"/>
+          <w:sz w:val="24"/>
+          <w:szCs w:val="24"/>
+        </w:rPr>
+      </w:pPr>
+      <w:r>
+        <w:rPr>
+          <w:rFonts w:ascii="Times New Roman" w:hAnsi="Times New Roman" w:cs="Times New Roman"/>
+          <w:color w:val="292D30"/>
+          <w:sz w:val="24"/>
+          <w:szCs w:val="24"/>
+        </w:rPr>
+        <w:lastRenderedPageBreak/>
+        <w:t xml:space="preserve">Figura </w:t>
+      </w:r>
+      <w:r>
+        <w:rPr>
+          <w:rFonts w:ascii="Times New Roman" w:hAnsi="Times New Roman" w:cs="Times New Roman"/>
+          <w:color w:val="292D30"/>
+          <w:sz w:val="24"/>
+          <w:szCs w:val="24"/>
+        </w:rPr>
+        <w:fldChar w:fldCharType="begin"/>
+      </w:r>
+      <w:r>
+        <w:rPr>
+          <w:rFonts w:ascii="Times New Roman" w:hAnsi="Times New Roman" w:cs="Times New Roman"/>
+          <w:color w:val="292D30"/>
+          <w:sz w:val="24"/>
+          <w:szCs w:val="24"/>
+        </w:rPr>
+        <w:instrText xml:space="preserve"> SEQ Figura \* ARABIC </w:instrText>
+      </w:r>
+      <w:r>
+        <w:rPr>
+          <w:rFonts w:ascii="Times New Roman" w:hAnsi="Times New Roman" w:cs="Times New Roman"/>
+          <w:color w:val="292D30"/>
+          <w:sz w:val="24"/>
+          <w:szCs w:val="24"/>
+        </w:rPr>
+        <w:fldChar w:fldCharType="separate"/>
+      </w:r>
+      <w:r>
+        <w:rPr>
+          <w:rFonts w:ascii="Times New Roman" w:hAnsi="Times New Roman" w:cs="Times New Roman"/>
+          <w:color w:val="292D30"/>
+          <w:sz w:val="24"/>
+          <w:szCs w:val="24"/>
+        </w:rPr>
+        <w:t>3</w:t>
+      </w:r>
+      <w:r>
+        <w:rPr>
+          <w:rFonts w:ascii="Times New Roman" w:hAnsi="Times New Roman" w:cs="Times New Roman"/>
+          <w:color w:val="292D30"/>
+          <w:sz w:val="24"/>
+          <w:szCs w:val="24"/>
+        </w:rPr>
+        <w:fldChar w:fldCharType="end"/>
+      </w:r>
+      <w:r>
+        <w:rPr>
+          <w:rFonts w:ascii="Times New Roman" w:hAnsi="Times New Roman" w:cs="Times New Roman"/>
+          <w:color w:val="292D30"/>
+          <w:sz w:val="24"/>
+          <w:szCs w:val="24"/>
+        </w:rPr>
+        <w:t xml:space="preserve"> - Estágio final do KANBAN</w:t>
+      </w:r>
+    </w:p>
+    <w:p>
+      <w:pPr>
+        <w:keepNext/>
+        <w:spacing w:line="360" w:lineRule="auto"/>
+        <w:jc w:val="both"/>
+      </w:pPr>
+      <w:r>
+        <w:rPr>
+          <w:rFonts w:ascii="Times New Roman" w:hAnsi="Times New Roman" w:cs="Times New Roman"/>
+          <w:noProof/>
+          <w:color w:val="292D30"/>
+          <w:sz w:val="24"/>
+          <w:szCs w:val="24"/>
+          <w14:ligatures w14:val="standardContextual"/>
+        </w:rPr>
+        <w:drawing>
+          <wp:inline distT="0" distB="0" distL="0" distR="0" wp14:anchorId="7076F696" wp14:editId="0687E6BC">
+            <wp:extent cx="5696712" cy="2998986"/>
+            <wp:effectExtent l="0" t="0" r="0" b="0"/>
+            <wp:docPr id="1663509684" name="Imagem 3" descr="Tela de celular com aplicativo aberto&#10;&#10;Descrição gerada automaticamente"/>
+            <wp:cNvGraphicFramePr>
+              <a:graphicFrameLocks xmlns:a="http://schemas.openxmlformats.org/drawingml/2006/main" noChangeAspect="1"/>
+            </wp:cNvGraphicFramePr>
+            <a:graphic xmlns:a="http://schemas.openxmlformats.org/drawingml/2006/main">
+              <a:graphicData uri="http://schemas.openxmlformats.org/drawingml/2006/picture">
+                <pic:pic xmlns:pic="http://schemas.openxmlformats.org/drawingml/2006/picture">
+                  <pic:nvPicPr>
+                    <pic:cNvPr id="1663509684" name="Imagem 3" descr="Tela de celular com aplicativo aberto&#10;&#10;Descrição gerada automaticamente"/>
+                    <pic:cNvPicPr/>
+                  </pic:nvPicPr>
+                  <pic:blipFill rotWithShape="1">
+                    <a:blip r:embed="rId10" cstate="print">
+                      <a:extLst>
+                        <a:ext uri="{28A0092B-C50C-407E-A947-70E740481C1C}">
+                          <a14:useLocalDpi xmlns:a14="http://schemas.microsoft.com/office/drawing/2010/main" val="0"/>
+                        </a:ext>
+                      </a:extLst>
+                    </a:blip>
+                    <a:srcRect l="24579" b="12178"/>
+                    <a:stretch/>
+                  </pic:blipFill>
+                  <pic:spPr bwMode="auto">
+                    <a:xfrm>
+                      <a:off x="0" y="0"/>
+                      <a:ext cx="5712458" cy="3007275"/>
+                    </a:xfrm>
+                    <a:prstGeom prst="rect">
+                      <a:avLst/>
+                    </a:prstGeom>
+                    <a:ln>
+                      <a:noFill/>
+                    </a:ln>
+                    <a:extLst>
+                      <a:ext uri="{53640926-AAD7-44D8-BBD7-CCE9431645EC}">
+                        <a14:shadowObscured xmlns:a14="http://schemas.microsoft.com/office/drawing/2010/main"/>
+                      </a:ext>
+                    </a:extLst>
+                  </pic:spPr>
+                </pic:pic>
+              </a:graphicData>
+            </a:graphic>
+          </wp:inline>
+        </w:drawing>
+      </w:r>
+    </w:p>
+    <w:p>
+      <w:pPr>
+        <w:spacing w:line="240" w:lineRule="auto"/>
+        <w:jc w:val="center"/>
+        <w:rPr>
+          <w:rFonts w:ascii="Times New Roman" w:hAnsi="Times New Roman" w:cs="Times New Roman"/>
+          <w:color w:val="292D30"/>
+          <w:sz w:val="20"/>
+          <w:szCs w:val="20"/>
+        </w:rPr>
+      </w:pPr>
+      <w:r>
+        <w:rPr>
+          <w:rFonts w:ascii="Times New Roman" w:hAnsi="Times New Roman" w:cs="Times New Roman"/>
+          <w:color w:val="292D30"/>
+          <w:sz w:val="20"/>
+          <w:szCs w:val="20"/>
+        </w:rPr>
+        <w:t>Fonte: Autoria própria (2023).</w:t>
+      </w:r>
+    </w:p>
+    <w:p>
+      <w:pPr>
+        <w:spacing w:line="240" w:lineRule="auto"/>
+        <w:rPr>
+          <w:rFonts w:ascii="Times New Roman" w:hAnsi="Times New Roman" w:cs="Times New Roman"/>
+          <w:color w:val="292D30"/>
+          <w:sz w:val="20"/>
+          <w:szCs w:val="20"/>
+        </w:rPr>
+      </w:pPr>
+    </w:p>
+    <w:p>
+      <w:pPr>
+        <w:pStyle w:val="Ttulo1"/>
+        <w:numPr>
+          <w:ilvl w:val="1"/>
+          <w:numId w:val="1"/>
+        </w:numPr>
+        <w:spacing w:line="360" w:lineRule="auto"/>
+        <w:ind w:left="0" w:firstLine="0"/>
+        <w:rPr>
+          <w:rFonts w:ascii="Times New Roman" w:hAnsi="Times New Roman" w:cs="Times New Roman"/>
+          <w:b/>
+          <w:bCs/>
+          <w:color w:val="auto"/>
+          <w:sz w:val="28"/>
+          <w:szCs w:val="28"/>
+        </w:rPr>
+      </w:pPr>
+      <w:r>
+        <w:rPr>
+          <w:rFonts w:ascii="Times New Roman" w:hAnsi="Times New Roman" w:cs="Times New Roman"/>
+          <w:b/>
+          <w:bCs/>
+          <w:color w:val="auto"/>
+          <w:sz w:val="28"/>
+          <w:szCs w:val="28"/>
+        </w:rPr>
+        <w:t>SISTEMA BREADTRACK</w:t>
+      </w:r>
+    </w:p>
+    <w:p>
+      <w:pPr>
+        <w:ind w:left="360"/>
+      </w:pPr>
+    </w:p>
+    <w:p>
+      <w:pPr>
+        <w:ind w:left="360"/>
+      </w:pPr>
+    </w:p>
+    <w:p>
+      <w:pPr>
+        <w:ind w:left="360"/>
+      </w:pPr>
+    </w:p>
+    <w:p>
+      <w:pPr>
+        <w:pStyle w:val="Ttulo1"/>
+        <w:numPr>
+          <w:ilvl w:val="1"/>
+          <w:numId w:val="1"/>
+        </w:numPr>
+        <w:spacing w:line="360" w:lineRule="auto"/>
+        <w:ind w:left="0" w:firstLine="0"/>
+        <w:rPr>
+          <w:rFonts w:ascii="Times New Roman" w:hAnsi="Times New Roman" w:cs="Times New Roman"/>
+          <w:b/>
+          <w:bCs/>
+          <w:color w:val="auto"/>
+          <w:sz w:val="28"/>
+          <w:szCs w:val="28"/>
+        </w:rPr>
+      </w:pPr>
+      <w:r>
+        <w:rPr>
+          <w:rFonts w:ascii="Times New Roman" w:hAnsi="Times New Roman" w:cs="Times New Roman"/>
+          <w:b/>
+          <w:bCs/>
+          <w:color w:val="auto"/>
+          <w:sz w:val="28"/>
+          <w:szCs w:val="28"/>
+        </w:rPr>
+        <w:t>CÓDIGOS</w:t>
+      </w:r>
+    </w:p>
+    <w:p>
+      <w:pPr>
+        <w:ind w:left="360"/>
+      </w:pPr>
+    </w:p>
+    <w:p>
+      <w:pPr>
+        <w:ind w:left="360"/>
+      </w:pPr>
+    </w:p>
+    <w:p>
+      <w:pPr>
+        <w:spacing w:line="240" w:lineRule="auto"/>
+        <w:rPr>
+          <w:rFonts w:ascii="Times New Roman" w:hAnsi="Times New Roman" w:cs="Times New Roman"/>
+          <w:color w:val="292D30"/>
+          <w:sz w:val="20"/>
+          <w:szCs w:val="20"/>
+        </w:rPr>
+      </w:pPr>
+    </w:p>
+    <w:p>
+      <w:pPr>
+        <w:pStyle w:val="Ttulo1"/>
+        <w:numPr>
+          <w:ilvl w:val="0"/>
+          <w:numId w:val="1"/>
+        </w:numPr>
+        <w:spacing w:line="360" w:lineRule="auto"/>
+        <w:ind w:left="0" w:firstLine="0"/>
+        <w:rPr>
+          <w:rFonts w:ascii="Times New Roman" w:hAnsi="Times New Roman" w:cs="Times New Roman"/>
+          <w:b/>
+          <w:bCs/>
+          <w:color w:val="auto"/>
+          <w:sz w:val="28"/>
+          <w:szCs w:val="28"/>
+        </w:rPr>
+      </w:pPr>
+      <w:r>
+        <w:rPr>
+          <w:rFonts w:ascii="Times New Roman" w:hAnsi="Times New Roman" w:cs="Times New Roman"/>
+          <w:b/>
+          <w:bCs/>
+          <w:color w:val="auto"/>
+          <w:sz w:val="28"/>
+          <w:szCs w:val="28"/>
+        </w:rPr>
+        <w:t>CONCLUSÃO</w:t>
+      </w:r>
+    </w:p>
+    <w:p>
+      <w:pPr>
+        <w:spacing w:line="240" w:lineRule="auto"/>
+        <w:rPr>
+          <w:rFonts w:ascii="Times New Roman" w:hAnsi="Times New Roman" w:cs="Times New Roman"/>
+          <w:color w:val="292D30"/>
+          <w:sz w:val="20"/>
+          <w:szCs w:val="20"/>
+        </w:rPr>
+      </w:pPr>
+    </w:p>
+    <w:p>
+      <w:pPr>
+        <w:spacing w:line="240" w:lineRule="auto"/>
+        <w:rPr>
+          <w:rFonts w:ascii="Times New Roman" w:hAnsi="Times New Roman" w:cs="Times New Roman"/>
+          <w:color w:val="292D30"/>
+          <w:sz w:val="20"/>
+          <w:szCs w:val="20"/>
+        </w:rPr>
+      </w:pPr>
+    </w:p>
+    <w:p>
+      <w:pPr>
+        <w:pStyle w:val="Ttulo1"/>
+        <w:numPr>
+          <w:ilvl w:val="0"/>
+          <w:numId w:val="1"/>
+        </w:numPr>
+        <w:spacing w:line="360" w:lineRule="auto"/>
+        <w:ind w:left="0" w:firstLine="0"/>
+        <w:rPr>
+          <w:rFonts w:ascii="Times New Roman" w:hAnsi="Times New Roman" w:cs="Times New Roman"/>
+          <w:b/>
+          <w:bCs/>
+          <w:color w:val="auto"/>
+          <w:sz w:val="28"/>
+          <w:szCs w:val="28"/>
+        </w:rPr>
+      </w:pPr>
+      <w:r>
+        <w:rPr>
+          <w:rFonts w:ascii="Times New Roman" w:hAnsi="Times New Roman" w:cs="Times New Roman"/>
+          <w:b/>
+          <w:bCs/>
+          <w:color w:val="auto"/>
+          <w:sz w:val="28"/>
+          <w:szCs w:val="28"/>
+        </w:rPr>
+        <w:t>REFERENCIAS</w:t>
+      </w:r>
+    </w:p>
+    <w:p>
+      <w:pPr>
+        <w:spacing w:line="240" w:lineRule="auto"/>
+        <w:ind w:firstLine="1134"/>
+        <w:jc w:val="center"/>
+        <w:rPr>
+          <w:rFonts w:ascii="Times New Roman" w:hAnsi="Times New Roman" w:cs="Times New Roman"/>
+          <w:color w:val="292D30"/>
+          <w:sz w:val="20"/>
+          <w:szCs w:val="20"/>
+        </w:rPr>
       </w:pPr>
     </w:p>
     <w:p>
@@ -1115,7 +2466,7 @@
       </w:pPr>
     </w:p>
     <w:sectPr>
-      <w:headerReference w:type="default" r:id="rId8"/>
+      <w:headerReference w:type="default" r:id="rId11"/>
       <w:footnotePr>
         <w:numFmt w:val="chicago"/>
       </w:footnotePr>
@@ -1760,9 +3111,9 @@
 <w:numbering xmlns:wpc="http://schemas.microsoft.com/office/word/2010/wordprocessingCanvas" xmlns:cx="http://schemas.microsoft.com/office/drawing/2014/chartex" xmlns:cx1="http://schemas.microsoft.com/office/drawing/2015/9/8/chartex" xmlns:cx2="http://schemas.microsoft.com/office/drawing/2015/10/21/chartex" xmlns:cx3="http://schemas.microsoft.com/office/drawing/2016/5/9/chartex" xmlns:cx4="http://schemas.microsoft.com/office/drawing/2016/5/10/chartex" xmlns:cx5="http://schemas.microsoft.com/office/drawing/2016/5/11/chartex" xmlns:cx6="http://schemas.microsoft.com/office/drawing/2016/5/12/chartex" xmlns:cx7="http://schemas.microsoft.com/office/drawing/2016/5/13/chartex" xmlns:cx8="http://schemas.microsoft.com/office/drawing/2016/5/14/chartex" xmlns:mc="http://schemas.openxmlformats.org/markup-compatibility/2006" xmlns:aink="http://schemas.microsoft.com/office/drawing/2016/ink" xmlns:am3d="http://schemas.microsoft.com/office/drawing/2017/model3d" xmlns:o="urn:schemas-microsoft-com:office:office" xmlns:oel="http://schemas.microsoft.com/office/2019/extlst" xmlns:r="http://schemas.openxmlformats.org/officeDocument/2006/relationships" xmlns:m="http://schemas.openxmlformats.org/officeDocument/2006/math" xmlns:v="urn:schemas-microsoft-com:vml" xmlns:wp14="http://schemas.microsoft.com/office/word/2010/wordprocessingDrawing" xmlns:wp="http://schemas.openxmlformats.org/drawingml/2006/wordprocessingDrawing" xmlns:w10="urn:schemas-microsoft-com:office:word" xmlns:w="http://schemas.openxmlformats.org/wordprocessingml/2006/main" xmlns:w14="http://schemas.microsoft.com/office/word/2010/wordml" xmlns:w15="http://schemas.microsoft.com/office/word/2012/wordml" xmlns:w16cex="http://schemas.microsoft.com/office/word/2018/wordml/cex" xmlns:w16cid="http://schemas.microsoft.com/office/word/2016/wordml/cid" xmlns:w16="http://schemas.microsoft.com/office/word/2018/wordml" xmlns:w16sdtdh="http://schemas.microsoft.com/office/word/2020/wordml/sdtdatahash" xmlns:w16se="http://schemas.microsoft.com/office/word/2015/wordml/symex" xmlns:wpg="http://schemas.microsoft.com/office/word/2010/wordprocessingGroup" xmlns:wpi="http://schemas.microsoft.com/office/word/2010/wordprocessingInk" xmlns:wne="http://schemas.microsoft.com/office/word/2006/wordml" xmlns:wps="http://schemas.microsoft.com/office/word/2010/wordprocessingShape" mc:Ignorable="w14 w15 w16se w16cid w16 w16cex w16sdtdh wp14">
   <w:abstractNum w:abstractNumId="0" w15:restartNumberingAfterBreak="0">
     <w:nsid w:val="0C3C0ACB"/>
-    <w:multiLevelType w:val="hybridMultilevel"/>
-    <w:tmpl w:val="D486C304"/>
-    <w:lvl w:ilvl="0" w:tplc="98A2E382">
+    <w:multiLevelType w:val="multilevel"/>
+    <w:tmpl w:val="D174F5D8"/>
+    <w:lvl w:ilvl="0">
       <w:start w:val="1"/>
       <w:numFmt w:val="decimal"/>
       <w:lvlText w:val="%1"/>
@@ -1775,77 +3126,109 @@
         <w:color w:val="auto"/>
       </w:rPr>
     </w:lvl>
-    <w:lvl w:ilvl="1" w:tplc="04160019" w:tentative="1">
-      <w:start w:val="1"/>
-      <w:numFmt w:val="lowerLetter"/>
-      <w:lvlText w:val="%2."/>
-      <w:lvlJc w:val="left"/>
-      <w:pPr>
-        <w:ind w:left="1440" w:hanging="360"/>
-      </w:pPr>
-    </w:lvl>
-    <w:lvl w:ilvl="2" w:tplc="0416001B" w:tentative="1">
-      <w:start w:val="1"/>
-      <w:numFmt w:val="lowerRoman"/>
-      <w:lvlText w:val="%3."/>
-      <w:lvlJc w:val="right"/>
-      <w:pPr>
-        <w:ind w:left="2160" w:hanging="180"/>
-      </w:pPr>
-    </w:lvl>
-    <w:lvl w:ilvl="3" w:tplc="0416000F" w:tentative="1">
+    <w:lvl w:ilvl="1">
       <w:start w:val="1"/>
       <w:numFmt w:val="decimal"/>
-      <w:lvlText w:val="%4."/>
+      <w:isLgl/>
+      <w:lvlText w:val="%1.%2"/>
       <w:lvlJc w:val="left"/>
       <w:pPr>
-        <w:ind w:left="2880" w:hanging="360"/>
-      </w:pPr>
+        <w:ind w:left="1065" w:hanging="705"/>
+      </w:pPr>
+      <w:rPr>
+        <w:rFonts w:hint="default"/>
+      </w:rPr>
     </w:lvl>
-    <w:lvl w:ilvl="4" w:tplc="04160019" w:tentative="1">
-      <w:start w:val="1"/>
-      <w:numFmt w:val="lowerLetter"/>
-      <w:lvlText w:val="%5."/>
-      <w:lvlJc w:val="left"/>
-      <w:pPr>
-        <w:ind w:left="3600" w:hanging="360"/>
-      </w:pPr>
-    </w:lvl>
-    <w:lvl w:ilvl="5" w:tplc="0416001B" w:tentative="1">
-      <w:start w:val="1"/>
-      <w:numFmt w:val="lowerRoman"/>
-      <w:lvlText w:val="%6."/>
-      <w:lvlJc w:val="right"/>
-      <w:pPr>
-        <w:ind w:left="4320" w:hanging="180"/>
-      </w:pPr>
-    </w:lvl>
-    <w:lvl w:ilvl="6" w:tplc="0416000F" w:tentative="1">
+    <w:lvl w:ilvl="2">
       <w:start w:val="1"/>
       <w:numFmt w:val="decimal"/>
-      <w:lvlText w:val="%7."/>
+      <w:isLgl/>
+      <w:lvlText w:val="%1.%2.%3"/>
       <w:lvlJc w:val="left"/>
       <w:pPr>
-        <w:ind w:left="5040" w:hanging="360"/>
-      </w:pPr>
+        <w:ind w:left="1080" w:hanging="720"/>
+      </w:pPr>
+      <w:rPr>
+        <w:rFonts w:hint="default"/>
+      </w:rPr>
     </w:lvl>
-    <w:lvl w:ilvl="7" w:tplc="04160019" w:tentative="1">
+    <w:lvl w:ilvl="3">
       <w:start w:val="1"/>
-      <w:numFmt w:val="lowerLetter"/>
-      <w:lvlText w:val="%8."/>
+      <w:numFmt w:val="decimal"/>
+      <w:isLgl/>
+      <w:lvlText w:val="%1.%2.%3.%4"/>
       <w:lvlJc w:val="left"/>
       <w:pPr>
-        <w:ind w:left="5760" w:hanging="360"/>
-      </w:pPr>
+        <w:ind w:left="1080" w:hanging="720"/>
+      </w:pPr>
+      <w:rPr>
+        <w:rFonts w:hint="default"/>
+      </w:rPr>
     </w:lvl>
-    <w:lvl w:ilvl="8" w:tplc="0416001B" w:tentative="1">
+    <w:lvl w:ilvl="4">
       <w:start w:val="1"/>
-      <w:numFmt w:val="lowerRoman"/>
-      <w:lvlText w:val="%9."/>
-      <w:lvlJc w:val="right"/>
-      <w:pPr>
-        <w:ind w:left="6480" w:hanging="180"/>
-      </w:pPr>
+      <w:numFmt w:val="decimal"/>
+      <w:isLgl/>
+      <w:lvlText w:val="%1.%2.%3.%4.%5"/>
+      <w:lvlJc w:val="left"/>
+      <w:pPr>
+        <w:ind w:left="1440" w:hanging="1080"/>
+      </w:pPr>
+      <w:rPr>
+        <w:rFonts w:hint="default"/>
+      </w:rPr>
+    </w:lvl>
+    <w:lvl w:ilvl="5">
+      <w:start w:val="1"/>
+      <w:numFmt w:val="decimal"/>
+      <w:isLgl/>
+      <w:lvlText w:val="%1.%2.%3.%4.%5.%6"/>
+      <w:lvlJc w:val="left"/>
+      <w:pPr>
+        <w:ind w:left="1440" w:hanging="1080"/>
+      </w:pPr>
+      <w:rPr>
+        <w:rFonts w:hint="default"/>
+      </w:rPr>
+    </w:lvl>
+    <w:lvl w:ilvl="6">
+      <w:start w:val="1"/>
+      <w:numFmt w:val="decimal"/>
+      <w:isLgl/>
+      <w:lvlText w:val="%1.%2.%3.%4.%5.%6.%7"/>
+      <w:lvlJc w:val="left"/>
+      <w:pPr>
+        <w:ind w:left="1800" w:hanging="1440"/>
+      </w:pPr>
+      <w:rPr>
+        <w:rFonts w:hint="default"/>
+      </w:rPr>
+    </w:lvl>
+    <w:lvl w:ilvl="7">
+      <w:start w:val="1"/>
+      <w:numFmt w:val="decimal"/>
+      <w:isLgl/>
+      <w:lvlText w:val="%1.%2.%3.%4.%5.%6.%7.%8"/>
+      <w:lvlJc w:val="left"/>
+      <w:pPr>
+        <w:ind w:left="1800" w:hanging="1440"/>
+      </w:pPr>
+      <w:rPr>
+        <w:rFonts w:hint="default"/>
+      </w:rPr>
+    </w:lvl>
+    <w:lvl w:ilvl="8">
+      <w:start w:val="1"/>
+      <w:numFmt w:val="decimal"/>
+      <w:isLgl/>
+      <w:lvlText w:val="%1.%2.%3.%4.%5.%6.%7.%8.%9"/>
+      <w:lvlJc w:val="left"/>
+      <w:pPr>
+        <w:ind w:left="1800" w:hanging="1440"/>
+      </w:pPr>
+      <w:rPr>
+        <w:rFonts w:hint="default"/>
+      </w:rPr>
     </w:lvl>
   </w:abstractNum>
   <w:num w:numId="1" w16cid:durableId="124085524">
@@ -2284,6 +3667,28 @@
       <w:szCs w:val="32"/>
     </w:rPr>
   </w:style>
+  <w:style w:type="paragraph" w:styleId="Ttulo2">
+    <w:name w:val="heading 2"/>
+    <w:basedOn w:val="Normal"/>
+    <w:next w:val="Normal"/>
+    <w:link w:val="Ttulo2Char"/>
+    <w:uiPriority w:val="9"/>
+    <w:unhideWhenUsed/>
+    <w:qFormat/>
+    <w:rsid w:val="00D64432"/>
+    <w:pPr>
+      <w:keepNext/>
+      <w:keepLines/>
+      <w:spacing w:before="40" w:after="0"/>
+      <w:outlineLvl w:val="1"/>
+    </w:pPr>
+    <w:rPr>
+      <w:rFonts w:asciiTheme="majorHAnsi" w:eastAsiaTheme="majorEastAsia" w:hAnsiTheme="majorHAnsi" w:cstheme="majorBidi"/>
+      <w:color w:val="2F5496" w:themeColor="accent1" w:themeShade="BF"/>
+      <w:sz w:val="26"/>
+      <w:szCs w:val="26"/>
+    </w:rPr>
+  </w:style>
   <w:style w:type="character" w:default="1" w:styleId="Fontepargpadro">
     <w:name w:val="Default Paragraph Font"/>
     <w:uiPriority w:val="1"/>
@@ -2439,6 +3844,51 @@
       <w:szCs w:val="32"/>
       <w14:ligatures w14:val="none"/>
     </w:rPr>
+  </w:style>
+  <w:style w:type="paragraph" w:styleId="Legenda">
+    <w:name w:val="caption"/>
+    <w:basedOn w:val="Normal"/>
+    <w:next w:val="Normal"/>
+    <w:uiPriority w:val="35"/>
+    <w:unhideWhenUsed/>
+    <w:qFormat/>
+    <w:rsid w:val="002A669A"/>
+    <w:pPr>
+      <w:spacing w:line="240" w:lineRule="auto"/>
+    </w:pPr>
+    <w:rPr>
+      <w:i/>
+      <w:iCs/>
+      <w:color w:val="44546A" w:themeColor="text2"/>
+      <w:sz w:val="18"/>
+      <w:szCs w:val="18"/>
+    </w:rPr>
+  </w:style>
+  <w:style w:type="character" w:customStyle="1" w:styleId="Ttulo2Char">
+    <w:name w:val="Título 2 Char"/>
+    <w:basedOn w:val="Fontepargpadro"/>
+    <w:link w:val="Ttulo2"/>
+    <w:uiPriority w:val="9"/>
+    <w:rsid w:val="00D64432"/>
+    <w:rPr>
+      <w:rFonts w:asciiTheme="majorHAnsi" w:eastAsiaTheme="majorEastAsia" w:hAnsiTheme="majorHAnsi" w:cstheme="majorBidi"/>
+      <w:color w:val="2F5496" w:themeColor="accent1" w:themeShade="BF"/>
+      <w:kern w:val="0"/>
+      <w:sz w:val="26"/>
+      <w:szCs w:val="26"/>
+      <w14:ligatures w14:val="none"/>
+    </w:rPr>
+  </w:style>
+  <w:style w:type="paragraph" w:styleId="PargrafodaLista">
+    <w:name w:val="List Paragraph"/>
+    <w:basedOn w:val="Normal"/>
+    <w:uiPriority w:val="34"/>
+    <w:qFormat/>
+    <w:rsid w:val="00D64432"/>
+    <w:pPr>
+      <w:ind w:left="720"/>
+      <w:contextualSpacing/>
+    </w:pPr>
   </w:style>
 </w:styles>
 </file>

--- a/docs/Artigo - BreadTrack.docx
+++ b/docs/Artigo - BreadTrack.docx
@@ -73,36 +73,8 @@
           <w:sz w:val="24"/>
           <w:szCs w:val="24"/>
         </w:rPr>
-        <w:t xml:space="preserve">Arthur </w:t>
-      </w:r>
-      <w:proofErr w:type="spellStart"/>
-      <w:r>
-        <w:rPr>
-          <w:rFonts w:ascii="Times New Roman" w:hAnsi="Times New Roman" w:cs="Times New Roman"/>
-          <w:sz w:val="24"/>
-          <w:szCs w:val="24"/>
-        </w:rPr>
-        <w:t>Borger</w:t>
-      </w:r>
-      <w:proofErr w:type="spellEnd"/>
-      <w:r>
-        <w:rPr>
-          <w:rFonts w:ascii="Times New Roman" w:hAnsi="Times New Roman" w:cs="Times New Roman"/>
-          <w:sz w:val="24"/>
-          <w:szCs w:val="24"/>
-        </w:rPr>
-        <w:t xml:space="preserve"> </w:t>
-      </w:r>
-      <w:proofErr w:type="spellStart"/>
-      <w:r>
-        <w:rPr>
-          <w:rFonts w:ascii="Times New Roman" w:hAnsi="Times New Roman" w:cs="Times New Roman"/>
-          <w:sz w:val="24"/>
-          <w:szCs w:val="24"/>
-        </w:rPr>
-        <w:t>Kochem</w:t>
-      </w:r>
-      <w:proofErr w:type="spellEnd"/>
+        <w:t>Arthur Borger Kochem</w:t>
+      </w:r>
       <w:r>
         <w:rPr>
           <w:rStyle w:val="Refdenotaderodap"/>
@@ -904,16 +876,7 @@
           <w:sz w:val="24"/>
           <w:szCs w:val="24"/>
         </w:rPr>
-        <w:t xml:space="preserve"> a eficiência na gestão de informações desempenha um papel crucial, a implementação de soluções tecnológicas torna-se essencial para o sucesso e reconhecimento de estabelecimentos </w:t>
-      </w:r>
-      <w:r>
-        <w:rPr>
-          <w:rFonts w:ascii="Times New Roman" w:hAnsi="Times New Roman" w:cs="Times New Roman"/>
-          <w:color w:val="292D30"/>
-          <w:sz w:val="24"/>
-          <w:szCs w:val="24"/>
-        </w:rPr>
-        <w:t>especializados.</w:t>
+        <w:t xml:space="preserve"> a eficiência na gestão de informações desempenha um papel crucial, a implementação de soluções tecnológicas torna-se essencial para o sucesso e reconhecimento de estabelecimentos especializados.</w:t>
       </w:r>
       <w:r>
         <w:rPr>
@@ -1067,67 +1030,7 @@
           <w:sz w:val="24"/>
           <w:szCs w:val="24"/>
         </w:rPr>
-        <w:t xml:space="preserve">A implementação </w:t>
-      </w:r>
-      <w:r>
-        <w:rPr>
-          <w:rFonts w:ascii="Times New Roman" w:hAnsi="Times New Roman" w:cs="Times New Roman"/>
-          <w:color w:val="292D30"/>
-          <w:sz w:val="24"/>
-          <w:szCs w:val="24"/>
-        </w:rPr>
-        <w:t>do sistema foi conduzida utilizando várias ferramentas</w:t>
-      </w:r>
-      <w:r>
-        <w:t xml:space="preserve"> </w:t>
-      </w:r>
-      <w:r>
-        <w:rPr>
-          <w:rFonts w:ascii="Times New Roman" w:hAnsi="Times New Roman" w:cs="Times New Roman"/>
-          <w:color w:val="292D30"/>
-          <w:sz w:val="24"/>
-          <w:szCs w:val="24"/>
-        </w:rPr>
-        <w:t>como o controle de versionamento fornecido pelo Git</w:t>
-      </w:r>
-      <w:r>
-        <w:rPr>
-          <w:rFonts w:ascii="Times New Roman" w:hAnsi="Times New Roman" w:cs="Times New Roman"/>
-          <w:color w:val="292D30"/>
-          <w:sz w:val="24"/>
-          <w:szCs w:val="24"/>
-        </w:rPr>
-        <w:t>H</w:t>
-      </w:r>
-      <w:r>
-        <w:rPr>
-          <w:rFonts w:ascii="Times New Roman" w:hAnsi="Times New Roman" w:cs="Times New Roman"/>
-          <w:color w:val="292D30"/>
-          <w:sz w:val="24"/>
-          <w:szCs w:val="24"/>
-        </w:rPr>
-        <w:t>ub</w:t>
-      </w:r>
-      <w:r>
-        <w:rPr>
-          <w:rFonts w:ascii="Times New Roman" w:hAnsi="Times New Roman" w:cs="Times New Roman"/>
-          <w:color w:val="292D30"/>
-          <w:sz w:val="24"/>
-          <w:szCs w:val="24"/>
-        </w:rPr>
-        <w:t>,</w:t>
-      </w:r>
-      <w:r>
-        <w:t xml:space="preserve"> </w:t>
-      </w:r>
-      <w:r>
-        <w:rPr>
-          <w:rFonts w:ascii="Times New Roman" w:hAnsi="Times New Roman" w:cs="Times New Roman"/>
-          <w:color w:val="292D30"/>
-          <w:sz w:val="24"/>
-          <w:szCs w:val="24"/>
-        </w:rPr>
-        <w:t xml:space="preserve">além de ferramentas específicas para modelagem, como </w:t>
+        <w:t xml:space="preserve">Assim, diante desse contexto, o artigo apresentará a abordagem do </w:t>
       </w:r>
       <w:proofErr w:type="spellStart"/>
       <w:r>
@@ -1137,25 +1040,7 @@
           <w:sz w:val="24"/>
           <w:szCs w:val="24"/>
         </w:rPr>
-        <w:t>D</w:t>
-      </w:r>
-      <w:r>
-        <w:rPr>
-          <w:rFonts w:ascii="Times New Roman" w:hAnsi="Times New Roman" w:cs="Times New Roman"/>
-          <w:color w:val="292D30"/>
-          <w:sz w:val="24"/>
-          <w:szCs w:val="24"/>
-        </w:rPr>
-        <w:t>B</w:t>
-      </w:r>
-      <w:r>
-        <w:rPr>
-          <w:rFonts w:ascii="Times New Roman" w:hAnsi="Times New Roman" w:cs="Times New Roman"/>
-          <w:color w:val="292D30"/>
-          <w:sz w:val="24"/>
-          <w:szCs w:val="24"/>
-        </w:rPr>
-        <w:t>eaver</w:t>
+        <w:t>BreadTrack</w:t>
       </w:r>
       <w:proofErr w:type="spellEnd"/>
       <w:r>
@@ -1165,68 +1050,25 @@
           <w:sz w:val="24"/>
           <w:szCs w:val="24"/>
         </w:rPr>
-        <w:t xml:space="preserve"> e Visual </w:t>
-      </w:r>
-      <w:proofErr w:type="spellStart"/>
-      <w:r>
-        <w:rPr>
-          <w:rFonts w:ascii="Times New Roman" w:hAnsi="Times New Roman" w:cs="Times New Roman"/>
-          <w:color w:val="292D30"/>
-          <w:sz w:val="24"/>
-          <w:szCs w:val="24"/>
-        </w:rPr>
-        <w:t>Paradigm</w:t>
-      </w:r>
-      <w:proofErr w:type="spellEnd"/>
-      <w:r>
-        <w:rPr>
-          <w:rFonts w:ascii="Times New Roman" w:hAnsi="Times New Roman" w:cs="Times New Roman"/>
-          <w:color w:val="292D30"/>
-          <w:sz w:val="24"/>
-          <w:szCs w:val="24"/>
-        </w:rPr>
-        <w:t>.</w:t>
-      </w:r>
-      <w:r>
-        <w:t xml:space="preserve"> </w:t>
-      </w:r>
-      <w:r>
-        <w:rPr>
-          <w:rFonts w:ascii="Times New Roman" w:hAnsi="Times New Roman" w:cs="Times New Roman"/>
-          <w:color w:val="292D30"/>
-          <w:sz w:val="24"/>
-          <w:szCs w:val="24"/>
-        </w:rPr>
-        <w:t>O banco de dados será gerenciado pelo PostgreSQL, visando não apenas atender aos requisitos funcionais, mas também garantir a estabilidade.</w:t>
-      </w:r>
-      <w:r>
-        <w:rPr>
-          <w:rFonts w:ascii="Times New Roman" w:hAnsi="Times New Roman" w:cs="Times New Roman"/>
-          <w:color w:val="292D30"/>
-          <w:sz w:val="24"/>
-          <w:szCs w:val="24"/>
-        </w:rPr>
-        <w:t xml:space="preserve"> Para a organização e acompanhamento, será utilizada a ferramenta online </w:t>
-      </w:r>
-      <w:proofErr w:type="spellStart"/>
-      <w:r>
-        <w:rPr>
-          <w:rFonts w:ascii="Times New Roman" w:hAnsi="Times New Roman" w:cs="Times New Roman"/>
-          <w:color w:val="292D30"/>
-          <w:sz w:val="24"/>
-          <w:szCs w:val="24"/>
-        </w:rPr>
-        <w:t>Trello</w:t>
-      </w:r>
-      <w:proofErr w:type="spellEnd"/>
-      <w:r>
-        <w:rPr>
-          <w:rFonts w:ascii="Times New Roman" w:hAnsi="Times New Roman" w:cs="Times New Roman"/>
-          <w:color w:val="292D30"/>
-          <w:sz w:val="24"/>
-          <w:szCs w:val="24"/>
-        </w:rPr>
-        <w:t>, que proporciona um ambiente de fácil organização e visualização de como esta o andamento do projeto.</w:t>
+        <w:t xml:space="preserve">, destacando sua proposta inovadora para a gestão de pedidos em padarias, abrangendo desde a </w:t>
+      </w:r>
+      <w:r>
+        <w:rPr>
+          <w:rFonts w:ascii="Times New Roman" w:hAnsi="Times New Roman" w:cs="Times New Roman"/>
+          <w:color w:val="292D30"/>
+          <w:sz w:val="24"/>
+          <w:szCs w:val="24"/>
+        </w:rPr>
+        <w:t>modelagem inicial</w:t>
+      </w:r>
+      <w:r>
+        <w:rPr>
+          <w:rFonts w:ascii="Times New Roman" w:hAnsi="Times New Roman" w:cs="Times New Roman"/>
+          <w:color w:val="292D30"/>
+          <w:sz w:val="24"/>
+          <w:szCs w:val="24"/>
+        </w:rPr>
+        <w:t xml:space="preserve"> até os resultados obtidos durante o desenvolvimento do sistema.</w:t>
       </w:r>
     </w:p>
     <w:p>
@@ -1248,7 +1090,7 @@
           <w:sz w:val="24"/>
           <w:szCs w:val="24"/>
         </w:rPr>
-        <w:t xml:space="preserve">Assim, diante desse contexto, o artigo apresentará a abordagem do </w:t>
+        <w:t>Uma solução abrangente para otimizar a gestão da padaria "</w:t>
       </w:r>
       <w:proofErr w:type="spellStart"/>
       <w:r>
@@ -1268,66 +1110,6 @@
           <w:sz w:val="24"/>
           <w:szCs w:val="24"/>
         </w:rPr>
-        <w:t xml:space="preserve">, destacando sua proposta inovadora para a gestão de pedidos em padarias, abrangendo desde a </w:t>
-      </w:r>
-      <w:r>
-        <w:rPr>
-          <w:rFonts w:ascii="Times New Roman" w:hAnsi="Times New Roman" w:cs="Times New Roman"/>
-          <w:color w:val="292D30"/>
-          <w:sz w:val="24"/>
-          <w:szCs w:val="24"/>
-        </w:rPr>
-        <w:t>modelagem inicial</w:t>
-      </w:r>
-      <w:r>
-        <w:rPr>
-          <w:rFonts w:ascii="Times New Roman" w:hAnsi="Times New Roman" w:cs="Times New Roman"/>
-          <w:color w:val="292D30"/>
-          <w:sz w:val="24"/>
-          <w:szCs w:val="24"/>
-        </w:rPr>
-        <w:t xml:space="preserve"> até os resultados obtidos durante o desenvolvimento do sistema.</w:t>
-      </w:r>
-    </w:p>
-    <w:p>
-      <w:pPr>
-        <w:spacing w:line="360" w:lineRule="auto"/>
-        <w:ind w:firstLine="1134"/>
-        <w:jc w:val="both"/>
-        <w:rPr>
-          <w:rFonts w:ascii="Times New Roman" w:hAnsi="Times New Roman" w:cs="Times New Roman"/>
-          <w:color w:val="292D30"/>
-          <w:sz w:val="24"/>
-          <w:szCs w:val="24"/>
-        </w:rPr>
-      </w:pPr>
-      <w:r>
-        <w:rPr>
-          <w:rFonts w:ascii="Times New Roman" w:hAnsi="Times New Roman" w:cs="Times New Roman"/>
-          <w:color w:val="292D30"/>
-          <w:sz w:val="24"/>
-          <w:szCs w:val="24"/>
-        </w:rPr>
-        <w:t>Uma solução abrangente para otimizar a gestão da padaria "</w:t>
-      </w:r>
-      <w:proofErr w:type="spellStart"/>
-      <w:r>
-        <w:rPr>
-          <w:rFonts w:ascii="Times New Roman" w:hAnsi="Times New Roman" w:cs="Times New Roman"/>
-          <w:color w:val="292D30"/>
-          <w:sz w:val="24"/>
-          <w:szCs w:val="24"/>
-        </w:rPr>
-        <w:t>BreadTrack</w:t>
-      </w:r>
-      <w:proofErr w:type="spellEnd"/>
-      <w:r>
-        <w:rPr>
-          <w:rFonts w:ascii="Times New Roman" w:hAnsi="Times New Roman" w:cs="Times New Roman"/>
-          <w:color w:val="292D30"/>
-          <w:sz w:val="24"/>
-          <w:szCs w:val="24"/>
-        </w:rPr>
         <w:t>" seria a implementação de um sistema integrado que englobe não apenas o controle de estoques, pedidos e vendas, mas também considere aspectos como a experiência do cliente, a eficiência operacional e a adaptação às demandas dinâmicas do setor alimentício</w:t>
       </w:r>
       <w:r>
@@ -1337,21 +1119,35 @@
           <w:sz w:val="24"/>
           <w:szCs w:val="24"/>
         </w:rPr>
-        <w:t>, tudo isso integrado em uma gestão de pedidos eficiente juntamente com uma análise de relatórios em um sistema integrado e intuitivo.</w:t>
-      </w:r>
-    </w:p>
-    <w:p>
-      <w:pPr>
-        <w:spacing w:line="360" w:lineRule="auto"/>
-        <w:ind w:firstLine="1134"/>
-        <w:jc w:val="both"/>
-        <w:rPr>
-          <w:rFonts w:ascii="Times New Roman" w:hAnsi="Times New Roman" w:cs="Times New Roman"/>
-          <w:color w:val="292D30"/>
-          <w:sz w:val="24"/>
-          <w:szCs w:val="24"/>
-        </w:rPr>
-      </w:pPr>
+        <w:t>, tudo isso integrado em uma gestão de pedidos eficiente juntamente com uma análise de relatórios em um sistema integrado e i</w:t>
+      </w:r>
+      <w:r>
+        <w:rPr>
+          <w:rFonts w:ascii="Times New Roman" w:hAnsi="Times New Roman" w:cs="Times New Roman"/>
+          <w:color w:val="292D30"/>
+          <w:sz w:val="24"/>
+          <w:szCs w:val="24"/>
+        </w:rPr>
+        <w:t>n</w:t>
+      </w:r>
+      <w:r>
+        <w:rPr>
+          <w:rFonts w:ascii="Times New Roman" w:hAnsi="Times New Roman" w:cs="Times New Roman"/>
+          <w:color w:val="292D30"/>
+          <w:sz w:val="24"/>
+          <w:szCs w:val="24"/>
+        </w:rPr>
+        <w:t>tuitivo</w:t>
+      </w:r>
+      <w:r>
+        <w:rPr>
+          <w:rFonts w:ascii="Times New Roman" w:hAnsi="Times New Roman" w:cs="Times New Roman"/>
+          <w:color w:val="292D30"/>
+          <w:sz w:val="24"/>
+          <w:szCs w:val="24"/>
+        </w:rPr>
+        <w:t>.</w:t>
+      </w:r>
     </w:p>
     <w:p>
       <w:pPr>
@@ -1384,62 +1180,11 @@
         <w:t>MATERIAIS E MÉTODOS</w:t>
       </w:r>
     </w:p>
-    <w:p/>
-    <w:p>
-      <w:pPr>
-        <w:spacing w:line="360" w:lineRule="auto"/>
-        <w:ind w:firstLine="1134"/>
-        <w:jc w:val="both"/>
-        <w:rPr>
-          <w:rFonts w:ascii="Times New Roman" w:hAnsi="Times New Roman" w:cs="Times New Roman"/>
-          <w:color w:val="292D30"/>
-          <w:sz w:val="24"/>
-          <w:szCs w:val="24"/>
-        </w:rPr>
-      </w:pPr>
-      <w:r>
-        <w:rPr>
-          <w:rFonts w:ascii="Times New Roman" w:hAnsi="Times New Roman" w:cs="Times New Roman"/>
-          <w:color w:val="292D30"/>
-          <w:sz w:val="24"/>
-          <w:szCs w:val="24"/>
-        </w:rPr>
-        <w:t>Uma solução abrangente para otimizar a gestão da padaria "</w:t>
-      </w:r>
-      <w:proofErr w:type="spellStart"/>
-      <w:r>
-        <w:rPr>
-          <w:rFonts w:ascii="Times New Roman" w:hAnsi="Times New Roman" w:cs="Times New Roman"/>
-          <w:color w:val="292D30"/>
-          <w:sz w:val="24"/>
-          <w:szCs w:val="24"/>
-        </w:rPr>
-        <w:t>BreadTrack</w:t>
-      </w:r>
-      <w:proofErr w:type="spellEnd"/>
-      <w:r>
-        <w:rPr>
-          <w:rFonts w:ascii="Times New Roman" w:hAnsi="Times New Roman" w:cs="Times New Roman"/>
-          <w:color w:val="292D30"/>
-          <w:sz w:val="24"/>
-          <w:szCs w:val="24"/>
-        </w:rPr>
-        <w:t>" seria a implementação de um sistema integrado que englobe não apenas o controle de estoques, pedidos e vendas, mas também considere aspectos como a experiência do cliente, a eficiência operacional e a adaptação às demandas dinâmicas do setor alimentício</w:t>
-      </w:r>
-      <w:r>
-        <w:rPr>
-          <w:rFonts w:ascii="Times New Roman" w:hAnsi="Times New Roman" w:cs="Times New Roman"/>
-          <w:color w:val="292D30"/>
-          <w:sz w:val="24"/>
-          <w:szCs w:val="24"/>
-        </w:rPr>
-        <w:t>, tudo isso integrado em uma gestão de pedidos eficiente juntamente com uma análise de relatórios em um sistema integrado e intuitivo.</w:t>
-      </w:r>
-    </w:p>
     <w:p>
       <w:pPr>
         <w:pStyle w:val="Ttulo1"/>
         <w:spacing w:line="360" w:lineRule="auto"/>
+        <w:ind w:firstLine="708"/>
         <w:rPr>
           <w:rFonts w:ascii="Times New Roman" w:hAnsi="Times New Roman" w:cs="Times New Roman"/>
           <w:b/>
@@ -1449,6 +1194,319 @@
           <w:szCs w:val="28"/>
         </w:rPr>
       </w:pPr>
+      <w:r>
+        <w:rPr>
+          <w:rFonts w:ascii="Times New Roman" w:hAnsi="Times New Roman" w:cs="Times New Roman"/>
+          <w:color w:val="auto"/>
+          <w:sz w:val="24"/>
+          <w:szCs w:val="24"/>
+        </w:rPr>
+        <w:t xml:space="preserve">Para o desenvolvimento desse sistema, foi utilizado o banco de dados relacional PostgreSQL, já desenvolvido anteriormente, juntamente com a ferramenta </w:t>
+      </w:r>
+      <w:proofErr w:type="spellStart"/>
+      <w:r>
+        <w:rPr>
+          <w:rFonts w:ascii="Times New Roman" w:hAnsi="Times New Roman" w:cs="Times New Roman"/>
+          <w:color w:val="auto"/>
+          <w:sz w:val="24"/>
+          <w:szCs w:val="24"/>
+        </w:rPr>
+        <w:t>Dbeaver</w:t>
+      </w:r>
+      <w:proofErr w:type="spellEnd"/>
+      <w:r>
+        <w:rPr>
+          <w:rFonts w:ascii="Times New Roman" w:hAnsi="Times New Roman" w:cs="Times New Roman"/>
+          <w:color w:val="auto"/>
+          <w:sz w:val="24"/>
+          <w:szCs w:val="24"/>
+        </w:rPr>
+        <w:t xml:space="preserve">. Na parte de programação foi utilizada a linguagem Java juntamente com a ferramenta Eclipse como ambiente de desenvolvimento para fazer a parte do </w:t>
+      </w:r>
+      <w:proofErr w:type="spellStart"/>
+      <w:r>
+        <w:rPr>
+          <w:rFonts w:ascii="Times New Roman" w:hAnsi="Times New Roman" w:cs="Times New Roman"/>
+          <w:color w:val="auto"/>
+          <w:sz w:val="24"/>
+          <w:szCs w:val="24"/>
+        </w:rPr>
+        <w:t>back-end</w:t>
+      </w:r>
+      <w:proofErr w:type="spellEnd"/>
+      <w:r>
+        <w:rPr>
+          <w:rFonts w:ascii="Times New Roman" w:hAnsi="Times New Roman" w:cs="Times New Roman"/>
+          <w:color w:val="auto"/>
+          <w:sz w:val="24"/>
+          <w:szCs w:val="24"/>
+        </w:rPr>
+        <w:t xml:space="preserve"> com</w:t>
+      </w:r>
+      <w:r>
+        <w:rPr>
+          <w:rFonts w:ascii="Times New Roman" w:hAnsi="Times New Roman" w:cs="Times New Roman"/>
+          <w:color w:val="auto"/>
+          <w:sz w:val="24"/>
+          <w:szCs w:val="24"/>
+        </w:rPr>
+        <w:t xml:space="preserve"> Spring Boot</w:t>
+      </w:r>
+      <w:r>
+        <w:rPr>
+          <w:rFonts w:ascii="Times New Roman" w:hAnsi="Times New Roman" w:cs="Times New Roman"/>
+          <w:color w:val="auto"/>
+          <w:sz w:val="24"/>
+          <w:szCs w:val="24"/>
+        </w:rPr>
+        <w:t xml:space="preserve">, com o intuito de fazer a conexão com o banco de </w:t>
+      </w:r>
+      <w:proofErr w:type="gramStart"/>
+      <w:r>
+        <w:rPr>
+          <w:rFonts w:ascii="Times New Roman" w:hAnsi="Times New Roman" w:cs="Times New Roman"/>
+          <w:color w:val="auto"/>
+          <w:sz w:val="24"/>
+          <w:szCs w:val="24"/>
+        </w:rPr>
+        <w:t>dados</w:t>
+      </w:r>
+      <w:r>
+        <w:rPr>
+          <w:rFonts w:ascii="Times New Roman" w:hAnsi="Times New Roman" w:cs="Times New Roman"/>
+          <w:color w:val="auto"/>
+          <w:sz w:val="24"/>
+          <w:szCs w:val="24"/>
+        </w:rPr>
+        <w:t xml:space="preserve"> </w:t>
+      </w:r>
+      <w:r>
+        <w:rPr>
+          <w:rFonts w:ascii="Times New Roman" w:hAnsi="Times New Roman" w:cs="Times New Roman"/>
+          <w:color w:val="auto"/>
+          <w:sz w:val="24"/>
+          <w:szCs w:val="24"/>
+        </w:rPr>
+        <w:t>.</w:t>
+      </w:r>
+      <w:proofErr w:type="gramEnd"/>
+      <w:r>
+        <w:rPr>
+          <w:rFonts w:ascii="Times New Roman" w:hAnsi="Times New Roman" w:cs="Times New Roman"/>
+          <w:color w:val="auto"/>
+          <w:sz w:val="24"/>
+          <w:szCs w:val="24"/>
+        </w:rPr>
+        <w:t xml:space="preserve"> </w:t>
+      </w:r>
+      <w:r>
+        <w:rPr>
+          <w:rFonts w:ascii="Times New Roman" w:hAnsi="Times New Roman" w:cs="Times New Roman"/>
+          <w:color w:val="auto"/>
+          <w:sz w:val="24"/>
+          <w:szCs w:val="24"/>
+        </w:rPr>
+        <w:t>Já na</w:t>
+      </w:r>
+      <w:r>
+        <w:rPr>
+          <w:rFonts w:ascii="Times New Roman" w:hAnsi="Times New Roman" w:cs="Times New Roman"/>
+          <w:color w:val="auto"/>
+          <w:sz w:val="24"/>
+          <w:szCs w:val="24"/>
+        </w:rPr>
+        <w:t xml:space="preserve"> parte de front-</w:t>
+      </w:r>
+      <w:proofErr w:type="spellStart"/>
+      <w:r>
+        <w:rPr>
+          <w:rFonts w:ascii="Times New Roman" w:hAnsi="Times New Roman" w:cs="Times New Roman"/>
+          <w:color w:val="auto"/>
+          <w:sz w:val="24"/>
+          <w:szCs w:val="24"/>
+        </w:rPr>
+        <w:t>end</w:t>
+      </w:r>
+      <w:proofErr w:type="spellEnd"/>
+      <w:r>
+        <w:rPr>
+          <w:rFonts w:ascii="Times New Roman" w:hAnsi="Times New Roman" w:cs="Times New Roman"/>
+          <w:color w:val="auto"/>
+          <w:sz w:val="24"/>
+          <w:szCs w:val="24"/>
+        </w:rPr>
+        <w:t xml:space="preserve"> f</w:t>
+      </w:r>
+      <w:r>
+        <w:rPr>
+          <w:rFonts w:ascii="Times New Roman" w:hAnsi="Times New Roman" w:cs="Times New Roman"/>
+          <w:color w:val="auto"/>
+          <w:sz w:val="24"/>
+          <w:szCs w:val="24"/>
+        </w:rPr>
+        <w:t xml:space="preserve">oi </w:t>
+      </w:r>
+      <w:proofErr w:type="spellStart"/>
+      <w:r>
+        <w:rPr>
+          <w:rFonts w:ascii="Times New Roman" w:hAnsi="Times New Roman" w:cs="Times New Roman"/>
+          <w:color w:val="auto"/>
+          <w:sz w:val="24"/>
+          <w:szCs w:val="24"/>
+        </w:rPr>
+        <w:t>ultilizado</w:t>
+      </w:r>
+      <w:proofErr w:type="spellEnd"/>
+      <w:r>
+        <w:rPr>
+          <w:rFonts w:ascii="Times New Roman" w:hAnsi="Times New Roman" w:cs="Times New Roman"/>
+          <w:color w:val="auto"/>
+          <w:sz w:val="24"/>
+          <w:szCs w:val="24"/>
+        </w:rPr>
+        <w:t xml:space="preserve"> HTML com </w:t>
+      </w:r>
+      <w:proofErr w:type="spellStart"/>
+      <w:r>
+        <w:rPr>
+          <w:rFonts w:ascii="Times New Roman" w:hAnsi="Times New Roman" w:cs="Times New Roman"/>
+          <w:color w:val="auto"/>
+          <w:sz w:val="24"/>
+          <w:szCs w:val="24"/>
+        </w:rPr>
+        <w:t>Bootstrap</w:t>
+      </w:r>
+      <w:proofErr w:type="spellEnd"/>
+      <w:r>
+        <w:rPr>
+          <w:rFonts w:ascii="Times New Roman" w:hAnsi="Times New Roman" w:cs="Times New Roman"/>
+          <w:color w:val="auto"/>
+          <w:sz w:val="24"/>
+          <w:szCs w:val="24"/>
+        </w:rPr>
+        <w:t xml:space="preserve">. No desenvolvimento dos modelos foram utilizados os requisitos levantados anteriormente junto com a ferramenta Visual </w:t>
+      </w:r>
+      <w:proofErr w:type="spellStart"/>
+      <w:r>
+        <w:rPr>
+          <w:rFonts w:ascii="Times New Roman" w:hAnsi="Times New Roman" w:cs="Times New Roman"/>
+          <w:color w:val="auto"/>
+          <w:sz w:val="24"/>
+          <w:szCs w:val="24"/>
+        </w:rPr>
+        <w:t>paradigm</w:t>
+      </w:r>
+      <w:proofErr w:type="spellEnd"/>
+      <w:r>
+        <w:rPr>
+          <w:rFonts w:ascii="Times New Roman" w:hAnsi="Times New Roman" w:cs="Times New Roman"/>
+          <w:color w:val="auto"/>
+          <w:sz w:val="24"/>
+          <w:szCs w:val="24"/>
+        </w:rPr>
+        <w:t>.</w:t>
+      </w:r>
+      <w:r>
+        <w:rPr>
+          <w:rFonts w:ascii="Times New Roman" w:hAnsi="Times New Roman" w:cs="Times New Roman"/>
+          <w:color w:val="auto"/>
+          <w:sz w:val="24"/>
+          <w:szCs w:val="24"/>
+        </w:rPr>
+        <w:t xml:space="preserve"> O versionamento</w:t>
+      </w:r>
+      <w:r>
+        <w:rPr>
+          <w:rFonts w:ascii="Times New Roman" w:hAnsi="Times New Roman" w:cs="Times New Roman"/>
+          <w:color w:val="auto"/>
+          <w:sz w:val="24"/>
+          <w:szCs w:val="24"/>
+        </w:rPr>
+        <w:t xml:space="preserve"> do projeto</w:t>
+      </w:r>
+      <w:r>
+        <w:rPr>
+          <w:rFonts w:ascii="Times New Roman" w:hAnsi="Times New Roman" w:cs="Times New Roman"/>
+          <w:color w:val="auto"/>
+          <w:sz w:val="24"/>
+          <w:szCs w:val="24"/>
+        </w:rPr>
+        <w:t xml:space="preserve"> foi realizado através d</w:t>
+      </w:r>
+      <w:r>
+        <w:rPr>
+          <w:rFonts w:ascii="Times New Roman" w:hAnsi="Times New Roman" w:cs="Times New Roman"/>
+          <w:color w:val="auto"/>
+          <w:sz w:val="24"/>
+          <w:szCs w:val="24"/>
+        </w:rPr>
+        <w:t>o</w:t>
+      </w:r>
+      <w:r>
+        <w:rPr>
+          <w:rFonts w:ascii="Times New Roman" w:hAnsi="Times New Roman" w:cs="Times New Roman"/>
+          <w:color w:val="auto"/>
+          <w:sz w:val="24"/>
+          <w:szCs w:val="24"/>
+        </w:rPr>
+        <w:t xml:space="preserve"> G</w:t>
+      </w:r>
+      <w:r>
+        <w:rPr>
+          <w:rFonts w:ascii="Times New Roman" w:hAnsi="Times New Roman" w:cs="Times New Roman"/>
+          <w:color w:val="auto"/>
+          <w:sz w:val="24"/>
+          <w:szCs w:val="24"/>
+        </w:rPr>
+        <w:t>itHub</w:t>
+      </w:r>
+      <w:r>
+        <w:rPr>
+          <w:rFonts w:ascii="Times New Roman" w:hAnsi="Times New Roman" w:cs="Times New Roman"/>
+          <w:color w:val="auto"/>
+          <w:sz w:val="24"/>
+          <w:szCs w:val="24"/>
+        </w:rPr>
+        <w:t>.</w:t>
+      </w:r>
+      <w:r>
+        <w:rPr>
+          <w:rFonts w:ascii="Times New Roman" w:hAnsi="Times New Roman" w:cs="Times New Roman"/>
+          <w:color w:val="auto"/>
+          <w:sz w:val="24"/>
+          <w:szCs w:val="24"/>
+        </w:rPr>
+        <w:t xml:space="preserve"> E por fim na divisão e </w:t>
+      </w:r>
+      <w:r>
+        <w:rPr>
+          <w:rFonts w:ascii="Times New Roman" w:hAnsi="Times New Roman" w:cs="Times New Roman"/>
+          <w:color w:val="auto"/>
+          <w:sz w:val="24"/>
+          <w:szCs w:val="24"/>
+        </w:rPr>
+        <w:t xml:space="preserve">planejamento das atividades e tarefas foi utilizado a ferramenta </w:t>
+      </w:r>
+      <w:proofErr w:type="spellStart"/>
+      <w:r>
+        <w:rPr>
+          <w:rFonts w:ascii="Times New Roman" w:hAnsi="Times New Roman" w:cs="Times New Roman"/>
+          <w:color w:val="auto"/>
+          <w:sz w:val="24"/>
+          <w:szCs w:val="24"/>
+        </w:rPr>
+        <w:t>Trello</w:t>
+      </w:r>
+      <w:proofErr w:type="spellEnd"/>
+      <w:r>
+        <w:rPr>
+          <w:rFonts w:ascii="Times New Roman" w:hAnsi="Times New Roman" w:cs="Times New Roman"/>
+          <w:color w:val="auto"/>
+          <w:sz w:val="24"/>
+          <w:szCs w:val="24"/>
+        </w:rPr>
+        <w:t>.</w:t>
+      </w:r>
     </w:p>
     <w:p>
       <w:pPr>
@@ -1472,7 +1530,7 @@
           <w:sz w:val="28"/>
           <w:szCs w:val="28"/>
         </w:rPr>
-        <w:t>2. 1</w:t>
+        <w:t xml:space="preserve">2. </w:t>
       </w:r>
       <w:r>
         <w:rPr>
@@ -1483,50 +1541,9 @@
           <w:sz w:val="28"/>
           <w:szCs w:val="28"/>
         </w:rPr>
-        <w:tab/>
-        <w:t>FERRAMENTAS UTILIZADAS</w:t>
-      </w:r>
-    </w:p>
-    <w:p>
-      <w:pPr>
-        <w:spacing w:line="360" w:lineRule="auto"/>
-        <w:jc w:val="both"/>
-        <w:rPr>
-          <w:rFonts w:ascii="Times New Roman" w:hAnsi="Times New Roman" w:cs="Times New Roman"/>
-          <w:color w:val="292D30"/>
-          <w:sz w:val="24"/>
-          <w:szCs w:val="24"/>
-        </w:rPr>
-      </w:pPr>
-    </w:p>
-    <w:p>
-      <w:pPr>
-        <w:spacing w:line="360" w:lineRule="auto"/>
-        <w:jc w:val="both"/>
-        <w:rPr>
-          <w:rFonts w:ascii="Times New Roman" w:hAnsi="Times New Roman" w:cs="Times New Roman"/>
-          <w:color w:val="292D30"/>
-          <w:sz w:val="24"/>
-          <w:szCs w:val="24"/>
-        </w:rPr>
-      </w:pPr>
-    </w:p>
-    <w:p>
-      <w:pPr>
-        <w:spacing w:line="360" w:lineRule="auto"/>
-        <w:jc w:val="both"/>
-        <w:rPr>
-          <w:rFonts w:ascii="Times New Roman" w:hAnsi="Times New Roman" w:cs="Times New Roman"/>
-          <w:color w:val="292D30"/>
-          <w:sz w:val="24"/>
-          <w:szCs w:val="24"/>
-        </w:rPr>
-      </w:pPr>
-    </w:p>
-    <w:p>
-      <w:pPr>
-        <w:pStyle w:val="Ttulo1"/>
-        <w:spacing w:line="360" w:lineRule="auto"/>
+        <w:t>1</w:t>
+      </w:r>
+      <w:r>
         <w:rPr>
           <w:rFonts w:ascii="Times New Roman" w:hAnsi="Times New Roman" w:cs="Times New Roman"/>
           <w:b/>
@@ -1535,7 +1552,8 @@
           <w:sz w:val="28"/>
           <w:szCs w:val="28"/>
         </w:rPr>
-      </w:pPr>
+        <w:tab/>
+      </w:r>
       <w:r>
         <w:rPr>
           <w:rFonts w:ascii="Times New Roman" w:hAnsi="Times New Roman" w:cs="Times New Roman"/>
@@ -1545,48 +1563,393 @@
           <w:sz w:val="28"/>
           <w:szCs w:val="28"/>
         </w:rPr>
-        <w:t>2. 2</w:t>
-      </w:r>
-      <w:r>
-        <w:rPr>
-          <w:rFonts w:ascii="Times New Roman" w:hAnsi="Times New Roman" w:cs="Times New Roman"/>
-          <w:b/>
-          <w:bCs/>
-          <w:color w:val="auto"/>
-          <w:sz w:val="28"/>
-          <w:szCs w:val="28"/>
-        </w:rPr>
+        <w:t xml:space="preserve">MODELAGEM </w:t>
+      </w:r>
+    </w:p>
+    <w:p/>
+    <w:p>
+      <w:r>
         <w:tab/>
       </w:r>
       <w:r>
-        <w:rPr>
-          <w:rFonts w:ascii="Times New Roman" w:hAnsi="Times New Roman" w:cs="Times New Roman"/>
-          <w:b/>
-          <w:bCs/>
-          <w:color w:val="auto"/>
-          <w:sz w:val="28"/>
-          <w:szCs w:val="28"/>
-        </w:rPr>
-        <w:t>MODELAGEM INICIAL</w:t>
-      </w:r>
-    </w:p>
-    <w:p/>
-    <w:p/>
-    <w:p/>
-    <w:p>
-      <w:pPr>
-        <w:spacing w:line="360" w:lineRule="auto"/>
-      </w:pPr>
-    </w:p>
-    <w:p>
-      <w:pPr>
-        <w:spacing w:line="360" w:lineRule="auto"/>
-      </w:pPr>
-    </w:p>
-    <w:p>
-      <w:pPr>
-        <w:spacing w:line="360" w:lineRule="auto"/>
-      </w:pPr>
+        <w:t xml:space="preserve">A partir dos requisitos já levantados, foi dado início a construção do diagrama de casos de uso e dos diagramas de sequência, de atividade, de estado e de classes utilizando a ferramenta Visual </w:t>
+      </w:r>
+      <w:proofErr w:type="spellStart"/>
+      <w:r>
+        <w:t>Paradigm</w:t>
+      </w:r>
+      <w:proofErr w:type="spellEnd"/>
+      <w:r>
+        <w:t>.</w:t>
+      </w:r>
+      <w:r>
+        <w:t xml:space="preserve"> </w:t>
+      </w:r>
+      <w:r>
+        <w:t xml:space="preserve">Abaixo as figuras </w:t>
+      </w:r>
+      <w:r>
+        <w:t>1, 2, 3</w:t>
+      </w:r>
+      <w:r>
+        <w:t xml:space="preserve">, 4 e 5 </w:t>
+      </w:r>
+      <w:r>
+        <w:t>mostram os diagramas.</w:t>
+      </w:r>
+      <w:r>
+        <w:t xml:space="preserve"> </w:t>
+      </w:r>
+    </w:p>
+    <w:p>
+      <w:pPr>
+        <w:jc w:val="center"/>
+      </w:pPr>
+      <w:r>
+        <w:t xml:space="preserve">Figura </w:t>
+      </w:r>
+      <w:r>
+        <w:t>1</w:t>
+      </w:r>
+      <w:r>
+        <w:t>: Diagrama de sequência.</w:t>
+      </w:r>
+    </w:p>
+    <w:p>
+      <w:pPr>
+        <w:spacing w:line="360" w:lineRule="auto"/>
+        <w:jc w:val="center"/>
+      </w:pPr>
+      <w:r>
+        <w:rPr>
+          <w:noProof/>
+          <w14:ligatures w14:val="standardContextual"/>
+        </w:rPr>
+        <w:drawing>
+          <wp:inline distT="0" distB="0" distL="0" distR="0" wp14:anchorId="00ECCA54" wp14:editId="5E4196B5">
+            <wp:extent cx="4223982" cy="2408848"/>
+            <wp:effectExtent l="0" t="0" r="5715" b="0"/>
+            <wp:docPr id="30101889" name="Imagem 5" descr="Linha do tempo&#10;&#10;Descrição gerada automaticamente com confiança média"/>
+            <wp:cNvGraphicFramePr>
+              <a:graphicFrameLocks xmlns:a="http://schemas.openxmlformats.org/drawingml/2006/main" noChangeAspect="1"/>
+            </wp:cNvGraphicFramePr>
+            <a:graphic xmlns:a="http://schemas.openxmlformats.org/drawingml/2006/main">
+              <a:graphicData uri="http://schemas.openxmlformats.org/drawingml/2006/picture">
+                <pic:pic xmlns:pic="http://schemas.openxmlformats.org/drawingml/2006/picture">
+                  <pic:nvPicPr>
+                    <pic:cNvPr id="30101889" name="Imagem 5" descr="Linha do tempo&#10;&#10;Descrição gerada automaticamente com confiança média"/>
+                    <pic:cNvPicPr/>
+                  </pic:nvPicPr>
+                  <pic:blipFill>
+                    <a:blip r:embed="rId8">
+                      <a:extLst>
+                        <a:ext uri="{28A0092B-C50C-407E-A947-70E740481C1C}">
+                          <a14:useLocalDpi xmlns:a14="http://schemas.microsoft.com/office/drawing/2010/main" val="0"/>
+                        </a:ext>
+                      </a:extLst>
+                    </a:blip>
+                    <a:stretch>
+                      <a:fillRect/>
+                    </a:stretch>
+                  </pic:blipFill>
+                  <pic:spPr>
+                    <a:xfrm>
+                      <a:off x="0" y="0"/>
+                      <a:ext cx="4235441" cy="2415383"/>
+                    </a:xfrm>
+                    <a:prstGeom prst="rect">
+                      <a:avLst/>
+                    </a:prstGeom>
+                  </pic:spPr>
+                </pic:pic>
+              </a:graphicData>
+            </a:graphic>
+          </wp:inline>
+        </w:drawing>
+      </w:r>
+    </w:p>
+    <w:p>
+      <w:pPr>
+        <w:spacing w:line="360" w:lineRule="auto"/>
+        <w:jc w:val="center"/>
+      </w:pPr>
+      <w:r>
+        <w:t xml:space="preserve">Figura </w:t>
+      </w:r>
+      <w:r>
+        <w:t>2</w:t>
+      </w:r>
+      <w:r>
+        <w:t>: Diagrama de casos de uso</w:t>
+      </w:r>
+      <w:r>
+        <w:t>.</w:t>
+      </w:r>
+    </w:p>
+    <w:p>
+      <w:pPr>
+        <w:spacing w:line="360" w:lineRule="auto"/>
+        <w:jc w:val="center"/>
+      </w:pPr>
+      <w:r>
+        <w:rPr>
+          <w:noProof/>
+          <w14:ligatures w14:val="standardContextual"/>
+        </w:rPr>
+        <w:lastRenderedPageBreak/>
+        <w:drawing>
+          <wp:inline distT="0" distB="0" distL="0" distR="0" wp14:anchorId="0E3C8B10" wp14:editId="0B275D32">
+            <wp:extent cx="4040936" cy="3432412"/>
+            <wp:effectExtent l="0" t="0" r="0" b="0"/>
+            <wp:docPr id="224340563" name="Imagem 3" descr="Diagrama&#10;&#10;Descrição gerada automaticamente"/>
+            <wp:cNvGraphicFramePr>
+              <a:graphicFrameLocks xmlns:a="http://schemas.openxmlformats.org/drawingml/2006/main" noChangeAspect="1"/>
+            </wp:cNvGraphicFramePr>
+            <a:graphic xmlns:a="http://schemas.openxmlformats.org/drawingml/2006/main">
+              <a:graphicData uri="http://schemas.openxmlformats.org/drawingml/2006/picture">
+                <pic:pic xmlns:pic="http://schemas.openxmlformats.org/drawingml/2006/picture">
+                  <pic:nvPicPr>
+                    <pic:cNvPr id="224340563" name="Imagem 3" descr="Diagrama&#10;&#10;Descrição gerada automaticamente"/>
+                    <pic:cNvPicPr/>
+                  </pic:nvPicPr>
+                  <pic:blipFill>
+                    <a:blip r:embed="rId9">
+                      <a:extLst>
+                        <a:ext uri="{28A0092B-C50C-407E-A947-70E740481C1C}">
+                          <a14:useLocalDpi xmlns:a14="http://schemas.microsoft.com/office/drawing/2010/main" val="0"/>
+                        </a:ext>
+                      </a:extLst>
+                    </a:blip>
+                    <a:stretch>
+                      <a:fillRect/>
+                    </a:stretch>
+                  </pic:blipFill>
+                  <pic:spPr>
+                    <a:xfrm>
+                      <a:off x="0" y="0"/>
+                      <a:ext cx="4048799" cy="3439091"/>
+                    </a:xfrm>
+                    <a:prstGeom prst="rect">
+                      <a:avLst/>
+                    </a:prstGeom>
+                  </pic:spPr>
+                </pic:pic>
+              </a:graphicData>
+            </a:graphic>
+          </wp:inline>
+        </w:drawing>
+      </w:r>
+    </w:p>
+    <w:p>
+      <w:pPr>
+        <w:spacing w:line="360" w:lineRule="auto"/>
+        <w:jc w:val="center"/>
+      </w:pPr>
+      <w:r>
+        <w:t xml:space="preserve">Figura </w:t>
+      </w:r>
+      <w:r>
+        <w:t>3</w:t>
+      </w:r>
+      <w:r>
+        <w:t>: Diagrama de estado</w:t>
+      </w:r>
+    </w:p>
+    <w:p>
+      <w:pPr>
+        <w:spacing w:line="360" w:lineRule="auto"/>
+        <w:jc w:val="center"/>
+      </w:pPr>
+      <w:r>
+        <w:rPr>
+          <w:noProof/>
+          <w14:ligatures w14:val="standardContextual"/>
+        </w:rPr>
+        <w:drawing>
+          <wp:inline distT="0" distB="0" distL="0" distR="0" wp14:anchorId="2BD9B65C" wp14:editId="332DA9BB">
+            <wp:extent cx="4578824" cy="3298712"/>
+            <wp:effectExtent l="0" t="0" r="0" b="0"/>
+            <wp:docPr id="1893324305" name="Imagem 4" descr="Diagrama&#10;&#10;Descrição gerada automaticamente"/>
+            <wp:cNvGraphicFramePr>
+              <a:graphicFrameLocks xmlns:a="http://schemas.openxmlformats.org/drawingml/2006/main" noChangeAspect="1"/>
+            </wp:cNvGraphicFramePr>
+            <a:graphic xmlns:a="http://schemas.openxmlformats.org/drawingml/2006/main">
+              <a:graphicData uri="http://schemas.openxmlformats.org/drawingml/2006/picture">
+                <pic:pic xmlns:pic="http://schemas.openxmlformats.org/drawingml/2006/picture">
+                  <pic:nvPicPr>
+                    <pic:cNvPr id="1893324305" name="Imagem 4" descr="Diagrama&#10;&#10;Descrição gerada automaticamente"/>
+                    <pic:cNvPicPr/>
+                  </pic:nvPicPr>
+                  <pic:blipFill>
+                    <a:blip r:embed="rId10">
+                      <a:extLst>
+                        <a:ext uri="{28A0092B-C50C-407E-A947-70E740481C1C}">
+                          <a14:useLocalDpi xmlns:a14="http://schemas.microsoft.com/office/drawing/2010/main" val="0"/>
+                        </a:ext>
+                      </a:extLst>
+                    </a:blip>
+                    <a:stretch>
+                      <a:fillRect/>
+                    </a:stretch>
+                  </pic:blipFill>
+                  <pic:spPr>
+                    <a:xfrm>
+                      <a:off x="0" y="0"/>
+                      <a:ext cx="4588391" cy="3305604"/>
+                    </a:xfrm>
+                    <a:prstGeom prst="rect">
+                      <a:avLst/>
+                    </a:prstGeom>
+                  </pic:spPr>
+                </pic:pic>
+              </a:graphicData>
+            </a:graphic>
+          </wp:inline>
+        </w:drawing>
+      </w:r>
+    </w:p>
+    <w:p>
+      <w:pPr>
+        <w:spacing w:line="360" w:lineRule="auto"/>
+        <w:jc w:val="center"/>
+      </w:pPr>
+      <w:r>
+        <w:t xml:space="preserve">Figura </w:t>
+      </w:r>
+      <w:r>
+        <w:t>4</w:t>
+      </w:r>
+      <w:r>
+        <w:t>: Diagrama de atividade.</w:t>
+      </w:r>
+    </w:p>
+    <w:p>
+      <w:pPr>
+        <w:spacing w:line="360" w:lineRule="auto"/>
+        <w:jc w:val="center"/>
+      </w:pPr>
+    </w:p>
+    <w:p>
+      <w:pPr>
+        <w:spacing w:line="360" w:lineRule="auto"/>
+        <w:jc w:val="center"/>
+      </w:pPr>
+      <w:r>
+        <w:rPr>
+          <w:noProof/>
+          <w14:ligatures w14:val="standardContextual"/>
+        </w:rPr>
+        <w:lastRenderedPageBreak/>
+        <w:drawing>
+          <wp:inline distT="0" distB="0" distL="0" distR="0" wp14:anchorId="0BD506EB" wp14:editId="6B0F9019">
+            <wp:extent cx="4284014" cy="2872854"/>
+            <wp:effectExtent l="0" t="0" r="2540" b="3810"/>
+            <wp:docPr id="782321413" name="Imagem 2" descr="Diagrama&#10;&#10;Descrição gerada automaticamente"/>
+            <wp:cNvGraphicFramePr>
+              <a:graphicFrameLocks xmlns:a="http://schemas.openxmlformats.org/drawingml/2006/main" noChangeAspect="1"/>
+            </wp:cNvGraphicFramePr>
+            <a:graphic xmlns:a="http://schemas.openxmlformats.org/drawingml/2006/main">
+              <a:graphicData uri="http://schemas.openxmlformats.org/drawingml/2006/picture">
+                <pic:pic xmlns:pic="http://schemas.openxmlformats.org/drawingml/2006/picture">
+                  <pic:nvPicPr>
+                    <pic:cNvPr id="782321413" name="Imagem 2" descr="Diagrama&#10;&#10;Descrição gerada automaticamente"/>
+                    <pic:cNvPicPr/>
+                  </pic:nvPicPr>
+                  <pic:blipFill>
+                    <a:blip r:embed="rId11" cstate="print">
+                      <a:extLst>
+                        <a:ext uri="{28A0092B-C50C-407E-A947-70E740481C1C}">
+                          <a14:useLocalDpi xmlns:a14="http://schemas.microsoft.com/office/drawing/2010/main" val="0"/>
+                        </a:ext>
+                      </a:extLst>
+                    </a:blip>
+                    <a:stretch>
+                      <a:fillRect/>
+                    </a:stretch>
+                  </pic:blipFill>
+                  <pic:spPr>
+                    <a:xfrm>
+                      <a:off x="0" y="0"/>
+                      <a:ext cx="4300145" cy="2883672"/>
+                    </a:xfrm>
+                    <a:prstGeom prst="rect">
+                      <a:avLst/>
+                    </a:prstGeom>
+                  </pic:spPr>
+                </pic:pic>
+              </a:graphicData>
+            </a:graphic>
+          </wp:inline>
+        </w:drawing>
+      </w:r>
+    </w:p>
+    <w:p>
+      <w:pPr>
+        <w:spacing w:line="360" w:lineRule="auto"/>
+        <w:jc w:val="center"/>
+      </w:pPr>
+      <w:r>
+        <w:t xml:space="preserve">Figura </w:t>
+      </w:r>
+      <w:r>
+        <w:t>5</w:t>
+      </w:r>
+      <w:r>
+        <w:t>: Diagrama de classes</w:t>
+      </w:r>
+    </w:p>
+    <w:p>
+      <w:pPr>
+        <w:spacing w:line="360" w:lineRule="auto"/>
+        <w:jc w:val="center"/>
+      </w:pPr>
+      <w:r>
+        <w:rPr>
+          <w:noProof/>
+          <w14:ligatures w14:val="standardContextual"/>
+        </w:rPr>
+        <w:drawing>
+          <wp:inline distT="0" distB="0" distL="0" distR="0" wp14:anchorId="55997657" wp14:editId="5CDF3A53">
+            <wp:extent cx="4558352" cy="3625676"/>
+            <wp:effectExtent l="0" t="0" r="0" b="0"/>
+            <wp:docPr id="1329788325" name="Imagem 6" descr="Diagrama&#10;&#10;Descrição gerada automaticamente"/>
+            <wp:cNvGraphicFramePr>
+              <a:graphicFrameLocks xmlns:a="http://schemas.openxmlformats.org/drawingml/2006/main" noChangeAspect="1"/>
+            </wp:cNvGraphicFramePr>
+            <a:graphic xmlns:a="http://schemas.openxmlformats.org/drawingml/2006/main">
+              <a:graphicData uri="http://schemas.openxmlformats.org/drawingml/2006/picture">
+                <pic:pic xmlns:pic="http://schemas.openxmlformats.org/drawingml/2006/picture">
+                  <pic:nvPicPr>
+                    <pic:cNvPr id="1329788325" name="Imagem 6" descr="Diagrama&#10;&#10;Descrição gerada automaticamente"/>
+                    <pic:cNvPicPr/>
+                  </pic:nvPicPr>
+                  <pic:blipFill>
+                    <a:blip r:embed="rId12">
+                      <a:extLst>
+                        <a:ext uri="{28A0092B-C50C-407E-A947-70E740481C1C}">
+                          <a14:useLocalDpi xmlns:a14="http://schemas.microsoft.com/office/drawing/2010/main" val="0"/>
+                        </a:ext>
+                      </a:extLst>
+                    </a:blip>
+                    <a:stretch>
+                      <a:fillRect/>
+                    </a:stretch>
+                  </pic:blipFill>
+                  <pic:spPr>
+                    <a:xfrm>
+                      <a:off x="0" y="0"/>
+                      <a:ext cx="4563050" cy="3629412"/>
+                    </a:xfrm>
+                    <a:prstGeom prst="rect">
+                      <a:avLst/>
+                    </a:prstGeom>
+                  </pic:spPr>
+                </pic:pic>
+              </a:graphicData>
+            </a:graphic>
+          </wp:inline>
+        </w:drawing>
+      </w:r>
     </w:p>
     <w:p>
       <w:pPr>
@@ -1645,7 +2008,6 @@
           <w:sz w:val="28"/>
           <w:szCs w:val="28"/>
         </w:rPr>
-        <w:lastRenderedPageBreak/>
         <w:t>DESENVOLVIMENTO</w:t>
       </w:r>
     </w:p>
@@ -1827,7 +2189,7 @@
                     <pic:cNvPicPr/>
                   </pic:nvPicPr>
                   <pic:blipFill rotWithShape="1">
-                    <a:blip r:embed="rId8">
+                    <a:blip r:embed="rId13">
                       <a:extLst>
                         <a:ext uri="{28A0092B-C50C-407E-A947-70E740481C1C}">
                           <a14:useLocalDpi xmlns:a14="http://schemas.microsoft.com/office/drawing/2010/main" val="0"/>
@@ -2027,6 +2389,7 @@
           <w:szCs w:val="24"/>
           <w14:ligatures w14:val="standardContextual"/>
         </w:rPr>
+        <w:lastRenderedPageBreak/>
         <w:drawing>
           <wp:inline distT="0" distB="0" distL="0" distR="0" wp14:anchorId="1CCF7EEE" wp14:editId="26AB6349">
             <wp:extent cx="5404104" cy="2313322"/>
@@ -2043,7 +2406,7 @@
                     <pic:cNvPicPr/>
                   </pic:nvPicPr>
                   <pic:blipFill>
-                    <a:blip r:embed="rId9" cstate="print">
+                    <a:blip r:embed="rId14" cstate="print">
                       <a:extLst>
                         <a:ext uri="{28A0092B-C50C-407E-A947-70E740481C1C}">
                           <a14:useLocalDpi xmlns:a14="http://schemas.microsoft.com/office/drawing/2010/main" val="0"/>
@@ -2109,7 +2472,6 @@
           <w:sz w:val="24"/>
           <w:szCs w:val="24"/>
         </w:rPr>
-        <w:lastRenderedPageBreak/>
         <w:t xml:space="preserve">Figura </w:t>
       </w:r>
       <w:r>
@@ -2183,7 +2545,7 @@
           <w14:ligatures w14:val="standardContextual"/>
         </w:rPr>
         <w:drawing>
-          <wp:inline distT="0" distB="0" distL="0" distR="0" wp14:anchorId="7076F696" wp14:editId="0687E6BC">
+          <wp:inline distT="0" distB="0" distL="0" distR="0" wp14:anchorId="7076F696" wp14:editId="0792FC3B">
             <wp:extent cx="5696712" cy="2998986"/>
             <wp:effectExtent l="0" t="0" r="0" b="0"/>
             <wp:docPr id="1663509684" name="Imagem 3" descr="Tela de celular com aplicativo aberto&#10;&#10;Descrição gerada automaticamente"/>
@@ -2198,7 +2560,7 @@
                     <pic:cNvPicPr/>
                   </pic:nvPicPr>
                   <pic:blipFill rotWithShape="1">
-                    <a:blip r:embed="rId10" cstate="print">
+                    <a:blip r:embed="rId15" cstate="print">
                       <a:extLst>
                         <a:ext uri="{28A0092B-C50C-407E-A947-70E740481C1C}">
                           <a14:useLocalDpi xmlns:a14="http://schemas.microsoft.com/office/drawing/2010/main" val="0"/>
@@ -2466,7 +2828,7 @@
       </w:pPr>
     </w:p>
     <w:sectPr>
-      <w:headerReference w:type="default" r:id="rId11"/>
+      <w:headerReference w:type="default" r:id="rId16"/>
       <w:footnotePr>
         <w:numFmt w:val="chicago"/>
       </w:footnotePr>
@@ -3075,6 +3437,7 @@
         <w:docPartUnique/>
       </w:docPartObj>
     </w:sdtPr>
+    <w:sdtEndPr/>
     <w:sdtContent>
       <w:p>
         <w:pPr>

--- a/docs/Artigo - BreadTrack.docx
+++ b/docs/Artigo - BreadTrack.docx
@@ -1259,17 +1259,7 @@
           <w:sz w:val="24"/>
           <w:szCs w:val="24"/>
         </w:rPr>
-        <w:t xml:space="preserve">, com o intuito de fazer a conexão com o banco de </w:t>
-      </w:r>
-      <w:proofErr w:type="gramStart"/>
-      <w:r>
-        <w:rPr>
-          <w:rFonts w:ascii="Times New Roman" w:hAnsi="Times New Roman" w:cs="Times New Roman"/>
-          <w:color w:val="auto"/>
-          <w:sz w:val="24"/>
-          <w:szCs w:val="24"/>
-        </w:rPr>
-        <w:t>dados</w:t>
+        <w:t>, com o intuito de fazer a conexão com o banco de dados</w:t>
       </w:r>
       <w:r>
         <w:rPr>
@@ -1287,17 +1277,7 @@
           <w:sz w:val="24"/>
           <w:szCs w:val="24"/>
         </w:rPr>
-        <w:t>.</w:t>
-      </w:r>
-      <w:proofErr w:type="gramEnd"/>
-      <w:r>
-        <w:rPr>
-          <w:rFonts w:ascii="Times New Roman" w:hAnsi="Times New Roman" w:cs="Times New Roman"/>
-          <w:color w:val="auto"/>
-          <w:sz w:val="24"/>
-          <w:szCs w:val="24"/>
-        </w:rPr>
-        <w:t xml:space="preserve"> </w:t>
+        <w:t xml:space="preserve">. </w:t>
       </w:r>
       <w:r>
         <w:rPr>
@@ -1570,8 +1550,6 @@
     <w:p>
       <w:r>
         <w:tab/>
-      </w:r>
-      <w:r>
         <w:t xml:space="preserve">A partir dos requisitos já levantados, foi dado início a construção do diagrama de casos de uso e dos diagramas de sequência, de atividade, de estado e de classes utilizando a ferramenta Visual </w:t>
       </w:r>
       <w:proofErr w:type="spellStart"/>
@@ -1586,10 +1564,7 @@
         <w:t xml:space="preserve"> </w:t>
       </w:r>
       <w:r>
-        <w:t xml:space="preserve">Abaixo as figuras </w:t>
-      </w:r>
-      <w:r>
-        <w:t>1, 2, 3</w:t>
+        <w:t>Abaixo as figuras 1, 2, 3</w:t>
       </w:r>
       <w:r>
         <w:t xml:space="preserve">, 4 e 5 </w:t>
@@ -1670,8 +1645,34 @@
     </w:p>
     <w:p>
       <w:pPr>
-        <w:spacing w:line="360" w:lineRule="auto"/>
+        <w:spacing w:line="240" w:lineRule="auto"/>
         <w:jc w:val="center"/>
+        <w:rPr>
+          <w:rFonts w:ascii="Times New Roman" w:hAnsi="Times New Roman" w:cs="Times New Roman"/>
+          <w:color w:val="292D30"/>
+          <w:sz w:val="20"/>
+          <w:szCs w:val="20"/>
+        </w:rPr>
+      </w:pPr>
+      <w:r>
+        <w:rPr>
+          <w:rFonts w:ascii="Times New Roman" w:hAnsi="Times New Roman" w:cs="Times New Roman"/>
+          <w:color w:val="292D30"/>
+          <w:sz w:val="20"/>
+          <w:szCs w:val="20"/>
+        </w:rPr>
+        <w:t>Fonte: Autoria própria (2023).</w:t>
+      </w:r>
+    </w:p>
+    <w:p>
+      <w:pPr>
+        <w:spacing w:line="360" w:lineRule="auto"/>
+      </w:pPr>
+    </w:p>
+    <w:p>
+      <w:pPr>
+        <w:spacing w:line="360" w:lineRule="auto"/>
+        <w:jc w:val="center"/>
       </w:pPr>
       <w:r>
         <w:t xml:space="preserve">Figura </w:t>
@@ -1680,10 +1681,7 @@
         <w:t>2</w:t>
       </w:r>
       <w:r>
-        <w:t>: Diagrama de casos de uso</w:t>
-      </w:r>
-      <w:r>
-        <w:t>.</w:t>
+        <w:t>: Diagrama de casos de uso.</w:t>
       </w:r>
     </w:p>
     <w:p>
@@ -1698,9 +1696,9 @@
         </w:rPr>
         <w:lastRenderedPageBreak/>
         <w:drawing>
-          <wp:inline distT="0" distB="0" distL="0" distR="0" wp14:anchorId="0E3C8B10" wp14:editId="0B275D32">
-            <wp:extent cx="4040936" cy="3432412"/>
-            <wp:effectExtent l="0" t="0" r="0" b="0"/>
+          <wp:inline distT="0" distB="0" distL="0" distR="0" wp14:anchorId="0E3C8B10" wp14:editId="1614DE71">
+            <wp:extent cx="4587225" cy="3896436"/>
+            <wp:effectExtent l="0" t="0" r="4445" b="8890"/>
             <wp:docPr id="224340563" name="Imagem 3" descr="Diagrama&#10;&#10;Descrição gerada automaticamente"/>
             <wp:cNvGraphicFramePr>
               <a:graphicFrameLocks xmlns:a="http://schemas.openxmlformats.org/drawingml/2006/main" noChangeAspect="1"/>
@@ -1727,7 +1725,7 @@
                   <pic:spPr>
                     <a:xfrm>
                       <a:off x="0" y="0"/>
-                      <a:ext cx="4048799" cy="3439091"/>
+                      <a:ext cx="4665046" cy="3962538"/>
                     </a:xfrm>
                     <a:prstGeom prst="rect">
                       <a:avLst/>
@@ -1742,6 +1740,33 @@
     </w:p>
     <w:p>
       <w:pPr>
+        <w:spacing w:line="240" w:lineRule="auto"/>
+        <w:jc w:val="center"/>
+        <w:rPr>
+          <w:rFonts w:ascii="Times New Roman" w:hAnsi="Times New Roman" w:cs="Times New Roman"/>
+          <w:color w:val="292D30"/>
+          <w:sz w:val="20"/>
+          <w:szCs w:val="20"/>
+        </w:rPr>
+      </w:pPr>
+      <w:r>
+        <w:rPr>
+          <w:rFonts w:ascii="Times New Roman" w:hAnsi="Times New Roman" w:cs="Times New Roman"/>
+          <w:color w:val="292D30"/>
+          <w:sz w:val="20"/>
+          <w:szCs w:val="20"/>
+        </w:rPr>
+        <w:t>Fonte: Autoria própria (2023).</w:t>
+      </w:r>
+    </w:p>
+    <w:p>
+      <w:pPr>
+        <w:spacing w:line="360" w:lineRule="auto"/>
+        <w:jc w:val="center"/>
+      </w:pPr>
+    </w:p>
+    <w:p>
+      <w:pPr>
         <w:spacing w:line="360" w:lineRule="auto"/>
         <w:jc w:val="center"/>
       </w:pPr>
@@ -1766,8 +1791,8 @@
           <w14:ligatures w14:val="standardContextual"/>
         </w:rPr>
         <w:drawing>
-          <wp:inline distT="0" distB="0" distL="0" distR="0" wp14:anchorId="2BD9B65C" wp14:editId="332DA9BB">
-            <wp:extent cx="4578824" cy="3298712"/>
+          <wp:inline distT="0" distB="0" distL="0" distR="0" wp14:anchorId="2BD9B65C" wp14:editId="1499933C">
+            <wp:extent cx="4556024" cy="3282286"/>
             <wp:effectExtent l="0" t="0" r="0" b="0"/>
             <wp:docPr id="1893324305" name="Imagem 4" descr="Diagrama&#10;&#10;Descrição gerada automaticamente"/>
             <wp:cNvGraphicFramePr>
@@ -1795,7 +1820,7 @@
                   <pic:spPr>
                     <a:xfrm>
                       <a:off x="0" y="0"/>
-                      <a:ext cx="4588391" cy="3305604"/>
+                      <a:ext cx="4575484" cy="3296306"/>
                     </a:xfrm>
                     <a:prstGeom prst="rect">
                       <a:avLst/>
@@ -1810,6 +1835,33 @@
     </w:p>
     <w:p>
       <w:pPr>
+        <w:spacing w:line="240" w:lineRule="auto"/>
+        <w:jc w:val="center"/>
+        <w:rPr>
+          <w:rFonts w:ascii="Times New Roman" w:hAnsi="Times New Roman" w:cs="Times New Roman"/>
+          <w:color w:val="292D30"/>
+          <w:sz w:val="20"/>
+          <w:szCs w:val="20"/>
+        </w:rPr>
+      </w:pPr>
+      <w:r>
+        <w:rPr>
+          <w:rFonts w:ascii="Times New Roman" w:hAnsi="Times New Roman" w:cs="Times New Roman"/>
+          <w:color w:val="292D30"/>
+          <w:sz w:val="20"/>
+          <w:szCs w:val="20"/>
+        </w:rPr>
+        <w:t>Fonte: Autoria própria (2023).</w:t>
+      </w:r>
+    </w:p>
+    <w:p>
+      <w:pPr>
+        <w:spacing w:line="360" w:lineRule="auto"/>
+        <w:jc w:val="center"/>
+      </w:pPr>
+    </w:p>
+    <w:p>
+      <w:pPr>
         <w:spacing w:line="360" w:lineRule="auto"/>
         <w:jc w:val="center"/>
       </w:pPr>
@@ -1839,11 +1891,10 @@
           <w:noProof/>
           <w14:ligatures w14:val="standardContextual"/>
         </w:rPr>
-        <w:lastRenderedPageBreak/>
         <w:drawing>
-          <wp:inline distT="0" distB="0" distL="0" distR="0" wp14:anchorId="0BD506EB" wp14:editId="6B0F9019">
-            <wp:extent cx="4284014" cy="2872854"/>
-            <wp:effectExtent l="0" t="0" r="2540" b="3810"/>
+          <wp:inline distT="0" distB="0" distL="0" distR="0" wp14:anchorId="0BD506EB" wp14:editId="6812171D">
+            <wp:extent cx="4060209" cy="2722772"/>
+            <wp:effectExtent l="0" t="0" r="0" b="1905"/>
             <wp:docPr id="782321413" name="Imagem 2" descr="Diagrama&#10;&#10;Descrição gerada automaticamente"/>
             <wp:cNvGraphicFramePr>
               <a:graphicFrameLocks xmlns:a="http://schemas.openxmlformats.org/drawingml/2006/main" noChangeAspect="1"/>
@@ -1870,7 +1921,7 @@
                   <pic:spPr>
                     <a:xfrm>
                       <a:off x="0" y="0"/>
-                      <a:ext cx="4300145" cy="2883672"/>
+                      <a:ext cx="4087068" cy="2740783"/>
                     </a:xfrm>
                     <a:prstGeom prst="rect">
                       <a:avLst/>
@@ -1885,6 +1936,33 @@
     </w:p>
     <w:p>
       <w:pPr>
+        <w:spacing w:line="240" w:lineRule="auto"/>
+        <w:jc w:val="center"/>
+        <w:rPr>
+          <w:rFonts w:ascii="Times New Roman" w:hAnsi="Times New Roman" w:cs="Times New Roman"/>
+          <w:color w:val="292D30"/>
+          <w:sz w:val="20"/>
+          <w:szCs w:val="20"/>
+        </w:rPr>
+      </w:pPr>
+      <w:r>
+        <w:rPr>
+          <w:rFonts w:ascii="Times New Roman" w:hAnsi="Times New Roman" w:cs="Times New Roman"/>
+          <w:color w:val="292D30"/>
+          <w:sz w:val="20"/>
+          <w:szCs w:val="20"/>
+        </w:rPr>
+        <w:t>Fonte: Autoria própria (2023).</w:t>
+      </w:r>
+    </w:p>
+    <w:p>
+      <w:pPr>
+        <w:spacing w:line="360" w:lineRule="auto"/>
+        <w:jc w:val="center"/>
+      </w:pPr>
+    </w:p>
+    <w:p>
+      <w:pPr>
         <w:spacing w:line="360" w:lineRule="auto"/>
         <w:jc w:val="center"/>
       </w:pPr>
@@ -1909,9 +1987,9 @@
           <w14:ligatures w14:val="standardContextual"/>
         </w:rPr>
         <w:drawing>
-          <wp:inline distT="0" distB="0" distL="0" distR="0" wp14:anchorId="55997657" wp14:editId="5CDF3A53">
-            <wp:extent cx="4558352" cy="3625676"/>
-            <wp:effectExtent l="0" t="0" r="0" b="0"/>
+          <wp:inline distT="0" distB="0" distL="0" distR="0" wp14:anchorId="55997657" wp14:editId="6A87897F">
+            <wp:extent cx="4221002" cy="3357350"/>
+            <wp:effectExtent l="0" t="0" r="8255" b="0"/>
             <wp:docPr id="1329788325" name="Imagem 6" descr="Diagrama&#10;&#10;Descrição gerada automaticamente"/>
             <wp:cNvGraphicFramePr>
               <a:graphicFrameLocks xmlns:a="http://schemas.openxmlformats.org/drawingml/2006/main" noChangeAspect="1"/>
@@ -1938,7 +2016,7 @@
                   <pic:spPr>
                     <a:xfrm>
                       <a:off x="0" y="0"/>
-                      <a:ext cx="4563050" cy="3629412"/>
+                      <a:ext cx="4293300" cy="3414855"/>
                     </a:xfrm>
                     <a:prstGeom prst="rect">
                       <a:avLst/>
@@ -1953,32 +2031,35 @@
     </w:p>
     <w:p>
       <w:pPr>
-        <w:spacing w:line="360" w:lineRule="auto"/>
-      </w:pPr>
-    </w:p>
-    <w:p>
-      <w:pPr>
-        <w:spacing w:line="360" w:lineRule="auto"/>
-      </w:pPr>
-    </w:p>
-    <w:p>
-      <w:pPr>
-        <w:spacing w:line="360" w:lineRule="auto"/>
-      </w:pPr>
-    </w:p>
-    <w:p>
-      <w:pPr>
-        <w:spacing w:line="360" w:lineRule="auto"/>
-      </w:pPr>
-    </w:p>
-    <w:p>
-      <w:pPr>
-        <w:spacing w:line="360" w:lineRule="auto"/>
-      </w:pPr>
-    </w:p>
-    <w:p>
-      <w:pPr>
-        <w:spacing w:line="360" w:lineRule="auto"/>
+        <w:spacing w:line="240" w:lineRule="auto"/>
+        <w:jc w:val="center"/>
+        <w:rPr>
+          <w:rFonts w:ascii="Times New Roman" w:hAnsi="Times New Roman" w:cs="Times New Roman"/>
+          <w:color w:val="292D30"/>
+          <w:sz w:val="20"/>
+          <w:szCs w:val="20"/>
+        </w:rPr>
+      </w:pPr>
+      <w:r>
+        <w:rPr>
+          <w:rFonts w:ascii="Times New Roman" w:hAnsi="Times New Roman" w:cs="Times New Roman"/>
+          <w:color w:val="292D30"/>
+          <w:sz w:val="20"/>
+          <w:szCs w:val="20"/>
+        </w:rPr>
+        <w:t>Fonte: Autoria própria (2023).</w:t>
+      </w:r>
+    </w:p>
+    <w:p>
+      <w:pPr>
+        <w:spacing w:line="240" w:lineRule="auto"/>
+        <w:jc w:val="center"/>
+        <w:rPr>
+          <w:rFonts w:ascii="Times New Roman" w:hAnsi="Times New Roman" w:cs="Times New Roman"/>
+          <w:color w:val="292D30"/>
+          <w:sz w:val="20"/>
+          <w:szCs w:val="20"/>
+        </w:rPr>
       </w:pPr>
     </w:p>
     <w:p>
@@ -2389,7 +2470,6 @@
           <w:szCs w:val="24"/>
           <w14:ligatures w14:val="standardContextual"/>
         </w:rPr>
-        <w:lastRenderedPageBreak/>
         <w:drawing>
           <wp:inline distT="0" distB="0" distL="0" distR="0" wp14:anchorId="1CCF7EEE" wp14:editId="26AB6349">
             <wp:extent cx="5404104" cy="2313322"/>
@@ -2451,6 +2531,7 @@
           <w:sz w:val="20"/>
           <w:szCs w:val="20"/>
         </w:rPr>
+        <w:lastRenderedPageBreak/>
         <w:t>Fonte: Autoria própria (2023).</w:t>
       </w:r>
     </w:p>
@@ -2545,7 +2626,7 @@
           <w14:ligatures w14:val="standardContextual"/>
         </w:rPr>
         <w:drawing>
-          <wp:inline distT="0" distB="0" distL="0" distR="0" wp14:anchorId="7076F696" wp14:editId="0792FC3B">
+          <wp:inline distT="0" distB="0" distL="0" distR="0" wp14:anchorId="7076F696" wp14:editId="3CEB1151">
             <wp:extent cx="5696712" cy="2998986"/>
             <wp:effectExtent l="0" t="0" r="0" b="0"/>
             <wp:docPr id="1663509684" name="Imagem 3" descr="Tela de celular com aplicativo aberto&#10;&#10;Descrição gerada automaticamente"/>
@@ -2658,8 +2739,79 @@
     </w:p>
     <w:p>
       <w:pPr>
+        <w:ind w:left="360" w:firstLine="348"/>
+      </w:pPr>
+      <w:r>
+        <w:t xml:space="preserve">Com a modelagem </w:t>
+      </w:r>
+      <w:r>
+        <w:t>concluída e tarefas já estabelecida</w:t>
+      </w:r>
+      <w:r>
+        <w:t>s, foi dado inicio a parte de banco de</w:t>
+      </w:r>
+      <w:r>
+        <w:t xml:space="preserve"> </w:t>
+      </w:r>
+      <w:proofErr w:type="spellStart"/>
+      <w:r>
+        <w:t>de</w:t>
+      </w:r>
+      <w:proofErr w:type="spellEnd"/>
+      <w:r>
+        <w:t xml:space="preserve"> Dados</w:t>
+      </w:r>
+      <w:r>
+        <w:t xml:space="preserve">, feito pequenos ajustes </w:t>
+      </w:r>
+    </w:p>
+    <w:p>
+      <w:pPr>
         <w:ind w:left="360"/>
       </w:pPr>
+      <w:r>
+        <w:t xml:space="preserve">Paralelamente a isso foi dado início a parte de banco de dados, feito ajustes na nomenclatura de uma tabela e ajustado o tipo de uma coluna, também ajustado o script de </w:t>
+      </w:r>
+      <w:proofErr w:type="spellStart"/>
+      <w:r>
+        <w:t>insert</w:t>
+      </w:r>
+      <w:proofErr w:type="spellEnd"/>
+      <w:r>
+        <w:t xml:space="preserve"> do banco de dados, além disso foram criadas políticas de acesso, foi implementado dois gatilhos, implementado dois procedimentos armazenados para controle das regras de negócio do sistema e criado políticas e configuração do backup e </w:t>
+      </w:r>
+      <w:proofErr w:type="spellStart"/>
+      <w:r>
+        <w:t>restore</w:t>
+      </w:r>
+      <w:proofErr w:type="spellEnd"/>
+      <w:r>
+        <w:t xml:space="preserve">. Após isso foi dado início ao desenvolvimento do </w:t>
+      </w:r>
+      <w:proofErr w:type="spellStart"/>
+      <w:r>
+        <w:t>back-end</w:t>
+      </w:r>
+      <w:proofErr w:type="spellEnd"/>
+      <w:r>
+        <w:t xml:space="preserve"> no Eclipse em Java com o Spring Boot junto com </w:t>
+      </w:r>
+      <w:proofErr w:type="spellStart"/>
+      <w:r>
+        <w:t>Lombook</w:t>
+      </w:r>
+      <w:proofErr w:type="spellEnd"/>
+      <w:r>
+        <w:t>. A estrutura do projeto foi feita da seguinte forma, foi criado “</w:t>
+      </w:r>
+      <w:proofErr w:type="spellStart"/>
+      <w:r>
+        <w:t>packages</w:t>
+      </w:r>
+      <w:proofErr w:type="spellEnd"/>
+      <w:r>
+        <w:t>” para fazer a divisão das classes e interfaces, deixando o projeto com mais legibilidade. A figura 10 mostra essa divisão.</w:t>
+      </w:r>
     </w:p>
     <w:p>
       <w:pPr>
@@ -2749,19 +2901,50 @@
           <w:sz w:val="28"/>
           <w:szCs w:val="28"/>
         </w:rPr>
+        <w:lastRenderedPageBreak/>
         <w:t>CONCLUSÃO</w:t>
       </w:r>
     </w:p>
     <w:p>
       <w:pPr>
         <w:spacing w:line="240" w:lineRule="auto"/>
-        <w:rPr>
-          <w:rFonts w:ascii="Times New Roman" w:hAnsi="Times New Roman" w:cs="Times New Roman"/>
-          <w:color w:val="292D30"/>
-          <w:sz w:val="20"/>
-          <w:szCs w:val="20"/>
-        </w:rPr>
-      </w:pPr>
+        <w:ind w:firstLine="708"/>
+        <w:rPr>
+          <w:rFonts w:ascii="Times New Roman" w:hAnsi="Times New Roman" w:cs="Times New Roman"/>
+          <w:color w:val="292D30"/>
+          <w:sz w:val="24"/>
+          <w:szCs w:val="24"/>
+        </w:rPr>
+      </w:pPr>
+      <w:r>
+        <w:rPr>
+          <w:rFonts w:ascii="Times New Roman" w:hAnsi="Times New Roman" w:cs="Times New Roman"/>
+          <w:color w:val="292D30"/>
+          <w:sz w:val="24"/>
+          <w:szCs w:val="24"/>
+        </w:rPr>
+        <w:t xml:space="preserve">Ao concluir este trabalho, ficou claro a importância que um Sistema de Gerenciamento de Banco de Dados tem em uma empresa, sendo algo indispensável nos dias atuais, garantindo uma maior optimização de tempo e controle de estoque e ações da própria empresa, assim como também tornando relatórios e pesquisas de desempenho muito mais ágeis e precisos, facilitando em muito a gestão e a </w:t>
+      </w:r>
+      <w:proofErr w:type="spellStart"/>
+      <w:r>
+        <w:rPr>
+          <w:rFonts w:ascii="Times New Roman" w:hAnsi="Times New Roman" w:cs="Times New Roman"/>
+          <w:color w:val="292D30"/>
+          <w:sz w:val="24"/>
+          <w:szCs w:val="24"/>
+        </w:rPr>
+        <w:t>analise</w:t>
+      </w:r>
+      <w:proofErr w:type="spellEnd"/>
+      <w:r>
+        <w:rPr>
+          <w:rFonts w:ascii="Times New Roman" w:hAnsi="Times New Roman" w:cs="Times New Roman"/>
+          <w:color w:val="292D30"/>
+          <w:sz w:val="24"/>
+          <w:szCs w:val="24"/>
+        </w:rPr>
+        <w:t xml:space="preserve"> dos vários âmbitos de uma empresa.</w:t>
+      </w:r>
     </w:p>
     <w:p>
       <w:pPr>
@@ -2769,8 +2952,8 @@
         <w:rPr>
           <w:rFonts w:ascii="Times New Roman" w:hAnsi="Times New Roman" w:cs="Times New Roman"/>
           <w:color w:val="292D30"/>
-          <w:sz w:val="20"/>
-          <w:szCs w:val="20"/>
+          <w:sz w:val="24"/>
+          <w:szCs w:val="24"/>
         </w:rPr>
       </w:pPr>
     </w:p>
@@ -3437,7 +3620,6 @@
         <w:docPartUnique/>
       </w:docPartObj>
     </w:sdtPr>
-    <w:sdtEndPr/>
     <w:sdtContent>
       <w:p>
         <w:pPr>
@@ -4000,7 +4182,7 @@
   <w:style w:type="paragraph" w:default="1" w:styleId="Normal">
     <w:name w:val="Normal"/>
     <w:qFormat/>
-    <w:rsid w:val="00AE4D9F"/>
+    <w:rsid w:val="0043796A"/>
     <w:pPr>
       <w:spacing w:after="200" w:line="276" w:lineRule="auto"/>
     </w:pPr>

--- a/docs/Artigo - BreadTrack.docx
+++ b/docs/Artigo - BreadTrack.docx
@@ -813,22 +813,24 @@
         <w:spacing w:line="360" w:lineRule="auto"/>
         <w:ind w:left="0" w:firstLine="0"/>
         <w:rPr>
-          <w:rFonts w:ascii="Times New Roman" w:hAnsi="Times New Roman" w:cs="Times New Roman"/>
+          <w:rFonts w:ascii="Times New Roman" w:eastAsia="Times New Roman" w:hAnsi="Times New Roman" w:cs="Times New Roman"/>
           <w:b/>
           <w:bCs/>
-          <w:color w:val="auto"/>
-          <w:sz w:val="28"/>
-          <w:szCs w:val="28"/>
-        </w:rPr>
-      </w:pPr>
-      <w:r>
-        <w:rPr>
-          <w:rFonts w:ascii="Times New Roman" w:hAnsi="Times New Roman" w:cs="Times New Roman"/>
+          <w:color w:val="292D30"/>
+          <w:sz w:val="24"/>
+          <w:szCs w:val="24"/>
+          <w:lang w:eastAsia="pt-BR"/>
+        </w:rPr>
+      </w:pPr>
+      <w:r>
+        <w:rPr>
+          <w:rFonts w:ascii="Times New Roman" w:eastAsia="Times New Roman" w:hAnsi="Times New Roman" w:cs="Times New Roman"/>
           <w:b/>
           <w:bCs/>
-          <w:color w:val="auto"/>
-          <w:sz w:val="28"/>
-          <w:szCs w:val="28"/>
+          <w:color w:val="292D30"/>
+          <w:sz w:val="24"/>
+          <w:szCs w:val="24"/>
+          <w:lang w:eastAsia="pt-BR"/>
         </w:rPr>
         <w:lastRenderedPageBreak/>
         <w:t>INTRODUÇÃO</w:t>
@@ -1148,6 +1150,19 @@
         </w:rPr>
         <w:t>.</w:t>
       </w:r>
+    </w:p>
+    <w:p>
+      <w:pPr>
+        <w:spacing w:line="360" w:lineRule="auto"/>
+        <w:ind w:firstLine="1134"/>
+        <w:jc w:val="both"/>
+        <w:rPr>
+          <w:rFonts w:ascii="Times New Roman" w:hAnsi="Times New Roman" w:cs="Times New Roman"/>
+          <w:color w:val="292D30"/>
+          <w:sz w:val="24"/>
+          <w:szCs w:val="24"/>
+        </w:rPr>
+      </w:pPr>
     </w:p>
     <w:p>
       <w:pPr>
@@ -1159,228 +1174,370 @@
         <w:spacing w:line="360" w:lineRule="auto"/>
         <w:ind w:left="0" w:firstLine="0"/>
         <w:rPr>
-          <w:rFonts w:ascii="Times New Roman" w:hAnsi="Times New Roman" w:cs="Times New Roman"/>
+          <w:rFonts w:ascii="Times New Roman" w:eastAsia="Times New Roman" w:hAnsi="Times New Roman" w:cs="Times New Roman"/>
           <w:b/>
           <w:bCs/>
-          <w:color w:val="auto"/>
-          <w:sz w:val="28"/>
-          <w:szCs w:val="28"/>
-        </w:rPr>
-      </w:pPr>
-      <w:r>
-        <w:rPr>
-          <w:rFonts w:ascii="Times New Roman" w:hAnsi="Times New Roman" w:cs="Times New Roman"/>
+          <w:color w:val="292D30"/>
+          <w:sz w:val="24"/>
+          <w:szCs w:val="24"/>
+          <w:lang w:eastAsia="pt-BR"/>
+        </w:rPr>
+      </w:pPr>
+      <w:r>
+        <w:rPr>
+          <w:rFonts w:ascii="Times New Roman" w:eastAsia="Times New Roman" w:hAnsi="Times New Roman" w:cs="Times New Roman"/>
           <w:b/>
           <w:bCs/>
-          <w:color w:val="auto"/>
-          <w:sz w:val="28"/>
-          <w:szCs w:val="28"/>
+          <w:color w:val="292D30"/>
+          <w:sz w:val="24"/>
+          <w:szCs w:val="24"/>
+          <w:lang w:eastAsia="pt-BR"/>
+        </w:rPr>
+        <w:t>MATERIAIS E MÉTODOS</w:t>
+      </w:r>
+    </w:p>
+    <w:p/>
+    <w:p>
+      <w:pPr>
+        <w:spacing w:line="360" w:lineRule="auto"/>
+        <w:ind w:firstLine="1134"/>
+        <w:jc w:val="both"/>
+        <w:rPr>
+          <w:rFonts w:ascii="Times New Roman" w:hAnsi="Times New Roman" w:cs="Times New Roman"/>
+          <w:color w:val="292D30"/>
+          <w:sz w:val="24"/>
+          <w:szCs w:val="24"/>
+        </w:rPr>
+      </w:pPr>
+      <w:r>
+        <w:rPr>
+          <w:rFonts w:ascii="Times New Roman" w:hAnsi="Times New Roman" w:cs="Times New Roman"/>
+          <w:color w:val="292D30"/>
+          <w:sz w:val="24"/>
+          <w:szCs w:val="24"/>
+        </w:rPr>
+        <w:t xml:space="preserve">Para a realização deste trabalho utilizamos várias ferramentas, sendo elas o </w:t>
+      </w:r>
+      <w:proofErr w:type="spellStart"/>
+      <w:r>
+        <w:rPr>
+          <w:rFonts w:ascii="Times New Roman" w:hAnsi="Times New Roman" w:cs="Times New Roman"/>
+          <w:color w:val="292D30"/>
+          <w:sz w:val="24"/>
+          <w:szCs w:val="24"/>
+        </w:rPr>
+        <w:t>D</w:t>
+      </w:r>
+      <w:r>
+        <w:rPr>
+          <w:rFonts w:ascii="Times New Roman" w:hAnsi="Times New Roman" w:cs="Times New Roman"/>
+          <w:color w:val="292D30"/>
+          <w:sz w:val="24"/>
+          <w:szCs w:val="24"/>
+        </w:rPr>
+        <w:t>B</w:t>
+      </w:r>
+      <w:r>
+        <w:rPr>
+          <w:rFonts w:ascii="Times New Roman" w:hAnsi="Times New Roman" w:cs="Times New Roman"/>
+          <w:color w:val="292D30"/>
+          <w:sz w:val="24"/>
+          <w:szCs w:val="24"/>
+        </w:rPr>
+        <w:t>eaver</w:t>
+      </w:r>
+      <w:proofErr w:type="spellEnd"/>
+      <w:r>
+        <w:rPr>
+          <w:rFonts w:ascii="Times New Roman" w:hAnsi="Times New Roman" w:cs="Times New Roman"/>
+          <w:color w:val="292D30"/>
+          <w:sz w:val="24"/>
+          <w:szCs w:val="24"/>
+        </w:rPr>
+        <w:t xml:space="preserve"> para a criação da base de dados em PostgreSQL, o Visual </w:t>
+      </w:r>
+      <w:proofErr w:type="spellStart"/>
+      <w:r>
+        <w:rPr>
+          <w:rFonts w:ascii="Times New Roman" w:hAnsi="Times New Roman" w:cs="Times New Roman"/>
+          <w:color w:val="292D30"/>
+          <w:sz w:val="24"/>
+          <w:szCs w:val="24"/>
+        </w:rPr>
+        <w:t>Paradigm</w:t>
+      </w:r>
+      <w:proofErr w:type="spellEnd"/>
+      <w:r>
+        <w:rPr>
+          <w:rFonts w:ascii="Times New Roman" w:hAnsi="Times New Roman" w:cs="Times New Roman"/>
+          <w:color w:val="292D30"/>
+          <w:sz w:val="24"/>
+          <w:szCs w:val="24"/>
+        </w:rPr>
+        <w:t xml:space="preserve"> para realização modelagem do banco de dados, além disso foi utilizado também para confecção do modelo de caso de uso, diagrama de sequência, diagrama de atividade, diagrama de estado e diagrama de classe, no ambiente de programação foi utilizado o </w:t>
+      </w:r>
+      <w:proofErr w:type="spellStart"/>
+      <w:r>
+        <w:rPr>
+          <w:rFonts w:ascii="Times New Roman" w:hAnsi="Times New Roman" w:cs="Times New Roman"/>
+          <w:color w:val="292D30"/>
+          <w:sz w:val="24"/>
+          <w:szCs w:val="24"/>
+        </w:rPr>
+        <w:t>github</w:t>
+      </w:r>
+      <w:proofErr w:type="spellEnd"/>
+      <w:r>
+        <w:rPr>
+          <w:rFonts w:ascii="Times New Roman" w:hAnsi="Times New Roman" w:cs="Times New Roman"/>
+          <w:color w:val="292D30"/>
+          <w:sz w:val="24"/>
+          <w:szCs w:val="24"/>
+        </w:rPr>
+        <w:t xml:space="preserve">, onde realizamos métodos de criação, </w:t>
+      </w:r>
+      <w:r>
+        <w:rPr>
+          <w:rFonts w:ascii="Times New Roman" w:hAnsi="Times New Roman" w:cs="Times New Roman"/>
+          <w:color w:val="292D30"/>
+          <w:sz w:val="24"/>
+          <w:szCs w:val="24"/>
         </w:rPr>
         <w:lastRenderedPageBreak/>
-        <w:t>MATERIAIS E MÉTODOS</w:t>
-      </w:r>
+        <w:t xml:space="preserve">exclusão, listagem, busca e atualização, além do fluxo de vendas, foi utilizada a linguagem de programação Java, e as bibliotecas Jakarta, Java </w:t>
+      </w:r>
+      <w:proofErr w:type="spellStart"/>
+      <w:r>
+        <w:rPr>
+          <w:rFonts w:ascii="Times New Roman" w:hAnsi="Times New Roman" w:cs="Times New Roman"/>
+          <w:color w:val="292D30"/>
+          <w:sz w:val="24"/>
+          <w:szCs w:val="24"/>
+        </w:rPr>
+        <w:t>Persistence</w:t>
+      </w:r>
+      <w:proofErr w:type="spellEnd"/>
+      <w:r>
+        <w:rPr>
+          <w:rFonts w:ascii="Times New Roman" w:hAnsi="Times New Roman" w:cs="Times New Roman"/>
+          <w:color w:val="292D30"/>
+          <w:sz w:val="24"/>
+          <w:szCs w:val="24"/>
+        </w:rPr>
+        <w:t xml:space="preserve"> API, e o framework </w:t>
+      </w:r>
+      <w:proofErr w:type="spellStart"/>
+      <w:r>
+        <w:rPr>
+          <w:rFonts w:ascii="Times New Roman" w:hAnsi="Times New Roman" w:cs="Times New Roman"/>
+          <w:color w:val="292D30"/>
+          <w:sz w:val="24"/>
+          <w:szCs w:val="24"/>
+        </w:rPr>
+        <w:t>Springboot</w:t>
+      </w:r>
+      <w:proofErr w:type="spellEnd"/>
+      <w:r>
+        <w:rPr>
+          <w:rFonts w:ascii="Times New Roman" w:hAnsi="Times New Roman" w:cs="Times New Roman"/>
+          <w:color w:val="292D30"/>
+          <w:sz w:val="24"/>
+          <w:szCs w:val="24"/>
+        </w:rPr>
+        <w:t xml:space="preserve">, utilizamos ainda o </w:t>
+      </w:r>
+      <w:proofErr w:type="spellStart"/>
+      <w:r>
+        <w:rPr>
+          <w:rFonts w:ascii="Times New Roman" w:hAnsi="Times New Roman" w:cs="Times New Roman"/>
+          <w:color w:val="292D30"/>
+          <w:sz w:val="24"/>
+          <w:szCs w:val="24"/>
+        </w:rPr>
+        <w:t>github</w:t>
+      </w:r>
+      <w:proofErr w:type="spellEnd"/>
+      <w:r>
+        <w:rPr>
+          <w:rFonts w:ascii="Times New Roman" w:hAnsi="Times New Roman" w:cs="Times New Roman"/>
+          <w:color w:val="292D30"/>
+          <w:sz w:val="24"/>
+          <w:szCs w:val="24"/>
+        </w:rPr>
+        <w:t xml:space="preserve"> como ferramenta para o versionamento. </w:t>
+      </w:r>
+      <w:proofErr w:type="spellStart"/>
+      <w:r>
+        <w:rPr>
+          <w:rFonts w:ascii="Times New Roman" w:hAnsi="Times New Roman" w:cs="Times New Roman"/>
+          <w:color w:val="292D30"/>
+          <w:sz w:val="24"/>
+          <w:szCs w:val="24"/>
+        </w:rPr>
+        <w:t>Trello</w:t>
+      </w:r>
+      <w:proofErr w:type="spellEnd"/>
+      <w:r>
+        <w:rPr>
+          <w:rFonts w:ascii="Times New Roman" w:hAnsi="Times New Roman" w:cs="Times New Roman"/>
+          <w:color w:val="292D30"/>
+          <w:sz w:val="24"/>
+          <w:szCs w:val="24"/>
+        </w:rPr>
+        <w:t xml:space="preserve"> para organização de cartões e tarefas realizadas pelo grupo, e o </w:t>
+      </w:r>
+      <w:proofErr w:type="spellStart"/>
+      <w:r>
+        <w:rPr>
+          <w:rFonts w:ascii="Times New Roman" w:hAnsi="Times New Roman" w:cs="Times New Roman"/>
+          <w:color w:val="292D30"/>
+          <w:sz w:val="24"/>
+          <w:szCs w:val="24"/>
+        </w:rPr>
+        <w:t>BRModelo</w:t>
+      </w:r>
+      <w:proofErr w:type="spellEnd"/>
+      <w:r>
+        <w:rPr>
+          <w:rFonts w:ascii="Times New Roman" w:hAnsi="Times New Roman" w:cs="Times New Roman"/>
+          <w:color w:val="292D30"/>
+          <w:sz w:val="24"/>
+          <w:szCs w:val="24"/>
+        </w:rPr>
+        <w:t xml:space="preserve"> para realização do modelo conceitual.</w:t>
+      </w:r>
+    </w:p>
+    <w:p>
+      <w:pPr>
+        <w:spacing w:line="360" w:lineRule="auto"/>
+        <w:ind w:firstLine="1134"/>
+        <w:jc w:val="both"/>
+        <w:rPr>
+          <w:rFonts w:ascii="Times New Roman" w:hAnsi="Times New Roman" w:cs="Times New Roman"/>
+          <w:color w:val="292D30"/>
+        </w:rPr>
+      </w:pPr>
     </w:p>
     <w:p>
       <w:pPr>
         <w:pStyle w:val="Ttulo1"/>
         <w:spacing w:line="360" w:lineRule="auto"/>
-        <w:ind w:firstLine="708"/>
-        <w:rPr>
-          <w:rFonts w:ascii="Times New Roman" w:hAnsi="Times New Roman" w:cs="Times New Roman"/>
-          <w:b/>
-          <w:bCs/>
-          <w:color w:val="auto"/>
-          <w:sz w:val="28"/>
-          <w:szCs w:val="28"/>
-        </w:rPr>
-      </w:pPr>
-      <w:r>
-        <w:rPr>
-          <w:rFonts w:ascii="Times New Roman" w:hAnsi="Times New Roman" w:cs="Times New Roman"/>
-          <w:color w:val="auto"/>
-          <w:sz w:val="24"/>
-          <w:szCs w:val="24"/>
-        </w:rPr>
-        <w:t xml:space="preserve">Para o desenvolvimento desse sistema, foi utilizado o banco de dados relacional PostgreSQL, já desenvolvido anteriormente, juntamente com a ferramenta </w:t>
-      </w:r>
-      <w:proofErr w:type="spellStart"/>
-      <w:r>
-        <w:rPr>
-          <w:rFonts w:ascii="Times New Roman" w:hAnsi="Times New Roman" w:cs="Times New Roman"/>
-          <w:color w:val="auto"/>
-          <w:sz w:val="24"/>
-          <w:szCs w:val="24"/>
-        </w:rPr>
-        <w:t>Dbeaver</w:t>
-      </w:r>
-      <w:proofErr w:type="spellEnd"/>
-      <w:r>
-        <w:rPr>
-          <w:rFonts w:ascii="Times New Roman" w:hAnsi="Times New Roman" w:cs="Times New Roman"/>
-          <w:color w:val="auto"/>
-          <w:sz w:val="24"/>
-          <w:szCs w:val="24"/>
-        </w:rPr>
-        <w:t xml:space="preserve">. Na parte de programação foi utilizada a linguagem Java juntamente com a ferramenta Eclipse como ambiente de desenvolvimento para fazer a parte do </w:t>
-      </w:r>
-      <w:proofErr w:type="spellStart"/>
-      <w:r>
-        <w:rPr>
-          <w:rFonts w:ascii="Times New Roman" w:hAnsi="Times New Roman" w:cs="Times New Roman"/>
-          <w:color w:val="auto"/>
-          <w:sz w:val="24"/>
-          <w:szCs w:val="24"/>
-        </w:rPr>
-        <w:t>back-end</w:t>
-      </w:r>
-      <w:proofErr w:type="spellEnd"/>
-      <w:r>
-        <w:rPr>
-          <w:rFonts w:ascii="Times New Roman" w:hAnsi="Times New Roman" w:cs="Times New Roman"/>
-          <w:color w:val="auto"/>
-          <w:sz w:val="24"/>
-          <w:szCs w:val="24"/>
-        </w:rPr>
-        <w:t xml:space="preserve"> com</w:t>
-      </w:r>
-      <w:r>
-        <w:rPr>
-          <w:rFonts w:ascii="Times New Roman" w:hAnsi="Times New Roman" w:cs="Times New Roman"/>
-          <w:color w:val="auto"/>
-          <w:sz w:val="24"/>
-          <w:szCs w:val="24"/>
-        </w:rPr>
-        <w:t xml:space="preserve"> Spring Boot</w:t>
-      </w:r>
-      <w:r>
-        <w:rPr>
-          <w:rFonts w:ascii="Times New Roman" w:hAnsi="Times New Roman" w:cs="Times New Roman"/>
-          <w:color w:val="auto"/>
-          <w:sz w:val="24"/>
-          <w:szCs w:val="24"/>
-        </w:rPr>
-        <w:t>, com o intuito de fazer a conexão com o banco de dados</w:t>
-      </w:r>
-      <w:r>
-        <w:rPr>
-          <w:rFonts w:ascii="Times New Roman" w:hAnsi="Times New Roman" w:cs="Times New Roman"/>
-          <w:color w:val="auto"/>
-          <w:sz w:val="24"/>
-          <w:szCs w:val="24"/>
-        </w:rPr>
-        <w:t xml:space="preserve"> </w:t>
-      </w:r>
-      <w:r>
-        <w:rPr>
-          <w:rFonts w:ascii="Times New Roman" w:hAnsi="Times New Roman" w:cs="Times New Roman"/>
-          <w:color w:val="auto"/>
-          <w:sz w:val="24"/>
-          <w:szCs w:val="24"/>
-        </w:rPr>
-        <w:t xml:space="preserve">. </w:t>
-      </w:r>
-      <w:r>
-        <w:rPr>
-          <w:rFonts w:ascii="Times New Roman" w:hAnsi="Times New Roman" w:cs="Times New Roman"/>
-          <w:color w:val="auto"/>
-          <w:sz w:val="24"/>
-          <w:szCs w:val="24"/>
-        </w:rPr>
-        <w:t>Já na</w:t>
-      </w:r>
-      <w:r>
-        <w:rPr>
-          <w:rFonts w:ascii="Times New Roman" w:hAnsi="Times New Roman" w:cs="Times New Roman"/>
-          <w:color w:val="auto"/>
-          <w:sz w:val="24"/>
-          <w:szCs w:val="24"/>
-        </w:rPr>
-        <w:t xml:space="preserve"> parte de front-</w:t>
-      </w:r>
-      <w:proofErr w:type="spellStart"/>
-      <w:r>
-        <w:rPr>
-          <w:rFonts w:ascii="Times New Roman" w:hAnsi="Times New Roman" w:cs="Times New Roman"/>
-          <w:color w:val="auto"/>
-          <w:sz w:val="24"/>
-          <w:szCs w:val="24"/>
-        </w:rPr>
-        <w:t>end</w:t>
-      </w:r>
-      <w:proofErr w:type="spellEnd"/>
-      <w:r>
-        <w:rPr>
-          <w:rFonts w:ascii="Times New Roman" w:hAnsi="Times New Roman" w:cs="Times New Roman"/>
-          <w:color w:val="auto"/>
-          <w:sz w:val="24"/>
-          <w:szCs w:val="24"/>
-        </w:rPr>
-        <w:t xml:space="preserve"> f</w:t>
-      </w:r>
-      <w:r>
-        <w:rPr>
-          <w:rFonts w:ascii="Times New Roman" w:hAnsi="Times New Roman" w:cs="Times New Roman"/>
-          <w:color w:val="auto"/>
-          <w:sz w:val="24"/>
-          <w:szCs w:val="24"/>
-        </w:rPr>
-        <w:t xml:space="preserve">oi </w:t>
-      </w:r>
-      <w:proofErr w:type="spellStart"/>
-      <w:r>
-        <w:rPr>
-          <w:rFonts w:ascii="Times New Roman" w:hAnsi="Times New Roman" w:cs="Times New Roman"/>
-          <w:color w:val="auto"/>
-          <w:sz w:val="24"/>
-          <w:szCs w:val="24"/>
-        </w:rPr>
-        <w:t>ultilizado</w:t>
-      </w:r>
-      <w:proofErr w:type="spellEnd"/>
-      <w:r>
-        <w:rPr>
-          <w:rFonts w:ascii="Times New Roman" w:hAnsi="Times New Roman" w:cs="Times New Roman"/>
-          <w:color w:val="auto"/>
-          <w:sz w:val="24"/>
-          <w:szCs w:val="24"/>
-        </w:rPr>
-        <w:t xml:space="preserve"> HTML com </w:t>
-      </w:r>
-      <w:proofErr w:type="spellStart"/>
-      <w:r>
-        <w:rPr>
-          <w:rFonts w:ascii="Times New Roman" w:hAnsi="Times New Roman" w:cs="Times New Roman"/>
-          <w:color w:val="auto"/>
-          <w:sz w:val="24"/>
-          <w:szCs w:val="24"/>
-        </w:rPr>
-        <w:t>Bootstrap</w:t>
-      </w:r>
-      <w:proofErr w:type="spellEnd"/>
-      <w:r>
-        <w:rPr>
-          <w:rFonts w:ascii="Times New Roman" w:hAnsi="Times New Roman" w:cs="Times New Roman"/>
-          <w:color w:val="auto"/>
-          <w:sz w:val="24"/>
-          <w:szCs w:val="24"/>
-        </w:rPr>
-        <w:t xml:space="preserve">. No desenvolvimento dos modelos foram utilizados os requisitos levantados anteriormente junto com a ferramenta Visual </w:t>
-      </w:r>
-      <w:proofErr w:type="spellStart"/>
-      <w:r>
-        <w:rPr>
-          <w:rFonts w:ascii="Times New Roman" w:hAnsi="Times New Roman" w:cs="Times New Roman"/>
-          <w:color w:val="auto"/>
-          <w:sz w:val="24"/>
-          <w:szCs w:val="24"/>
-        </w:rPr>
-        <w:t>paradigm</w:t>
-      </w:r>
-      <w:proofErr w:type="spellEnd"/>
-      <w:r>
-        <w:rPr>
-          <w:rFonts w:ascii="Times New Roman" w:hAnsi="Times New Roman" w:cs="Times New Roman"/>
-          <w:color w:val="auto"/>
+        <w:rPr>
+          <w:rFonts w:ascii="Times New Roman" w:eastAsia="Times New Roman" w:hAnsi="Times New Roman" w:cs="Times New Roman"/>
+          <w:color w:val="292D30"/>
+          <w:sz w:val="24"/>
+          <w:szCs w:val="24"/>
+          <w:lang w:eastAsia="pt-BR"/>
+        </w:rPr>
+      </w:pPr>
+      <w:r>
+        <w:rPr>
+          <w:rFonts w:ascii="Times New Roman" w:eastAsia="Times New Roman" w:hAnsi="Times New Roman" w:cs="Times New Roman"/>
+          <w:color w:val="292D30"/>
+          <w:sz w:val="24"/>
+          <w:szCs w:val="24"/>
+          <w:lang w:eastAsia="pt-BR"/>
+        </w:rPr>
+        <w:t xml:space="preserve">2. </w:t>
+      </w:r>
+      <w:r>
+        <w:rPr>
+          <w:rFonts w:ascii="Times New Roman" w:eastAsia="Times New Roman" w:hAnsi="Times New Roman" w:cs="Times New Roman"/>
+          <w:color w:val="292D30"/>
+          <w:sz w:val="24"/>
+          <w:szCs w:val="24"/>
+          <w:lang w:eastAsia="pt-BR"/>
+        </w:rPr>
+        <w:t>1</w:t>
+      </w:r>
+      <w:r>
+        <w:rPr>
+          <w:rFonts w:ascii="Times New Roman" w:eastAsia="Times New Roman" w:hAnsi="Times New Roman" w:cs="Times New Roman"/>
+          <w:color w:val="292D30"/>
+          <w:sz w:val="24"/>
+          <w:szCs w:val="24"/>
+          <w:lang w:eastAsia="pt-BR"/>
+        </w:rPr>
+        <w:tab/>
+        <w:t xml:space="preserve">MODELAGEM </w:t>
+      </w:r>
+    </w:p>
+    <w:p/>
+    <w:p>
+      <w:pPr>
+        <w:spacing w:line="360" w:lineRule="auto"/>
+        <w:ind w:firstLine="1134"/>
+        <w:jc w:val="both"/>
+        <w:rPr>
+          <w:rFonts w:ascii="Times New Roman" w:hAnsi="Times New Roman" w:cs="Times New Roman"/>
+          <w:color w:val="292D30"/>
+          <w:sz w:val="24"/>
+          <w:szCs w:val="24"/>
+        </w:rPr>
+      </w:pPr>
+      <w:r>
+        <w:tab/>
+      </w:r>
+      <w:r>
+        <w:rPr>
+          <w:rFonts w:ascii="Times New Roman" w:hAnsi="Times New Roman" w:cs="Times New Roman"/>
+          <w:color w:val="292D30"/>
+          <w:sz w:val="24"/>
+          <w:szCs w:val="24"/>
+        </w:rPr>
+        <w:t>A partir dos requisitos já levantados, foi dado início a construção do</w:t>
+      </w:r>
+      <w:r>
+        <w:rPr>
+          <w:rFonts w:ascii="Times New Roman" w:hAnsi="Times New Roman" w:cs="Times New Roman"/>
+          <w:color w:val="292D30"/>
+          <w:sz w:val="24"/>
+          <w:szCs w:val="24"/>
+        </w:rPr>
+        <w:t>s</w:t>
+      </w:r>
+      <w:r>
+        <w:rPr>
+          <w:rFonts w:ascii="Times New Roman" w:hAnsi="Times New Roman" w:cs="Times New Roman"/>
+          <w:color w:val="292D30"/>
+          <w:sz w:val="24"/>
+          <w:szCs w:val="24"/>
+        </w:rPr>
+        <w:t xml:space="preserve"> diagrama</w:t>
+      </w:r>
+      <w:r>
+        <w:rPr>
+          <w:rFonts w:ascii="Times New Roman" w:hAnsi="Times New Roman" w:cs="Times New Roman"/>
+          <w:color w:val="292D30"/>
+          <w:sz w:val="24"/>
+          <w:szCs w:val="24"/>
+        </w:rPr>
+        <w:t>s</w:t>
+      </w:r>
+      <w:r>
+        <w:rPr>
+          <w:rFonts w:ascii="Times New Roman" w:hAnsi="Times New Roman" w:cs="Times New Roman"/>
+          <w:color w:val="292D30"/>
+          <w:sz w:val="24"/>
+          <w:szCs w:val="24"/>
+        </w:rPr>
+        <w:t xml:space="preserve"> de casos de uso e de classes utilizando a ferramenta Visual </w:t>
+      </w:r>
+      <w:proofErr w:type="spellStart"/>
+      <w:r>
+        <w:rPr>
+          <w:rFonts w:ascii="Times New Roman" w:hAnsi="Times New Roman" w:cs="Times New Roman"/>
+          <w:color w:val="292D30"/>
+          <w:sz w:val="24"/>
+          <w:szCs w:val="24"/>
+        </w:rPr>
+        <w:t>Paradigm</w:t>
+      </w:r>
+      <w:proofErr w:type="spellEnd"/>
+      <w:r>
+        <w:rPr>
+          <w:rFonts w:ascii="Times New Roman" w:hAnsi="Times New Roman" w:cs="Times New Roman"/>
+          <w:color w:val="292D30"/>
           <w:sz w:val="24"/>
           <w:szCs w:val="24"/>
         </w:rPr>
@@ -1389,211 +1546,161 @@
       <w:r>
         <w:rPr>
           <w:rFonts w:ascii="Times New Roman" w:hAnsi="Times New Roman" w:cs="Times New Roman"/>
-          <w:color w:val="auto"/>
-          <w:sz w:val="24"/>
-          <w:szCs w:val="24"/>
-        </w:rPr>
-        <w:t xml:space="preserve"> O versionamento</w:t>
-      </w:r>
-      <w:r>
-        <w:rPr>
-          <w:rFonts w:ascii="Times New Roman" w:hAnsi="Times New Roman" w:cs="Times New Roman"/>
-          <w:color w:val="auto"/>
-          <w:sz w:val="24"/>
-          <w:szCs w:val="24"/>
-        </w:rPr>
-        <w:t xml:space="preserve"> do projeto</w:t>
-      </w:r>
-      <w:r>
-        <w:rPr>
-          <w:rFonts w:ascii="Times New Roman" w:hAnsi="Times New Roman" w:cs="Times New Roman"/>
-          <w:color w:val="auto"/>
-          <w:sz w:val="24"/>
-          <w:szCs w:val="24"/>
-        </w:rPr>
-        <w:t xml:space="preserve"> foi realizado através d</w:t>
-      </w:r>
-      <w:r>
-        <w:rPr>
-          <w:rFonts w:ascii="Times New Roman" w:hAnsi="Times New Roman" w:cs="Times New Roman"/>
-          <w:color w:val="auto"/>
-          <w:sz w:val="24"/>
-          <w:szCs w:val="24"/>
-        </w:rPr>
-        <w:t>o</w:t>
-      </w:r>
-      <w:r>
-        <w:rPr>
-          <w:rFonts w:ascii="Times New Roman" w:hAnsi="Times New Roman" w:cs="Times New Roman"/>
-          <w:color w:val="auto"/>
-          <w:sz w:val="24"/>
-          <w:szCs w:val="24"/>
-        </w:rPr>
-        <w:t xml:space="preserve"> G</w:t>
-      </w:r>
-      <w:r>
-        <w:rPr>
-          <w:rFonts w:ascii="Times New Roman" w:hAnsi="Times New Roman" w:cs="Times New Roman"/>
-          <w:color w:val="auto"/>
-          <w:sz w:val="24"/>
-          <w:szCs w:val="24"/>
-        </w:rPr>
-        <w:t>itHub</w:t>
-      </w:r>
-      <w:r>
-        <w:rPr>
-          <w:rFonts w:ascii="Times New Roman" w:hAnsi="Times New Roman" w:cs="Times New Roman"/>
-          <w:color w:val="auto"/>
-          <w:sz w:val="24"/>
-          <w:szCs w:val="24"/>
-        </w:rPr>
-        <w:t>.</w:t>
-      </w:r>
-      <w:r>
-        <w:rPr>
-          <w:rFonts w:ascii="Times New Roman" w:hAnsi="Times New Roman" w:cs="Times New Roman"/>
-          <w:color w:val="auto"/>
-          <w:sz w:val="24"/>
-          <w:szCs w:val="24"/>
-        </w:rPr>
-        <w:t xml:space="preserve"> E por fim na divisão e </w:t>
-      </w:r>
-      <w:r>
-        <w:rPr>
-          <w:rFonts w:ascii="Times New Roman" w:hAnsi="Times New Roman" w:cs="Times New Roman"/>
-          <w:color w:val="auto"/>
-          <w:sz w:val="24"/>
-          <w:szCs w:val="24"/>
-        </w:rPr>
-        <w:t xml:space="preserve">planejamento das atividades e tarefas foi utilizado a ferramenta </w:t>
-      </w:r>
-      <w:proofErr w:type="spellStart"/>
-      <w:r>
-        <w:rPr>
-          <w:rFonts w:ascii="Times New Roman" w:hAnsi="Times New Roman" w:cs="Times New Roman"/>
-          <w:color w:val="auto"/>
-          <w:sz w:val="24"/>
-          <w:szCs w:val="24"/>
-        </w:rPr>
-        <w:t>Trello</w:t>
-      </w:r>
-      <w:proofErr w:type="spellEnd"/>
-      <w:r>
-        <w:rPr>
-          <w:rFonts w:ascii="Times New Roman" w:hAnsi="Times New Roman" w:cs="Times New Roman"/>
-          <w:color w:val="auto"/>
-          <w:sz w:val="24"/>
-          <w:szCs w:val="24"/>
-        </w:rPr>
-        <w:t>.</w:t>
-      </w:r>
-    </w:p>
-    <w:p>
-      <w:pPr>
-        <w:pStyle w:val="Ttulo1"/>
+          <w:color w:val="292D30"/>
+          <w:sz w:val="24"/>
+          <w:szCs w:val="24"/>
+        </w:rPr>
+        <w:t xml:space="preserve"> Abaixo as </w:t>
+      </w:r>
+      <w:r>
+        <w:rPr>
+          <w:rFonts w:ascii="Times New Roman" w:hAnsi="Times New Roman" w:cs="Times New Roman"/>
+          <w:color w:val="292D30"/>
+          <w:sz w:val="24"/>
+          <w:szCs w:val="24"/>
+        </w:rPr>
+        <w:t>F</w:t>
+      </w:r>
+      <w:r>
+        <w:rPr>
+          <w:rFonts w:ascii="Times New Roman" w:hAnsi="Times New Roman" w:cs="Times New Roman"/>
+          <w:color w:val="292D30"/>
+          <w:sz w:val="24"/>
+          <w:szCs w:val="24"/>
+        </w:rPr>
+        <w:t>iguras 1</w:t>
+      </w:r>
+      <w:r>
+        <w:rPr>
+          <w:rFonts w:ascii="Times New Roman" w:hAnsi="Times New Roman" w:cs="Times New Roman"/>
+          <w:color w:val="292D30"/>
+          <w:sz w:val="24"/>
+          <w:szCs w:val="24"/>
+        </w:rPr>
+        <w:t xml:space="preserve"> e</w:t>
+      </w:r>
+      <w:r>
+        <w:rPr>
+          <w:rFonts w:ascii="Times New Roman" w:hAnsi="Times New Roman" w:cs="Times New Roman"/>
+          <w:color w:val="292D30"/>
+          <w:sz w:val="24"/>
+          <w:szCs w:val="24"/>
+        </w:rPr>
+        <w:t xml:space="preserve"> </w:t>
+      </w:r>
+      <w:r>
+        <w:rPr>
+          <w:rFonts w:ascii="Times New Roman" w:hAnsi="Times New Roman" w:cs="Times New Roman"/>
+          <w:color w:val="292D30"/>
+          <w:sz w:val="24"/>
+          <w:szCs w:val="24"/>
+        </w:rPr>
+        <w:t xml:space="preserve">2 </w:t>
+      </w:r>
+      <w:r>
+        <w:rPr>
+          <w:rFonts w:ascii="Times New Roman" w:hAnsi="Times New Roman" w:cs="Times New Roman"/>
+          <w:color w:val="292D30"/>
+          <w:sz w:val="24"/>
+          <w:szCs w:val="24"/>
+        </w:rPr>
+        <w:t>mostram os diagramas.</w:t>
+      </w:r>
+      <w:r>
+        <w:rPr>
+          <w:rFonts w:ascii="Times New Roman" w:hAnsi="Times New Roman" w:cs="Times New Roman"/>
+          <w:color w:val="292D30"/>
+          <w:sz w:val="24"/>
+          <w:szCs w:val="24"/>
+        </w:rPr>
+        <w:t xml:space="preserve"> </w:t>
+      </w:r>
+    </w:p>
+    <w:p>
+      <w:pPr>
         <w:spacing w:line="360" w:lineRule="auto"/>
-        <w:rPr>
-          <w:rFonts w:ascii="Times New Roman" w:hAnsi="Times New Roman" w:cs="Times New Roman"/>
-          <w:b/>
-          <w:bCs/>
-          <w:color w:val="auto"/>
-          <w:sz w:val="28"/>
-          <w:szCs w:val="28"/>
-        </w:rPr>
-      </w:pPr>
-      <w:r>
-        <w:rPr>
-          <w:rFonts w:ascii="Times New Roman" w:hAnsi="Times New Roman" w:cs="Times New Roman"/>
-          <w:b/>
-          <w:bCs/>
-          <w:color w:val="auto"/>
-          <w:sz w:val="28"/>
-          <w:szCs w:val="28"/>
-        </w:rPr>
-        <w:t xml:space="preserve">2. </w:t>
-      </w:r>
-      <w:r>
-        <w:rPr>
-          <w:rFonts w:ascii="Times New Roman" w:hAnsi="Times New Roman" w:cs="Times New Roman"/>
-          <w:b/>
-          <w:bCs/>
-          <w:color w:val="auto"/>
-          <w:sz w:val="28"/>
-          <w:szCs w:val="28"/>
-        </w:rPr>
-        <w:t>1</w:t>
-      </w:r>
-      <w:r>
-        <w:rPr>
-          <w:rFonts w:ascii="Times New Roman" w:hAnsi="Times New Roman" w:cs="Times New Roman"/>
-          <w:b/>
-          <w:bCs/>
-          <w:color w:val="auto"/>
-          <w:sz w:val="28"/>
-          <w:szCs w:val="28"/>
-        </w:rPr>
-        <w:tab/>
-      </w:r>
-      <w:r>
-        <w:rPr>
-          <w:rFonts w:ascii="Times New Roman" w:hAnsi="Times New Roman" w:cs="Times New Roman"/>
-          <w:b/>
-          <w:bCs/>
-          <w:color w:val="auto"/>
-          <w:sz w:val="28"/>
-          <w:szCs w:val="28"/>
-        </w:rPr>
-        <w:t xml:space="preserve">MODELAGEM </w:t>
-      </w:r>
-    </w:p>
-    <w:p/>
-    <w:p>
-      <w:r>
-        <w:tab/>
-        <w:t xml:space="preserve">A partir dos requisitos já levantados, foi dado início a construção do diagrama de casos de uso e dos diagramas de sequência, de atividade, de estado e de classes utilizando a ferramenta Visual </w:t>
-      </w:r>
-      <w:proofErr w:type="spellStart"/>
-      <w:r>
-        <w:t>Paradigm</w:t>
-      </w:r>
-      <w:proofErr w:type="spellEnd"/>
-      <w:r>
-        <w:t>.</w:t>
-      </w:r>
-      <w:r>
-        <w:t xml:space="preserve"> </w:t>
-      </w:r>
-      <w:r>
-        <w:t>Abaixo as figuras 1, 2, 3</w:t>
-      </w:r>
-      <w:r>
-        <w:t xml:space="preserve">, 4 e 5 </w:t>
-      </w:r>
-      <w:r>
-        <w:t>mostram os diagramas.</w:t>
-      </w:r>
-      <w:r>
-        <w:t xml:space="preserve"> </w:t>
-      </w:r>
-    </w:p>
-    <w:p>
-      <w:pPr>
-        <w:jc w:val="center"/>
-      </w:pPr>
-      <w:r>
-        <w:t xml:space="preserve">Figura </w:t>
-      </w:r>
-      <w:r>
-        <w:t>1</w:t>
-      </w:r>
-      <w:r>
-        <w:t>: Diagrama de sequência.</w:t>
-      </w:r>
+      </w:pPr>
     </w:p>
     <w:p>
       <w:pPr>
         <w:spacing w:line="360" w:lineRule="auto"/>
         <w:jc w:val="center"/>
+        <w:rPr>
+          <w:rFonts w:ascii="Times New Roman" w:hAnsi="Times New Roman" w:cs="Times New Roman"/>
+          <w:color w:val="292D30"/>
+          <w:sz w:val="24"/>
+          <w:szCs w:val="24"/>
+        </w:rPr>
+      </w:pPr>
+      <w:r>
+        <w:rPr>
+          <w:rFonts w:ascii="Times New Roman" w:hAnsi="Times New Roman" w:cs="Times New Roman"/>
+          <w:color w:val="292D30"/>
+          <w:sz w:val="24"/>
+          <w:szCs w:val="24"/>
+        </w:rPr>
+        <w:t xml:space="preserve">Figura </w:t>
+      </w:r>
+      <w:r>
+        <w:rPr>
+          <w:rFonts w:ascii="Times New Roman" w:hAnsi="Times New Roman" w:cs="Times New Roman"/>
+          <w:color w:val="292D30"/>
+          <w:sz w:val="24"/>
+          <w:szCs w:val="24"/>
+        </w:rPr>
+        <w:fldChar w:fldCharType="begin"/>
+      </w:r>
+      <w:r>
+        <w:rPr>
+          <w:rFonts w:ascii="Times New Roman" w:hAnsi="Times New Roman" w:cs="Times New Roman"/>
+          <w:color w:val="292D30"/>
+          <w:sz w:val="24"/>
+          <w:szCs w:val="24"/>
+        </w:rPr>
+        <w:instrText xml:space="preserve"> SEQ Figura \* ARABIC </w:instrText>
+      </w:r>
+      <w:r>
+        <w:rPr>
+          <w:rFonts w:ascii="Times New Roman" w:hAnsi="Times New Roman" w:cs="Times New Roman"/>
+          <w:color w:val="292D30"/>
+          <w:sz w:val="24"/>
+          <w:szCs w:val="24"/>
+        </w:rPr>
+        <w:fldChar w:fldCharType="separate"/>
+      </w:r>
+      <w:r>
+        <w:rPr>
+          <w:rFonts w:ascii="Times New Roman" w:hAnsi="Times New Roman" w:cs="Times New Roman"/>
+          <w:noProof/>
+          <w:color w:val="292D30"/>
+          <w:sz w:val="24"/>
+          <w:szCs w:val="24"/>
+        </w:rPr>
+        <w:t>1</w:t>
+      </w:r>
+      <w:r>
+        <w:rPr>
+          <w:rFonts w:ascii="Times New Roman" w:hAnsi="Times New Roman" w:cs="Times New Roman"/>
+          <w:color w:val="292D30"/>
+          <w:sz w:val="24"/>
+          <w:szCs w:val="24"/>
+        </w:rPr>
+        <w:fldChar w:fldCharType="end"/>
+      </w:r>
+      <w:r>
+        <w:rPr>
+          <w:rFonts w:ascii="Times New Roman" w:hAnsi="Times New Roman" w:cs="Times New Roman"/>
+          <w:color w:val="292D30"/>
+          <w:sz w:val="24"/>
+          <w:szCs w:val="24"/>
+        </w:rPr>
+        <w:t xml:space="preserve"> - Diagrama de Caso de Uso</w:t>
+      </w:r>
+    </w:p>
+    <w:p>
+      <w:pPr>
+        <w:spacing w:line="360" w:lineRule="auto"/>
+        <w:jc w:val="center"/>
       </w:pPr>
       <w:r>
         <w:rPr>
@@ -1601,10 +1708,10 @@
           <w14:ligatures w14:val="standardContextual"/>
         </w:rPr>
         <w:drawing>
-          <wp:inline distT="0" distB="0" distL="0" distR="0" wp14:anchorId="00ECCA54" wp14:editId="5E4196B5">
-            <wp:extent cx="4223982" cy="2408848"/>
-            <wp:effectExtent l="0" t="0" r="5715" b="0"/>
-            <wp:docPr id="30101889" name="Imagem 5" descr="Linha do tempo&#10;&#10;Descrição gerada automaticamente com confiança média"/>
+          <wp:inline distT="0" distB="0" distL="0" distR="0" wp14:anchorId="0E3C8B10" wp14:editId="5FD80D3A">
+            <wp:extent cx="4000767" cy="3398293"/>
+            <wp:effectExtent l="0" t="0" r="0" b="0"/>
+            <wp:docPr id="224340563" name="Imagem 3" descr="Diagrama&#10;&#10;Descrição gerada automaticamente"/>
             <wp:cNvGraphicFramePr>
               <a:graphicFrameLocks xmlns:a="http://schemas.openxmlformats.org/drawingml/2006/main" noChangeAspect="1"/>
             </wp:cNvGraphicFramePr>
@@ -1612,7 +1719,7 @@
               <a:graphicData uri="http://schemas.openxmlformats.org/drawingml/2006/picture">
                 <pic:pic xmlns:pic="http://schemas.openxmlformats.org/drawingml/2006/picture">
                   <pic:nvPicPr>
-                    <pic:cNvPr id="30101889" name="Imagem 5" descr="Linha do tempo&#10;&#10;Descrição gerada automaticamente com confiança média"/>
+                    <pic:cNvPr id="224340563" name="Imagem 3" descr="Diagrama&#10;&#10;Descrição gerada automaticamente"/>
                     <pic:cNvPicPr/>
                   </pic:nvPicPr>
                   <pic:blipFill>
@@ -1630,7 +1737,7 @@
                   <pic:spPr>
                     <a:xfrm>
                       <a:off x="0" y="0"/>
-                      <a:ext cx="4235441" cy="2415383"/>
+                      <a:ext cx="4106976" cy="3488508"/>
                     </a:xfrm>
                     <a:prstGeom prst="rect">
                       <a:avLst/>
@@ -1666,22 +1773,127 @@
     </w:p>
     <w:p>
       <w:pPr>
-        <w:spacing w:line="360" w:lineRule="auto"/>
+        <w:spacing w:line="240" w:lineRule="auto"/>
+        <w:jc w:val="center"/>
+        <w:rPr>
+          <w:rFonts w:ascii="Times New Roman" w:hAnsi="Times New Roman" w:cs="Times New Roman"/>
+          <w:color w:val="292D30"/>
+          <w:sz w:val="20"/>
+          <w:szCs w:val="20"/>
+        </w:rPr>
+      </w:pPr>
+    </w:p>
+    <w:p>
+      <w:pPr>
+        <w:spacing w:line="240" w:lineRule="auto"/>
+        <w:jc w:val="center"/>
+        <w:rPr>
+          <w:rFonts w:ascii="Times New Roman" w:hAnsi="Times New Roman" w:cs="Times New Roman"/>
+          <w:color w:val="292D30"/>
+          <w:sz w:val="20"/>
+          <w:szCs w:val="20"/>
+        </w:rPr>
+      </w:pPr>
+    </w:p>
+    <w:p>
+      <w:pPr>
+        <w:spacing w:line="240" w:lineRule="auto"/>
+        <w:jc w:val="center"/>
+        <w:rPr>
+          <w:rFonts w:ascii="Times New Roman" w:hAnsi="Times New Roman" w:cs="Times New Roman"/>
+          <w:color w:val="292D30"/>
+          <w:sz w:val="20"/>
+          <w:szCs w:val="20"/>
+        </w:rPr>
+      </w:pPr>
+    </w:p>
+    <w:p>
+      <w:pPr>
+        <w:spacing w:line="240" w:lineRule="auto"/>
+        <w:jc w:val="center"/>
+        <w:rPr>
+          <w:rFonts w:ascii="Times New Roman" w:hAnsi="Times New Roman" w:cs="Times New Roman"/>
+          <w:color w:val="292D30"/>
+          <w:sz w:val="20"/>
+          <w:szCs w:val="20"/>
+        </w:rPr>
       </w:pPr>
     </w:p>
     <w:p>
       <w:pPr>
         <w:spacing w:line="360" w:lineRule="auto"/>
         <w:jc w:val="center"/>
-      </w:pPr>
-      <w:r>
+        <w:rPr>
+          <w:rFonts w:ascii="Times New Roman" w:hAnsi="Times New Roman" w:cs="Times New Roman"/>
+          <w:color w:val="292D30"/>
+          <w:sz w:val="24"/>
+          <w:szCs w:val="24"/>
+        </w:rPr>
+      </w:pPr>
+      <w:r>
+        <w:rPr>
+          <w:rFonts w:ascii="Times New Roman" w:hAnsi="Times New Roman" w:cs="Times New Roman"/>
+          <w:color w:val="292D30"/>
+          <w:sz w:val="24"/>
+          <w:szCs w:val="24"/>
+        </w:rPr>
+        <w:lastRenderedPageBreak/>
         <w:t xml:space="preserve">Figura </w:t>
       </w:r>
       <w:r>
+        <w:rPr>
+          <w:rFonts w:ascii="Times New Roman" w:hAnsi="Times New Roman" w:cs="Times New Roman"/>
+          <w:color w:val="292D30"/>
+          <w:sz w:val="24"/>
+          <w:szCs w:val="24"/>
+        </w:rPr>
+        <w:fldChar w:fldCharType="begin"/>
+      </w:r>
+      <w:r>
+        <w:rPr>
+          <w:rFonts w:ascii="Times New Roman" w:hAnsi="Times New Roman" w:cs="Times New Roman"/>
+          <w:color w:val="292D30"/>
+          <w:sz w:val="24"/>
+          <w:szCs w:val="24"/>
+        </w:rPr>
+        <w:instrText xml:space="preserve"> SEQ Figura \* ARABIC </w:instrText>
+      </w:r>
+      <w:r>
+        <w:rPr>
+          <w:rFonts w:ascii="Times New Roman" w:hAnsi="Times New Roman" w:cs="Times New Roman"/>
+          <w:color w:val="292D30"/>
+          <w:sz w:val="24"/>
+          <w:szCs w:val="24"/>
+        </w:rPr>
+        <w:fldChar w:fldCharType="separate"/>
+      </w:r>
+      <w:r>
+        <w:rPr>
+          <w:rFonts w:ascii="Times New Roman" w:hAnsi="Times New Roman" w:cs="Times New Roman"/>
+          <w:noProof/>
+          <w:color w:val="292D30"/>
+          <w:sz w:val="24"/>
+          <w:szCs w:val="24"/>
+        </w:rPr>
         <w:t>2</w:t>
       </w:r>
       <w:r>
-        <w:t>: Diagrama de casos de uso.</w:t>
+        <w:rPr>
+          <w:rFonts w:ascii="Times New Roman" w:hAnsi="Times New Roman" w:cs="Times New Roman"/>
+          <w:color w:val="292D30"/>
+          <w:sz w:val="24"/>
+          <w:szCs w:val="24"/>
+        </w:rPr>
+        <w:fldChar w:fldCharType="end"/>
+      </w:r>
+      <w:r>
+        <w:rPr>
+          <w:rFonts w:ascii="Times New Roman" w:hAnsi="Times New Roman" w:cs="Times New Roman"/>
+          <w:color w:val="292D30"/>
+          <w:sz w:val="24"/>
+          <w:szCs w:val="24"/>
+        </w:rPr>
+        <w:t xml:space="preserve"> - Diagrama de Classes</w:t>
       </w:r>
     </w:p>
     <w:p>
@@ -1694,12 +1906,11 @@
           <w:noProof/>
           <w14:ligatures w14:val="standardContextual"/>
         </w:rPr>
-        <w:lastRenderedPageBreak/>
         <w:drawing>
-          <wp:inline distT="0" distB="0" distL="0" distR="0" wp14:anchorId="0E3C8B10" wp14:editId="1614DE71">
-            <wp:extent cx="4587225" cy="3896436"/>
-            <wp:effectExtent l="0" t="0" r="4445" b="8890"/>
-            <wp:docPr id="224340563" name="Imagem 3" descr="Diagrama&#10;&#10;Descrição gerada automaticamente"/>
+          <wp:inline distT="0" distB="0" distL="0" distR="0" wp14:anchorId="55997657" wp14:editId="3146D3D3">
+            <wp:extent cx="4505325" cy="3583498"/>
+            <wp:effectExtent l="0" t="0" r="0" b="0"/>
+            <wp:docPr id="1329788325" name="Imagem 6" descr="Diagrama&#10;&#10;Descrição gerada automaticamente"/>
             <wp:cNvGraphicFramePr>
               <a:graphicFrameLocks xmlns:a="http://schemas.openxmlformats.org/drawingml/2006/main" noChangeAspect="1"/>
             </wp:cNvGraphicFramePr>
@@ -1707,7 +1918,7 @@
               <a:graphicData uri="http://schemas.openxmlformats.org/drawingml/2006/picture">
                 <pic:pic xmlns:pic="http://schemas.openxmlformats.org/drawingml/2006/picture">
                   <pic:nvPicPr>
-                    <pic:cNvPr id="224340563" name="Imagem 3" descr="Diagrama&#10;&#10;Descrição gerada automaticamente"/>
+                    <pic:cNvPr id="1329788325" name="Imagem 6" descr="Diagrama&#10;&#10;Descrição gerada automaticamente"/>
                     <pic:cNvPicPr/>
                   </pic:nvPicPr>
                   <pic:blipFill>
@@ -1725,7 +1936,7 @@
                   <pic:spPr>
                     <a:xfrm>
                       <a:off x="0" y="0"/>
-                      <a:ext cx="4665046" cy="3962538"/>
+                      <a:ext cx="4586130" cy="3647769"/>
                     </a:xfrm>
                     <a:prstGeom prst="rect">
                       <a:avLst/>
@@ -1761,297 +1972,6 @@
     </w:p>
     <w:p>
       <w:pPr>
-        <w:spacing w:line="360" w:lineRule="auto"/>
-        <w:jc w:val="center"/>
-      </w:pPr>
-    </w:p>
-    <w:p>
-      <w:pPr>
-        <w:spacing w:line="360" w:lineRule="auto"/>
-        <w:jc w:val="center"/>
-      </w:pPr>
-      <w:r>
-        <w:t xml:space="preserve">Figura </w:t>
-      </w:r>
-      <w:r>
-        <w:t>3</w:t>
-      </w:r>
-      <w:r>
-        <w:t>: Diagrama de estado</w:t>
-      </w:r>
-    </w:p>
-    <w:p>
-      <w:pPr>
-        <w:spacing w:line="360" w:lineRule="auto"/>
-        <w:jc w:val="center"/>
-      </w:pPr>
-      <w:r>
-        <w:rPr>
-          <w:noProof/>
-          <w14:ligatures w14:val="standardContextual"/>
-        </w:rPr>
-        <w:drawing>
-          <wp:inline distT="0" distB="0" distL="0" distR="0" wp14:anchorId="2BD9B65C" wp14:editId="1499933C">
-            <wp:extent cx="4556024" cy="3282286"/>
-            <wp:effectExtent l="0" t="0" r="0" b="0"/>
-            <wp:docPr id="1893324305" name="Imagem 4" descr="Diagrama&#10;&#10;Descrição gerada automaticamente"/>
-            <wp:cNvGraphicFramePr>
-              <a:graphicFrameLocks xmlns:a="http://schemas.openxmlformats.org/drawingml/2006/main" noChangeAspect="1"/>
-            </wp:cNvGraphicFramePr>
-            <a:graphic xmlns:a="http://schemas.openxmlformats.org/drawingml/2006/main">
-              <a:graphicData uri="http://schemas.openxmlformats.org/drawingml/2006/picture">
-                <pic:pic xmlns:pic="http://schemas.openxmlformats.org/drawingml/2006/picture">
-                  <pic:nvPicPr>
-                    <pic:cNvPr id="1893324305" name="Imagem 4" descr="Diagrama&#10;&#10;Descrição gerada automaticamente"/>
-                    <pic:cNvPicPr/>
-                  </pic:nvPicPr>
-                  <pic:blipFill>
-                    <a:blip r:embed="rId10">
-                      <a:extLst>
-                        <a:ext uri="{28A0092B-C50C-407E-A947-70E740481C1C}">
-                          <a14:useLocalDpi xmlns:a14="http://schemas.microsoft.com/office/drawing/2010/main" val="0"/>
-                        </a:ext>
-                      </a:extLst>
-                    </a:blip>
-                    <a:stretch>
-                      <a:fillRect/>
-                    </a:stretch>
-                  </pic:blipFill>
-                  <pic:spPr>
-                    <a:xfrm>
-                      <a:off x="0" y="0"/>
-                      <a:ext cx="4575484" cy="3296306"/>
-                    </a:xfrm>
-                    <a:prstGeom prst="rect">
-                      <a:avLst/>
-                    </a:prstGeom>
-                  </pic:spPr>
-                </pic:pic>
-              </a:graphicData>
-            </a:graphic>
-          </wp:inline>
-        </w:drawing>
-      </w:r>
-    </w:p>
-    <w:p>
-      <w:pPr>
-        <w:spacing w:line="240" w:lineRule="auto"/>
-        <w:jc w:val="center"/>
-        <w:rPr>
-          <w:rFonts w:ascii="Times New Roman" w:hAnsi="Times New Roman" w:cs="Times New Roman"/>
-          <w:color w:val="292D30"/>
-          <w:sz w:val="20"/>
-          <w:szCs w:val="20"/>
-        </w:rPr>
-      </w:pPr>
-      <w:r>
-        <w:rPr>
-          <w:rFonts w:ascii="Times New Roman" w:hAnsi="Times New Roman" w:cs="Times New Roman"/>
-          <w:color w:val="292D30"/>
-          <w:sz w:val="20"/>
-          <w:szCs w:val="20"/>
-        </w:rPr>
-        <w:t>Fonte: Autoria própria (2023).</w:t>
-      </w:r>
-    </w:p>
-    <w:p>
-      <w:pPr>
-        <w:spacing w:line="360" w:lineRule="auto"/>
-        <w:jc w:val="center"/>
-      </w:pPr>
-    </w:p>
-    <w:p>
-      <w:pPr>
-        <w:spacing w:line="360" w:lineRule="auto"/>
-        <w:jc w:val="center"/>
-      </w:pPr>
-      <w:r>
-        <w:t xml:space="preserve">Figura </w:t>
-      </w:r>
-      <w:r>
-        <w:t>4</w:t>
-      </w:r>
-      <w:r>
-        <w:t>: Diagrama de atividade.</w:t>
-      </w:r>
-    </w:p>
-    <w:p>
-      <w:pPr>
-        <w:spacing w:line="360" w:lineRule="auto"/>
-        <w:jc w:val="center"/>
-      </w:pPr>
-    </w:p>
-    <w:p>
-      <w:pPr>
-        <w:spacing w:line="360" w:lineRule="auto"/>
-        <w:jc w:val="center"/>
-      </w:pPr>
-      <w:r>
-        <w:rPr>
-          <w:noProof/>
-          <w14:ligatures w14:val="standardContextual"/>
-        </w:rPr>
-        <w:drawing>
-          <wp:inline distT="0" distB="0" distL="0" distR="0" wp14:anchorId="0BD506EB" wp14:editId="6812171D">
-            <wp:extent cx="4060209" cy="2722772"/>
-            <wp:effectExtent l="0" t="0" r="0" b="1905"/>
-            <wp:docPr id="782321413" name="Imagem 2" descr="Diagrama&#10;&#10;Descrição gerada automaticamente"/>
-            <wp:cNvGraphicFramePr>
-              <a:graphicFrameLocks xmlns:a="http://schemas.openxmlformats.org/drawingml/2006/main" noChangeAspect="1"/>
-            </wp:cNvGraphicFramePr>
-            <a:graphic xmlns:a="http://schemas.openxmlformats.org/drawingml/2006/main">
-              <a:graphicData uri="http://schemas.openxmlformats.org/drawingml/2006/picture">
-                <pic:pic xmlns:pic="http://schemas.openxmlformats.org/drawingml/2006/picture">
-                  <pic:nvPicPr>
-                    <pic:cNvPr id="782321413" name="Imagem 2" descr="Diagrama&#10;&#10;Descrição gerada automaticamente"/>
-                    <pic:cNvPicPr/>
-                  </pic:nvPicPr>
-                  <pic:blipFill>
-                    <a:blip r:embed="rId11" cstate="print">
-                      <a:extLst>
-                        <a:ext uri="{28A0092B-C50C-407E-A947-70E740481C1C}">
-                          <a14:useLocalDpi xmlns:a14="http://schemas.microsoft.com/office/drawing/2010/main" val="0"/>
-                        </a:ext>
-                      </a:extLst>
-                    </a:blip>
-                    <a:stretch>
-                      <a:fillRect/>
-                    </a:stretch>
-                  </pic:blipFill>
-                  <pic:spPr>
-                    <a:xfrm>
-                      <a:off x="0" y="0"/>
-                      <a:ext cx="4087068" cy="2740783"/>
-                    </a:xfrm>
-                    <a:prstGeom prst="rect">
-                      <a:avLst/>
-                    </a:prstGeom>
-                  </pic:spPr>
-                </pic:pic>
-              </a:graphicData>
-            </a:graphic>
-          </wp:inline>
-        </w:drawing>
-      </w:r>
-    </w:p>
-    <w:p>
-      <w:pPr>
-        <w:spacing w:line="240" w:lineRule="auto"/>
-        <w:jc w:val="center"/>
-        <w:rPr>
-          <w:rFonts w:ascii="Times New Roman" w:hAnsi="Times New Roman" w:cs="Times New Roman"/>
-          <w:color w:val="292D30"/>
-          <w:sz w:val="20"/>
-          <w:szCs w:val="20"/>
-        </w:rPr>
-      </w:pPr>
-      <w:r>
-        <w:rPr>
-          <w:rFonts w:ascii="Times New Roman" w:hAnsi="Times New Roman" w:cs="Times New Roman"/>
-          <w:color w:val="292D30"/>
-          <w:sz w:val="20"/>
-          <w:szCs w:val="20"/>
-        </w:rPr>
-        <w:t>Fonte: Autoria própria (2023).</w:t>
-      </w:r>
-    </w:p>
-    <w:p>
-      <w:pPr>
-        <w:spacing w:line="360" w:lineRule="auto"/>
-        <w:jc w:val="center"/>
-      </w:pPr>
-    </w:p>
-    <w:p>
-      <w:pPr>
-        <w:spacing w:line="360" w:lineRule="auto"/>
-        <w:jc w:val="center"/>
-      </w:pPr>
-      <w:r>
-        <w:t xml:space="preserve">Figura </w:t>
-      </w:r>
-      <w:r>
-        <w:t>5</w:t>
-      </w:r>
-      <w:r>
-        <w:t>: Diagrama de classes</w:t>
-      </w:r>
-    </w:p>
-    <w:p>
-      <w:pPr>
-        <w:spacing w:line="360" w:lineRule="auto"/>
-        <w:jc w:val="center"/>
-      </w:pPr>
-      <w:r>
-        <w:rPr>
-          <w:noProof/>
-          <w14:ligatures w14:val="standardContextual"/>
-        </w:rPr>
-        <w:drawing>
-          <wp:inline distT="0" distB="0" distL="0" distR="0" wp14:anchorId="55997657" wp14:editId="6A87897F">
-            <wp:extent cx="4221002" cy="3357350"/>
-            <wp:effectExtent l="0" t="0" r="8255" b="0"/>
-            <wp:docPr id="1329788325" name="Imagem 6" descr="Diagrama&#10;&#10;Descrição gerada automaticamente"/>
-            <wp:cNvGraphicFramePr>
-              <a:graphicFrameLocks xmlns:a="http://schemas.openxmlformats.org/drawingml/2006/main" noChangeAspect="1"/>
-            </wp:cNvGraphicFramePr>
-            <a:graphic xmlns:a="http://schemas.openxmlformats.org/drawingml/2006/main">
-              <a:graphicData uri="http://schemas.openxmlformats.org/drawingml/2006/picture">
-                <pic:pic xmlns:pic="http://schemas.openxmlformats.org/drawingml/2006/picture">
-                  <pic:nvPicPr>
-                    <pic:cNvPr id="1329788325" name="Imagem 6" descr="Diagrama&#10;&#10;Descrição gerada automaticamente"/>
-                    <pic:cNvPicPr/>
-                  </pic:nvPicPr>
-                  <pic:blipFill>
-                    <a:blip r:embed="rId12">
-                      <a:extLst>
-                        <a:ext uri="{28A0092B-C50C-407E-A947-70E740481C1C}">
-                          <a14:useLocalDpi xmlns:a14="http://schemas.microsoft.com/office/drawing/2010/main" val="0"/>
-                        </a:ext>
-                      </a:extLst>
-                    </a:blip>
-                    <a:stretch>
-                      <a:fillRect/>
-                    </a:stretch>
-                  </pic:blipFill>
-                  <pic:spPr>
-                    <a:xfrm>
-                      <a:off x="0" y="0"/>
-                      <a:ext cx="4293300" cy="3414855"/>
-                    </a:xfrm>
-                    <a:prstGeom prst="rect">
-                      <a:avLst/>
-                    </a:prstGeom>
-                  </pic:spPr>
-                </pic:pic>
-              </a:graphicData>
-            </a:graphic>
-          </wp:inline>
-        </w:drawing>
-      </w:r>
-    </w:p>
-    <w:p>
-      <w:pPr>
-        <w:spacing w:line="240" w:lineRule="auto"/>
-        <w:jc w:val="center"/>
-        <w:rPr>
-          <w:rFonts w:ascii="Times New Roman" w:hAnsi="Times New Roman" w:cs="Times New Roman"/>
-          <w:color w:val="292D30"/>
-          <w:sz w:val="20"/>
-          <w:szCs w:val="20"/>
-        </w:rPr>
-      </w:pPr>
-      <w:r>
-        <w:rPr>
-          <w:rFonts w:ascii="Times New Roman" w:hAnsi="Times New Roman" w:cs="Times New Roman"/>
-          <w:color w:val="292D30"/>
-          <w:sz w:val="20"/>
-          <w:szCs w:val="20"/>
-        </w:rPr>
-        <w:t>Fonte: Autoria própria (2023).</w:t>
-      </w:r>
-    </w:p>
-    <w:p>
-      <w:pPr>
         <w:spacing w:line="240" w:lineRule="auto"/>
         <w:jc w:val="center"/>
         <w:rPr>
@@ -2072,22 +1992,24 @@
         <w:spacing w:line="360" w:lineRule="auto"/>
         <w:ind w:left="0" w:firstLine="0"/>
         <w:rPr>
-          <w:rFonts w:ascii="Times New Roman" w:hAnsi="Times New Roman" w:cs="Times New Roman"/>
+          <w:rFonts w:ascii="Times New Roman" w:eastAsia="Times New Roman" w:hAnsi="Times New Roman" w:cs="Times New Roman"/>
           <w:b/>
           <w:bCs/>
-          <w:color w:val="auto"/>
-          <w:sz w:val="28"/>
-          <w:szCs w:val="28"/>
-        </w:rPr>
-      </w:pPr>
-      <w:r>
-        <w:rPr>
-          <w:rFonts w:ascii="Times New Roman" w:hAnsi="Times New Roman" w:cs="Times New Roman"/>
+          <w:color w:val="292D30"/>
+          <w:sz w:val="24"/>
+          <w:szCs w:val="24"/>
+          <w:lang w:eastAsia="pt-BR"/>
+        </w:rPr>
+      </w:pPr>
+      <w:r>
+        <w:rPr>
+          <w:rFonts w:ascii="Times New Roman" w:eastAsia="Times New Roman" w:hAnsi="Times New Roman" w:cs="Times New Roman"/>
           <w:b/>
           <w:bCs/>
-          <w:color w:val="auto"/>
-          <w:sz w:val="28"/>
-          <w:szCs w:val="28"/>
+          <w:color w:val="292D30"/>
+          <w:sz w:val="24"/>
+          <w:szCs w:val="24"/>
+          <w:lang w:eastAsia="pt-BR"/>
         </w:rPr>
         <w:t>DESENVOLVIMENTO</w:t>
       </w:r>
@@ -2141,7 +2063,25 @@
           <w:sz w:val="24"/>
           <w:szCs w:val="24"/>
         </w:rPr>
-        <w:t>organizar as tarefas e decidir quais atividades cada integrante ficou responsável. A Figura 1 mostra o KANBAN inicialmente em seus primeiros dias.</w:t>
+        <w:t xml:space="preserve">organizar as tarefas e decidir quais atividades cada integrante ficou responsável. A Figura </w:t>
+      </w:r>
+      <w:r>
+        <w:rPr>
+          <w:rFonts w:ascii="Times New Roman" w:hAnsi="Times New Roman" w:cs="Times New Roman"/>
+          <w:color w:val="292D30"/>
+          <w:sz w:val="24"/>
+          <w:szCs w:val="24"/>
+        </w:rPr>
+        <w:t>3</w:t>
+      </w:r>
+      <w:r>
+        <w:rPr>
+          <w:rFonts w:ascii="Times New Roman" w:hAnsi="Times New Roman" w:cs="Times New Roman"/>
+          <w:color w:val="292D30"/>
+          <w:sz w:val="24"/>
+          <w:szCs w:val="24"/>
+        </w:rPr>
+        <w:t xml:space="preserve"> mostra o KANBAN inicialmente em seus primeiros dias.</w:t>
       </w:r>
     </w:p>
     <w:p>
@@ -2185,44 +2125,7 @@
           <w:sz w:val="24"/>
           <w:szCs w:val="24"/>
         </w:rPr>
-        <w:fldChar w:fldCharType="begin"/>
-      </w:r>
-      <w:r>
-        <w:rPr>
-          <w:rFonts w:ascii="Times New Roman" w:hAnsi="Times New Roman" w:cs="Times New Roman"/>
-          <w:color w:val="292D30"/>
-          <w:sz w:val="24"/>
-          <w:szCs w:val="24"/>
-        </w:rPr>
-        <w:instrText xml:space="preserve"> SEQ Figura \* ARABIC </w:instrText>
-      </w:r>
-      <w:r>
-        <w:rPr>
-          <w:rFonts w:ascii="Times New Roman" w:hAnsi="Times New Roman" w:cs="Times New Roman"/>
-          <w:color w:val="292D30"/>
-          <w:sz w:val="24"/>
-          <w:szCs w:val="24"/>
-        </w:rPr>
-        <w:fldChar w:fldCharType="separate"/>
-      </w:r>
-      <w:r>
-        <w:rPr>
-          <w:rFonts w:ascii="Times New Roman" w:hAnsi="Times New Roman" w:cs="Times New Roman"/>
-          <w:noProof/>
-          <w:color w:val="292D30"/>
-          <w:sz w:val="24"/>
-          <w:szCs w:val="24"/>
-        </w:rPr>
-        <w:t>1</w:t>
-      </w:r>
-      <w:r>
-        <w:rPr>
-          <w:rFonts w:ascii="Times New Roman" w:hAnsi="Times New Roman" w:cs="Times New Roman"/>
-          <w:color w:val="292D30"/>
-          <w:sz w:val="24"/>
-          <w:szCs w:val="24"/>
-        </w:rPr>
-        <w:fldChar w:fldCharType="end"/>
+        <w:t>3</w:t>
       </w:r>
       <w:r>
         <w:rPr>
@@ -2270,7 +2173,7 @@
                     <pic:cNvPicPr/>
                   </pic:nvPicPr>
                   <pic:blipFill rotWithShape="1">
-                    <a:blip r:embed="rId13">
+                    <a:blip r:embed="rId10">
                       <a:extLst>
                         <a:ext uri="{28A0092B-C50C-407E-A947-70E740481C1C}">
                           <a14:useLocalDpi xmlns:a14="http://schemas.microsoft.com/office/drawing/2010/main" val="0"/>
@@ -2357,7 +2260,43 @@
           <w:sz w:val="24"/>
           <w:szCs w:val="24"/>
         </w:rPr>
-        <w:t>É perceptível que no começo as atividades eram básicas e com o objetivo de organização do projeto, somente mais tarde que as modelagens e implementações foram adicionadas como atividades como mostra a Figura 2 e 3.</w:t>
+        <w:t xml:space="preserve">É perceptível que no começo as atividades eram básicas e com o objetivo de organização do projeto, somente mais tarde que as modelagens e implementações foram adicionadas como atividades como mostra a Figura </w:t>
+      </w:r>
+      <w:r>
+        <w:rPr>
+          <w:rFonts w:ascii="Times New Roman" w:hAnsi="Times New Roman" w:cs="Times New Roman"/>
+          <w:color w:val="292D30"/>
+          <w:sz w:val="24"/>
+          <w:szCs w:val="24"/>
+        </w:rPr>
+        <w:t>4</w:t>
+      </w:r>
+      <w:r>
+        <w:rPr>
+          <w:rFonts w:ascii="Times New Roman" w:hAnsi="Times New Roman" w:cs="Times New Roman"/>
+          <w:color w:val="292D30"/>
+          <w:sz w:val="24"/>
+          <w:szCs w:val="24"/>
+        </w:rPr>
+        <w:t xml:space="preserve"> e </w:t>
+      </w:r>
+      <w:r>
+        <w:rPr>
+          <w:rFonts w:ascii="Times New Roman" w:hAnsi="Times New Roman" w:cs="Times New Roman"/>
+          <w:color w:val="292D30"/>
+          <w:sz w:val="24"/>
+          <w:szCs w:val="24"/>
+        </w:rPr>
+        <w:t>5</w:t>
+      </w:r>
+      <w:r>
+        <w:rPr>
+          <w:rFonts w:ascii="Times New Roman" w:hAnsi="Times New Roman" w:cs="Times New Roman"/>
+          <w:color w:val="292D30"/>
+          <w:sz w:val="24"/>
+          <w:szCs w:val="24"/>
+        </w:rPr>
+        <w:t>.</w:t>
       </w:r>
     </w:p>
     <w:p>
@@ -2392,53 +2331,16 @@
           <w:sz w:val="24"/>
           <w:szCs w:val="24"/>
         </w:rPr>
-        <w:t xml:space="preserve">Figura </w:t>
-      </w:r>
-      <w:r>
-        <w:rPr>
-          <w:rFonts w:ascii="Times New Roman" w:hAnsi="Times New Roman" w:cs="Times New Roman"/>
-          <w:color w:val="292D30"/>
-          <w:sz w:val="24"/>
-          <w:szCs w:val="24"/>
-        </w:rPr>
-        <w:fldChar w:fldCharType="begin"/>
-      </w:r>
-      <w:r>
-        <w:rPr>
-          <w:rFonts w:ascii="Times New Roman" w:hAnsi="Times New Roman" w:cs="Times New Roman"/>
-          <w:color w:val="292D30"/>
-          <w:sz w:val="24"/>
-          <w:szCs w:val="24"/>
-        </w:rPr>
-        <w:instrText xml:space="preserve"> SEQ Figura \* ARABIC </w:instrText>
-      </w:r>
-      <w:r>
-        <w:rPr>
-          <w:rFonts w:ascii="Times New Roman" w:hAnsi="Times New Roman" w:cs="Times New Roman"/>
-          <w:color w:val="292D30"/>
-          <w:sz w:val="24"/>
-          <w:szCs w:val="24"/>
-        </w:rPr>
-        <w:fldChar w:fldCharType="separate"/>
-      </w:r>
-      <w:r>
-        <w:rPr>
-          <w:rFonts w:ascii="Times New Roman" w:hAnsi="Times New Roman" w:cs="Times New Roman"/>
-          <w:noProof/>
-          <w:color w:val="292D30"/>
-          <w:sz w:val="24"/>
-          <w:szCs w:val="24"/>
-        </w:rPr>
-        <w:t>2</w:t>
-      </w:r>
-      <w:r>
-        <w:rPr>
-          <w:rFonts w:ascii="Times New Roman" w:hAnsi="Times New Roman" w:cs="Times New Roman"/>
-          <w:color w:val="292D30"/>
-          <w:sz w:val="24"/>
-          <w:szCs w:val="24"/>
-        </w:rPr>
-        <w:fldChar w:fldCharType="end"/>
+        <w:t>Figura</w:t>
+      </w:r>
+      <w:r>
+        <w:rPr>
+          <w:rFonts w:ascii="Times New Roman" w:hAnsi="Times New Roman" w:cs="Times New Roman"/>
+          <w:color w:val="292D30"/>
+          <w:sz w:val="24"/>
+          <w:szCs w:val="24"/>
+        </w:rPr>
+        <w:t xml:space="preserve"> 4</w:t>
       </w:r>
       <w:r>
         <w:rPr>
@@ -2486,7 +2388,7 @@
                     <pic:cNvPicPr/>
                   </pic:nvPicPr>
                   <pic:blipFill>
-                    <a:blip r:embed="rId14" cstate="print">
+                    <a:blip r:embed="rId11" cstate="print">
                       <a:extLst>
                         <a:ext uri="{28A0092B-C50C-407E-A947-70E740481C1C}">
                           <a14:useLocalDpi xmlns:a14="http://schemas.microsoft.com/office/drawing/2010/main" val="0"/>
@@ -2531,9 +2433,20 @@
           <w:sz w:val="20"/>
           <w:szCs w:val="20"/>
         </w:rPr>
-        <w:lastRenderedPageBreak/>
         <w:t>Fonte: Autoria própria (2023).</w:t>
       </w:r>
+    </w:p>
+    <w:p>
+      <w:pPr>
+        <w:spacing w:line="240" w:lineRule="auto"/>
+        <w:jc w:val="center"/>
+        <w:rPr>
+          <w:rFonts w:ascii="Times New Roman" w:hAnsi="Times New Roman" w:cs="Times New Roman"/>
+          <w:color w:val="292D30"/>
+          <w:sz w:val="20"/>
+          <w:szCs w:val="20"/>
+        </w:rPr>
+      </w:pPr>
     </w:p>
     <w:p>
       <w:pPr>
@@ -2562,43 +2475,7 @@
           <w:sz w:val="24"/>
           <w:szCs w:val="24"/>
         </w:rPr>
-        <w:fldChar w:fldCharType="begin"/>
-      </w:r>
-      <w:r>
-        <w:rPr>
-          <w:rFonts w:ascii="Times New Roman" w:hAnsi="Times New Roman" w:cs="Times New Roman"/>
-          <w:color w:val="292D30"/>
-          <w:sz w:val="24"/>
-          <w:szCs w:val="24"/>
-        </w:rPr>
-        <w:instrText xml:space="preserve"> SEQ Figura \* ARABIC </w:instrText>
-      </w:r>
-      <w:r>
-        <w:rPr>
-          <w:rFonts w:ascii="Times New Roman" w:hAnsi="Times New Roman" w:cs="Times New Roman"/>
-          <w:color w:val="292D30"/>
-          <w:sz w:val="24"/>
-          <w:szCs w:val="24"/>
-        </w:rPr>
-        <w:fldChar w:fldCharType="separate"/>
-      </w:r>
-      <w:r>
-        <w:rPr>
-          <w:rFonts w:ascii="Times New Roman" w:hAnsi="Times New Roman" w:cs="Times New Roman"/>
-          <w:color w:val="292D30"/>
-          <w:sz w:val="24"/>
-          <w:szCs w:val="24"/>
-        </w:rPr>
-        <w:t>3</w:t>
-      </w:r>
-      <w:r>
-        <w:rPr>
-          <w:rFonts w:ascii="Times New Roman" w:hAnsi="Times New Roman" w:cs="Times New Roman"/>
-          <w:color w:val="292D30"/>
-          <w:sz w:val="24"/>
-          <w:szCs w:val="24"/>
-        </w:rPr>
-        <w:fldChar w:fldCharType="end"/>
+        <w:t>5</w:t>
       </w:r>
       <w:r>
         <w:rPr>
@@ -2626,7 +2503,7 @@
           <w14:ligatures w14:val="standardContextual"/>
         </w:rPr>
         <w:drawing>
-          <wp:inline distT="0" distB="0" distL="0" distR="0" wp14:anchorId="7076F696" wp14:editId="3CEB1151">
+          <wp:inline distT="0" distB="0" distL="0" distR="0" wp14:anchorId="7076F696" wp14:editId="37238D0F">
             <wp:extent cx="5696712" cy="2998986"/>
             <wp:effectExtent l="0" t="0" r="0" b="0"/>
             <wp:docPr id="1663509684" name="Imagem 3" descr="Tela de celular com aplicativo aberto&#10;&#10;Descrição gerada automaticamente"/>
@@ -2641,7 +2518,7 @@
                     <pic:cNvPicPr/>
                   </pic:nvPicPr>
                   <pic:blipFill rotWithShape="1">
-                    <a:blip r:embed="rId15" cstate="print">
+                    <a:blip r:embed="rId12" cstate="print">
                       <a:extLst>
                         <a:ext uri="{28A0092B-C50C-407E-A947-70E740481C1C}">
                           <a14:useLocalDpi xmlns:a14="http://schemas.microsoft.com/office/drawing/2010/main" val="0"/>
@@ -2698,184 +2575,6 @@
     </w:p>
     <w:p>
       <w:pPr>
-        <w:spacing w:line="240" w:lineRule="auto"/>
-        <w:rPr>
-          <w:rFonts w:ascii="Times New Roman" w:hAnsi="Times New Roman" w:cs="Times New Roman"/>
-          <w:color w:val="292D30"/>
-          <w:sz w:val="20"/>
-          <w:szCs w:val="20"/>
-        </w:rPr>
-      </w:pPr>
-    </w:p>
-    <w:p>
-      <w:pPr>
-        <w:pStyle w:val="Ttulo1"/>
-        <w:numPr>
-          <w:ilvl w:val="1"/>
-          <w:numId w:val="1"/>
-        </w:numPr>
-        <w:spacing w:line="360" w:lineRule="auto"/>
-        <w:ind w:left="0" w:firstLine="0"/>
-        <w:rPr>
-          <w:rFonts w:ascii="Times New Roman" w:hAnsi="Times New Roman" w:cs="Times New Roman"/>
-          <w:b/>
-          <w:bCs/>
-          <w:color w:val="auto"/>
-          <w:sz w:val="28"/>
-          <w:szCs w:val="28"/>
-        </w:rPr>
-      </w:pPr>
-      <w:r>
-        <w:rPr>
-          <w:rFonts w:ascii="Times New Roman" w:hAnsi="Times New Roman" w:cs="Times New Roman"/>
-          <w:b/>
-          <w:bCs/>
-          <w:color w:val="auto"/>
-          <w:sz w:val="28"/>
-          <w:szCs w:val="28"/>
-        </w:rPr>
-        <w:t>SISTEMA BREADTRACK</w:t>
-      </w:r>
-    </w:p>
-    <w:p>
-      <w:pPr>
-        <w:ind w:left="360" w:firstLine="348"/>
-      </w:pPr>
-      <w:r>
-        <w:t xml:space="preserve">Com a modelagem </w:t>
-      </w:r>
-      <w:r>
-        <w:t>concluída e tarefas já estabelecida</w:t>
-      </w:r>
-      <w:r>
-        <w:t>s, foi dado inicio a parte de banco de</w:t>
-      </w:r>
-      <w:r>
-        <w:t xml:space="preserve"> </w:t>
-      </w:r>
-      <w:proofErr w:type="spellStart"/>
-      <w:r>
-        <w:t>de</w:t>
-      </w:r>
-      <w:proofErr w:type="spellEnd"/>
-      <w:r>
-        <w:t xml:space="preserve"> Dados</w:t>
-      </w:r>
-      <w:r>
-        <w:t xml:space="preserve">, feito pequenos ajustes </w:t>
-      </w:r>
-    </w:p>
-    <w:p>
-      <w:pPr>
-        <w:ind w:left="360"/>
-      </w:pPr>
-      <w:r>
-        <w:t xml:space="preserve">Paralelamente a isso foi dado início a parte de banco de dados, feito ajustes na nomenclatura de uma tabela e ajustado o tipo de uma coluna, também ajustado o script de </w:t>
-      </w:r>
-      <w:proofErr w:type="spellStart"/>
-      <w:r>
-        <w:t>insert</w:t>
-      </w:r>
-      <w:proofErr w:type="spellEnd"/>
-      <w:r>
-        <w:t xml:space="preserve"> do banco de dados, além disso foram criadas políticas de acesso, foi implementado dois gatilhos, implementado dois procedimentos armazenados para controle das regras de negócio do sistema e criado políticas e configuração do backup e </w:t>
-      </w:r>
-      <w:proofErr w:type="spellStart"/>
-      <w:r>
-        <w:t>restore</w:t>
-      </w:r>
-      <w:proofErr w:type="spellEnd"/>
-      <w:r>
-        <w:t xml:space="preserve">. Após isso foi dado início ao desenvolvimento do </w:t>
-      </w:r>
-      <w:proofErr w:type="spellStart"/>
-      <w:r>
-        <w:t>back-end</w:t>
-      </w:r>
-      <w:proofErr w:type="spellEnd"/>
-      <w:r>
-        <w:t xml:space="preserve"> no Eclipse em Java com o Spring Boot junto com </w:t>
-      </w:r>
-      <w:proofErr w:type="spellStart"/>
-      <w:r>
-        <w:t>Lombook</w:t>
-      </w:r>
-      <w:proofErr w:type="spellEnd"/>
-      <w:r>
-        <w:t>. A estrutura do projeto foi feita da seguinte forma, foi criado “</w:t>
-      </w:r>
-      <w:proofErr w:type="spellStart"/>
-      <w:r>
-        <w:t>packages</w:t>
-      </w:r>
-      <w:proofErr w:type="spellEnd"/>
-      <w:r>
-        <w:t>” para fazer a divisão das classes e interfaces, deixando o projeto com mais legibilidade. A figura 10 mostra essa divisão.</w:t>
-      </w:r>
-    </w:p>
-    <w:p>
-      <w:pPr>
-        <w:ind w:left="360"/>
-      </w:pPr>
-    </w:p>
-    <w:p>
-      <w:pPr>
-        <w:ind w:left="360"/>
-      </w:pPr>
-    </w:p>
-    <w:p>
-      <w:pPr>
-        <w:pStyle w:val="Ttulo1"/>
-        <w:numPr>
-          <w:ilvl w:val="1"/>
-          <w:numId w:val="1"/>
-        </w:numPr>
-        <w:spacing w:line="360" w:lineRule="auto"/>
-        <w:ind w:left="0" w:firstLine="0"/>
-        <w:rPr>
-          <w:rFonts w:ascii="Times New Roman" w:hAnsi="Times New Roman" w:cs="Times New Roman"/>
-          <w:b/>
-          <w:bCs/>
-          <w:color w:val="auto"/>
-          <w:sz w:val="28"/>
-          <w:szCs w:val="28"/>
-        </w:rPr>
-      </w:pPr>
-      <w:r>
-        <w:rPr>
-          <w:rFonts w:ascii="Times New Roman" w:hAnsi="Times New Roman" w:cs="Times New Roman"/>
-          <w:b/>
-          <w:bCs/>
-          <w:color w:val="auto"/>
-          <w:sz w:val="28"/>
-          <w:szCs w:val="28"/>
-        </w:rPr>
-        <w:t>CÓDIGOS</w:t>
-      </w:r>
-    </w:p>
-    <w:p>
-      <w:pPr>
-        <w:ind w:left="360"/>
-      </w:pPr>
-    </w:p>
-    <w:p>
-      <w:pPr>
-        <w:ind w:left="360"/>
-      </w:pPr>
-    </w:p>
-    <w:p>
-      <w:pPr>
-        <w:spacing w:line="240" w:lineRule="auto"/>
-        <w:rPr>
-          <w:rFonts w:ascii="Times New Roman" w:hAnsi="Times New Roman" w:cs="Times New Roman"/>
-          <w:color w:val="292D30"/>
-          <w:sz w:val="20"/>
-          <w:szCs w:val="20"/>
-        </w:rPr>
-      </w:pPr>
-    </w:p>
-    <w:p>
-      <w:pPr>
         <w:pStyle w:val="Ttulo1"/>
         <w:numPr>
           <w:ilvl w:val="0"/>
@@ -2884,76 +2583,1149 @@
         <w:spacing w:line="360" w:lineRule="auto"/>
         <w:ind w:left="0" w:firstLine="0"/>
         <w:rPr>
-          <w:rFonts w:ascii="Times New Roman" w:hAnsi="Times New Roman" w:cs="Times New Roman"/>
+          <w:rFonts w:ascii="Times New Roman" w:eastAsia="Times New Roman" w:hAnsi="Times New Roman" w:cs="Times New Roman"/>
           <w:b/>
           <w:bCs/>
-          <w:color w:val="auto"/>
-          <w:sz w:val="28"/>
-          <w:szCs w:val="28"/>
-        </w:rPr>
-      </w:pPr>
-      <w:r>
-        <w:rPr>
-          <w:rFonts w:ascii="Times New Roman" w:hAnsi="Times New Roman" w:cs="Times New Roman"/>
+          <w:color w:val="292D30"/>
+          <w:sz w:val="24"/>
+          <w:szCs w:val="24"/>
+          <w:lang w:eastAsia="pt-BR"/>
+        </w:rPr>
+      </w:pPr>
+      <w:r>
+        <w:rPr>
+          <w:rFonts w:ascii="Times New Roman" w:eastAsia="Times New Roman" w:hAnsi="Times New Roman" w:cs="Times New Roman"/>
           <w:b/>
           <w:bCs/>
-          <w:color w:val="auto"/>
-          <w:sz w:val="28"/>
-          <w:szCs w:val="28"/>
+          <w:color w:val="292D30"/>
+          <w:sz w:val="24"/>
+          <w:szCs w:val="24"/>
+          <w:lang w:eastAsia="pt-BR"/>
         </w:rPr>
         <w:lastRenderedPageBreak/>
-        <w:t>CONCLUSÃO</w:t>
+        <w:t>SISTEMA BREADTRACK</w:t>
+      </w:r>
+    </w:p>
+    <w:p/>
+    <w:p>
+      <w:pPr>
+        <w:spacing w:line="360" w:lineRule="auto"/>
+        <w:ind w:firstLine="1134"/>
+        <w:jc w:val="both"/>
+        <w:rPr>
+          <w:rFonts w:ascii="Times New Roman" w:hAnsi="Times New Roman" w:cs="Times New Roman"/>
+          <w:color w:val="292D30"/>
+          <w:sz w:val="24"/>
+          <w:szCs w:val="24"/>
+        </w:rPr>
+      </w:pPr>
+      <w:r>
+        <w:rPr>
+          <w:rFonts w:ascii="Times New Roman" w:hAnsi="Times New Roman" w:cs="Times New Roman"/>
+          <w:color w:val="292D30"/>
+          <w:sz w:val="24"/>
+          <w:szCs w:val="24"/>
+        </w:rPr>
+        <w:t xml:space="preserve">Com a modelagem </w:t>
+      </w:r>
+      <w:r>
+        <w:rPr>
+          <w:rFonts w:ascii="Times New Roman" w:hAnsi="Times New Roman" w:cs="Times New Roman"/>
+          <w:color w:val="292D30"/>
+          <w:sz w:val="24"/>
+          <w:szCs w:val="24"/>
+        </w:rPr>
+        <w:t>concluída e tarefas já estabelecida</w:t>
+      </w:r>
+      <w:r>
+        <w:rPr>
+          <w:rFonts w:ascii="Times New Roman" w:hAnsi="Times New Roman" w:cs="Times New Roman"/>
+          <w:color w:val="292D30"/>
+          <w:sz w:val="24"/>
+          <w:szCs w:val="24"/>
+        </w:rPr>
+        <w:t xml:space="preserve">s, foi dado inicio a parte de </w:t>
+      </w:r>
+      <w:r>
+        <w:rPr>
+          <w:rFonts w:ascii="Times New Roman" w:hAnsi="Times New Roman" w:cs="Times New Roman"/>
+          <w:color w:val="292D30"/>
+          <w:sz w:val="24"/>
+          <w:szCs w:val="24"/>
+        </w:rPr>
+        <w:t>B</w:t>
+      </w:r>
+      <w:r>
+        <w:rPr>
+          <w:rFonts w:ascii="Times New Roman" w:hAnsi="Times New Roman" w:cs="Times New Roman"/>
+          <w:color w:val="292D30"/>
+          <w:sz w:val="24"/>
+          <w:szCs w:val="24"/>
+        </w:rPr>
+        <w:t>anco de</w:t>
+      </w:r>
+      <w:r>
+        <w:rPr>
+          <w:rFonts w:ascii="Times New Roman" w:hAnsi="Times New Roman" w:cs="Times New Roman"/>
+          <w:color w:val="292D30"/>
+          <w:sz w:val="24"/>
+          <w:szCs w:val="24"/>
+        </w:rPr>
+        <w:t xml:space="preserve"> Dados</w:t>
+      </w:r>
+      <w:r>
+        <w:rPr>
+          <w:rFonts w:ascii="Times New Roman" w:hAnsi="Times New Roman" w:cs="Times New Roman"/>
+          <w:color w:val="292D30"/>
+          <w:sz w:val="24"/>
+          <w:szCs w:val="24"/>
+        </w:rPr>
+        <w:t xml:space="preserve">, onde a estrutura </w:t>
+      </w:r>
+      <w:r>
+        <w:rPr>
+          <w:rFonts w:ascii="Times New Roman" w:hAnsi="Times New Roman" w:cs="Times New Roman"/>
+          <w:color w:val="292D30"/>
+          <w:sz w:val="24"/>
+          <w:szCs w:val="24"/>
+        </w:rPr>
+        <w:t xml:space="preserve">principal </w:t>
+      </w:r>
+      <w:r>
+        <w:rPr>
+          <w:rFonts w:ascii="Times New Roman" w:hAnsi="Times New Roman" w:cs="Times New Roman"/>
+          <w:color w:val="292D30"/>
+          <w:sz w:val="24"/>
+          <w:szCs w:val="24"/>
+        </w:rPr>
+        <w:t xml:space="preserve">já foi elaborada </w:t>
+      </w:r>
+      <w:r>
+        <w:rPr>
+          <w:rFonts w:ascii="Times New Roman" w:hAnsi="Times New Roman" w:cs="Times New Roman"/>
+          <w:color w:val="292D30"/>
+          <w:sz w:val="24"/>
+          <w:szCs w:val="24"/>
+        </w:rPr>
+        <w:t>semestre passado</w:t>
+      </w:r>
+      <w:r>
+        <w:rPr>
+          <w:rFonts w:ascii="Times New Roman" w:hAnsi="Times New Roman" w:cs="Times New Roman"/>
+          <w:color w:val="292D30"/>
+          <w:sz w:val="24"/>
+          <w:szCs w:val="24"/>
+        </w:rPr>
+        <w:t xml:space="preserve">, </w:t>
+      </w:r>
+      <w:r>
+        <w:rPr>
+          <w:rFonts w:ascii="Times New Roman" w:hAnsi="Times New Roman" w:cs="Times New Roman"/>
+          <w:color w:val="292D30"/>
+          <w:sz w:val="24"/>
+          <w:szCs w:val="24"/>
+        </w:rPr>
+        <w:t xml:space="preserve">sendo acrescentados </w:t>
+      </w:r>
+      <w:r>
+        <w:rPr>
+          <w:rFonts w:ascii="Times New Roman" w:hAnsi="Times New Roman" w:cs="Times New Roman"/>
+          <w:color w:val="292D30"/>
+          <w:sz w:val="24"/>
+          <w:szCs w:val="24"/>
+        </w:rPr>
+        <w:t xml:space="preserve">pequenos ajustes </w:t>
+      </w:r>
+      <w:r>
+        <w:rPr>
+          <w:rFonts w:ascii="Times New Roman" w:hAnsi="Times New Roman" w:cs="Times New Roman"/>
+          <w:color w:val="292D30"/>
+          <w:sz w:val="24"/>
+          <w:szCs w:val="24"/>
+        </w:rPr>
+        <w:t xml:space="preserve">nas colunas, relatórios e script de </w:t>
+      </w:r>
+      <w:proofErr w:type="spellStart"/>
+      <w:r>
+        <w:rPr>
+          <w:rFonts w:ascii="Times New Roman" w:hAnsi="Times New Roman" w:cs="Times New Roman"/>
+          <w:color w:val="292D30"/>
+          <w:sz w:val="24"/>
+          <w:szCs w:val="24"/>
+        </w:rPr>
+        <w:t>insert</w:t>
+      </w:r>
+      <w:r>
+        <w:rPr>
+          <w:rFonts w:ascii="Times New Roman" w:hAnsi="Times New Roman" w:cs="Times New Roman"/>
+          <w:color w:val="292D30"/>
+          <w:sz w:val="24"/>
+          <w:szCs w:val="24"/>
+        </w:rPr>
+        <w:t>s</w:t>
+      </w:r>
+      <w:proofErr w:type="spellEnd"/>
+      <w:r>
+        <w:rPr>
+          <w:rFonts w:ascii="Times New Roman" w:hAnsi="Times New Roman" w:cs="Times New Roman"/>
+          <w:color w:val="292D30"/>
+          <w:sz w:val="24"/>
+          <w:szCs w:val="24"/>
+        </w:rPr>
+        <w:t xml:space="preserve"> do banco de dados,</w:t>
+      </w:r>
+      <w:r>
+        <w:rPr>
+          <w:rFonts w:ascii="Times New Roman" w:hAnsi="Times New Roman" w:cs="Times New Roman"/>
+          <w:color w:val="292D30"/>
+          <w:sz w:val="24"/>
+          <w:szCs w:val="24"/>
+        </w:rPr>
+        <w:t xml:space="preserve"> além disso foram cr</w:t>
+      </w:r>
+      <w:r>
+        <w:rPr>
+          <w:rFonts w:ascii="Times New Roman" w:hAnsi="Times New Roman" w:cs="Times New Roman"/>
+          <w:color w:val="292D30"/>
+          <w:sz w:val="24"/>
+          <w:szCs w:val="24"/>
+        </w:rPr>
+        <w:t>iado</w:t>
+      </w:r>
+      <w:r>
+        <w:rPr>
+          <w:rFonts w:ascii="Times New Roman" w:hAnsi="Times New Roman" w:cs="Times New Roman"/>
+          <w:color w:val="292D30"/>
+          <w:sz w:val="24"/>
+          <w:szCs w:val="24"/>
+        </w:rPr>
+        <w:t>s</w:t>
+      </w:r>
+      <w:r>
+        <w:rPr>
+          <w:rFonts w:ascii="Times New Roman" w:hAnsi="Times New Roman" w:cs="Times New Roman"/>
+          <w:color w:val="292D30"/>
+          <w:sz w:val="24"/>
+          <w:szCs w:val="24"/>
+        </w:rPr>
+        <w:t xml:space="preserve"> grupos e usuários com </w:t>
+      </w:r>
+      <w:r>
+        <w:rPr>
+          <w:rFonts w:ascii="Times New Roman" w:hAnsi="Times New Roman" w:cs="Times New Roman"/>
+          <w:color w:val="292D30"/>
+          <w:sz w:val="24"/>
+          <w:szCs w:val="24"/>
+        </w:rPr>
+        <w:t xml:space="preserve">seus próprios privilégios, </w:t>
+      </w:r>
+      <w:r>
+        <w:rPr>
+          <w:rFonts w:ascii="Times New Roman" w:hAnsi="Times New Roman" w:cs="Times New Roman"/>
+          <w:color w:val="292D30"/>
+          <w:sz w:val="24"/>
+          <w:szCs w:val="24"/>
+        </w:rPr>
+        <w:t xml:space="preserve">índices de colunas das principais tabelas do banco, </w:t>
+      </w:r>
+      <w:proofErr w:type="spellStart"/>
+      <w:r>
+        <w:rPr>
+          <w:rFonts w:ascii="Times New Roman" w:hAnsi="Times New Roman" w:cs="Times New Roman"/>
+          <w:color w:val="292D30"/>
+          <w:sz w:val="24"/>
+          <w:szCs w:val="24"/>
+        </w:rPr>
+        <w:t>views</w:t>
+      </w:r>
+      <w:proofErr w:type="spellEnd"/>
+      <w:r>
+        <w:rPr>
+          <w:rFonts w:ascii="Times New Roman" w:hAnsi="Times New Roman" w:cs="Times New Roman"/>
+          <w:color w:val="292D30"/>
+          <w:sz w:val="24"/>
+          <w:szCs w:val="24"/>
+        </w:rPr>
+        <w:t xml:space="preserve"> </w:t>
+      </w:r>
+      <w:r>
+        <w:rPr>
+          <w:rFonts w:ascii="Times New Roman" w:hAnsi="Times New Roman" w:cs="Times New Roman"/>
+          <w:color w:val="292D30"/>
+          <w:sz w:val="24"/>
+          <w:szCs w:val="24"/>
+        </w:rPr>
+        <w:t>para facilitar pesquisa dos relatórios já estabelecidos</w:t>
+      </w:r>
+      <w:r>
+        <w:rPr>
+          <w:rFonts w:ascii="Times New Roman" w:hAnsi="Times New Roman" w:cs="Times New Roman"/>
+          <w:color w:val="292D30"/>
+          <w:sz w:val="24"/>
+          <w:szCs w:val="24"/>
+        </w:rPr>
+        <w:t>,</w:t>
+      </w:r>
+      <w:r>
+        <w:rPr>
+          <w:rFonts w:ascii="Times New Roman" w:hAnsi="Times New Roman" w:cs="Times New Roman"/>
+          <w:color w:val="292D30"/>
+          <w:sz w:val="24"/>
+          <w:szCs w:val="24"/>
+        </w:rPr>
+        <w:t xml:space="preserve"> e</w:t>
+      </w:r>
+      <w:r>
+        <w:rPr>
+          <w:rFonts w:ascii="Times New Roman" w:hAnsi="Times New Roman" w:cs="Times New Roman"/>
+          <w:color w:val="292D30"/>
+          <w:sz w:val="24"/>
+          <w:szCs w:val="24"/>
+        </w:rPr>
+        <w:t xml:space="preserve"> implementado dois gatilhos, e criado políticas e configuração do backup e </w:t>
+      </w:r>
+      <w:proofErr w:type="spellStart"/>
+      <w:r>
+        <w:rPr>
+          <w:rFonts w:ascii="Times New Roman" w:hAnsi="Times New Roman" w:cs="Times New Roman"/>
+          <w:color w:val="292D30"/>
+          <w:sz w:val="24"/>
+          <w:szCs w:val="24"/>
+        </w:rPr>
+        <w:t>restore</w:t>
+      </w:r>
+      <w:proofErr w:type="spellEnd"/>
+      <w:r>
+        <w:rPr>
+          <w:rFonts w:ascii="Times New Roman" w:hAnsi="Times New Roman" w:cs="Times New Roman"/>
+          <w:color w:val="292D30"/>
+          <w:sz w:val="24"/>
+          <w:szCs w:val="24"/>
+        </w:rPr>
+        <w:t>.</w:t>
+      </w:r>
+    </w:p>
+    <w:p>
+      <w:pPr>
+        <w:ind w:left="360" w:firstLine="348"/>
+      </w:pPr>
+    </w:p>
+    <w:p>
+      <w:pPr>
+        <w:pStyle w:val="Ttulo1"/>
+        <w:spacing w:line="360" w:lineRule="auto"/>
+        <w:rPr>
+          <w:rFonts w:ascii="Times New Roman" w:eastAsia="Times New Roman" w:hAnsi="Times New Roman" w:cs="Times New Roman"/>
+          <w:color w:val="292D30"/>
+          <w:sz w:val="24"/>
+          <w:szCs w:val="24"/>
+          <w:lang w:eastAsia="pt-BR"/>
+        </w:rPr>
+      </w:pPr>
+      <w:r>
+        <w:rPr>
+          <w:rFonts w:ascii="Times New Roman" w:eastAsia="Times New Roman" w:hAnsi="Times New Roman" w:cs="Times New Roman"/>
+          <w:color w:val="292D30"/>
+          <w:sz w:val="24"/>
+          <w:szCs w:val="24"/>
+          <w:lang w:eastAsia="pt-BR"/>
+        </w:rPr>
+        <w:t>4.1</w:t>
+      </w:r>
+      <w:r>
+        <w:rPr>
+          <w:rFonts w:ascii="Times New Roman" w:eastAsia="Times New Roman" w:hAnsi="Times New Roman" w:cs="Times New Roman"/>
+          <w:color w:val="292D30"/>
+          <w:sz w:val="24"/>
+          <w:szCs w:val="24"/>
+          <w:lang w:eastAsia="pt-BR"/>
+        </w:rPr>
+        <w:tab/>
+      </w:r>
+      <w:r>
+        <w:rPr>
+          <w:rFonts w:ascii="Times New Roman" w:eastAsia="Times New Roman" w:hAnsi="Times New Roman" w:cs="Times New Roman"/>
+          <w:color w:val="292D30"/>
+          <w:sz w:val="24"/>
+          <w:szCs w:val="24"/>
+          <w:lang w:eastAsia="pt-BR"/>
+        </w:rPr>
+        <w:t>CÓDIGOS</w:t>
+      </w:r>
+    </w:p>
+    <w:p/>
+    <w:p>
+      <w:pPr>
+        <w:spacing w:line="360" w:lineRule="auto"/>
+        <w:ind w:firstLine="1134"/>
+        <w:jc w:val="both"/>
+        <w:rPr>
+          <w:rFonts w:ascii="Times New Roman" w:hAnsi="Times New Roman" w:cs="Times New Roman"/>
+          <w:color w:val="292D30"/>
+          <w:sz w:val="24"/>
+          <w:szCs w:val="24"/>
+        </w:rPr>
+      </w:pPr>
+      <w:r>
+        <w:rPr>
+          <w:rFonts w:ascii="Times New Roman" w:hAnsi="Times New Roman" w:cs="Times New Roman"/>
+          <w:color w:val="292D30"/>
+          <w:sz w:val="24"/>
+          <w:szCs w:val="24"/>
+        </w:rPr>
+        <w:t xml:space="preserve">Segue </w:t>
+      </w:r>
+      <w:r>
+        <w:rPr>
+          <w:rFonts w:ascii="Times New Roman" w:hAnsi="Times New Roman" w:cs="Times New Roman"/>
+          <w:color w:val="292D30"/>
+          <w:sz w:val="24"/>
+          <w:szCs w:val="24"/>
+        </w:rPr>
+        <w:t>Figuras</w:t>
+      </w:r>
+      <w:r>
+        <w:rPr>
+          <w:rFonts w:ascii="Times New Roman" w:hAnsi="Times New Roman" w:cs="Times New Roman"/>
+          <w:color w:val="292D30"/>
+          <w:sz w:val="24"/>
+          <w:szCs w:val="24"/>
+        </w:rPr>
+        <w:t xml:space="preserve"> 6, 7, 8 e 9</w:t>
+      </w:r>
+      <w:r>
+        <w:rPr>
+          <w:rFonts w:ascii="Times New Roman" w:hAnsi="Times New Roman" w:cs="Times New Roman"/>
+          <w:color w:val="292D30"/>
+          <w:sz w:val="24"/>
+          <w:szCs w:val="24"/>
+        </w:rPr>
+        <w:t xml:space="preserve"> </w:t>
+      </w:r>
+      <w:r>
+        <w:rPr>
+          <w:rFonts w:ascii="Times New Roman" w:hAnsi="Times New Roman" w:cs="Times New Roman"/>
+          <w:color w:val="292D30"/>
+          <w:sz w:val="24"/>
+          <w:szCs w:val="24"/>
+        </w:rPr>
+        <w:t>d</w:t>
+      </w:r>
+      <w:r>
+        <w:rPr>
+          <w:rFonts w:ascii="Times New Roman" w:hAnsi="Times New Roman" w:cs="Times New Roman"/>
+          <w:color w:val="292D30"/>
+          <w:sz w:val="24"/>
+          <w:szCs w:val="24"/>
+        </w:rPr>
+        <w:t>os</w:t>
+      </w:r>
+      <w:r>
+        <w:rPr>
+          <w:rFonts w:ascii="Times New Roman" w:hAnsi="Times New Roman" w:cs="Times New Roman"/>
+          <w:color w:val="292D30"/>
+          <w:sz w:val="24"/>
+          <w:szCs w:val="24"/>
+        </w:rPr>
+        <w:t xml:space="preserve"> códigos realizados em </w:t>
+      </w:r>
+      <w:r>
+        <w:rPr>
+          <w:rFonts w:ascii="Times New Roman" w:hAnsi="Times New Roman" w:cs="Times New Roman"/>
+          <w:color w:val="292D30"/>
+          <w:sz w:val="24"/>
+          <w:szCs w:val="24"/>
+        </w:rPr>
+        <w:t>J</w:t>
+      </w:r>
+      <w:r>
+        <w:rPr>
+          <w:rFonts w:ascii="Times New Roman" w:hAnsi="Times New Roman" w:cs="Times New Roman"/>
+          <w:color w:val="292D30"/>
+          <w:sz w:val="24"/>
+          <w:szCs w:val="24"/>
+        </w:rPr>
+        <w:t>ava para imple</w:t>
+      </w:r>
+      <w:r>
+        <w:rPr>
+          <w:rFonts w:ascii="Times New Roman" w:hAnsi="Times New Roman" w:cs="Times New Roman"/>
+          <w:color w:val="292D30"/>
+          <w:sz w:val="24"/>
+          <w:szCs w:val="24"/>
+        </w:rPr>
+        <w:t>mentação dos códigos:</w:t>
+      </w:r>
+    </w:p>
+    <w:p>
+      <w:pPr>
+        <w:jc w:val="center"/>
+        <w:rPr>
+          <w:noProof/>
+        </w:rPr>
+      </w:pPr>
+    </w:p>
+    <w:p>
+      <w:pPr>
+        <w:pStyle w:val="Legenda"/>
+        <w:keepNext/>
+        <w:jc w:val="center"/>
+      </w:pPr>
+      <w:r>
+        <w:lastRenderedPageBreak/>
+        <w:t xml:space="preserve">Figura </w:t>
+      </w:r>
+      <w:r>
+        <w:fldChar w:fldCharType="begin"/>
+      </w:r>
+      <w:r>
+        <w:instrText xml:space="preserve"> SEQ Figura \* ARABIC </w:instrText>
+      </w:r>
+      <w:r>
+        <w:fldChar w:fldCharType="separate"/>
+      </w:r>
+      <w:r>
+        <w:rPr>
+          <w:noProof/>
+        </w:rPr>
+        <w:t>3</w:t>
+      </w:r>
+      <w:r>
+        <w:fldChar w:fldCharType="end"/>
+      </w:r>
+      <w:r>
+        <w:t xml:space="preserve"> - </w:t>
+      </w:r>
+      <w:proofErr w:type="spellStart"/>
+      <w:r>
+        <w:t>BaseService</w:t>
+      </w:r>
+      <w:proofErr w:type="spellEnd"/>
+    </w:p>
+    <w:p>
+      <w:pPr>
+        <w:jc w:val="center"/>
+      </w:pPr>
+      <w:r>
+        <w:rPr>
+          <w:noProof/>
+        </w:rPr>
+        <w:drawing>
+          <wp:inline distT="0" distB="0" distL="0" distR="0" wp14:anchorId="4F05AC50" wp14:editId="20B84BCD">
+            <wp:extent cx="5818578" cy="4800600"/>
+            <wp:effectExtent l="0" t="0" r="0" b="0"/>
+            <wp:docPr id="894009968" name="Imagem 1" descr="Texto&#10;&#10;Descrição gerada automaticamente"/>
+            <wp:cNvGraphicFramePr>
+              <a:graphicFrameLocks xmlns:a="http://schemas.openxmlformats.org/drawingml/2006/main" noChangeAspect="1"/>
+            </wp:cNvGraphicFramePr>
+            <a:graphic xmlns:a="http://schemas.openxmlformats.org/drawingml/2006/main">
+              <a:graphicData uri="http://schemas.openxmlformats.org/drawingml/2006/picture">
+                <pic:pic xmlns:pic="http://schemas.openxmlformats.org/drawingml/2006/picture">
+                  <pic:nvPicPr>
+                    <pic:cNvPr id="894009968" name="Imagem 1" descr="Texto&#10;&#10;Descrição gerada automaticamente"/>
+                    <pic:cNvPicPr>
+                      <a:picLocks noChangeAspect="1" noChangeArrowheads="1"/>
+                    </pic:cNvPicPr>
+                  </pic:nvPicPr>
+                  <pic:blipFill>
+                    <a:blip r:embed="rId13" cstate="print">
+                      <a:extLst>
+                        <a:ext uri="{28A0092B-C50C-407E-A947-70E740481C1C}">
+                          <a14:useLocalDpi xmlns:a14="http://schemas.microsoft.com/office/drawing/2010/main" val="0"/>
+                        </a:ext>
+                      </a:extLst>
+                    </a:blip>
+                    <a:srcRect/>
+                    <a:stretch>
+                      <a:fillRect/>
+                    </a:stretch>
+                  </pic:blipFill>
+                  <pic:spPr bwMode="auto">
+                    <a:xfrm>
+                      <a:off x="0" y="0"/>
+                      <a:ext cx="5855902" cy="4831394"/>
+                    </a:xfrm>
+                    <a:prstGeom prst="rect">
+                      <a:avLst/>
+                    </a:prstGeom>
+                    <a:noFill/>
+                    <a:ln>
+                      <a:noFill/>
+                    </a:ln>
+                  </pic:spPr>
+                </pic:pic>
+              </a:graphicData>
+            </a:graphic>
+          </wp:inline>
+        </w:drawing>
       </w:r>
     </w:p>
     <w:p>
       <w:pPr>
         <w:spacing w:line="240" w:lineRule="auto"/>
-        <w:ind w:firstLine="708"/>
-        <w:rPr>
-          <w:rFonts w:ascii="Times New Roman" w:hAnsi="Times New Roman" w:cs="Times New Roman"/>
-          <w:color w:val="292D30"/>
-          <w:sz w:val="24"/>
-          <w:szCs w:val="24"/>
-        </w:rPr>
-      </w:pPr>
-      <w:r>
-        <w:rPr>
-          <w:rFonts w:ascii="Times New Roman" w:hAnsi="Times New Roman" w:cs="Times New Roman"/>
-          <w:color w:val="292D30"/>
-          <w:sz w:val="24"/>
-          <w:szCs w:val="24"/>
-        </w:rPr>
-        <w:t xml:space="preserve">Ao concluir este trabalho, ficou claro a importância que um Sistema de Gerenciamento de Banco de Dados tem em uma empresa, sendo algo indispensável nos dias atuais, garantindo uma maior optimização de tempo e controle de estoque e ações da própria empresa, assim como também tornando relatórios e pesquisas de desempenho muito mais ágeis e precisos, facilitando em muito a gestão e a </w:t>
-      </w:r>
-      <w:proofErr w:type="spellStart"/>
-      <w:r>
-        <w:rPr>
-          <w:rFonts w:ascii="Times New Roman" w:hAnsi="Times New Roman" w:cs="Times New Roman"/>
-          <w:color w:val="292D30"/>
-          <w:sz w:val="24"/>
-          <w:szCs w:val="24"/>
-        </w:rPr>
-        <w:t>analise</w:t>
-      </w:r>
-      <w:proofErr w:type="spellEnd"/>
-      <w:r>
-        <w:rPr>
-          <w:rFonts w:ascii="Times New Roman" w:hAnsi="Times New Roman" w:cs="Times New Roman"/>
-          <w:color w:val="292D30"/>
-          <w:sz w:val="24"/>
-          <w:szCs w:val="24"/>
-        </w:rPr>
-        <w:t xml:space="preserve"> dos vários âmbitos de uma empresa.</w:t>
-      </w:r>
+        <w:jc w:val="center"/>
+        <w:rPr>
+          <w:rFonts w:ascii="Times New Roman" w:hAnsi="Times New Roman" w:cs="Times New Roman"/>
+          <w:color w:val="292D30"/>
+          <w:sz w:val="20"/>
+          <w:szCs w:val="20"/>
+        </w:rPr>
+      </w:pPr>
+      <w:r>
+        <w:rPr>
+          <w:rFonts w:ascii="Times New Roman" w:hAnsi="Times New Roman" w:cs="Times New Roman"/>
+          <w:color w:val="292D30"/>
+          <w:sz w:val="20"/>
+          <w:szCs w:val="20"/>
+        </w:rPr>
+        <w:t>Fonte: Autoria própria (2023).</w:t>
+      </w:r>
+    </w:p>
+    <w:p>
+      <w:pPr>
+        <w:jc w:val="center"/>
+      </w:pPr>
+    </w:p>
+    <w:p>
+      <w:pPr>
+        <w:pStyle w:val="Legenda"/>
+        <w:keepNext/>
+        <w:jc w:val="center"/>
+      </w:pPr>
+      <w:r>
+        <w:lastRenderedPageBreak/>
+        <w:t xml:space="preserve">Figura </w:t>
+      </w:r>
+      <w:r>
+        <w:fldChar w:fldCharType="begin"/>
+      </w:r>
+      <w:r>
+        <w:instrText xml:space="preserve"> SEQ Figura \* ARABIC </w:instrText>
+      </w:r>
+      <w:r>
+        <w:fldChar w:fldCharType="separate"/>
+      </w:r>
+      <w:r>
+        <w:rPr>
+          <w:noProof/>
+        </w:rPr>
+        <w:t>4</w:t>
+      </w:r>
+      <w:r>
+        <w:fldChar w:fldCharType="end"/>
+      </w:r>
+      <w:r>
+        <w:t xml:space="preserve"> - </w:t>
+      </w:r>
+      <w:proofErr w:type="spellStart"/>
+      <w:r>
+        <w:t>BaseController</w:t>
+      </w:r>
+      <w:proofErr w:type="spellEnd"/>
     </w:p>
     <w:p>
       <w:pPr>
         <w:spacing w:line="240" w:lineRule="auto"/>
-        <w:rPr>
-          <w:rFonts w:ascii="Times New Roman" w:hAnsi="Times New Roman" w:cs="Times New Roman"/>
-          <w:color w:val="292D30"/>
-          <w:sz w:val="24"/>
-          <w:szCs w:val="24"/>
+        <w:jc w:val="center"/>
+        <w:rPr>
+          <w:rFonts w:ascii="Times New Roman" w:hAnsi="Times New Roman" w:cs="Times New Roman"/>
+          <w:color w:val="292D30"/>
+          <w:sz w:val="20"/>
+          <w:szCs w:val="20"/>
+        </w:rPr>
+      </w:pPr>
+      <w:r>
+        <w:rPr>
+          <w:rFonts w:ascii="Times New Roman" w:hAnsi="Times New Roman" w:cs="Times New Roman"/>
+          <w:noProof/>
+          <w:color w:val="292D30"/>
+          <w:sz w:val="20"/>
+          <w:szCs w:val="20"/>
+        </w:rPr>
+        <w:drawing>
+          <wp:inline distT="0" distB="0" distL="0" distR="0" wp14:anchorId="1E2B6936" wp14:editId="1CE6FE66">
+            <wp:extent cx="5518165" cy="4562475"/>
+            <wp:effectExtent l="0" t="0" r="6350" b="0"/>
+            <wp:docPr id="837585960" name="Imagem 2" descr="Texto&#10;&#10;Descrição gerada automaticamente"/>
+            <wp:cNvGraphicFramePr>
+              <a:graphicFrameLocks xmlns:a="http://schemas.openxmlformats.org/drawingml/2006/main" noChangeAspect="1"/>
+            </wp:cNvGraphicFramePr>
+            <a:graphic xmlns:a="http://schemas.openxmlformats.org/drawingml/2006/main">
+              <a:graphicData uri="http://schemas.openxmlformats.org/drawingml/2006/picture">
+                <pic:pic xmlns:pic="http://schemas.openxmlformats.org/drawingml/2006/picture">
+                  <pic:nvPicPr>
+                    <pic:cNvPr id="837585960" name="Imagem 2" descr="Texto&#10;&#10;Descrição gerada automaticamente"/>
+                    <pic:cNvPicPr>
+                      <a:picLocks noChangeAspect="1" noChangeArrowheads="1"/>
+                    </pic:cNvPicPr>
+                  </pic:nvPicPr>
+                  <pic:blipFill>
+                    <a:blip r:embed="rId14" cstate="print">
+                      <a:extLst>
+                        <a:ext uri="{28A0092B-C50C-407E-A947-70E740481C1C}">
+                          <a14:useLocalDpi xmlns:a14="http://schemas.microsoft.com/office/drawing/2010/main" val="0"/>
+                        </a:ext>
+                      </a:extLst>
+                    </a:blip>
+                    <a:srcRect/>
+                    <a:stretch>
+                      <a:fillRect/>
+                    </a:stretch>
+                  </pic:blipFill>
+                  <pic:spPr bwMode="auto">
+                    <a:xfrm>
+                      <a:off x="0" y="0"/>
+                      <a:ext cx="5559213" cy="4596414"/>
+                    </a:xfrm>
+                    <a:prstGeom prst="rect">
+                      <a:avLst/>
+                    </a:prstGeom>
+                    <a:noFill/>
+                    <a:ln>
+                      <a:noFill/>
+                    </a:ln>
+                  </pic:spPr>
+                </pic:pic>
+              </a:graphicData>
+            </a:graphic>
+          </wp:inline>
+        </w:drawing>
+      </w:r>
+    </w:p>
+    <w:p>
+      <w:pPr>
+        <w:spacing w:line="240" w:lineRule="auto"/>
+        <w:jc w:val="center"/>
+        <w:rPr>
+          <w:rFonts w:ascii="Times New Roman" w:hAnsi="Times New Roman" w:cs="Times New Roman"/>
+          <w:color w:val="292D30"/>
+          <w:sz w:val="20"/>
+          <w:szCs w:val="20"/>
+        </w:rPr>
+      </w:pPr>
+      <w:r>
+        <w:rPr>
+          <w:rFonts w:ascii="Times New Roman" w:hAnsi="Times New Roman" w:cs="Times New Roman"/>
+          <w:color w:val="292D30"/>
+          <w:sz w:val="20"/>
+          <w:szCs w:val="20"/>
+        </w:rPr>
+        <w:t>Fonte: Autoria própria (2023).</w:t>
+      </w:r>
+    </w:p>
+    <w:p>
+      <w:pPr>
+        <w:spacing w:line="240" w:lineRule="auto"/>
+        <w:jc w:val="center"/>
+        <w:rPr>
+          <w:rFonts w:ascii="Times New Roman" w:hAnsi="Times New Roman" w:cs="Times New Roman"/>
+          <w:color w:val="292D30"/>
+          <w:sz w:val="20"/>
+          <w:szCs w:val="20"/>
+        </w:rPr>
+      </w:pPr>
+    </w:p>
+    <w:p>
+      <w:pPr>
+        <w:pStyle w:val="Legenda"/>
+        <w:keepNext/>
+        <w:jc w:val="center"/>
+      </w:pPr>
+      <w:r>
+        <w:t xml:space="preserve">Figura </w:t>
+      </w:r>
+      <w:r>
+        <w:fldChar w:fldCharType="begin"/>
+      </w:r>
+      <w:r>
+        <w:instrText xml:space="preserve"> SEQ Figura \* ARABIC </w:instrText>
+      </w:r>
+      <w:r>
+        <w:fldChar w:fldCharType="separate"/>
+      </w:r>
+      <w:r>
+        <w:rPr>
+          <w:noProof/>
+        </w:rPr>
+        <w:t>5</w:t>
+      </w:r>
+      <w:r>
+        <w:fldChar w:fldCharType="end"/>
+      </w:r>
+      <w:r>
+        <w:t xml:space="preserve"> - </w:t>
+      </w:r>
+      <w:proofErr w:type="spellStart"/>
+      <w:r>
+        <w:t>BaseRepository</w:t>
+      </w:r>
+      <w:proofErr w:type="spellEnd"/>
+    </w:p>
+    <w:p>
+      <w:pPr>
+        <w:spacing w:line="240" w:lineRule="auto"/>
+        <w:jc w:val="center"/>
+        <w:rPr>
+          <w:rFonts w:ascii="Times New Roman" w:hAnsi="Times New Roman" w:cs="Times New Roman"/>
+          <w:color w:val="292D30"/>
+          <w:sz w:val="20"/>
+          <w:szCs w:val="20"/>
+        </w:rPr>
+      </w:pPr>
+      <w:r>
+        <w:rPr>
+          <w:rFonts w:ascii="Times New Roman" w:hAnsi="Times New Roman" w:cs="Times New Roman"/>
+          <w:noProof/>
+          <w:color w:val="292D30"/>
+          <w:sz w:val="20"/>
+          <w:szCs w:val="20"/>
+        </w:rPr>
+        <w:drawing>
+          <wp:inline distT="0" distB="0" distL="0" distR="0" wp14:anchorId="042579C9" wp14:editId="220754A2">
+            <wp:extent cx="4684606" cy="2654490"/>
+            <wp:effectExtent l="0" t="0" r="1905" b="0"/>
+            <wp:docPr id="663814562" name="Imagem 3" descr="Texto&#10;&#10;Descrição gerada automaticamente"/>
+            <wp:cNvGraphicFramePr>
+              <a:graphicFrameLocks xmlns:a="http://schemas.openxmlformats.org/drawingml/2006/main" noChangeAspect="1"/>
+            </wp:cNvGraphicFramePr>
+            <a:graphic xmlns:a="http://schemas.openxmlformats.org/drawingml/2006/main">
+              <a:graphicData uri="http://schemas.openxmlformats.org/drawingml/2006/picture">
+                <pic:pic xmlns:pic="http://schemas.openxmlformats.org/drawingml/2006/picture">
+                  <pic:nvPicPr>
+                    <pic:cNvPr id="663814562" name="Imagem 3" descr="Texto&#10;&#10;Descrição gerada automaticamente"/>
+                    <pic:cNvPicPr>
+                      <a:picLocks noChangeAspect="1" noChangeArrowheads="1"/>
+                    </pic:cNvPicPr>
+                  </pic:nvPicPr>
+                  <pic:blipFill>
+                    <a:blip r:embed="rId15">
+                      <a:extLst>
+                        <a:ext uri="{28A0092B-C50C-407E-A947-70E740481C1C}">
+                          <a14:useLocalDpi xmlns:a14="http://schemas.microsoft.com/office/drawing/2010/main" val="0"/>
+                        </a:ext>
+                      </a:extLst>
+                    </a:blip>
+                    <a:srcRect/>
+                    <a:stretch>
+                      <a:fillRect/>
+                    </a:stretch>
+                  </pic:blipFill>
+                  <pic:spPr bwMode="auto">
+                    <a:xfrm>
+                      <a:off x="0" y="0"/>
+                      <a:ext cx="4783010" cy="2710250"/>
+                    </a:xfrm>
+                    <a:prstGeom prst="rect">
+                      <a:avLst/>
+                    </a:prstGeom>
+                    <a:noFill/>
+                    <a:ln>
+                      <a:noFill/>
+                    </a:ln>
+                  </pic:spPr>
+                </pic:pic>
+              </a:graphicData>
+            </a:graphic>
+          </wp:inline>
+        </w:drawing>
+      </w:r>
+    </w:p>
+    <w:p>
+      <w:pPr>
+        <w:spacing w:line="240" w:lineRule="auto"/>
+        <w:jc w:val="center"/>
+        <w:rPr>
+          <w:rFonts w:ascii="Times New Roman" w:hAnsi="Times New Roman" w:cs="Times New Roman"/>
+          <w:color w:val="292D30"/>
+          <w:sz w:val="20"/>
+          <w:szCs w:val="20"/>
+        </w:rPr>
+      </w:pPr>
+      <w:r>
+        <w:rPr>
+          <w:rFonts w:ascii="Times New Roman" w:hAnsi="Times New Roman" w:cs="Times New Roman"/>
+          <w:color w:val="292D30"/>
+          <w:sz w:val="20"/>
+          <w:szCs w:val="20"/>
+        </w:rPr>
+        <w:t>Fonte: Autoria própria (2023).</w:t>
+      </w:r>
+    </w:p>
+    <w:p>
+      <w:pPr>
+        <w:pStyle w:val="Legenda"/>
+        <w:keepNext/>
+        <w:jc w:val="center"/>
+      </w:pPr>
+      <w:r>
+        <w:lastRenderedPageBreak/>
+        <w:t xml:space="preserve">Figura </w:t>
+      </w:r>
+      <w:r>
+        <w:fldChar w:fldCharType="begin"/>
+      </w:r>
+      <w:r>
+        <w:instrText xml:space="preserve"> SEQ Figura \* ARABIC </w:instrText>
+      </w:r>
+      <w:r>
+        <w:fldChar w:fldCharType="separate"/>
+      </w:r>
+      <w:r>
+        <w:rPr>
+          <w:noProof/>
+        </w:rPr>
+        <w:t>6</w:t>
+      </w:r>
+      <w:r>
+        <w:fldChar w:fldCharType="end"/>
+      </w:r>
+      <w:r>
+        <w:t xml:space="preserve"> - Exemplo de Fluxo de Vendas</w:t>
+      </w:r>
+    </w:p>
+    <w:p>
+      <w:pPr>
+        <w:spacing w:line="240" w:lineRule="auto"/>
+        <w:jc w:val="center"/>
+        <w:rPr>
+          <w:rFonts w:ascii="Times New Roman" w:hAnsi="Times New Roman" w:cs="Times New Roman"/>
+          <w:color w:val="292D30"/>
+          <w:sz w:val="20"/>
+          <w:szCs w:val="20"/>
+        </w:rPr>
+      </w:pPr>
+      <w:r>
+        <w:rPr>
+          <w:rFonts w:ascii="Times New Roman" w:hAnsi="Times New Roman" w:cs="Times New Roman"/>
+          <w:noProof/>
+          <w:color w:val="292D30"/>
+          <w:sz w:val="20"/>
+          <w:szCs w:val="20"/>
+        </w:rPr>
+        <w:drawing>
+          <wp:inline distT="0" distB="0" distL="0" distR="0" wp14:anchorId="4E93B89D" wp14:editId="0E9F57C9">
+            <wp:extent cx="5875656" cy="4229100"/>
+            <wp:effectExtent l="0" t="0" r="0" b="0"/>
+            <wp:docPr id="1803331595" name="Imagem 4" descr="Texto&#10;&#10;Descrição gerada automaticamente"/>
+            <wp:cNvGraphicFramePr>
+              <a:graphicFrameLocks xmlns:a="http://schemas.openxmlformats.org/drawingml/2006/main" noChangeAspect="1"/>
+            </wp:cNvGraphicFramePr>
+            <a:graphic xmlns:a="http://schemas.openxmlformats.org/drawingml/2006/main">
+              <a:graphicData uri="http://schemas.openxmlformats.org/drawingml/2006/picture">
+                <pic:pic xmlns:pic="http://schemas.openxmlformats.org/drawingml/2006/picture">
+                  <pic:nvPicPr>
+                    <pic:cNvPr id="1803331595" name="Imagem 4" descr="Texto&#10;&#10;Descrição gerada automaticamente"/>
+                    <pic:cNvPicPr>
+                      <a:picLocks noChangeAspect="1" noChangeArrowheads="1"/>
+                    </pic:cNvPicPr>
+                  </pic:nvPicPr>
+                  <pic:blipFill>
+                    <a:blip r:embed="rId16" cstate="print">
+                      <a:extLst>
+                        <a:ext uri="{28A0092B-C50C-407E-A947-70E740481C1C}">
+                          <a14:useLocalDpi xmlns:a14="http://schemas.microsoft.com/office/drawing/2010/main" val="0"/>
+                        </a:ext>
+                      </a:extLst>
+                    </a:blip>
+                    <a:srcRect/>
+                    <a:stretch>
+                      <a:fillRect/>
+                    </a:stretch>
+                  </pic:blipFill>
+                  <pic:spPr bwMode="auto">
+                    <a:xfrm>
+                      <a:off x="0" y="0"/>
+                      <a:ext cx="5907464" cy="4251994"/>
+                    </a:xfrm>
+                    <a:prstGeom prst="rect">
+                      <a:avLst/>
+                    </a:prstGeom>
+                    <a:noFill/>
+                    <a:ln>
+                      <a:noFill/>
+                    </a:ln>
+                  </pic:spPr>
+                </pic:pic>
+              </a:graphicData>
+            </a:graphic>
+          </wp:inline>
+        </w:drawing>
+      </w:r>
+    </w:p>
+    <w:p>
+      <w:pPr>
+        <w:spacing w:line="240" w:lineRule="auto"/>
+        <w:jc w:val="center"/>
+        <w:rPr>
+          <w:rFonts w:ascii="Times New Roman" w:hAnsi="Times New Roman" w:cs="Times New Roman"/>
+          <w:color w:val="292D30"/>
+          <w:sz w:val="20"/>
+          <w:szCs w:val="20"/>
+        </w:rPr>
+      </w:pPr>
+      <w:r>
+        <w:rPr>
+          <w:rFonts w:ascii="Times New Roman" w:hAnsi="Times New Roman" w:cs="Times New Roman"/>
+          <w:color w:val="292D30"/>
+          <w:sz w:val="20"/>
+          <w:szCs w:val="20"/>
+        </w:rPr>
+        <w:t>Fonte: Autoria própria (2023).</w:t>
+      </w:r>
+    </w:p>
+    <w:p>
+      <w:pPr>
+        <w:spacing w:line="240" w:lineRule="auto"/>
+        <w:jc w:val="center"/>
+        <w:rPr>
+          <w:rFonts w:ascii="Times New Roman" w:hAnsi="Times New Roman" w:cs="Times New Roman"/>
+          <w:color w:val="292D30"/>
+          <w:sz w:val="20"/>
+          <w:szCs w:val="20"/>
+        </w:rPr>
+      </w:pPr>
+    </w:p>
+    <w:p>
+      <w:pPr>
+        <w:spacing w:line="240" w:lineRule="auto"/>
+        <w:jc w:val="center"/>
+        <w:rPr>
+          <w:rFonts w:ascii="Times New Roman" w:hAnsi="Times New Roman" w:cs="Times New Roman"/>
+          <w:color w:val="292D30"/>
+          <w:sz w:val="20"/>
+          <w:szCs w:val="20"/>
+        </w:rPr>
+      </w:pPr>
+    </w:p>
+    <w:p>
+      <w:pPr>
+        <w:spacing w:line="240" w:lineRule="auto"/>
+        <w:jc w:val="center"/>
+        <w:rPr>
+          <w:rFonts w:ascii="Times New Roman" w:hAnsi="Times New Roman" w:cs="Times New Roman"/>
+          <w:color w:val="292D30"/>
+          <w:sz w:val="20"/>
+          <w:szCs w:val="20"/>
+        </w:rPr>
+      </w:pPr>
+    </w:p>
+    <w:p>
+      <w:pPr>
+        <w:spacing w:line="240" w:lineRule="auto"/>
+        <w:jc w:val="center"/>
+        <w:rPr>
+          <w:rFonts w:ascii="Times New Roman" w:hAnsi="Times New Roman" w:cs="Times New Roman"/>
+          <w:color w:val="292D30"/>
+          <w:sz w:val="20"/>
+          <w:szCs w:val="20"/>
+        </w:rPr>
+      </w:pPr>
+    </w:p>
+    <w:p>
+      <w:pPr>
+        <w:spacing w:line="240" w:lineRule="auto"/>
+        <w:jc w:val="center"/>
+        <w:rPr>
+          <w:rFonts w:ascii="Times New Roman" w:hAnsi="Times New Roman" w:cs="Times New Roman"/>
+          <w:color w:val="292D30"/>
+          <w:sz w:val="20"/>
+          <w:szCs w:val="20"/>
+        </w:rPr>
+      </w:pPr>
+    </w:p>
+    <w:p>
+      <w:pPr>
+        <w:spacing w:line="240" w:lineRule="auto"/>
+        <w:jc w:val="center"/>
+        <w:rPr>
+          <w:rFonts w:ascii="Times New Roman" w:hAnsi="Times New Roman" w:cs="Times New Roman"/>
+          <w:color w:val="292D30"/>
+          <w:sz w:val="20"/>
+          <w:szCs w:val="20"/>
+        </w:rPr>
+      </w:pPr>
+    </w:p>
+    <w:p>
+      <w:pPr>
+        <w:spacing w:line="240" w:lineRule="auto"/>
+        <w:jc w:val="center"/>
+        <w:rPr>
+          <w:rFonts w:ascii="Times New Roman" w:hAnsi="Times New Roman" w:cs="Times New Roman"/>
+          <w:color w:val="292D30"/>
+          <w:sz w:val="20"/>
+          <w:szCs w:val="20"/>
+        </w:rPr>
+      </w:pPr>
+    </w:p>
+    <w:p>
+      <w:pPr>
+        <w:spacing w:line="240" w:lineRule="auto"/>
+        <w:jc w:val="center"/>
+        <w:rPr>
+          <w:rFonts w:ascii="Times New Roman" w:hAnsi="Times New Roman" w:cs="Times New Roman"/>
+          <w:color w:val="292D30"/>
+          <w:sz w:val="20"/>
+          <w:szCs w:val="20"/>
+        </w:rPr>
+      </w:pPr>
+    </w:p>
+    <w:p>
+      <w:pPr>
+        <w:spacing w:line="240" w:lineRule="auto"/>
+        <w:jc w:val="center"/>
+        <w:rPr>
+          <w:rFonts w:ascii="Times New Roman" w:hAnsi="Times New Roman" w:cs="Times New Roman"/>
+          <w:color w:val="292D30"/>
+          <w:sz w:val="20"/>
+          <w:szCs w:val="20"/>
+        </w:rPr>
+      </w:pPr>
+    </w:p>
+    <w:p>
+      <w:pPr>
+        <w:spacing w:line="240" w:lineRule="auto"/>
+        <w:jc w:val="center"/>
+        <w:rPr>
+          <w:rFonts w:ascii="Times New Roman" w:hAnsi="Times New Roman" w:cs="Times New Roman"/>
+          <w:color w:val="292D30"/>
+          <w:sz w:val="20"/>
+          <w:szCs w:val="20"/>
+        </w:rPr>
+      </w:pPr>
+    </w:p>
+    <w:p>
+      <w:pPr>
+        <w:spacing w:line="240" w:lineRule="auto"/>
+        <w:jc w:val="center"/>
+        <w:rPr>
+          <w:rFonts w:ascii="Times New Roman" w:hAnsi="Times New Roman" w:cs="Times New Roman"/>
+          <w:color w:val="292D30"/>
+          <w:sz w:val="20"/>
+          <w:szCs w:val="20"/>
+        </w:rPr>
+      </w:pPr>
+    </w:p>
+    <w:p>
+      <w:pPr>
+        <w:spacing w:line="240" w:lineRule="auto"/>
+        <w:jc w:val="center"/>
+        <w:rPr>
+          <w:rFonts w:ascii="Times New Roman" w:hAnsi="Times New Roman" w:cs="Times New Roman"/>
+          <w:color w:val="292D30"/>
+          <w:sz w:val="20"/>
+          <w:szCs w:val="20"/>
+        </w:rPr>
+      </w:pPr>
+    </w:p>
+    <w:p>
+      <w:pPr>
+        <w:spacing w:line="240" w:lineRule="auto"/>
+        <w:jc w:val="center"/>
+        <w:rPr>
+          <w:rFonts w:ascii="Times New Roman" w:hAnsi="Times New Roman" w:cs="Times New Roman"/>
+          <w:color w:val="292D30"/>
+          <w:sz w:val="20"/>
+          <w:szCs w:val="20"/>
         </w:rPr>
       </w:pPr>
     </w:p>
@@ -2971,8 +3743,8 @@
           <w:b/>
           <w:bCs/>
           <w:color w:val="auto"/>
-          <w:sz w:val="28"/>
-          <w:szCs w:val="28"/>
+          <w:sz w:val="24"/>
+          <w:szCs w:val="24"/>
         </w:rPr>
       </w:pPr>
       <w:r>
@@ -2981,17 +3753,4238 @@
           <w:b/>
           <w:bCs/>
           <w:color w:val="auto"/>
-          <w:sz w:val="28"/>
-          <w:szCs w:val="28"/>
-        </w:rPr>
-        <w:t>REFERENCIAS</w:t>
+          <w:sz w:val="24"/>
+          <w:szCs w:val="24"/>
+        </w:rPr>
+        <w:lastRenderedPageBreak/>
+        <w:t>CONCLUSÃO</w:t>
+      </w:r>
+    </w:p>
+    <w:p/>
+    <w:p>
+      <w:pPr>
+        <w:spacing w:line="360" w:lineRule="auto"/>
+        <w:ind w:firstLine="1134"/>
+        <w:jc w:val="both"/>
+        <w:rPr>
+          <w:rFonts w:ascii="Times New Roman" w:hAnsi="Times New Roman" w:cs="Times New Roman"/>
+          <w:color w:val="292D30"/>
+          <w:sz w:val="24"/>
+          <w:szCs w:val="24"/>
+        </w:rPr>
+      </w:pPr>
+      <w:r>
+        <w:rPr>
+          <w:rFonts w:ascii="Times New Roman" w:hAnsi="Times New Roman" w:cs="Times New Roman"/>
+          <w:color w:val="292D30"/>
+          <w:sz w:val="24"/>
+          <w:szCs w:val="24"/>
+        </w:rPr>
+        <w:t>Conclui-se com o desenvolvimento deste projeto, tivemos um sistema que possibilita cadastro, atualização, leitura e outras funções, para um gerenciamento de uma padaria chamada “</w:t>
+      </w:r>
+      <w:proofErr w:type="spellStart"/>
+      <w:r>
+        <w:rPr>
+          <w:rFonts w:ascii="Times New Roman" w:hAnsi="Times New Roman" w:cs="Times New Roman"/>
+          <w:color w:val="292D30"/>
+          <w:sz w:val="24"/>
+          <w:szCs w:val="24"/>
+        </w:rPr>
+        <w:t>BreadTrack</w:t>
+      </w:r>
+      <w:proofErr w:type="spellEnd"/>
+      <w:r>
+        <w:rPr>
+          <w:rFonts w:ascii="Times New Roman" w:hAnsi="Times New Roman" w:cs="Times New Roman"/>
+          <w:color w:val="292D30"/>
+          <w:sz w:val="24"/>
+          <w:szCs w:val="24"/>
+        </w:rPr>
+        <w:t>”, para a conclusão desse projeto foi necessário os conhecimentos adquiridos durante o semestre em Banco de Dados II, Programação II e Engenharia de Software I, além do trabalho em equipe realizado entre os estudantes, é de importante salientar que o sistema é essencial para manter um bom ambiente de trabalho em uma padaria, tendo em vista que existem funções que agilizam e facilitam os processos realizados no ambiente de trabalho.</w:t>
+      </w:r>
+    </w:p>
+    <w:p>
+      <w:pPr>
+        <w:spacing w:line="360" w:lineRule="auto"/>
+        <w:ind w:firstLine="1134"/>
+        <w:jc w:val="both"/>
+        <w:rPr>
+          <w:rFonts w:ascii="Times New Roman" w:hAnsi="Times New Roman" w:cs="Times New Roman"/>
+          <w:color w:val="292D30"/>
+          <w:sz w:val="24"/>
+          <w:szCs w:val="24"/>
+        </w:rPr>
+      </w:pPr>
+    </w:p>
+    <w:p>
+      <w:pPr>
+        <w:spacing w:line="360" w:lineRule="auto"/>
+        <w:ind w:firstLine="1134"/>
+        <w:jc w:val="both"/>
+        <w:rPr>
+          <w:rFonts w:ascii="Times New Roman" w:hAnsi="Times New Roman" w:cs="Times New Roman"/>
+          <w:color w:val="292D30"/>
+          <w:sz w:val="24"/>
+          <w:szCs w:val="24"/>
+        </w:rPr>
+      </w:pPr>
+    </w:p>
+    <w:p>
+      <w:pPr>
+        <w:spacing w:line="360" w:lineRule="auto"/>
+        <w:ind w:firstLine="1134"/>
+        <w:jc w:val="both"/>
+        <w:rPr>
+          <w:rFonts w:ascii="Times New Roman" w:hAnsi="Times New Roman" w:cs="Times New Roman"/>
+          <w:color w:val="292D30"/>
+          <w:sz w:val="24"/>
+          <w:szCs w:val="24"/>
+        </w:rPr>
+      </w:pPr>
+    </w:p>
+    <w:p>
+      <w:pPr>
+        <w:spacing w:line="360" w:lineRule="auto"/>
+        <w:ind w:firstLine="1134"/>
+        <w:jc w:val="both"/>
+        <w:rPr>
+          <w:rFonts w:ascii="Times New Roman" w:hAnsi="Times New Roman" w:cs="Times New Roman"/>
+          <w:color w:val="292D30"/>
+          <w:sz w:val="24"/>
+          <w:szCs w:val="24"/>
+        </w:rPr>
+      </w:pPr>
+    </w:p>
+    <w:p>
+      <w:pPr>
+        <w:spacing w:line="360" w:lineRule="auto"/>
+        <w:ind w:firstLine="1134"/>
+        <w:jc w:val="both"/>
+        <w:rPr>
+          <w:rFonts w:ascii="Times New Roman" w:hAnsi="Times New Roman" w:cs="Times New Roman"/>
+          <w:color w:val="292D30"/>
+          <w:sz w:val="24"/>
+          <w:szCs w:val="24"/>
+        </w:rPr>
+      </w:pPr>
+    </w:p>
+    <w:p>
+      <w:pPr>
+        <w:spacing w:line="360" w:lineRule="auto"/>
+        <w:ind w:firstLine="1134"/>
+        <w:jc w:val="both"/>
+        <w:rPr>
+          <w:rFonts w:ascii="Times New Roman" w:hAnsi="Times New Roman" w:cs="Times New Roman"/>
+          <w:color w:val="292D30"/>
+          <w:sz w:val="24"/>
+          <w:szCs w:val="24"/>
+        </w:rPr>
+      </w:pPr>
+    </w:p>
+    <w:p>
+      <w:pPr>
+        <w:spacing w:line="360" w:lineRule="auto"/>
+        <w:ind w:firstLine="1134"/>
+        <w:jc w:val="both"/>
+        <w:rPr>
+          <w:rFonts w:ascii="Times New Roman" w:hAnsi="Times New Roman" w:cs="Times New Roman"/>
+          <w:color w:val="292D30"/>
+          <w:sz w:val="24"/>
+          <w:szCs w:val="24"/>
+        </w:rPr>
+      </w:pPr>
+    </w:p>
+    <w:p>
+      <w:pPr>
+        <w:spacing w:line="360" w:lineRule="auto"/>
+        <w:ind w:firstLine="1134"/>
+        <w:jc w:val="both"/>
+        <w:rPr>
+          <w:rFonts w:ascii="Times New Roman" w:hAnsi="Times New Roman" w:cs="Times New Roman"/>
+          <w:color w:val="292D30"/>
+          <w:sz w:val="24"/>
+          <w:szCs w:val="24"/>
+        </w:rPr>
+      </w:pPr>
+    </w:p>
+    <w:p>
+      <w:pPr>
+        <w:spacing w:line="360" w:lineRule="auto"/>
+        <w:ind w:firstLine="1134"/>
+        <w:jc w:val="both"/>
+        <w:rPr>
+          <w:rFonts w:ascii="Times New Roman" w:hAnsi="Times New Roman" w:cs="Times New Roman"/>
+          <w:color w:val="292D30"/>
+          <w:sz w:val="24"/>
+          <w:szCs w:val="24"/>
+        </w:rPr>
+      </w:pPr>
+    </w:p>
+    <w:p>
+      <w:pPr>
+        <w:spacing w:line="360" w:lineRule="auto"/>
+        <w:ind w:firstLine="1134"/>
+        <w:jc w:val="both"/>
+        <w:rPr>
+          <w:rFonts w:ascii="Times New Roman" w:hAnsi="Times New Roman" w:cs="Times New Roman"/>
+          <w:color w:val="292D30"/>
+          <w:sz w:val="24"/>
+          <w:szCs w:val="24"/>
+        </w:rPr>
+      </w:pPr>
+    </w:p>
+    <w:p>
+      <w:pPr>
+        <w:spacing w:line="360" w:lineRule="auto"/>
+        <w:ind w:firstLine="1134"/>
+        <w:jc w:val="both"/>
+        <w:rPr>
+          <w:rFonts w:ascii="Times New Roman" w:hAnsi="Times New Roman" w:cs="Times New Roman"/>
+          <w:color w:val="292D30"/>
+          <w:sz w:val="24"/>
+          <w:szCs w:val="24"/>
+        </w:rPr>
+      </w:pPr>
+    </w:p>
+    <w:p>
+      <w:pPr>
+        <w:spacing w:line="360" w:lineRule="auto"/>
+        <w:ind w:firstLine="1134"/>
+        <w:jc w:val="both"/>
+        <w:rPr>
+          <w:rFonts w:ascii="Times New Roman" w:hAnsi="Times New Roman" w:cs="Times New Roman"/>
+          <w:color w:val="292D30"/>
+          <w:sz w:val="24"/>
+          <w:szCs w:val="24"/>
+        </w:rPr>
+      </w:pPr>
+    </w:p>
+    <w:p>
+      <w:pPr>
+        <w:spacing w:line="360" w:lineRule="auto"/>
+        <w:ind w:firstLine="1134"/>
+        <w:jc w:val="both"/>
+        <w:rPr>
+          <w:rFonts w:ascii="Times New Roman" w:hAnsi="Times New Roman" w:cs="Times New Roman"/>
+          <w:color w:val="292D30"/>
+          <w:sz w:val="24"/>
+          <w:szCs w:val="24"/>
+        </w:rPr>
+      </w:pPr>
+    </w:p>
+    <w:p>
+      <w:pPr>
+        <w:spacing w:line="360" w:lineRule="auto"/>
+        <w:ind w:firstLine="1134"/>
+        <w:jc w:val="both"/>
+        <w:rPr>
+          <w:rFonts w:ascii="Times New Roman" w:hAnsi="Times New Roman" w:cs="Times New Roman"/>
+          <w:color w:val="292D30"/>
+          <w:sz w:val="24"/>
+          <w:szCs w:val="24"/>
+        </w:rPr>
+      </w:pPr>
+    </w:p>
+    <w:p>
+      <w:pPr>
+        <w:spacing w:line="360" w:lineRule="auto"/>
+        <w:ind w:firstLine="1134"/>
+        <w:jc w:val="both"/>
+        <w:rPr>
+          <w:rFonts w:ascii="Times New Roman" w:hAnsi="Times New Roman" w:cs="Times New Roman"/>
+          <w:color w:val="292D30"/>
+          <w:sz w:val="24"/>
+          <w:szCs w:val="24"/>
+        </w:rPr>
+      </w:pPr>
+    </w:p>
+    <w:p>
+      <w:pPr>
+        <w:spacing w:line="360" w:lineRule="auto"/>
+        <w:ind w:firstLine="1134"/>
+        <w:jc w:val="both"/>
+        <w:rPr>
+          <w:rFonts w:ascii="Times New Roman" w:hAnsi="Times New Roman" w:cs="Times New Roman"/>
+          <w:color w:val="292D30"/>
+          <w:sz w:val="24"/>
+          <w:szCs w:val="24"/>
+        </w:rPr>
+      </w:pPr>
+    </w:p>
+    <w:p>
+      <w:pPr>
+        <w:spacing w:after="0" w:line="360" w:lineRule="auto"/>
+        <w:jc w:val="center"/>
+        <w:rPr>
+          <w:rFonts w:ascii="Times New Roman" w:hAnsi="Times New Roman" w:cs="Times New Roman"/>
+          <w:b/>
+          <w:i/>
+          <w:color w:val="292D30"/>
+          <w:sz w:val="24"/>
+          <w:szCs w:val="24"/>
+        </w:rPr>
+      </w:pPr>
+      <w:proofErr w:type="spellStart"/>
+      <w:r>
+        <w:rPr>
+          <w:rFonts w:ascii="Times New Roman" w:hAnsi="Times New Roman" w:cs="Times New Roman"/>
+          <w:b/>
+          <w:i/>
+          <w:color w:val="292D30"/>
+          <w:sz w:val="24"/>
+          <w:szCs w:val="24"/>
+        </w:rPr>
+        <w:lastRenderedPageBreak/>
+        <w:t>BreadTrack</w:t>
+      </w:r>
+      <w:proofErr w:type="spellEnd"/>
+      <w:r>
+        <w:rPr>
+          <w:rFonts w:ascii="Times New Roman" w:hAnsi="Times New Roman" w:cs="Times New Roman"/>
+          <w:b/>
+          <w:i/>
+          <w:color w:val="292D30"/>
+          <w:sz w:val="24"/>
+          <w:szCs w:val="24"/>
+        </w:rPr>
+        <w:t xml:space="preserve"> (DBMS)</w:t>
+      </w:r>
+    </w:p>
+    <w:p>
+      <w:pPr>
+        <w:spacing w:after="0" w:line="360" w:lineRule="auto"/>
+        <w:jc w:val="center"/>
+        <w:rPr>
+          <w:rFonts w:ascii="Times New Roman" w:hAnsi="Times New Roman" w:cs="Times New Roman"/>
+          <w:b/>
+          <w:i/>
+          <w:color w:val="292D30"/>
+          <w:sz w:val="24"/>
+          <w:szCs w:val="24"/>
+        </w:rPr>
+      </w:pPr>
+    </w:p>
+    <w:p>
+      <w:pPr>
+        <w:spacing w:after="0" w:line="360" w:lineRule="auto"/>
+        <w:jc w:val="center"/>
+        <w:rPr>
+          <w:rFonts w:ascii="Times New Roman" w:hAnsi="Times New Roman" w:cs="Times New Roman"/>
+          <w:i/>
+          <w:color w:val="292D30"/>
+          <w:sz w:val="24"/>
+          <w:szCs w:val="24"/>
+        </w:rPr>
+      </w:pPr>
+      <w:r>
+        <w:rPr>
+          <w:rFonts w:ascii="Times New Roman" w:hAnsi="Times New Roman" w:cs="Times New Roman"/>
+          <w:i/>
+          <w:color w:val="292D30"/>
+          <w:sz w:val="24"/>
+          <w:szCs w:val="24"/>
+        </w:rPr>
+        <w:t>A</w:t>
+      </w:r>
+      <w:r>
+        <w:rPr>
+          <w:rFonts w:ascii="Times New Roman" w:hAnsi="Times New Roman" w:cs="Times New Roman"/>
+          <w:i/>
+          <w:color w:val="292D30"/>
+          <w:sz w:val="24"/>
+          <w:szCs w:val="24"/>
+        </w:rPr>
+        <w:t>bstract</w:t>
+      </w:r>
+    </w:p>
+    <w:p>
+      <w:pPr>
+        <w:spacing w:after="0" w:line="360" w:lineRule="auto"/>
+        <w:jc w:val="center"/>
+        <w:rPr>
+          <w:rFonts w:ascii="Times New Roman" w:hAnsi="Times New Roman" w:cs="Times New Roman"/>
+          <w:i/>
+          <w:color w:val="292D30"/>
+          <w:sz w:val="24"/>
+          <w:szCs w:val="24"/>
+        </w:rPr>
+      </w:pPr>
+    </w:p>
+    <w:p>
+      <w:pPr>
+        <w:spacing w:line="360" w:lineRule="auto"/>
+        <w:jc w:val="both"/>
+        <w:rPr>
+          <w:rFonts w:ascii="Times New Roman" w:hAnsi="Times New Roman" w:cs="Times New Roman"/>
+          <w:i/>
+          <w:color w:val="292D30"/>
+          <w:sz w:val="24"/>
+          <w:szCs w:val="24"/>
+        </w:rPr>
+      </w:pPr>
+      <w:proofErr w:type="spellStart"/>
+      <w:r>
+        <w:rPr>
+          <w:rFonts w:ascii="Times New Roman" w:hAnsi="Times New Roman" w:cs="Times New Roman"/>
+          <w:i/>
+          <w:color w:val="292D30"/>
+          <w:sz w:val="24"/>
+          <w:szCs w:val="24"/>
+        </w:rPr>
+        <w:t>This</w:t>
+      </w:r>
+      <w:proofErr w:type="spellEnd"/>
+      <w:r>
+        <w:rPr>
+          <w:rFonts w:ascii="Times New Roman" w:hAnsi="Times New Roman" w:cs="Times New Roman"/>
+          <w:i/>
+          <w:color w:val="292D30"/>
+          <w:sz w:val="24"/>
+          <w:szCs w:val="24"/>
+        </w:rPr>
+        <w:t xml:space="preserve"> </w:t>
+      </w:r>
+      <w:proofErr w:type="spellStart"/>
+      <w:r>
+        <w:rPr>
+          <w:rFonts w:ascii="Times New Roman" w:hAnsi="Times New Roman" w:cs="Times New Roman"/>
+          <w:i/>
+          <w:color w:val="292D30"/>
+          <w:sz w:val="24"/>
+          <w:szCs w:val="24"/>
+        </w:rPr>
+        <w:t>article</w:t>
+      </w:r>
+      <w:proofErr w:type="spellEnd"/>
+      <w:r>
+        <w:rPr>
+          <w:rFonts w:ascii="Times New Roman" w:hAnsi="Times New Roman" w:cs="Times New Roman"/>
+          <w:i/>
+          <w:color w:val="292D30"/>
+          <w:sz w:val="24"/>
+          <w:szCs w:val="24"/>
+        </w:rPr>
+        <w:t xml:space="preserve"> </w:t>
+      </w:r>
+      <w:proofErr w:type="spellStart"/>
+      <w:r>
+        <w:rPr>
+          <w:rFonts w:ascii="Times New Roman" w:hAnsi="Times New Roman" w:cs="Times New Roman"/>
+          <w:i/>
+          <w:color w:val="292D30"/>
+          <w:sz w:val="24"/>
+          <w:szCs w:val="24"/>
+        </w:rPr>
+        <w:t>presents</w:t>
+      </w:r>
+      <w:proofErr w:type="spellEnd"/>
+      <w:r>
+        <w:rPr>
+          <w:rFonts w:ascii="Times New Roman" w:hAnsi="Times New Roman" w:cs="Times New Roman"/>
+          <w:i/>
+          <w:color w:val="292D30"/>
+          <w:sz w:val="24"/>
+          <w:szCs w:val="24"/>
+        </w:rPr>
+        <w:t xml:space="preserve"> a case </w:t>
+      </w:r>
+      <w:proofErr w:type="spellStart"/>
+      <w:r>
+        <w:rPr>
+          <w:rFonts w:ascii="Times New Roman" w:hAnsi="Times New Roman" w:cs="Times New Roman"/>
+          <w:i/>
+          <w:color w:val="292D30"/>
+          <w:sz w:val="24"/>
+          <w:szCs w:val="24"/>
+        </w:rPr>
+        <w:t>study</w:t>
+      </w:r>
+      <w:proofErr w:type="spellEnd"/>
+      <w:r>
+        <w:rPr>
+          <w:rFonts w:ascii="Times New Roman" w:hAnsi="Times New Roman" w:cs="Times New Roman"/>
+          <w:i/>
+          <w:color w:val="292D30"/>
+          <w:sz w:val="24"/>
+          <w:szCs w:val="24"/>
+        </w:rPr>
+        <w:t xml:space="preserve"> </w:t>
+      </w:r>
+      <w:proofErr w:type="spellStart"/>
+      <w:r>
+        <w:rPr>
+          <w:rFonts w:ascii="Times New Roman" w:hAnsi="Times New Roman" w:cs="Times New Roman"/>
+          <w:i/>
+          <w:color w:val="292D30"/>
+          <w:sz w:val="24"/>
+          <w:szCs w:val="24"/>
+        </w:rPr>
+        <w:t>on</w:t>
+      </w:r>
+      <w:proofErr w:type="spellEnd"/>
+      <w:r>
+        <w:rPr>
+          <w:rFonts w:ascii="Times New Roman" w:hAnsi="Times New Roman" w:cs="Times New Roman"/>
+          <w:i/>
+          <w:color w:val="292D30"/>
+          <w:sz w:val="24"/>
+          <w:szCs w:val="24"/>
+        </w:rPr>
+        <w:t xml:space="preserve"> </w:t>
+      </w:r>
+      <w:proofErr w:type="spellStart"/>
+      <w:r>
+        <w:rPr>
+          <w:rFonts w:ascii="Times New Roman" w:hAnsi="Times New Roman" w:cs="Times New Roman"/>
+          <w:i/>
+          <w:color w:val="292D30"/>
+          <w:sz w:val="24"/>
+          <w:szCs w:val="24"/>
+        </w:rPr>
+        <w:t>the</w:t>
+      </w:r>
+      <w:proofErr w:type="spellEnd"/>
+      <w:r>
+        <w:rPr>
+          <w:rFonts w:ascii="Times New Roman" w:hAnsi="Times New Roman" w:cs="Times New Roman"/>
+          <w:i/>
+          <w:color w:val="292D30"/>
+          <w:sz w:val="24"/>
+          <w:szCs w:val="24"/>
+        </w:rPr>
+        <w:t xml:space="preserve"> </w:t>
+      </w:r>
+      <w:proofErr w:type="spellStart"/>
+      <w:r>
+        <w:rPr>
+          <w:rFonts w:ascii="Times New Roman" w:hAnsi="Times New Roman" w:cs="Times New Roman"/>
+          <w:i/>
+          <w:color w:val="292D30"/>
+          <w:sz w:val="24"/>
+          <w:szCs w:val="24"/>
+        </w:rPr>
+        <w:t>implementation</w:t>
+      </w:r>
+      <w:proofErr w:type="spellEnd"/>
+      <w:r>
+        <w:rPr>
+          <w:rFonts w:ascii="Times New Roman" w:hAnsi="Times New Roman" w:cs="Times New Roman"/>
+          <w:i/>
+          <w:color w:val="292D30"/>
+          <w:sz w:val="24"/>
+          <w:szCs w:val="24"/>
+        </w:rPr>
+        <w:t xml:space="preserve"> </w:t>
+      </w:r>
+      <w:proofErr w:type="spellStart"/>
+      <w:r>
+        <w:rPr>
+          <w:rFonts w:ascii="Times New Roman" w:hAnsi="Times New Roman" w:cs="Times New Roman"/>
+          <w:i/>
+          <w:color w:val="292D30"/>
+          <w:sz w:val="24"/>
+          <w:szCs w:val="24"/>
+        </w:rPr>
+        <w:t>of</w:t>
+      </w:r>
+      <w:proofErr w:type="spellEnd"/>
+      <w:r>
+        <w:rPr>
+          <w:rFonts w:ascii="Times New Roman" w:hAnsi="Times New Roman" w:cs="Times New Roman"/>
+          <w:i/>
+          <w:color w:val="292D30"/>
+          <w:sz w:val="24"/>
+          <w:szCs w:val="24"/>
+        </w:rPr>
+        <w:t xml:space="preserve"> a </w:t>
+      </w:r>
+      <w:proofErr w:type="spellStart"/>
+      <w:r>
+        <w:rPr>
+          <w:rFonts w:ascii="Times New Roman" w:hAnsi="Times New Roman" w:cs="Times New Roman"/>
+          <w:i/>
+          <w:color w:val="292D30"/>
+          <w:sz w:val="24"/>
+          <w:szCs w:val="24"/>
+        </w:rPr>
+        <w:t>Database</w:t>
+      </w:r>
+      <w:proofErr w:type="spellEnd"/>
+      <w:r>
+        <w:rPr>
+          <w:rFonts w:ascii="Times New Roman" w:hAnsi="Times New Roman" w:cs="Times New Roman"/>
+          <w:i/>
+          <w:color w:val="292D30"/>
+          <w:sz w:val="24"/>
+          <w:szCs w:val="24"/>
+        </w:rPr>
+        <w:t xml:space="preserve"> Management System (DBMS) in a </w:t>
+      </w:r>
+      <w:proofErr w:type="spellStart"/>
+      <w:r>
+        <w:rPr>
+          <w:rFonts w:ascii="Times New Roman" w:hAnsi="Times New Roman" w:cs="Times New Roman"/>
+          <w:i/>
+          <w:color w:val="292D30"/>
+          <w:sz w:val="24"/>
+          <w:szCs w:val="24"/>
+        </w:rPr>
+        <w:t>bakery</w:t>
+      </w:r>
+      <w:proofErr w:type="spellEnd"/>
+      <w:r>
+        <w:rPr>
+          <w:rFonts w:ascii="Times New Roman" w:hAnsi="Times New Roman" w:cs="Times New Roman"/>
+          <w:i/>
+          <w:color w:val="292D30"/>
+          <w:sz w:val="24"/>
+          <w:szCs w:val="24"/>
+        </w:rPr>
+        <w:t xml:space="preserve">, </w:t>
+      </w:r>
+      <w:proofErr w:type="spellStart"/>
+      <w:r>
+        <w:rPr>
+          <w:rFonts w:ascii="Times New Roman" w:hAnsi="Times New Roman" w:cs="Times New Roman"/>
+          <w:i/>
+          <w:color w:val="292D30"/>
+          <w:sz w:val="24"/>
+          <w:szCs w:val="24"/>
+        </w:rPr>
+        <w:t>aiming</w:t>
+      </w:r>
+      <w:proofErr w:type="spellEnd"/>
+      <w:r>
+        <w:rPr>
+          <w:rFonts w:ascii="Times New Roman" w:hAnsi="Times New Roman" w:cs="Times New Roman"/>
+          <w:i/>
+          <w:color w:val="292D30"/>
+          <w:sz w:val="24"/>
+          <w:szCs w:val="24"/>
+        </w:rPr>
+        <w:t xml:space="preserve"> </w:t>
+      </w:r>
+      <w:proofErr w:type="spellStart"/>
+      <w:r>
+        <w:rPr>
+          <w:rFonts w:ascii="Times New Roman" w:hAnsi="Times New Roman" w:cs="Times New Roman"/>
+          <w:i/>
+          <w:color w:val="292D30"/>
+          <w:sz w:val="24"/>
+          <w:szCs w:val="24"/>
+        </w:rPr>
+        <w:t>to</w:t>
+      </w:r>
+      <w:proofErr w:type="spellEnd"/>
+      <w:r>
+        <w:rPr>
+          <w:rFonts w:ascii="Times New Roman" w:hAnsi="Times New Roman" w:cs="Times New Roman"/>
+          <w:i/>
+          <w:color w:val="292D30"/>
+          <w:sz w:val="24"/>
+          <w:szCs w:val="24"/>
+        </w:rPr>
+        <w:t xml:space="preserve"> </w:t>
+      </w:r>
+      <w:proofErr w:type="spellStart"/>
+      <w:r>
+        <w:rPr>
+          <w:rFonts w:ascii="Times New Roman" w:hAnsi="Times New Roman" w:cs="Times New Roman"/>
+          <w:i/>
+          <w:color w:val="292D30"/>
+          <w:sz w:val="24"/>
+          <w:szCs w:val="24"/>
+        </w:rPr>
+        <w:t>enhance</w:t>
+      </w:r>
+      <w:proofErr w:type="spellEnd"/>
+      <w:r>
+        <w:rPr>
+          <w:rFonts w:ascii="Times New Roman" w:hAnsi="Times New Roman" w:cs="Times New Roman"/>
+          <w:i/>
+          <w:color w:val="292D30"/>
+          <w:sz w:val="24"/>
+          <w:szCs w:val="24"/>
+        </w:rPr>
+        <w:t xml:space="preserve"> </w:t>
+      </w:r>
+      <w:proofErr w:type="spellStart"/>
+      <w:r>
+        <w:rPr>
+          <w:rFonts w:ascii="Times New Roman" w:hAnsi="Times New Roman" w:cs="Times New Roman"/>
+          <w:i/>
+          <w:color w:val="292D30"/>
+          <w:sz w:val="24"/>
+          <w:szCs w:val="24"/>
+        </w:rPr>
+        <w:t>the</w:t>
+      </w:r>
+      <w:proofErr w:type="spellEnd"/>
+      <w:r>
+        <w:rPr>
+          <w:rFonts w:ascii="Times New Roman" w:hAnsi="Times New Roman" w:cs="Times New Roman"/>
+          <w:i/>
+          <w:color w:val="292D30"/>
+          <w:sz w:val="24"/>
+          <w:szCs w:val="24"/>
+        </w:rPr>
+        <w:t xml:space="preserve"> management </w:t>
+      </w:r>
+      <w:proofErr w:type="spellStart"/>
+      <w:r>
+        <w:rPr>
+          <w:rFonts w:ascii="Times New Roman" w:hAnsi="Times New Roman" w:cs="Times New Roman"/>
+          <w:i/>
+          <w:color w:val="292D30"/>
+          <w:sz w:val="24"/>
+          <w:szCs w:val="24"/>
+        </w:rPr>
+        <w:t>of</w:t>
+      </w:r>
+      <w:proofErr w:type="spellEnd"/>
+      <w:r>
+        <w:rPr>
+          <w:rFonts w:ascii="Times New Roman" w:hAnsi="Times New Roman" w:cs="Times New Roman"/>
+          <w:i/>
+          <w:color w:val="292D30"/>
+          <w:sz w:val="24"/>
+          <w:szCs w:val="24"/>
+        </w:rPr>
+        <w:t xml:space="preserve"> </w:t>
+      </w:r>
+      <w:proofErr w:type="spellStart"/>
+      <w:r>
+        <w:rPr>
+          <w:rFonts w:ascii="Times New Roman" w:hAnsi="Times New Roman" w:cs="Times New Roman"/>
+          <w:i/>
+          <w:color w:val="292D30"/>
+          <w:sz w:val="24"/>
+          <w:szCs w:val="24"/>
+        </w:rPr>
+        <w:t>information</w:t>
+      </w:r>
+      <w:proofErr w:type="spellEnd"/>
+      <w:r>
+        <w:rPr>
+          <w:rFonts w:ascii="Times New Roman" w:hAnsi="Times New Roman" w:cs="Times New Roman"/>
+          <w:i/>
+          <w:color w:val="292D30"/>
+          <w:sz w:val="24"/>
+          <w:szCs w:val="24"/>
+        </w:rPr>
+        <w:t xml:space="preserve"> </w:t>
+      </w:r>
+      <w:proofErr w:type="spellStart"/>
+      <w:r>
+        <w:rPr>
+          <w:rFonts w:ascii="Times New Roman" w:hAnsi="Times New Roman" w:cs="Times New Roman"/>
+          <w:i/>
+          <w:color w:val="292D30"/>
+          <w:sz w:val="24"/>
+          <w:szCs w:val="24"/>
+        </w:rPr>
+        <w:t>and</w:t>
+      </w:r>
+      <w:proofErr w:type="spellEnd"/>
+      <w:r>
+        <w:rPr>
+          <w:rFonts w:ascii="Times New Roman" w:hAnsi="Times New Roman" w:cs="Times New Roman"/>
+          <w:i/>
+          <w:color w:val="292D30"/>
+          <w:sz w:val="24"/>
+          <w:szCs w:val="24"/>
+        </w:rPr>
+        <w:t xml:space="preserve"> processes </w:t>
+      </w:r>
+      <w:proofErr w:type="spellStart"/>
+      <w:r>
+        <w:rPr>
+          <w:rFonts w:ascii="Times New Roman" w:hAnsi="Times New Roman" w:cs="Times New Roman"/>
+          <w:i/>
+          <w:color w:val="292D30"/>
+          <w:sz w:val="24"/>
+          <w:szCs w:val="24"/>
+        </w:rPr>
+        <w:t>related</w:t>
+      </w:r>
+      <w:proofErr w:type="spellEnd"/>
+      <w:r>
+        <w:rPr>
+          <w:rFonts w:ascii="Times New Roman" w:hAnsi="Times New Roman" w:cs="Times New Roman"/>
+          <w:i/>
+          <w:color w:val="292D30"/>
+          <w:sz w:val="24"/>
+          <w:szCs w:val="24"/>
+        </w:rPr>
+        <w:t xml:space="preserve"> </w:t>
+      </w:r>
+      <w:proofErr w:type="spellStart"/>
+      <w:r>
+        <w:rPr>
+          <w:rFonts w:ascii="Times New Roman" w:hAnsi="Times New Roman" w:cs="Times New Roman"/>
+          <w:i/>
+          <w:color w:val="292D30"/>
+          <w:sz w:val="24"/>
+          <w:szCs w:val="24"/>
+        </w:rPr>
+        <w:t>to</w:t>
+      </w:r>
+      <w:proofErr w:type="spellEnd"/>
+      <w:r>
+        <w:rPr>
+          <w:rFonts w:ascii="Times New Roman" w:hAnsi="Times New Roman" w:cs="Times New Roman"/>
+          <w:i/>
+          <w:color w:val="292D30"/>
+          <w:sz w:val="24"/>
+          <w:szCs w:val="24"/>
+        </w:rPr>
+        <w:t xml:space="preserve"> </w:t>
+      </w:r>
+      <w:proofErr w:type="spellStart"/>
+      <w:r>
+        <w:rPr>
+          <w:rFonts w:ascii="Times New Roman" w:hAnsi="Times New Roman" w:cs="Times New Roman"/>
+          <w:i/>
+          <w:color w:val="292D30"/>
+          <w:sz w:val="24"/>
+          <w:szCs w:val="24"/>
+        </w:rPr>
+        <w:t>the</w:t>
+      </w:r>
+      <w:proofErr w:type="spellEnd"/>
+      <w:r>
+        <w:rPr>
+          <w:rFonts w:ascii="Times New Roman" w:hAnsi="Times New Roman" w:cs="Times New Roman"/>
+          <w:i/>
+          <w:color w:val="292D30"/>
+          <w:sz w:val="24"/>
+          <w:szCs w:val="24"/>
+        </w:rPr>
+        <w:t xml:space="preserve"> establishment. </w:t>
+      </w:r>
+      <w:proofErr w:type="spellStart"/>
+      <w:r>
+        <w:rPr>
+          <w:rFonts w:ascii="Times New Roman" w:hAnsi="Times New Roman" w:cs="Times New Roman"/>
+          <w:i/>
+          <w:color w:val="292D30"/>
+          <w:sz w:val="24"/>
+          <w:szCs w:val="24"/>
+        </w:rPr>
+        <w:t>Initially</w:t>
+      </w:r>
+      <w:proofErr w:type="spellEnd"/>
+      <w:r>
+        <w:rPr>
+          <w:rFonts w:ascii="Times New Roman" w:hAnsi="Times New Roman" w:cs="Times New Roman"/>
+          <w:i/>
+          <w:color w:val="292D30"/>
+          <w:sz w:val="24"/>
+          <w:szCs w:val="24"/>
+        </w:rPr>
+        <w:t xml:space="preserve">, </w:t>
+      </w:r>
+      <w:proofErr w:type="spellStart"/>
+      <w:r>
+        <w:rPr>
+          <w:rFonts w:ascii="Times New Roman" w:hAnsi="Times New Roman" w:cs="Times New Roman"/>
+          <w:i/>
+          <w:color w:val="292D30"/>
+          <w:sz w:val="24"/>
+          <w:szCs w:val="24"/>
+        </w:rPr>
+        <w:t>an</w:t>
+      </w:r>
+      <w:proofErr w:type="spellEnd"/>
+      <w:r>
+        <w:rPr>
+          <w:rFonts w:ascii="Times New Roman" w:hAnsi="Times New Roman" w:cs="Times New Roman"/>
+          <w:i/>
+          <w:color w:val="292D30"/>
+          <w:sz w:val="24"/>
+          <w:szCs w:val="24"/>
+        </w:rPr>
+        <w:t xml:space="preserve"> </w:t>
+      </w:r>
+      <w:proofErr w:type="spellStart"/>
+      <w:r>
+        <w:rPr>
+          <w:rFonts w:ascii="Times New Roman" w:hAnsi="Times New Roman" w:cs="Times New Roman"/>
+          <w:i/>
+          <w:color w:val="292D30"/>
+          <w:sz w:val="24"/>
+          <w:szCs w:val="24"/>
+        </w:rPr>
+        <w:t>analysis</w:t>
+      </w:r>
+      <w:proofErr w:type="spellEnd"/>
+      <w:r>
+        <w:rPr>
+          <w:rFonts w:ascii="Times New Roman" w:hAnsi="Times New Roman" w:cs="Times New Roman"/>
+          <w:i/>
+          <w:color w:val="292D30"/>
+          <w:sz w:val="24"/>
+          <w:szCs w:val="24"/>
+        </w:rPr>
+        <w:t xml:space="preserve"> </w:t>
+      </w:r>
+      <w:proofErr w:type="spellStart"/>
+      <w:r>
+        <w:rPr>
+          <w:rFonts w:ascii="Times New Roman" w:hAnsi="Times New Roman" w:cs="Times New Roman"/>
+          <w:i/>
+          <w:color w:val="292D30"/>
+          <w:sz w:val="24"/>
+          <w:szCs w:val="24"/>
+        </w:rPr>
+        <w:t>of</w:t>
+      </w:r>
+      <w:proofErr w:type="spellEnd"/>
+      <w:r>
+        <w:rPr>
+          <w:rFonts w:ascii="Times New Roman" w:hAnsi="Times New Roman" w:cs="Times New Roman"/>
+          <w:i/>
+          <w:color w:val="292D30"/>
+          <w:sz w:val="24"/>
+          <w:szCs w:val="24"/>
+        </w:rPr>
+        <w:t xml:space="preserve"> </w:t>
+      </w:r>
+      <w:proofErr w:type="spellStart"/>
+      <w:r>
+        <w:rPr>
+          <w:rFonts w:ascii="Times New Roman" w:hAnsi="Times New Roman" w:cs="Times New Roman"/>
+          <w:i/>
+          <w:color w:val="292D30"/>
+          <w:sz w:val="24"/>
+          <w:szCs w:val="24"/>
+        </w:rPr>
+        <w:t>the</w:t>
+      </w:r>
+      <w:proofErr w:type="spellEnd"/>
+      <w:r>
+        <w:rPr>
+          <w:rFonts w:ascii="Times New Roman" w:hAnsi="Times New Roman" w:cs="Times New Roman"/>
+          <w:i/>
+          <w:color w:val="292D30"/>
+          <w:sz w:val="24"/>
+          <w:szCs w:val="24"/>
+        </w:rPr>
+        <w:t xml:space="preserve"> </w:t>
+      </w:r>
+      <w:proofErr w:type="spellStart"/>
+      <w:r>
+        <w:rPr>
+          <w:rFonts w:ascii="Times New Roman" w:hAnsi="Times New Roman" w:cs="Times New Roman"/>
+          <w:i/>
+          <w:color w:val="292D30"/>
+          <w:sz w:val="24"/>
+          <w:szCs w:val="24"/>
+        </w:rPr>
+        <w:t>bakery's</w:t>
+      </w:r>
+      <w:proofErr w:type="spellEnd"/>
+      <w:r>
+        <w:rPr>
+          <w:rFonts w:ascii="Times New Roman" w:hAnsi="Times New Roman" w:cs="Times New Roman"/>
+          <w:i/>
+          <w:color w:val="292D30"/>
+          <w:sz w:val="24"/>
+          <w:szCs w:val="24"/>
+        </w:rPr>
+        <w:t xml:space="preserve"> </w:t>
+      </w:r>
+      <w:proofErr w:type="spellStart"/>
+      <w:r>
+        <w:rPr>
+          <w:rFonts w:ascii="Times New Roman" w:hAnsi="Times New Roman" w:cs="Times New Roman"/>
+          <w:i/>
+          <w:color w:val="292D30"/>
+          <w:sz w:val="24"/>
+          <w:szCs w:val="24"/>
+        </w:rPr>
+        <w:t>needs</w:t>
+      </w:r>
+      <w:proofErr w:type="spellEnd"/>
+      <w:r>
+        <w:rPr>
+          <w:rFonts w:ascii="Times New Roman" w:hAnsi="Times New Roman" w:cs="Times New Roman"/>
+          <w:i/>
+          <w:color w:val="292D30"/>
+          <w:sz w:val="24"/>
+          <w:szCs w:val="24"/>
+        </w:rPr>
+        <w:t xml:space="preserve"> </w:t>
+      </w:r>
+      <w:proofErr w:type="spellStart"/>
+      <w:r>
+        <w:rPr>
+          <w:rFonts w:ascii="Times New Roman" w:hAnsi="Times New Roman" w:cs="Times New Roman"/>
+          <w:i/>
+          <w:color w:val="292D30"/>
+          <w:sz w:val="24"/>
+          <w:szCs w:val="24"/>
+        </w:rPr>
+        <w:t>was</w:t>
+      </w:r>
+      <w:proofErr w:type="spellEnd"/>
+      <w:r>
+        <w:rPr>
+          <w:rFonts w:ascii="Times New Roman" w:hAnsi="Times New Roman" w:cs="Times New Roman"/>
+          <w:i/>
+          <w:color w:val="292D30"/>
+          <w:sz w:val="24"/>
+          <w:szCs w:val="24"/>
+        </w:rPr>
+        <w:t xml:space="preserve"> </w:t>
+      </w:r>
+      <w:proofErr w:type="spellStart"/>
+      <w:r>
+        <w:rPr>
+          <w:rFonts w:ascii="Times New Roman" w:hAnsi="Times New Roman" w:cs="Times New Roman"/>
+          <w:i/>
+          <w:color w:val="292D30"/>
+          <w:sz w:val="24"/>
+          <w:szCs w:val="24"/>
+        </w:rPr>
+        <w:t>conducted</w:t>
+      </w:r>
+      <w:proofErr w:type="spellEnd"/>
+      <w:r>
+        <w:rPr>
+          <w:rFonts w:ascii="Times New Roman" w:hAnsi="Times New Roman" w:cs="Times New Roman"/>
+          <w:i/>
+          <w:color w:val="292D30"/>
+          <w:sz w:val="24"/>
+          <w:szCs w:val="24"/>
+        </w:rPr>
+        <w:t xml:space="preserve">, </w:t>
+      </w:r>
+      <w:proofErr w:type="spellStart"/>
+      <w:r>
+        <w:rPr>
+          <w:rFonts w:ascii="Times New Roman" w:hAnsi="Times New Roman" w:cs="Times New Roman"/>
+          <w:i/>
+          <w:color w:val="292D30"/>
+          <w:sz w:val="24"/>
+          <w:szCs w:val="24"/>
+        </w:rPr>
+        <w:t>identifying</w:t>
+      </w:r>
+      <w:proofErr w:type="spellEnd"/>
+      <w:r>
+        <w:rPr>
+          <w:rFonts w:ascii="Times New Roman" w:hAnsi="Times New Roman" w:cs="Times New Roman"/>
+          <w:i/>
+          <w:color w:val="292D30"/>
+          <w:sz w:val="24"/>
+          <w:szCs w:val="24"/>
+        </w:rPr>
+        <w:t xml:space="preserve"> </w:t>
+      </w:r>
+      <w:proofErr w:type="spellStart"/>
+      <w:r>
+        <w:rPr>
+          <w:rFonts w:ascii="Times New Roman" w:hAnsi="Times New Roman" w:cs="Times New Roman"/>
+          <w:i/>
+          <w:color w:val="292D30"/>
+          <w:sz w:val="24"/>
+          <w:szCs w:val="24"/>
+        </w:rPr>
+        <w:t>the</w:t>
+      </w:r>
+      <w:proofErr w:type="spellEnd"/>
+      <w:r>
+        <w:rPr>
+          <w:rFonts w:ascii="Times New Roman" w:hAnsi="Times New Roman" w:cs="Times New Roman"/>
+          <w:i/>
+          <w:color w:val="292D30"/>
+          <w:sz w:val="24"/>
+          <w:szCs w:val="24"/>
+        </w:rPr>
+        <w:t xml:space="preserve"> </w:t>
+      </w:r>
+      <w:proofErr w:type="spellStart"/>
+      <w:r>
+        <w:rPr>
+          <w:rFonts w:ascii="Times New Roman" w:hAnsi="Times New Roman" w:cs="Times New Roman"/>
+          <w:i/>
+          <w:color w:val="292D30"/>
+          <w:sz w:val="24"/>
+          <w:szCs w:val="24"/>
+        </w:rPr>
+        <w:t>key</w:t>
+      </w:r>
+      <w:proofErr w:type="spellEnd"/>
+      <w:r>
+        <w:rPr>
+          <w:rFonts w:ascii="Times New Roman" w:hAnsi="Times New Roman" w:cs="Times New Roman"/>
+          <w:i/>
+          <w:color w:val="292D30"/>
+          <w:sz w:val="24"/>
+          <w:szCs w:val="24"/>
+        </w:rPr>
+        <w:t xml:space="preserve"> </w:t>
+      </w:r>
+      <w:proofErr w:type="spellStart"/>
+      <w:r>
+        <w:rPr>
+          <w:rFonts w:ascii="Times New Roman" w:hAnsi="Times New Roman" w:cs="Times New Roman"/>
+          <w:i/>
+          <w:color w:val="292D30"/>
+          <w:sz w:val="24"/>
+          <w:szCs w:val="24"/>
+        </w:rPr>
+        <w:t>requirements</w:t>
+      </w:r>
+      <w:proofErr w:type="spellEnd"/>
+      <w:r>
+        <w:rPr>
+          <w:rFonts w:ascii="Times New Roman" w:hAnsi="Times New Roman" w:cs="Times New Roman"/>
+          <w:i/>
+          <w:color w:val="292D30"/>
+          <w:sz w:val="24"/>
+          <w:szCs w:val="24"/>
+        </w:rPr>
+        <w:t xml:space="preserve"> for </w:t>
+      </w:r>
+      <w:proofErr w:type="spellStart"/>
+      <w:r>
+        <w:rPr>
+          <w:rFonts w:ascii="Times New Roman" w:hAnsi="Times New Roman" w:cs="Times New Roman"/>
+          <w:i/>
+          <w:color w:val="292D30"/>
+          <w:sz w:val="24"/>
+          <w:szCs w:val="24"/>
+        </w:rPr>
+        <w:t>the</w:t>
+      </w:r>
+      <w:proofErr w:type="spellEnd"/>
+      <w:r>
+        <w:rPr>
+          <w:rFonts w:ascii="Times New Roman" w:hAnsi="Times New Roman" w:cs="Times New Roman"/>
+          <w:i/>
+          <w:color w:val="292D30"/>
+          <w:sz w:val="24"/>
+          <w:szCs w:val="24"/>
+        </w:rPr>
+        <w:t xml:space="preserve"> DBMS. </w:t>
+      </w:r>
+      <w:proofErr w:type="spellStart"/>
+      <w:r>
+        <w:rPr>
+          <w:rFonts w:ascii="Times New Roman" w:hAnsi="Times New Roman" w:cs="Times New Roman"/>
+          <w:i/>
+          <w:color w:val="292D30"/>
+          <w:sz w:val="24"/>
+          <w:szCs w:val="24"/>
+        </w:rPr>
+        <w:t>These</w:t>
+      </w:r>
+      <w:proofErr w:type="spellEnd"/>
+      <w:r>
+        <w:rPr>
+          <w:rFonts w:ascii="Times New Roman" w:hAnsi="Times New Roman" w:cs="Times New Roman"/>
+          <w:i/>
+          <w:color w:val="292D30"/>
+          <w:sz w:val="24"/>
+          <w:szCs w:val="24"/>
+        </w:rPr>
+        <w:t xml:space="preserve"> </w:t>
+      </w:r>
+      <w:proofErr w:type="spellStart"/>
+      <w:r>
+        <w:rPr>
+          <w:rFonts w:ascii="Times New Roman" w:hAnsi="Times New Roman" w:cs="Times New Roman"/>
+          <w:i/>
+          <w:color w:val="292D30"/>
+          <w:sz w:val="24"/>
+          <w:szCs w:val="24"/>
+        </w:rPr>
+        <w:t>requirements</w:t>
+      </w:r>
+      <w:proofErr w:type="spellEnd"/>
+      <w:r>
+        <w:rPr>
+          <w:rFonts w:ascii="Times New Roman" w:hAnsi="Times New Roman" w:cs="Times New Roman"/>
+          <w:i/>
+          <w:color w:val="292D30"/>
+          <w:sz w:val="24"/>
+          <w:szCs w:val="24"/>
+        </w:rPr>
+        <w:t xml:space="preserve"> </w:t>
+      </w:r>
+      <w:proofErr w:type="spellStart"/>
+      <w:r>
+        <w:rPr>
+          <w:rFonts w:ascii="Times New Roman" w:hAnsi="Times New Roman" w:cs="Times New Roman"/>
+          <w:i/>
+          <w:color w:val="292D30"/>
+          <w:sz w:val="24"/>
+          <w:szCs w:val="24"/>
+        </w:rPr>
+        <w:t>included</w:t>
+      </w:r>
+      <w:proofErr w:type="spellEnd"/>
+      <w:r>
+        <w:rPr>
+          <w:rFonts w:ascii="Times New Roman" w:hAnsi="Times New Roman" w:cs="Times New Roman"/>
+          <w:i/>
+          <w:color w:val="292D30"/>
+          <w:sz w:val="24"/>
+          <w:szCs w:val="24"/>
+        </w:rPr>
+        <w:t xml:space="preserve"> </w:t>
+      </w:r>
+      <w:proofErr w:type="spellStart"/>
+      <w:r>
+        <w:rPr>
+          <w:rFonts w:ascii="Times New Roman" w:hAnsi="Times New Roman" w:cs="Times New Roman"/>
+          <w:i/>
+          <w:color w:val="292D30"/>
+          <w:sz w:val="24"/>
+          <w:szCs w:val="24"/>
+        </w:rPr>
+        <w:t>the</w:t>
+      </w:r>
+      <w:proofErr w:type="spellEnd"/>
+      <w:r>
+        <w:rPr>
+          <w:rFonts w:ascii="Times New Roman" w:hAnsi="Times New Roman" w:cs="Times New Roman"/>
+          <w:i/>
+          <w:color w:val="292D30"/>
+          <w:sz w:val="24"/>
+          <w:szCs w:val="24"/>
+        </w:rPr>
+        <w:t xml:space="preserve"> </w:t>
+      </w:r>
+      <w:proofErr w:type="spellStart"/>
+      <w:r>
+        <w:rPr>
+          <w:rFonts w:ascii="Times New Roman" w:hAnsi="Times New Roman" w:cs="Times New Roman"/>
+          <w:i/>
+          <w:color w:val="292D30"/>
+          <w:sz w:val="24"/>
+          <w:szCs w:val="24"/>
+        </w:rPr>
+        <w:t>storage</w:t>
+      </w:r>
+      <w:proofErr w:type="spellEnd"/>
+      <w:r>
+        <w:rPr>
+          <w:rFonts w:ascii="Times New Roman" w:hAnsi="Times New Roman" w:cs="Times New Roman"/>
+          <w:i/>
+          <w:color w:val="292D30"/>
+          <w:sz w:val="24"/>
+          <w:szCs w:val="24"/>
+        </w:rPr>
+        <w:t xml:space="preserve"> </w:t>
+      </w:r>
+      <w:proofErr w:type="spellStart"/>
+      <w:r>
+        <w:rPr>
+          <w:rFonts w:ascii="Times New Roman" w:hAnsi="Times New Roman" w:cs="Times New Roman"/>
+          <w:i/>
+          <w:color w:val="292D30"/>
+          <w:sz w:val="24"/>
+          <w:szCs w:val="24"/>
+        </w:rPr>
+        <w:t>and</w:t>
+      </w:r>
+      <w:proofErr w:type="spellEnd"/>
+      <w:r>
+        <w:rPr>
+          <w:rFonts w:ascii="Times New Roman" w:hAnsi="Times New Roman" w:cs="Times New Roman"/>
+          <w:i/>
+          <w:color w:val="292D30"/>
+          <w:sz w:val="24"/>
+          <w:szCs w:val="24"/>
+        </w:rPr>
+        <w:t xml:space="preserve"> </w:t>
+      </w:r>
+      <w:proofErr w:type="spellStart"/>
+      <w:r>
+        <w:rPr>
+          <w:rFonts w:ascii="Times New Roman" w:hAnsi="Times New Roman" w:cs="Times New Roman"/>
+          <w:i/>
+          <w:color w:val="292D30"/>
+          <w:sz w:val="24"/>
+          <w:szCs w:val="24"/>
+        </w:rPr>
+        <w:t>organization</w:t>
+      </w:r>
+      <w:proofErr w:type="spellEnd"/>
+      <w:r>
+        <w:rPr>
+          <w:rFonts w:ascii="Times New Roman" w:hAnsi="Times New Roman" w:cs="Times New Roman"/>
+          <w:i/>
+          <w:color w:val="292D30"/>
+          <w:sz w:val="24"/>
+          <w:szCs w:val="24"/>
+        </w:rPr>
+        <w:t xml:space="preserve"> </w:t>
+      </w:r>
+      <w:proofErr w:type="spellStart"/>
+      <w:r>
+        <w:rPr>
+          <w:rFonts w:ascii="Times New Roman" w:hAnsi="Times New Roman" w:cs="Times New Roman"/>
+          <w:i/>
+          <w:color w:val="292D30"/>
+          <w:sz w:val="24"/>
+          <w:szCs w:val="24"/>
+        </w:rPr>
+        <w:t>of</w:t>
+      </w:r>
+      <w:proofErr w:type="spellEnd"/>
+      <w:r>
+        <w:rPr>
+          <w:rFonts w:ascii="Times New Roman" w:hAnsi="Times New Roman" w:cs="Times New Roman"/>
+          <w:i/>
+          <w:color w:val="292D30"/>
+          <w:sz w:val="24"/>
+          <w:szCs w:val="24"/>
+        </w:rPr>
+        <w:t xml:space="preserve"> </w:t>
+      </w:r>
+      <w:proofErr w:type="spellStart"/>
+      <w:r>
+        <w:rPr>
+          <w:rFonts w:ascii="Times New Roman" w:hAnsi="Times New Roman" w:cs="Times New Roman"/>
+          <w:i/>
+          <w:color w:val="292D30"/>
+          <w:sz w:val="24"/>
+          <w:szCs w:val="24"/>
+        </w:rPr>
+        <w:t>customer</w:t>
+      </w:r>
+      <w:proofErr w:type="spellEnd"/>
+      <w:r>
+        <w:rPr>
+          <w:rFonts w:ascii="Times New Roman" w:hAnsi="Times New Roman" w:cs="Times New Roman"/>
+          <w:i/>
+          <w:color w:val="292D30"/>
+          <w:sz w:val="24"/>
+          <w:szCs w:val="24"/>
+        </w:rPr>
+        <w:t xml:space="preserve"> data, </w:t>
+      </w:r>
+      <w:proofErr w:type="spellStart"/>
+      <w:r>
+        <w:rPr>
+          <w:rFonts w:ascii="Times New Roman" w:hAnsi="Times New Roman" w:cs="Times New Roman"/>
+          <w:i/>
+          <w:color w:val="292D30"/>
+          <w:sz w:val="24"/>
+          <w:szCs w:val="24"/>
+        </w:rPr>
+        <w:t>product</w:t>
+      </w:r>
+      <w:proofErr w:type="spellEnd"/>
+      <w:r>
+        <w:rPr>
+          <w:rFonts w:ascii="Times New Roman" w:hAnsi="Times New Roman" w:cs="Times New Roman"/>
+          <w:i/>
+          <w:color w:val="292D30"/>
+          <w:sz w:val="24"/>
+          <w:szCs w:val="24"/>
+        </w:rPr>
+        <w:t xml:space="preserve"> </w:t>
+      </w:r>
+      <w:proofErr w:type="spellStart"/>
+      <w:r>
+        <w:rPr>
+          <w:rFonts w:ascii="Times New Roman" w:hAnsi="Times New Roman" w:cs="Times New Roman"/>
+          <w:i/>
+          <w:color w:val="292D30"/>
+          <w:sz w:val="24"/>
+          <w:szCs w:val="24"/>
+        </w:rPr>
+        <w:t>information</w:t>
+      </w:r>
+      <w:proofErr w:type="spellEnd"/>
+      <w:r>
+        <w:rPr>
+          <w:rFonts w:ascii="Times New Roman" w:hAnsi="Times New Roman" w:cs="Times New Roman"/>
+          <w:i/>
+          <w:color w:val="292D30"/>
+          <w:sz w:val="24"/>
+          <w:szCs w:val="24"/>
+        </w:rPr>
+        <w:t xml:space="preserve">, </w:t>
+      </w:r>
+      <w:proofErr w:type="spellStart"/>
+      <w:r>
+        <w:rPr>
+          <w:rFonts w:ascii="Times New Roman" w:hAnsi="Times New Roman" w:cs="Times New Roman"/>
+          <w:i/>
+          <w:color w:val="292D30"/>
+          <w:sz w:val="24"/>
+          <w:szCs w:val="24"/>
+        </w:rPr>
+        <w:t>inventory</w:t>
+      </w:r>
+      <w:proofErr w:type="spellEnd"/>
+      <w:r>
+        <w:rPr>
+          <w:rFonts w:ascii="Times New Roman" w:hAnsi="Times New Roman" w:cs="Times New Roman"/>
+          <w:i/>
+          <w:color w:val="292D30"/>
+          <w:sz w:val="24"/>
+          <w:szCs w:val="24"/>
+        </w:rPr>
+        <w:t xml:space="preserve">, </w:t>
+      </w:r>
+      <w:proofErr w:type="spellStart"/>
+      <w:r>
+        <w:rPr>
+          <w:rFonts w:ascii="Times New Roman" w:hAnsi="Times New Roman" w:cs="Times New Roman"/>
+          <w:i/>
+          <w:color w:val="292D30"/>
+          <w:sz w:val="24"/>
+          <w:szCs w:val="24"/>
+        </w:rPr>
+        <w:t>sales</w:t>
+      </w:r>
+      <w:proofErr w:type="spellEnd"/>
+      <w:r>
+        <w:rPr>
+          <w:rFonts w:ascii="Times New Roman" w:hAnsi="Times New Roman" w:cs="Times New Roman"/>
+          <w:i/>
+          <w:color w:val="292D30"/>
+          <w:sz w:val="24"/>
+          <w:szCs w:val="24"/>
+        </w:rPr>
+        <w:t xml:space="preserve">, </w:t>
+      </w:r>
+      <w:proofErr w:type="spellStart"/>
+      <w:r>
+        <w:rPr>
+          <w:rFonts w:ascii="Times New Roman" w:hAnsi="Times New Roman" w:cs="Times New Roman"/>
+          <w:i/>
+          <w:color w:val="292D30"/>
+          <w:sz w:val="24"/>
+          <w:szCs w:val="24"/>
+        </w:rPr>
+        <w:t>supplier</w:t>
+      </w:r>
+      <w:proofErr w:type="spellEnd"/>
+      <w:r>
+        <w:rPr>
+          <w:rFonts w:ascii="Times New Roman" w:hAnsi="Times New Roman" w:cs="Times New Roman"/>
+          <w:i/>
+          <w:color w:val="292D30"/>
+          <w:sz w:val="24"/>
+          <w:szCs w:val="24"/>
+        </w:rPr>
+        <w:t xml:space="preserve"> </w:t>
+      </w:r>
+      <w:proofErr w:type="spellStart"/>
+      <w:r>
+        <w:rPr>
+          <w:rFonts w:ascii="Times New Roman" w:hAnsi="Times New Roman" w:cs="Times New Roman"/>
+          <w:i/>
+          <w:color w:val="292D30"/>
+          <w:sz w:val="24"/>
+          <w:szCs w:val="24"/>
+        </w:rPr>
+        <w:t>orders</w:t>
+      </w:r>
+      <w:proofErr w:type="spellEnd"/>
+      <w:r>
+        <w:rPr>
+          <w:rFonts w:ascii="Times New Roman" w:hAnsi="Times New Roman" w:cs="Times New Roman"/>
+          <w:i/>
+          <w:color w:val="292D30"/>
+          <w:sz w:val="24"/>
+          <w:szCs w:val="24"/>
+        </w:rPr>
+        <w:t xml:space="preserve">, </w:t>
+      </w:r>
+      <w:proofErr w:type="spellStart"/>
+      <w:r>
+        <w:rPr>
+          <w:rFonts w:ascii="Times New Roman" w:hAnsi="Times New Roman" w:cs="Times New Roman"/>
+          <w:i/>
+          <w:color w:val="292D30"/>
+          <w:sz w:val="24"/>
+          <w:szCs w:val="24"/>
+        </w:rPr>
+        <w:t>and</w:t>
+      </w:r>
+      <w:proofErr w:type="spellEnd"/>
+      <w:r>
+        <w:rPr>
+          <w:rFonts w:ascii="Times New Roman" w:hAnsi="Times New Roman" w:cs="Times New Roman"/>
+          <w:i/>
+          <w:color w:val="292D30"/>
+          <w:sz w:val="24"/>
+          <w:szCs w:val="24"/>
+        </w:rPr>
+        <w:t xml:space="preserve"> </w:t>
+      </w:r>
+      <w:proofErr w:type="spellStart"/>
+      <w:r>
+        <w:rPr>
+          <w:rFonts w:ascii="Times New Roman" w:hAnsi="Times New Roman" w:cs="Times New Roman"/>
+          <w:i/>
+          <w:color w:val="292D30"/>
+          <w:sz w:val="24"/>
+          <w:szCs w:val="24"/>
+        </w:rPr>
+        <w:t>employee</w:t>
+      </w:r>
+      <w:proofErr w:type="spellEnd"/>
+      <w:r>
+        <w:rPr>
+          <w:rFonts w:ascii="Times New Roman" w:hAnsi="Times New Roman" w:cs="Times New Roman"/>
+          <w:i/>
+          <w:color w:val="292D30"/>
+          <w:sz w:val="24"/>
+          <w:szCs w:val="24"/>
+        </w:rPr>
+        <w:t xml:space="preserve"> </w:t>
+      </w:r>
+      <w:proofErr w:type="spellStart"/>
+      <w:r>
+        <w:rPr>
+          <w:rFonts w:ascii="Times New Roman" w:hAnsi="Times New Roman" w:cs="Times New Roman"/>
+          <w:i/>
+          <w:color w:val="292D30"/>
+          <w:sz w:val="24"/>
+          <w:szCs w:val="24"/>
+        </w:rPr>
+        <w:t>records</w:t>
+      </w:r>
+      <w:proofErr w:type="spellEnd"/>
+      <w:r>
+        <w:rPr>
+          <w:rFonts w:ascii="Times New Roman" w:hAnsi="Times New Roman" w:cs="Times New Roman"/>
+          <w:i/>
+          <w:color w:val="292D30"/>
+          <w:sz w:val="24"/>
+          <w:szCs w:val="24"/>
+        </w:rPr>
+        <w:t xml:space="preserve">. The </w:t>
+      </w:r>
+      <w:proofErr w:type="spellStart"/>
+      <w:r>
+        <w:rPr>
+          <w:rFonts w:ascii="Times New Roman" w:hAnsi="Times New Roman" w:cs="Times New Roman"/>
+          <w:i/>
+          <w:color w:val="292D30"/>
+          <w:sz w:val="24"/>
+          <w:szCs w:val="24"/>
+        </w:rPr>
+        <w:t>database</w:t>
+      </w:r>
+      <w:proofErr w:type="spellEnd"/>
+      <w:r>
+        <w:rPr>
+          <w:rFonts w:ascii="Times New Roman" w:hAnsi="Times New Roman" w:cs="Times New Roman"/>
+          <w:i/>
+          <w:color w:val="292D30"/>
+          <w:sz w:val="24"/>
+          <w:szCs w:val="24"/>
+        </w:rPr>
+        <w:t xml:space="preserve"> </w:t>
+      </w:r>
+      <w:proofErr w:type="spellStart"/>
+      <w:r>
+        <w:rPr>
+          <w:rFonts w:ascii="Times New Roman" w:hAnsi="Times New Roman" w:cs="Times New Roman"/>
+          <w:i/>
+          <w:color w:val="292D30"/>
+          <w:sz w:val="24"/>
+          <w:szCs w:val="24"/>
+        </w:rPr>
+        <w:t>modeling</w:t>
+      </w:r>
+      <w:proofErr w:type="spellEnd"/>
+      <w:r>
+        <w:rPr>
+          <w:rFonts w:ascii="Times New Roman" w:hAnsi="Times New Roman" w:cs="Times New Roman"/>
+          <w:i/>
+          <w:color w:val="292D30"/>
+          <w:sz w:val="24"/>
+          <w:szCs w:val="24"/>
+        </w:rPr>
+        <w:t xml:space="preserve"> </w:t>
+      </w:r>
+      <w:proofErr w:type="spellStart"/>
+      <w:r>
+        <w:rPr>
+          <w:rFonts w:ascii="Times New Roman" w:hAnsi="Times New Roman" w:cs="Times New Roman"/>
+          <w:i/>
+          <w:color w:val="292D30"/>
+          <w:sz w:val="24"/>
+          <w:szCs w:val="24"/>
+        </w:rPr>
+        <w:t>was</w:t>
+      </w:r>
+      <w:proofErr w:type="spellEnd"/>
+      <w:r>
+        <w:rPr>
+          <w:rFonts w:ascii="Times New Roman" w:hAnsi="Times New Roman" w:cs="Times New Roman"/>
+          <w:i/>
+          <w:color w:val="292D30"/>
+          <w:sz w:val="24"/>
+          <w:szCs w:val="24"/>
+        </w:rPr>
+        <w:t xml:space="preserve"> </w:t>
+      </w:r>
+      <w:proofErr w:type="spellStart"/>
+      <w:r>
+        <w:rPr>
+          <w:rFonts w:ascii="Times New Roman" w:hAnsi="Times New Roman" w:cs="Times New Roman"/>
+          <w:i/>
+          <w:color w:val="292D30"/>
+          <w:sz w:val="24"/>
+          <w:szCs w:val="24"/>
+        </w:rPr>
+        <w:t>carried</w:t>
+      </w:r>
+      <w:proofErr w:type="spellEnd"/>
+      <w:r>
+        <w:rPr>
+          <w:rFonts w:ascii="Times New Roman" w:hAnsi="Times New Roman" w:cs="Times New Roman"/>
+          <w:i/>
+          <w:color w:val="292D30"/>
+          <w:sz w:val="24"/>
+          <w:szCs w:val="24"/>
+        </w:rPr>
+        <w:t xml:space="preserve"> out </w:t>
+      </w:r>
+      <w:proofErr w:type="spellStart"/>
+      <w:r>
+        <w:rPr>
+          <w:rFonts w:ascii="Times New Roman" w:hAnsi="Times New Roman" w:cs="Times New Roman"/>
+          <w:i/>
+          <w:color w:val="292D30"/>
+          <w:sz w:val="24"/>
+          <w:szCs w:val="24"/>
+        </w:rPr>
+        <w:t>using</w:t>
+      </w:r>
+      <w:proofErr w:type="spellEnd"/>
+      <w:r>
+        <w:rPr>
+          <w:rFonts w:ascii="Times New Roman" w:hAnsi="Times New Roman" w:cs="Times New Roman"/>
+          <w:i/>
+          <w:color w:val="292D30"/>
+          <w:sz w:val="24"/>
+          <w:szCs w:val="24"/>
+        </w:rPr>
+        <w:t xml:space="preserve"> a </w:t>
+      </w:r>
+      <w:proofErr w:type="spellStart"/>
+      <w:r>
+        <w:rPr>
+          <w:rFonts w:ascii="Times New Roman" w:hAnsi="Times New Roman" w:cs="Times New Roman"/>
+          <w:i/>
+          <w:color w:val="292D30"/>
+          <w:sz w:val="24"/>
+          <w:szCs w:val="24"/>
+        </w:rPr>
+        <w:t>relational</w:t>
+      </w:r>
+      <w:proofErr w:type="spellEnd"/>
+      <w:r>
+        <w:rPr>
+          <w:rFonts w:ascii="Times New Roman" w:hAnsi="Times New Roman" w:cs="Times New Roman"/>
+          <w:i/>
+          <w:color w:val="292D30"/>
+          <w:sz w:val="24"/>
+          <w:szCs w:val="24"/>
+        </w:rPr>
+        <w:t xml:space="preserve"> approach, </w:t>
+      </w:r>
+      <w:proofErr w:type="spellStart"/>
+      <w:r>
+        <w:rPr>
+          <w:rFonts w:ascii="Times New Roman" w:hAnsi="Times New Roman" w:cs="Times New Roman"/>
+          <w:i/>
+          <w:color w:val="292D30"/>
+          <w:sz w:val="24"/>
+          <w:szCs w:val="24"/>
+        </w:rPr>
+        <w:t>defining</w:t>
+      </w:r>
+      <w:proofErr w:type="spellEnd"/>
+      <w:r>
+        <w:rPr>
+          <w:rFonts w:ascii="Times New Roman" w:hAnsi="Times New Roman" w:cs="Times New Roman"/>
+          <w:i/>
+          <w:color w:val="292D30"/>
+          <w:sz w:val="24"/>
+          <w:szCs w:val="24"/>
+        </w:rPr>
+        <w:t xml:space="preserve"> </w:t>
+      </w:r>
+      <w:proofErr w:type="spellStart"/>
+      <w:r>
+        <w:rPr>
+          <w:rFonts w:ascii="Times New Roman" w:hAnsi="Times New Roman" w:cs="Times New Roman"/>
+          <w:i/>
+          <w:color w:val="292D30"/>
+          <w:sz w:val="24"/>
+          <w:szCs w:val="24"/>
+        </w:rPr>
+        <w:t>entities</w:t>
+      </w:r>
+      <w:proofErr w:type="spellEnd"/>
+      <w:r>
+        <w:rPr>
+          <w:rFonts w:ascii="Times New Roman" w:hAnsi="Times New Roman" w:cs="Times New Roman"/>
+          <w:i/>
+          <w:color w:val="292D30"/>
+          <w:sz w:val="24"/>
+          <w:szCs w:val="24"/>
+        </w:rPr>
+        <w:t xml:space="preserve">, </w:t>
+      </w:r>
+      <w:proofErr w:type="spellStart"/>
+      <w:r>
+        <w:rPr>
+          <w:rFonts w:ascii="Times New Roman" w:hAnsi="Times New Roman" w:cs="Times New Roman"/>
+          <w:i/>
+          <w:color w:val="292D30"/>
+          <w:sz w:val="24"/>
+          <w:szCs w:val="24"/>
+        </w:rPr>
+        <w:t>attributes</w:t>
+      </w:r>
+      <w:proofErr w:type="spellEnd"/>
+      <w:r>
+        <w:rPr>
+          <w:rFonts w:ascii="Times New Roman" w:hAnsi="Times New Roman" w:cs="Times New Roman"/>
+          <w:i/>
+          <w:color w:val="292D30"/>
+          <w:sz w:val="24"/>
+          <w:szCs w:val="24"/>
+        </w:rPr>
+        <w:t xml:space="preserve">, </w:t>
+      </w:r>
+      <w:proofErr w:type="spellStart"/>
+      <w:r>
+        <w:rPr>
+          <w:rFonts w:ascii="Times New Roman" w:hAnsi="Times New Roman" w:cs="Times New Roman"/>
+          <w:i/>
+          <w:color w:val="292D30"/>
+          <w:sz w:val="24"/>
+          <w:szCs w:val="24"/>
+        </w:rPr>
+        <w:t>and</w:t>
+      </w:r>
+      <w:proofErr w:type="spellEnd"/>
+      <w:r>
+        <w:rPr>
+          <w:rFonts w:ascii="Times New Roman" w:hAnsi="Times New Roman" w:cs="Times New Roman"/>
+          <w:i/>
+          <w:color w:val="292D30"/>
+          <w:sz w:val="24"/>
+          <w:szCs w:val="24"/>
+        </w:rPr>
+        <w:t xml:space="preserve"> </w:t>
+      </w:r>
+      <w:proofErr w:type="spellStart"/>
+      <w:r>
+        <w:rPr>
+          <w:rFonts w:ascii="Times New Roman" w:hAnsi="Times New Roman" w:cs="Times New Roman"/>
+          <w:i/>
+          <w:color w:val="292D30"/>
+          <w:sz w:val="24"/>
+          <w:szCs w:val="24"/>
+        </w:rPr>
+        <w:t>relationships</w:t>
+      </w:r>
+      <w:proofErr w:type="spellEnd"/>
+      <w:r>
+        <w:rPr>
+          <w:rFonts w:ascii="Times New Roman" w:hAnsi="Times New Roman" w:cs="Times New Roman"/>
+          <w:i/>
+          <w:color w:val="292D30"/>
+          <w:sz w:val="24"/>
+          <w:szCs w:val="24"/>
+        </w:rPr>
+        <w:t xml:space="preserve"> </w:t>
+      </w:r>
+      <w:proofErr w:type="spellStart"/>
+      <w:r>
+        <w:rPr>
+          <w:rFonts w:ascii="Times New Roman" w:hAnsi="Times New Roman" w:cs="Times New Roman"/>
+          <w:i/>
+          <w:color w:val="292D30"/>
+          <w:sz w:val="24"/>
+          <w:szCs w:val="24"/>
+        </w:rPr>
+        <w:t>relevant</w:t>
+      </w:r>
+      <w:proofErr w:type="spellEnd"/>
+      <w:r>
+        <w:rPr>
+          <w:rFonts w:ascii="Times New Roman" w:hAnsi="Times New Roman" w:cs="Times New Roman"/>
+          <w:i/>
+          <w:color w:val="292D30"/>
+          <w:sz w:val="24"/>
+          <w:szCs w:val="24"/>
+        </w:rPr>
+        <w:t xml:space="preserve"> </w:t>
+      </w:r>
+      <w:proofErr w:type="spellStart"/>
+      <w:r>
+        <w:rPr>
+          <w:rFonts w:ascii="Times New Roman" w:hAnsi="Times New Roman" w:cs="Times New Roman"/>
+          <w:i/>
+          <w:color w:val="292D30"/>
+          <w:sz w:val="24"/>
+          <w:szCs w:val="24"/>
+        </w:rPr>
+        <w:t>to</w:t>
+      </w:r>
+      <w:proofErr w:type="spellEnd"/>
+      <w:r>
+        <w:rPr>
+          <w:rFonts w:ascii="Times New Roman" w:hAnsi="Times New Roman" w:cs="Times New Roman"/>
+          <w:i/>
+          <w:color w:val="292D30"/>
+          <w:sz w:val="24"/>
+          <w:szCs w:val="24"/>
+        </w:rPr>
+        <w:t xml:space="preserve"> </w:t>
+      </w:r>
+      <w:proofErr w:type="spellStart"/>
+      <w:r>
+        <w:rPr>
+          <w:rFonts w:ascii="Times New Roman" w:hAnsi="Times New Roman" w:cs="Times New Roman"/>
+          <w:i/>
+          <w:color w:val="292D30"/>
+          <w:sz w:val="24"/>
+          <w:szCs w:val="24"/>
+        </w:rPr>
+        <w:t>the</w:t>
+      </w:r>
+      <w:proofErr w:type="spellEnd"/>
+      <w:r>
+        <w:rPr>
+          <w:rFonts w:ascii="Times New Roman" w:hAnsi="Times New Roman" w:cs="Times New Roman"/>
+          <w:i/>
+          <w:color w:val="292D30"/>
+          <w:sz w:val="24"/>
+          <w:szCs w:val="24"/>
+        </w:rPr>
+        <w:t xml:space="preserve"> </w:t>
+      </w:r>
+      <w:proofErr w:type="spellStart"/>
+      <w:r>
+        <w:rPr>
+          <w:rFonts w:ascii="Times New Roman" w:hAnsi="Times New Roman" w:cs="Times New Roman"/>
+          <w:i/>
+          <w:color w:val="292D30"/>
+          <w:sz w:val="24"/>
+          <w:szCs w:val="24"/>
+        </w:rPr>
+        <w:t>bakery</w:t>
+      </w:r>
+      <w:proofErr w:type="spellEnd"/>
+      <w:r>
+        <w:rPr>
+          <w:rFonts w:ascii="Times New Roman" w:hAnsi="Times New Roman" w:cs="Times New Roman"/>
+          <w:i/>
+          <w:color w:val="292D30"/>
+          <w:sz w:val="24"/>
+          <w:szCs w:val="24"/>
+        </w:rPr>
+        <w:t xml:space="preserve">. </w:t>
+      </w:r>
+      <w:proofErr w:type="spellStart"/>
+      <w:r>
+        <w:rPr>
+          <w:rFonts w:ascii="Times New Roman" w:hAnsi="Times New Roman" w:cs="Times New Roman"/>
+          <w:i/>
+          <w:color w:val="292D30"/>
+          <w:sz w:val="24"/>
+          <w:szCs w:val="24"/>
+        </w:rPr>
+        <w:t>With</w:t>
+      </w:r>
+      <w:proofErr w:type="spellEnd"/>
+      <w:r>
+        <w:rPr>
+          <w:rFonts w:ascii="Times New Roman" w:hAnsi="Times New Roman" w:cs="Times New Roman"/>
+          <w:i/>
+          <w:color w:val="292D30"/>
+          <w:sz w:val="24"/>
+          <w:szCs w:val="24"/>
+        </w:rPr>
+        <w:t xml:space="preserve"> </w:t>
+      </w:r>
+      <w:proofErr w:type="spellStart"/>
+      <w:r>
+        <w:rPr>
+          <w:rFonts w:ascii="Times New Roman" w:hAnsi="Times New Roman" w:cs="Times New Roman"/>
+          <w:i/>
+          <w:color w:val="292D30"/>
+          <w:sz w:val="24"/>
+          <w:szCs w:val="24"/>
+        </w:rPr>
+        <w:t>the</w:t>
+      </w:r>
+      <w:proofErr w:type="spellEnd"/>
+      <w:r>
+        <w:rPr>
+          <w:rFonts w:ascii="Times New Roman" w:hAnsi="Times New Roman" w:cs="Times New Roman"/>
+          <w:i/>
+          <w:color w:val="292D30"/>
+          <w:sz w:val="24"/>
+          <w:szCs w:val="24"/>
+        </w:rPr>
+        <w:t xml:space="preserve"> </w:t>
+      </w:r>
+      <w:proofErr w:type="spellStart"/>
+      <w:r>
+        <w:rPr>
+          <w:rFonts w:ascii="Times New Roman" w:hAnsi="Times New Roman" w:cs="Times New Roman"/>
+          <w:i/>
+          <w:color w:val="292D30"/>
+          <w:sz w:val="24"/>
+          <w:szCs w:val="24"/>
+        </w:rPr>
+        <w:t>modeled</w:t>
+      </w:r>
+      <w:proofErr w:type="spellEnd"/>
+      <w:r>
+        <w:rPr>
+          <w:rFonts w:ascii="Times New Roman" w:hAnsi="Times New Roman" w:cs="Times New Roman"/>
+          <w:i/>
+          <w:color w:val="292D30"/>
+          <w:sz w:val="24"/>
+          <w:szCs w:val="24"/>
+        </w:rPr>
+        <w:t xml:space="preserve"> </w:t>
+      </w:r>
+      <w:proofErr w:type="spellStart"/>
+      <w:r>
+        <w:rPr>
+          <w:rFonts w:ascii="Times New Roman" w:hAnsi="Times New Roman" w:cs="Times New Roman"/>
+          <w:i/>
+          <w:color w:val="292D30"/>
+          <w:sz w:val="24"/>
+          <w:szCs w:val="24"/>
+        </w:rPr>
+        <w:t>database</w:t>
+      </w:r>
+      <w:proofErr w:type="spellEnd"/>
+      <w:r>
+        <w:rPr>
+          <w:rFonts w:ascii="Times New Roman" w:hAnsi="Times New Roman" w:cs="Times New Roman"/>
+          <w:i/>
+          <w:color w:val="292D30"/>
+          <w:sz w:val="24"/>
+          <w:szCs w:val="24"/>
+        </w:rPr>
+        <w:t xml:space="preserve"> in </w:t>
+      </w:r>
+      <w:proofErr w:type="spellStart"/>
+      <w:r>
+        <w:rPr>
+          <w:rFonts w:ascii="Times New Roman" w:hAnsi="Times New Roman" w:cs="Times New Roman"/>
+          <w:i/>
+          <w:color w:val="292D30"/>
+          <w:sz w:val="24"/>
+          <w:szCs w:val="24"/>
+        </w:rPr>
+        <w:t>place</w:t>
+      </w:r>
+      <w:proofErr w:type="spellEnd"/>
+      <w:r>
+        <w:rPr>
+          <w:rFonts w:ascii="Times New Roman" w:hAnsi="Times New Roman" w:cs="Times New Roman"/>
+          <w:i/>
+          <w:color w:val="292D30"/>
+          <w:sz w:val="24"/>
+          <w:szCs w:val="24"/>
+        </w:rPr>
+        <w:t xml:space="preserve">, </w:t>
+      </w:r>
+      <w:proofErr w:type="spellStart"/>
+      <w:r>
+        <w:rPr>
+          <w:rFonts w:ascii="Times New Roman" w:hAnsi="Times New Roman" w:cs="Times New Roman"/>
+          <w:i/>
+          <w:color w:val="292D30"/>
+          <w:sz w:val="24"/>
+          <w:szCs w:val="24"/>
+        </w:rPr>
+        <w:t>the</w:t>
+      </w:r>
+      <w:proofErr w:type="spellEnd"/>
+      <w:r>
+        <w:rPr>
+          <w:rFonts w:ascii="Times New Roman" w:hAnsi="Times New Roman" w:cs="Times New Roman"/>
+          <w:i/>
+          <w:color w:val="292D30"/>
+          <w:sz w:val="24"/>
+          <w:szCs w:val="24"/>
+        </w:rPr>
+        <w:t xml:space="preserve"> </w:t>
+      </w:r>
+      <w:proofErr w:type="spellStart"/>
+      <w:r>
+        <w:rPr>
+          <w:rFonts w:ascii="Times New Roman" w:hAnsi="Times New Roman" w:cs="Times New Roman"/>
+          <w:i/>
+          <w:color w:val="292D30"/>
+          <w:sz w:val="24"/>
+          <w:szCs w:val="24"/>
+        </w:rPr>
+        <w:t>study</w:t>
+      </w:r>
+      <w:proofErr w:type="spellEnd"/>
+      <w:r>
+        <w:rPr>
+          <w:rFonts w:ascii="Times New Roman" w:hAnsi="Times New Roman" w:cs="Times New Roman"/>
+          <w:i/>
+          <w:color w:val="292D30"/>
+          <w:sz w:val="24"/>
+          <w:szCs w:val="24"/>
+        </w:rPr>
+        <w:t xml:space="preserve"> </w:t>
+      </w:r>
+      <w:proofErr w:type="spellStart"/>
+      <w:r>
+        <w:rPr>
+          <w:rFonts w:ascii="Times New Roman" w:hAnsi="Times New Roman" w:cs="Times New Roman"/>
+          <w:i/>
+          <w:color w:val="292D30"/>
+          <w:sz w:val="24"/>
+          <w:szCs w:val="24"/>
+        </w:rPr>
+        <w:t>progressed</w:t>
+      </w:r>
+      <w:proofErr w:type="spellEnd"/>
+      <w:r>
+        <w:rPr>
+          <w:rFonts w:ascii="Times New Roman" w:hAnsi="Times New Roman" w:cs="Times New Roman"/>
+          <w:i/>
+          <w:color w:val="292D30"/>
+          <w:sz w:val="24"/>
+          <w:szCs w:val="24"/>
+        </w:rPr>
+        <w:t xml:space="preserve"> </w:t>
+      </w:r>
+      <w:proofErr w:type="spellStart"/>
+      <w:r>
+        <w:rPr>
+          <w:rFonts w:ascii="Times New Roman" w:hAnsi="Times New Roman" w:cs="Times New Roman"/>
+          <w:i/>
+          <w:color w:val="292D30"/>
+          <w:sz w:val="24"/>
+          <w:szCs w:val="24"/>
+        </w:rPr>
+        <w:t>by</w:t>
+      </w:r>
+      <w:proofErr w:type="spellEnd"/>
+      <w:r>
+        <w:rPr>
+          <w:rFonts w:ascii="Times New Roman" w:hAnsi="Times New Roman" w:cs="Times New Roman"/>
+          <w:i/>
+          <w:color w:val="292D30"/>
+          <w:sz w:val="24"/>
+          <w:szCs w:val="24"/>
+        </w:rPr>
+        <w:t xml:space="preserve"> </w:t>
+      </w:r>
+      <w:proofErr w:type="spellStart"/>
+      <w:r>
+        <w:rPr>
+          <w:rFonts w:ascii="Times New Roman" w:hAnsi="Times New Roman" w:cs="Times New Roman"/>
+          <w:i/>
+          <w:color w:val="292D30"/>
+          <w:sz w:val="24"/>
+          <w:szCs w:val="24"/>
+        </w:rPr>
+        <w:t>architecting</w:t>
+      </w:r>
+      <w:proofErr w:type="spellEnd"/>
+      <w:r>
+        <w:rPr>
+          <w:rFonts w:ascii="Times New Roman" w:hAnsi="Times New Roman" w:cs="Times New Roman"/>
+          <w:i/>
+          <w:color w:val="292D30"/>
+          <w:sz w:val="24"/>
+          <w:szCs w:val="24"/>
+        </w:rPr>
+        <w:t xml:space="preserve"> </w:t>
+      </w:r>
+      <w:proofErr w:type="spellStart"/>
+      <w:r>
+        <w:rPr>
+          <w:rFonts w:ascii="Times New Roman" w:hAnsi="Times New Roman" w:cs="Times New Roman"/>
+          <w:i/>
+          <w:color w:val="292D30"/>
+          <w:sz w:val="24"/>
+          <w:szCs w:val="24"/>
+        </w:rPr>
+        <w:t>the</w:t>
+      </w:r>
+      <w:proofErr w:type="spellEnd"/>
+      <w:r>
+        <w:rPr>
+          <w:rFonts w:ascii="Times New Roman" w:hAnsi="Times New Roman" w:cs="Times New Roman"/>
+          <w:i/>
+          <w:color w:val="292D30"/>
+          <w:sz w:val="24"/>
+          <w:szCs w:val="24"/>
+        </w:rPr>
+        <w:t xml:space="preserve"> </w:t>
+      </w:r>
+      <w:proofErr w:type="spellStart"/>
+      <w:r>
+        <w:rPr>
+          <w:rFonts w:ascii="Times New Roman" w:hAnsi="Times New Roman" w:cs="Times New Roman"/>
+          <w:i/>
+          <w:color w:val="292D30"/>
+          <w:sz w:val="24"/>
+          <w:szCs w:val="24"/>
+        </w:rPr>
+        <w:t>database</w:t>
+      </w:r>
+      <w:proofErr w:type="spellEnd"/>
+      <w:r>
+        <w:rPr>
+          <w:rFonts w:ascii="Times New Roman" w:hAnsi="Times New Roman" w:cs="Times New Roman"/>
+          <w:i/>
+          <w:color w:val="292D30"/>
+          <w:sz w:val="24"/>
+          <w:szCs w:val="24"/>
+        </w:rPr>
+        <w:t xml:space="preserve"> </w:t>
+      </w:r>
+      <w:proofErr w:type="spellStart"/>
+      <w:r>
+        <w:rPr>
+          <w:rFonts w:ascii="Times New Roman" w:hAnsi="Times New Roman" w:cs="Times New Roman"/>
+          <w:i/>
+          <w:color w:val="292D30"/>
+          <w:sz w:val="24"/>
+          <w:szCs w:val="24"/>
+        </w:rPr>
+        <w:t>with</w:t>
+      </w:r>
+      <w:proofErr w:type="spellEnd"/>
+      <w:r>
+        <w:rPr>
+          <w:rFonts w:ascii="Times New Roman" w:hAnsi="Times New Roman" w:cs="Times New Roman"/>
+          <w:i/>
+          <w:color w:val="292D30"/>
+          <w:sz w:val="24"/>
+          <w:szCs w:val="24"/>
+        </w:rPr>
+        <w:t xml:space="preserve"> </w:t>
+      </w:r>
+      <w:proofErr w:type="spellStart"/>
+      <w:r>
+        <w:rPr>
+          <w:rFonts w:ascii="Times New Roman" w:hAnsi="Times New Roman" w:cs="Times New Roman"/>
+          <w:i/>
+          <w:color w:val="292D30"/>
+          <w:sz w:val="24"/>
+          <w:szCs w:val="24"/>
+        </w:rPr>
+        <w:t>the</w:t>
+      </w:r>
+      <w:proofErr w:type="spellEnd"/>
+      <w:r>
+        <w:rPr>
+          <w:rFonts w:ascii="Times New Roman" w:hAnsi="Times New Roman" w:cs="Times New Roman"/>
+          <w:i/>
+          <w:color w:val="292D30"/>
+          <w:sz w:val="24"/>
+          <w:szCs w:val="24"/>
+        </w:rPr>
+        <w:t xml:space="preserve"> </w:t>
+      </w:r>
+      <w:proofErr w:type="spellStart"/>
+      <w:r>
+        <w:rPr>
+          <w:rFonts w:ascii="Times New Roman" w:hAnsi="Times New Roman" w:cs="Times New Roman"/>
+          <w:i/>
+          <w:color w:val="292D30"/>
+          <w:sz w:val="24"/>
+          <w:szCs w:val="24"/>
+        </w:rPr>
+        <w:t>foundation</w:t>
+      </w:r>
+      <w:proofErr w:type="spellEnd"/>
+      <w:r>
+        <w:rPr>
+          <w:rFonts w:ascii="Times New Roman" w:hAnsi="Times New Roman" w:cs="Times New Roman"/>
+          <w:i/>
+          <w:color w:val="292D30"/>
+          <w:sz w:val="24"/>
+          <w:szCs w:val="24"/>
+        </w:rPr>
+        <w:t xml:space="preserve"> </w:t>
+      </w:r>
+      <w:proofErr w:type="spellStart"/>
+      <w:r>
+        <w:rPr>
+          <w:rFonts w:ascii="Times New Roman" w:hAnsi="Times New Roman" w:cs="Times New Roman"/>
+          <w:i/>
+          <w:color w:val="292D30"/>
+          <w:sz w:val="24"/>
+          <w:szCs w:val="24"/>
+        </w:rPr>
+        <w:t>of</w:t>
+      </w:r>
+      <w:proofErr w:type="spellEnd"/>
+      <w:r>
+        <w:rPr>
+          <w:rFonts w:ascii="Times New Roman" w:hAnsi="Times New Roman" w:cs="Times New Roman"/>
+          <w:i/>
+          <w:color w:val="292D30"/>
+          <w:sz w:val="24"/>
+          <w:szCs w:val="24"/>
+        </w:rPr>
+        <w:t xml:space="preserve"> software </w:t>
+      </w:r>
+      <w:proofErr w:type="spellStart"/>
+      <w:r>
+        <w:rPr>
+          <w:rFonts w:ascii="Times New Roman" w:hAnsi="Times New Roman" w:cs="Times New Roman"/>
+          <w:i/>
+          <w:color w:val="292D30"/>
+          <w:sz w:val="24"/>
+          <w:szCs w:val="24"/>
+        </w:rPr>
+        <w:t>engineering</w:t>
+      </w:r>
+      <w:proofErr w:type="spellEnd"/>
+      <w:r>
+        <w:rPr>
+          <w:rFonts w:ascii="Times New Roman" w:hAnsi="Times New Roman" w:cs="Times New Roman"/>
+          <w:i/>
+          <w:color w:val="292D30"/>
+          <w:sz w:val="24"/>
+          <w:szCs w:val="24"/>
+        </w:rPr>
+        <w:t xml:space="preserve">, </w:t>
+      </w:r>
+      <w:proofErr w:type="spellStart"/>
+      <w:r>
+        <w:rPr>
+          <w:rFonts w:ascii="Times New Roman" w:hAnsi="Times New Roman" w:cs="Times New Roman"/>
+          <w:i/>
+          <w:color w:val="292D30"/>
+          <w:sz w:val="24"/>
+          <w:szCs w:val="24"/>
+        </w:rPr>
+        <w:t>followed</w:t>
+      </w:r>
+      <w:proofErr w:type="spellEnd"/>
+      <w:r>
+        <w:rPr>
+          <w:rFonts w:ascii="Times New Roman" w:hAnsi="Times New Roman" w:cs="Times New Roman"/>
+          <w:i/>
+          <w:color w:val="292D30"/>
+          <w:sz w:val="24"/>
+          <w:szCs w:val="24"/>
+        </w:rPr>
+        <w:t xml:space="preserve"> </w:t>
+      </w:r>
+      <w:proofErr w:type="spellStart"/>
+      <w:r>
+        <w:rPr>
+          <w:rFonts w:ascii="Times New Roman" w:hAnsi="Times New Roman" w:cs="Times New Roman"/>
+          <w:i/>
+          <w:color w:val="292D30"/>
+          <w:sz w:val="24"/>
+          <w:szCs w:val="24"/>
+        </w:rPr>
+        <w:t>by</w:t>
+      </w:r>
+      <w:proofErr w:type="spellEnd"/>
+      <w:r>
+        <w:rPr>
+          <w:rFonts w:ascii="Times New Roman" w:hAnsi="Times New Roman" w:cs="Times New Roman"/>
+          <w:i/>
+          <w:color w:val="292D30"/>
+          <w:sz w:val="24"/>
+          <w:szCs w:val="24"/>
+        </w:rPr>
+        <w:t xml:space="preserve"> </w:t>
+      </w:r>
+      <w:proofErr w:type="spellStart"/>
+      <w:r>
+        <w:rPr>
+          <w:rFonts w:ascii="Times New Roman" w:hAnsi="Times New Roman" w:cs="Times New Roman"/>
+          <w:i/>
+          <w:color w:val="292D30"/>
+          <w:sz w:val="24"/>
+          <w:szCs w:val="24"/>
+        </w:rPr>
+        <w:t>agile</w:t>
+      </w:r>
+      <w:proofErr w:type="spellEnd"/>
+      <w:r>
+        <w:rPr>
+          <w:rFonts w:ascii="Times New Roman" w:hAnsi="Times New Roman" w:cs="Times New Roman"/>
+          <w:i/>
+          <w:color w:val="292D30"/>
+          <w:sz w:val="24"/>
+          <w:szCs w:val="24"/>
+        </w:rPr>
+        <w:t xml:space="preserve"> models </w:t>
+      </w:r>
+      <w:proofErr w:type="spellStart"/>
+      <w:r>
+        <w:rPr>
+          <w:rFonts w:ascii="Times New Roman" w:hAnsi="Times New Roman" w:cs="Times New Roman"/>
+          <w:i/>
+          <w:color w:val="292D30"/>
+          <w:sz w:val="24"/>
+          <w:szCs w:val="24"/>
+        </w:rPr>
+        <w:t>that</w:t>
+      </w:r>
+      <w:proofErr w:type="spellEnd"/>
+      <w:r>
+        <w:rPr>
+          <w:rFonts w:ascii="Times New Roman" w:hAnsi="Times New Roman" w:cs="Times New Roman"/>
+          <w:i/>
+          <w:color w:val="292D30"/>
+          <w:sz w:val="24"/>
+          <w:szCs w:val="24"/>
+        </w:rPr>
+        <w:t xml:space="preserve"> </w:t>
+      </w:r>
+      <w:proofErr w:type="spellStart"/>
+      <w:r>
+        <w:rPr>
+          <w:rFonts w:ascii="Times New Roman" w:hAnsi="Times New Roman" w:cs="Times New Roman"/>
+          <w:i/>
+          <w:color w:val="292D30"/>
+          <w:sz w:val="24"/>
+          <w:szCs w:val="24"/>
+        </w:rPr>
+        <w:t>facilitate</w:t>
+      </w:r>
+      <w:proofErr w:type="spellEnd"/>
+      <w:r>
+        <w:rPr>
+          <w:rFonts w:ascii="Times New Roman" w:hAnsi="Times New Roman" w:cs="Times New Roman"/>
+          <w:i/>
+          <w:color w:val="292D30"/>
+          <w:sz w:val="24"/>
+          <w:szCs w:val="24"/>
+        </w:rPr>
+        <w:t xml:space="preserve"> a </w:t>
+      </w:r>
+      <w:proofErr w:type="spellStart"/>
+      <w:r>
+        <w:rPr>
+          <w:rFonts w:ascii="Times New Roman" w:hAnsi="Times New Roman" w:cs="Times New Roman"/>
+          <w:i/>
+          <w:color w:val="292D30"/>
+          <w:sz w:val="24"/>
+          <w:szCs w:val="24"/>
+        </w:rPr>
+        <w:t>comprehensive</w:t>
+      </w:r>
+      <w:proofErr w:type="spellEnd"/>
+      <w:r>
+        <w:rPr>
+          <w:rFonts w:ascii="Times New Roman" w:hAnsi="Times New Roman" w:cs="Times New Roman"/>
+          <w:i/>
+          <w:color w:val="292D30"/>
+          <w:sz w:val="24"/>
+          <w:szCs w:val="24"/>
+        </w:rPr>
+        <w:t xml:space="preserve"> </w:t>
+      </w:r>
+      <w:proofErr w:type="spellStart"/>
+      <w:r>
+        <w:rPr>
+          <w:rFonts w:ascii="Times New Roman" w:hAnsi="Times New Roman" w:cs="Times New Roman"/>
+          <w:i/>
+          <w:color w:val="292D30"/>
+          <w:sz w:val="24"/>
+          <w:szCs w:val="24"/>
+        </w:rPr>
+        <w:t>understanding</w:t>
+      </w:r>
+      <w:proofErr w:type="spellEnd"/>
+      <w:r>
+        <w:rPr>
+          <w:rFonts w:ascii="Times New Roman" w:hAnsi="Times New Roman" w:cs="Times New Roman"/>
+          <w:i/>
+          <w:color w:val="292D30"/>
+          <w:sz w:val="24"/>
+          <w:szCs w:val="24"/>
+        </w:rPr>
+        <w:t xml:space="preserve"> </w:t>
+      </w:r>
+      <w:proofErr w:type="spellStart"/>
+      <w:r>
+        <w:rPr>
+          <w:rFonts w:ascii="Times New Roman" w:hAnsi="Times New Roman" w:cs="Times New Roman"/>
+          <w:i/>
+          <w:color w:val="292D30"/>
+          <w:sz w:val="24"/>
+          <w:szCs w:val="24"/>
+        </w:rPr>
+        <w:t>of</w:t>
+      </w:r>
+      <w:proofErr w:type="spellEnd"/>
+      <w:r>
+        <w:rPr>
+          <w:rFonts w:ascii="Times New Roman" w:hAnsi="Times New Roman" w:cs="Times New Roman"/>
+          <w:i/>
+          <w:color w:val="292D30"/>
+          <w:sz w:val="24"/>
+          <w:szCs w:val="24"/>
+        </w:rPr>
+        <w:t xml:space="preserve"> </w:t>
+      </w:r>
+      <w:proofErr w:type="spellStart"/>
+      <w:r>
+        <w:rPr>
+          <w:rFonts w:ascii="Times New Roman" w:hAnsi="Times New Roman" w:cs="Times New Roman"/>
+          <w:i/>
+          <w:color w:val="292D30"/>
+          <w:sz w:val="24"/>
+          <w:szCs w:val="24"/>
+        </w:rPr>
+        <w:t>the</w:t>
+      </w:r>
+      <w:proofErr w:type="spellEnd"/>
+      <w:r>
+        <w:rPr>
+          <w:rFonts w:ascii="Times New Roman" w:hAnsi="Times New Roman" w:cs="Times New Roman"/>
+          <w:i/>
+          <w:color w:val="292D30"/>
+          <w:sz w:val="24"/>
+          <w:szCs w:val="24"/>
+        </w:rPr>
+        <w:t xml:space="preserve"> software. </w:t>
+      </w:r>
+      <w:proofErr w:type="spellStart"/>
+      <w:r>
+        <w:rPr>
+          <w:rFonts w:ascii="Times New Roman" w:hAnsi="Times New Roman" w:cs="Times New Roman"/>
+          <w:i/>
+          <w:color w:val="292D30"/>
+          <w:sz w:val="24"/>
+          <w:szCs w:val="24"/>
+        </w:rPr>
+        <w:t>Finally</w:t>
+      </w:r>
+      <w:proofErr w:type="spellEnd"/>
+      <w:r>
+        <w:rPr>
+          <w:rFonts w:ascii="Times New Roman" w:hAnsi="Times New Roman" w:cs="Times New Roman"/>
+          <w:i/>
+          <w:color w:val="292D30"/>
+          <w:sz w:val="24"/>
+          <w:szCs w:val="24"/>
+        </w:rPr>
+        <w:t xml:space="preserve">, </w:t>
+      </w:r>
+      <w:proofErr w:type="spellStart"/>
+      <w:r>
+        <w:rPr>
+          <w:rFonts w:ascii="Times New Roman" w:hAnsi="Times New Roman" w:cs="Times New Roman"/>
+          <w:i/>
+          <w:color w:val="292D30"/>
+          <w:sz w:val="24"/>
+          <w:szCs w:val="24"/>
+        </w:rPr>
+        <w:t>the</w:t>
+      </w:r>
+      <w:proofErr w:type="spellEnd"/>
+      <w:r>
+        <w:rPr>
+          <w:rFonts w:ascii="Times New Roman" w:hAnsi="Times New Roman" w:cs="Times New Roman"/>
+          <w:i/>
+          <w:color w:val="292D30"/>
+          <w:sz w:val="24"/>
+          <w:szCs w:val="24"/>
+        </w:rPr>
+        <w:t xml:space="preserve"> </w:t>
+      </w:r>
+      <w:proofErr w:type="spellStart"/>
+      <w:r>
+        <w:rPr>
+          <w:rFonts w:ascii="Times New Roman" w:hAnsi="Times New Roman" w:cs="Times New Roman"/>
+          <w:i/>
+          <w:color w:val="292D30"/>
+          <w:sz w:val="24"/>
+          <w:szCs w:val="24"/>
+        </w:rPr>
+        <w:t>implementation</w:t>
+      </w:r>
+      <w:proofErr w:type="spellEnd"/>
+      <w:r>
+        <w:rPr>
+          <w:rFonts w:ascii="Times New Roman" w:hAnsi="Times New Roman" w:cs="Times New Roman"/>
+          <w:i/>
+          <w:color w:val="292D30"/>
+          <w:sz w:val="24"/>
+          <w:szCs w:val="24"/>
+        </w:rPr>
+        <w:t xml:space="preserve"> </w:t>
+      </w:r>
+      <w:proofErr w:type="spellStart"/>
+      <w:r>
+        <w:rPr>
+          <w:rFonts w:ascii="Times New Roman" w:hAnsi="Times New Roman" w:cs="Times New Roman"/>
+          <w:i/>
+          <w:color w:val="292D30"/>
+          <w:sz w:val="24"/>
+          <w:szCs w:val="24"/>
+        </w:rPr>
+        <w:t>of</w:t>
+      </w:r>
+      <w:proofErr w:type="spellEnd"/>
+      <w:r>
+        <w:rPr>
+          <w:rFonts w:ascii="Times New Roman" w:hAnsi="Times New Roman" w:cs="Times New Roman"/>
+          <w:i/>
+          <w:color w:val="292D30"/>
+          <w:sz w:val="24"/>
+          <w:szCs w:val="24"/>
+        </w:rPr>
+        <w:t xml:space="preserve"> </w:t>
+      </w:r>
+      <w:proofErr w:type="spellStart"/>
+      <w:r>
+        <w:rPr>
+          <w:rFonts w:ascii="Times New Roman" w:hAnsi="Times New Roman" w:cs="Times New Roman"/>
+          <w:i/>
+          <w:color w:val="292D30"/>
+          <w:sz w:val="24"/>
+          <w:szCs w:val="24"/>
+        </w:rPr>
+        <w:t>the</w:t>
+      </w:r>
+      <w:proofErr w:type="spellEnd"/>
+      <w:r>
+        <w:rPr>
+          <w:rFonts w:ascii="Times New Roman" w:hAnsi="Times New Roman" w:cs="Times New Roman"/>
+          <w:i/>
+          <w:color w:val="292D30"/>
+          <w:sz w:val="24"/>
+          <w:szCs w:val="24"/>
+        </w:rPr>
+        <w:t xml:space="preserve"> DBMS </w:t>
+      </w:r>
+      <w:proofErr w:type="spellStart"/>
+      <w:r>
+        <w:rPr>
+          <w:rFonts w:ascii="Times New Roman" w:hAnsi="Times New Roman" w:cs="Times New Roman"/>
+          <w:i/>
+          <w:color w:val="292D30"/>
+          <w:sz w:val="24"/>
+          <w:szCs w:val="24"/>
+        </w:rPr>
+        <w:t>was</w:t>
+      </w:r>
+      <w:proofErr w:type="spellEnd"/>
+      <w:r>
+        <w:rPr>
+          <w:rFonts w:ascii="Times New Roman" w:hAnsi="Times New Roman" w:cs="Times New Roman"/>
+          <w:i/>
+          <w:color w:val="292D30"/>
+          <w:sz w:val="24"/>
+          <w:szCs w:val="24"/>
+        </w:rPr>
+        <w:t xml:space="preserve"> </w:t>
+      </w:r>
+      <w:proofErr w:type="spellStart"/>
+      <w:r>
+        <w:rPr>
+          <w:rFonts w:ascii="Times New Roman" w:hAnsi="Times New Roman" w:cs="Times New Roman"/>
+          <w:i/>
+          <w:color w:val="292D30"/>
+          <w:sz w:val="24"/>
+          <w:szCs w:val="24"/>
+        </w:rPr>
+        <w:t>carried</w:t>
+      </w:r>
+      <w:proofErr w:type="spellEnd"/>
+      <w:r>
+        <w:rPr>
+          <w:rFonts w:ascii="Times New Roman" w:hAnsi="Times New Roman" w:cs="Times New Roman"/>
+          <w:i/>
+          <w:color w:val="292D30"/>
+          <w:sz w:val="24"/>
+          <w:szCs w:val="24"/>
+        </w:rPr>
+        <w:t xml:space="preserve"> out, </w:t>
+      </w:r>
+      <w:proofErr w:type="spellStart"/>
+      <w:r>
+        <w:rPr>
+          <w:rFonts w:ascii="Times New Roman" w:hAnsi="Times New Roman" w:cs="Times New Roman"/>
+          <w:i/>
+          <w:color w:val="292D30"/>
+          <w:sz w:val="24"/>
+          <w:szCs w:val="24"/>
+        </w:rPr>
+        <w:t>creating</w:t>
+      </w:r>
+      <w:proofErr w:type="spellEnd"/>
+      <w:r>
+        <w:rPr>
+          <w:rFonts w:ascii="Times New Roman" w:hAnsi="Times New Roman" w:cs="Times New Roman"/>
+          <w:i/>
+          <w:color w:val="292D30"/>
+          <w:sz w:val="24"/>
+          <w:szCs w:val="24"/>
+        </w:rPr>
+        <w:t xml:space="preserve"> </w:t>
+      </w:r>
+      <w:proofErr w:type="spellStart"/>
+      <w:r>
+        <w:rPr>
+          <w:rFonts w:ascii="Times New Roman" w:hAnsi="Times New Roman" w:cs="Times New Roman"/>
+          <w:i/>
+          <w:color w:val="292D30"/>
+          <w:sz w:val="24"/>
+          <w:szCs w:val="24"/>
+        </w:rPr>
+        <w:t>tables</w:t>
+      </w:r>
+      <w:proofErr w:type="spellEnd"/>
+      <w:r>
+        <w:rPr>
+          <w:rFonts w:ascii="Times New Roman" w:hAnsi="Times New Roman" w:cs="Times New Roman"/>
+          <w:i/>
+          <w:color w:val="292D30"/>
+          <w:sz w:val="24"/>
+          <w:szCs w:val="24"/>
+        </w:rPr>
+        <w:t xml:space="preserve">, </w:t>
+      </w:r>
+      <w:proofErr w:type="spellStart"/>
+      <w:r>
+        <w:rPr>
+          <w:rFonts w:ascii="Times New Roman" w:hAnsi="Times New Roman" w:cs="Times New Roman"/>
+          <w:i/>
+          <w:color w:val="292D30"/>
+          <w:sz w:val="24"/>
+          <w:szCs w:val="24"/>
+        </w:rPr>
+        <w:t>establishing</w:t>
+      </w:r>
+      <w:proofErr w:type="spellEnd"/>
+      <w:r>
+        <w:rPr>
+          <w:rFonts w:ascii="Times New Roman" w:hAnsi="Times New Roman" w:cs="Times New Roman"/>
+          <w:i/>
+          <w:color w:val="292D30"/>
+          <w:sz w:val="24"/>
+          <w:szCs w:val="24"/>
+        </w:rPr>
+        <w:t xml:space="preserve"> </w:t>
+      </w:r>
+      <w:proofErr w:type="spellStart"/>
+      <w:r>
+        <w:rPr>
+          <w:rFonts w:ascii="Times New Roman" w:hAnsi="Times New Roman" w:cs="Times New Roman"/>
+          <w:i/>
+          <w:color w:val="292D30"/>
+          <w:sz w:val="24"/>
+          <w:szCs w:val="24"/>
+        </w:rPr>
+        <w:t>primary</w:t>
+      </w:r>
+      <w:proofErr w:type="spellEnd"/>
+      <w:r>
+        <w:rPr>
+          <w:rFonts w:ascii="Times New Roman" w:hAnsi="Times New Roman" w:cs="Times New Roman"/>
+          <w:i/>
+          <w:color w:val="292D30"/>
+          <w:sz w:val="24"/>
+          <w:szCs w:val="24"/>
+        </w:rPr>
+        <w:t xml:space="preserve"> </w:t>
+      </w:r>
+      <w:proofErr w:type="spellStart"/>
+      <w:r>
+        <w:rPr>
+          <w:rFonts w:ascii="Times New Roman" w:hAnsi="Times New Roman" w:cs="Times New Roman"/>
+          <w:i/>
+          <w:color w:val="292D30"/>
+          <w:sz w:val="24"/>
+          <w:szCs w:val="24"/>
+        </w:rPr>
+        <w:t>and</w:t>
+      </w:r>
+      <w:proofErr w:type="spellEnd"/>
+      <w:r>
+        <w:rPr>
+          <w:rFonts w:ascii="Times New Roman" w:hAnsi="Times New Roman" w:cs="Times New Roman"/>
+          <w:i/>
+          <w:color w:val="292D30"/>
+          <w:sz w:val="24"/>
+          <w:szCs w:val="24"/>
+        </w:rPr>
+        <w:t xml:space="preserve"> </w:t>
+      </w:r>
+      <w:proofErr w:type="spellStart"/>
+      <w:r>
+        <w:rPr>
+          <w:rFonts w:ascii="Times New Roman" w:hAnsi="Times New Roman" w:cs="Times New Roman"/>
+          <w:i/>
+          <w:color w:val="292D30"/>
+          <w:sz w:val="24"/>
+          <w:szCs w:val="24"/>
+        </w:rPr>
+        <w:t>foreign</w:t>
+      </w:r>
+      <w:proofErr w:type="spellEnd"/>
+      <w:r>
+        <w:rPr>
+          <w:rFonts w:ascii="Times New Roman" w:hAnsi="Times New Roman" w:cs="Times New Roman"/>
+          <w:i/>
+          <w:color w:val="292D30"/>
+          <w:sz w:val="24"/>
+          <w:szCs w:val="24"/>
+        </w:rPr>
+        <w:t xml:space="preserve"> </w:t>
+      </w:r>
+      <w:proofErr w:type="spellStart"/>
+      <w:r>
+        <w:rPr>
+          <w:rFonts w:ascii="Times New Roman" w:hAnsi="Times New Roman" w:cs="Times New Roman"/>
+          <w:i/>
+          <w:color w:val="292D30"/>
+          <w:sz w:val="24"/>
+          <w:szCs w:val="24"/>
+        </w:rPr>
+        <w:t>keys</w:t>
+      </w:r>
+      <w:proofErr w:type="spellEnd"/>
+      <w:r>
+        <w:rPr>
+          <w:rFonts w:ascii="Times New Roman" w:hAnsi="Times New Roman" w:cs="Times New Roman"/>
+          <w:i/>
+          <w:color w:val="292D30"/>
+          <w:sz w:val="24"/>
+          <w:szCs w:val="24"/>
+        </w:rPr>
+        <w:t xml:space="preserve">, </w:t>
+      </w:r>
+      <w:proofErr w:type="spellStart"/>
+      <w:r>
+        <w:rPr>
+          <w:rFonts w:ascii="Times New Roman" w:hAnsi="Times New Roman" w:cs="Times New Roman"/>
+          <w:i/>
+          <w:color w:val="292D30"/>
+          <w:sz w:val="24"/>
+          <w:szCs w:val="24"/>
+        </w:rPr>
+        <w:t>and</w:t>
+      </w:r>
+      <w:proofErr w:type="spellEnd"/>
+      <w:r>
+        <w:rPr>
+          <w:rFonts w:ascii="Times New Roman" w:hAnsi="Times New Roman" w:cs="Times New Roman"/>
+          <w:i/>
+          <w:color w:val="292D30"/>
+          <w:sz w:val="24"/>
+          <w:szCs w:val="24"/>
+        </w:rPr>
+        <w:t xml:space="preserve"> </w:t>
+      </w:r>
+      <w:proofErr w:type="spellStart"/>
+      <w:r>
+        <w:rPr>
+          <w:rFonts w:ascii="Times New Roman" w:hAnsi="Times New Roman" w:cs="Times New Roman"/>
+          <w:i/>
+          <w:color w:val="292D30"/>
+          <w:sz w:val="24"/>
+          <w:szCs w:val="24"/>
+        </w:rPr>
+        <w:t>populating</w:t>
+      </w:r>
+      <w:proofErr w:type="spellEnd"/>
+      <w:r>
+        <w:rPr>
+          <w:rFonts w:ascii="Times New Roman" w:hAnsi="Times New Roman" w:cs="Times New Roman"/>
+          <w:i/>
+          <w:color w:val="292D30"/>
+          <w:sz w:val="24"/>
+          <w:szCs w:val="24"/>
+        </w:rPr>
+        <w:t xml:space="preserve"> </w:t>
+      </w:r>
+      <w:proofErr w:type="spellStart"/>
+      <w:r>
+        <w:rPr>
+          <w:rFonts w:ascii="Times New Roman" w:hAnsi="Times New Roman" w:cs="Times New Roman"/>
+          <w:i/>
+          <w:color w:val="292D30"/>
+          <w:sz w:val="24"/>
+          <w:szCs w:val="24"/>
+        </w:rPr>
+        <w:t>the</w:t>
+      </w:r>
+      <w:proofErr w:type="spellEnd"/>
+      <w:r>
+        <w:rPr>
+          <w:rFonts w:ascii="Times New Roman" w:hAnsi="Times New Roman" w:cs="Times New Roman"/>
+          <w:i/>
+          <w:color w:val="292D30"/>
+          <w:sz w:val="24"/>
+          <w:szCs w:val="24"/>
+        </w:rPr>
+        <w:t xml:space="preserve"> </w:t>
+      </w:r>
+      <w:proofErr w:type="spellStart"/>
+      <w:r>
+        <w:rPr>
+          <w:rFonts w:ascii="Times New Roman" w:hAnsi="Times New Roman" w:cs="Times New Roman"/>
+          <w:i/>
+          <w:color w:val="292D30"/>
+          <w:sz w:val="24"/>
+          <w:szCs w:val="24"/>
+        </w:rPr>
+        <w:t>database</w:t>
+      </w:r>
+      <w:proofErr w:type="spellEnd"/>
+      <w:r>
+        <w:rPr>
+          <w:rFonts w:ascii="Times New Roman" w:hAnsi="Times New Roman" w:cs="Times New Roman"/>
+          <w:i/>
+          <w:color w:val="292D30"/>
+          <w:sz w:val="24"/>
+          <w:szCs w:val="24"/>
+        </w:rPr>
+        <w:t xml:space="preserve"> </w:t>
+      </w:r>
+      <w:proofErr w:type="spellStart"/>
+      <w:r>
+        <w:rPr>
+          <w:rFonts w:ascii="Times New Roman" w:hAnsi="Times New Roman" w:cs="Times New Roman"/>
+          <w:i/>
+          <w:color w:val="292D30"/>
+          <w:sz w:val="24"/>
+          <w:szCs w:val="24"/>
+        </w:rPr>
+        <w:t>with</w:t>
+      </w:r>
+      <w:proofErr w:type="spellEnd"/>
+      <w:r>
+        <w:rPr>
+          <w:rFonts w:ascii="Times New Roman" w:hAnsi="Times New Roman" w:cs="Times New Roman"/>
+          <w:i/>
+          <w:color w:val="292D30"/>
+          <w:sz w:val="24"/>
+          <w:szCs w:val="24"/>
+        </w:rPr>
+        <w:t xml:space="preserve"> </w:t>
+      </w:r>
+      <w:proofErr w:type="spellStart"/>
+      <w:r>
+        <w:rPr>
+          <w:rFonts w:ascii="Times New Roman" w:hAnsi="Times New Roman" w:cs="Times New Roman"/>
+          <w:i/>
+          <w:color w:val="292D30"/>
+          <w:sz w:val="24"/>
+          <w:szCs w:val="24"/>
+        </w:rPr>
+        <w:t>existing</w:t>
+      </w:r>
+      <w:proofErr w:type="spellEnd"/>
+      <w:r>
+        <w:rPr>
+          <w:rFonts w:ascii="Times New Roman" w:hAnsi="Times New Roman" w:cs="Times New Roman"/>
+          <w:i/>
+          <w:color w:val="292D30"/>
+          <w:sz w:val="24"/>
+          <w:szCs w:val="24"/>
+        </w:rPr>
+        <w:t xml:space="preserve"> </w:t>
+      </w:r>
+      <w:proofErr w:type="spellStart"/>
+      <w:r>
+        <w:rPr>
+          <w:rFonts w:ascii="Times New Roman" w:hAnsi="Times New Roman" w:cs="Times New Roman"/>
+          <w:i/>
+          <w:color w:val="292D30"/>
+          <w:sz w:val="24"/>
+          <w:szCs w:val="24"/>
+        </w:rPr>
+        <w:t>bakery</w:t>
+      </w:r>
+      <w:proofErr w:type="spellEnd"/>
+      <w:r>
+        <w:rPr>
+          <w:rFonts w:ascii="Times New Roman" w:hAnsi="Times New Roman" w:cs="Times New Roman"/>
+          <w:i/>
+          <w:color w:val="292D30"/>
+          <w:sz w:val="24"/>
+          <w:szCs w:val="24"/>
+        </w:rPr>
+        <w:t xml:space="preserve"> data. </w:t>
+      </w:r>
+      <w:proofErr w:type="spellStart"/>
+      <w:r>
+        <w:rPr>
+          <w:rFonts w:ascii="Times New Roman" w:hAnsi="Times New Roman" w:cs="Times New Roman"/>
+          <w:i/>
+          <w:color w:val="292D30"/>
+          <w:sz w:val="24"/>
+          <w:szCs w:val="24"/>
+        </w:rPr>
+        <w:t>Throughout</w:t>
+      </w:r>
+      <w:proofErr w:type="spellEnd"/>
+      <w:r>
+        <w:rPr>
+          <w:rFonts w:ascii="Times New Roman" w:hAnsi="Times New Roman" w:cs="Times New Roman"/>
+          <w:i/>
+          <w:color w:val="292D30"/>
+          <w:sz w:val="24"/>
+          <w:szCs w:val="24"/>
+        </w:rPr>
+        <w:t xml:space="preserve"> </w:t>
+      </w:r>
+      <w:proofErr w:type="spellStart"/>
+      <w:r>
+        <w:rPr>
+          <w:rFonts w:ascii="Times New Roman" w:hAnsi="Times New Roman" w:cs="Times New Roman"/>
+          <w:i/>
+          <w:color w:val="292D30"/>
+          <w:sz w:val="24"/>
+          <w:szCs w:val="24"/>
+        </w:rPr>
+        <w:t>the</w:t>
+      </w:r>
+      <w:proofErr w:type="spellEnd"/>
+      <w:r>
+        <w:rPr>
+          <w:rFonts w:ascii="Times New Roman" w:hAnsi="Times New Roman" w:cs="Times New Roman"/>
+          <w:i/>
+          <w:color w:val="292D30"/>
+          <w:sz w:val="24"/>
+          <w:szCs w:val="24"/>
+        </w:rPr>
+        <w:t xml:space="preserve"> </w:t>
+      </w:r>
+      <w:proofErr w:type="spellStart"/>
+      <w:r>
+        <w:rPr>
+          <w:rFonts w:ascii="Times New Roman" w:hAnsi="Times New Roman" w:cs="Times New Roman"/>
+          <w:i/>
+          <w:color w:val="292D30"/>
+          <w:sz w:val="24"/>
+          <w:szCs w:val="24"/>
+        </w:rPr>
+        <w:t>implementation</w:t>
+      </w:r>
+      <w:proofErr w:type="spellEnd"/>
+      <w:r>
+        <w:rPr>
+          <w:rFonts w:ascii="Times New Roman" w:hAnsi="Times New Roman" w:cs="Times New Roman"/>
+          <w:i/>
+          <w:color w:val="292D30"/>
+          <w:sz w:val="24"/>
+          <w:szCs w:val="24"/>
+        </w:rPr>
+        <w:t xml:space="preserve">, </w:t>
+      </w:r>
+      <w:proofErr w:type="spellStart"/>
+      <w:r>
+        <w:rPr>
+          <w:rFonts w:ascii="Times New Roman" w:hAnsi="Times New Roman" w:cs="Times New Roman"/>
+          <w:i/>
+          <w:color w:val="292D30"/>
+          <w:sz w:val="24"/>
+          <w:szCs w:val="24"/>
+        </w:rPr>
+        <w:t>tests</w:t>
+      </w:r>
+      <w:proofErr w:type="spellEnd"/>
+      <w:r>
+        <w:rPr>
+          <w:rFonts w:ascii="Times New Roman" w:hAnsi="Times New Roman" w:cs="Times New Roman"/>
+          <w:i/>
+          <w:color w:val="292D30"/>
+          <w:sz w:val="24"/>
+          <w:szCs w:val="24"/>
+        </w:rPr>
+        <w:t xml:space="preserve"> </w:t>
+      </w:r>
+      <w:proofErr w:type="spellStart"/>
+      <w:r>
+        <w:rPr>
+          <w:rFonts w:ascii="Times New Roman" w:hAnsi="Times New Roman" w:cs="Times New Roman"/>
+          <w:i/>
+          <w:color w:val="292D30"/>
+          <w:sz w:val="24"/>
+          <w:szCs w:val="24"/>
+        </w:rPr>
+        <w:t>were</w:t>
+      </w:r>
+      <w:proofErr w:type="spellEnd"/>
+      <w:r>
+        <w:rPr>
+          <w:rFonts w:ascii="Times New Roman" w:hAnsi="Times New Roman" w:cs="Times New Roman"/>
+          <w:i/>
+          <w:color w:val="292D30"/>
+          <w:sz w:val="24"/>
+          <w:szCs w:val="24"/>
+        </w:rPr>
+        <w:t xml:space="preserve"> </w:t>
+      </w:r>
+      <w:proofErr w:type="spellStart"/>
+      <w:r>
+        <w:rPr>
+          <w:rFonts w:ascii="Times New Roman" w:hAnsi="Times New Roman" w:cs="Times New Roman"/>
+          <w:i/>
+          <w:color w:val="292D30"/>
+          <w:sz w:val="24"/>
+          <w:szCs w:val="24"/>
+        </w:rPr>
+        <w:t>conducted</w:t>
+      </w:r>
+      <w:proofErr w:type="spellEnd"/>
+      <w:r>
+        <w:rPr>
+          <w:rFonts w:ascii="Times New Roman" w:hAnsi="Times New Roman" w:cs="Times New Roman"/>
+          <w:i/>
+          <w:color w:val="292D30"/>
+          <w:sz w:val="24"/>
+          <w:szCs w:val="24"/>
+        </w:rPr>
+        <w:t xml:space="preserve"> </w:t>
+      </w:r>
+      <w:proofErr w:type="spellStart"/>
+      <w:r>
+        <w:rPr>
+          <w:rFonts w:ascii="Times New Roman" w:hAnsi="Times New Roman" w:cs="Times New Roman"/>
+          <w:i/>
+          <w:color w:val="292D30"/>
+          <w:sz w:val="24"/>
+          <w:szCs w:val="24"/>
+        </w:rPr>
+        <w:t>to</w:t>
+      </w:r>
+      <w:proofErr w:type="spellEnd"/>
+      <w:r>
+        <w:rPr>
+          <w:rFonts w:ascii="Times New Roman" w:hAnsi="Times New Roman" w:cs="Times New Roman"/>
+          <w:i/>
+          <w:color w:val="292D30"/>
+          <w:sz w:val="24"/>
+          <w:szCs w:val="24"/>
+        </w:rPr>
+        <w:t xml:space="preserve"> </w:t>
+      </w:r>
+      <w:proofErr w:type="spellStart"/>
+      <w:r>
+        <w:rPr>
+          <w:rFonts w:ascii="Times New Roman" w:hAnsi="Times New Roman" w:cs="Times New Roman"/>
+          <w:i/>
+          <w:color w:val="292D30"/>
+          <w:sz w:val="24"/>
+          <w:szCs w:val="24"/>
+        </w:rPr>
+        <w:t>verify</w:t>
+      </w:r>
+      <w:proofErr w:type="spellEnd"/>
+      <w:r>
+        <w:rPr>
+          <w:rFonts w:ascii="Times New Roman" w:hAnsi="Times New Roman" w:cs="Times New Roman"/>
+          <w:i/>
+          <w:color w:val="292D30"/>
+          <w:sz w:val="24"/>
+          <w:szCs w:val="24"/>
+        </w:rPr>
+        <w:t xml:space="preserve"> </w:t>
+      </w:r>
+      <w:proofErr w:type="spellStart"/>
+      <w:r>
+        <w:rPr>
+          <w:rFonts w:ascii="Times New Roman" w:hAnsi="Times New Roman" w:cs="Times New Roman"/>
+          <w:i/>
+          <w:color w:val="292D30"/>
+          <w:sz w:val="24"/>
+          <w:szCs w:val="24"/>
+        </w:rPr>
+        <w:t>the</w:t>
+      </w:r>
+      <w:proofErr w:type="spellEnd"/>
+      <w:r>
+        <w:rPr>
+          <w:rFonts w:ascii="Times New Roman" w:hAnsi="Times New Roman" w:cs="Times New Roman"/>
+          <w:i/>
+          <w:color w:val="292D30"/>
+          <w:sz w:val="24"/>
+          <w:szCs w:val="24"/>
+        </w:rPr>
+        <w:t xml:space="preserve"> </w:t>
+      </w:r>
+      <w:proofErr w:type="spellStart"/>
+      <w:r>
+        <w:rPr>
+          <w:rFonts w:ascii="Times New Roman" w:hAnsi="Times New Roman" w:cs="Times New Roman"/>
+          <w:i/>
+          <w:color w:val="292D30"/>
+          <w:sz w:val="24"/>
+          <w:szCs w:val="24"/>
+        </w:rPr>
+        <w:t>effectiveness</w:t>
+      </w:r>
+      <w:proofErr w:type="spellEnd"/>
+      <w:r>
+        <w:rPr>
+          <w:rFonts w:ascii="Times New Roman" w:hAnsi="Times New Roman" w:cs="Times New Roman"/>
+          <w:i/>
+          <w:color w:val="292D30"/>
+          <w:sz w:val="24"/>
+          <w:szCs w:val="24"/>
+        </w:rPr>
+        <w:t xml:space="preserve"> </w:t>
+      </w:r>
+      <w:proofErr w:type="spellStart"/>
+      <w:r>
+        <w:rPr>
+          <w:rFonts w:ascii="Times New Roman" w:hAnsi="Times New Roman" w:cs="Times New Roman"/>
+          <w:i/>
+          <w:color w:val="292D30"/>
+          <w:sz w:val="24"/>
+          <w:szCs w:val="24"/>
+        </w:rPr>
+        <w:t>of</w:t>
+      </w:r>
+      <w:proofErr w:type="spellEnd"/>
+      <w:r>
+        <w:rPr>
+          <w:rFonts w:ascii="Times New Roman" w:hAnsi="Times New Roman" w:cs="Times New Roman"/>
+          <w:i/>
+          <w:color w:val="292D30"/>
+          <w:sz w:val="24"/>
+          <w:szCs w:val="24"/>
+        </w:rPr>
+        <w:t xml:space="preserve"> </w:t>
+      </w:r>
+      <w:proofErr w:type="spellStart"/>
+      <w:r>
+        <w:rPr>
+          <w:rFonts w:ascii="Times New Roman" w:hAnsi="Times New Roman" w:cs="Times New Roman"/>
+          <w:i/>
+          <w:color w:val="292D30"/>
+          <w:sz w:val="24"/>
+          <w:szCs w:val="24"/>
+        </w:rPr>
+        <w:t>the</w:t>
+      </w:r>
+      <w:proofErr w:type="spellEnd"/>
+      <w:r>
+        <w:rPr>
+          <w:rFonts w:ascii="Times New Roman" w:hAnsi="Times New Roman" w:cs="Times New Roman"/>
+          <w:i/>
+          <w:color w:val="292D30"/>
+          <w:sz w:val="24"/>
+          <w:szCs w:val="24"/>
+        </w:rPr>
+        <w:t xml:space="preserve"> DBMS. Tools </w:t>
+      </w:r>
+      <w:proofErr w:type="spellStart"/>
+      <w:r>
+        <w:rPr>
+          <w:rFonts w:ascii="Times New Roman" w:hAnsi="Times New Roman" w:cs="Times New Roman"/>
+          <w:i/>
+          <w:color w:val="292D30"/>
+          <w:sz w:val="24"/>
+          <w:szCs w:val="24"/>
+        </w:rPr>
+        <w:t>such</w:t>
+      </w:r>
+      <w:proofErr w:type="spellEnd"/>
+      <w:r>
+        <w:rPr>
+          <w:rFonts w:ascii="Times New Roman" w:hAnsi="Times New Roman" w:cs="Times New Roman"/>
+          <w:i/>
+          <w:color w:val="292D30"/>
+          <w:sz w:val="24"/>
+          <w:szCs w:val="24"/>
+        </w:rPr>
+        <w:t xml:space="preserve"> as </w:t>
+      </w:r>
+      <w:proofErr w:type="spellStart"/>
+      <w:r>
+        <w:rPr>
+          <w:rFonts w:ascii="Times New Roman" w:hAnsi="Times New Roman" w:cs="Times New Roman"/>
+          <w:i/>
+          <w:color w:val="292D30"/>
+          <w:sz w:val="24"/>
+          <w:szCs w:val="24"/>
+        </w:rPr>
+        <w:t>Trello</w:t>
+      </w:r>
+      <w:proofErr w:type="spellEnd"/>
+      <w:r>
+        <w:rPr>
+          <w:rFonts w:ascii="Times New Roman" w:hAnsi="Times New Roman" w:cs="Times New Roman"/>
+          <w:i/>
+          <w:color w:val="292D30"/>
+          <w:sz w:val="24"/>
+          <w:szCs w:val="24"/>
+        </w:rPr>
+        <w:t xml:space="preserve"> </w:t>
+      </w:r>
+      <w:proofErr w:type="spellStart"/>
+      <w:r>
+        <w:rPr>
+          <w:rFonts w:ascii="Times New Roman" w:hAnsi="Times New Roman" w:cs="Times New Roman"/>
+          <w:i/>
+          <w:color w:val="292D30"/>
+          <w:sz w:val="24"/>
+          <w:szCs w:val="24"/>
+        </w:rPr>
+        <w:t>were</w:t>
+      </w:r>
+      <w:proofErr w:type="spellEnd"/>
+      <w:r>
+        <w:rPr>
+          <w:rFonts w:ascii="Times New Roman" w:hAnsi="Times New Roman" w:cs="Times New Roman"/>
+          <w:i/>
+          <w:color w:val="292D30"/>
+          <w:sz w:val="24"/>
+          <w:szCs w:val="24"/>
+        </w:rPr>
+        <w:t xml:space="preserve"> </w:t>
+      </w:r>
+      <w:proofErr w:type="spellStart"/>
+      <w:r>
+        <w:rPr>
+          <w:rFonts w:ascii="Times New Roman" w:hAnsi="Times New Roman" w:cs="Times New Roman"/>
+          <w:i/>
+          <w:color w:val="292D30"/>
+          <w:sz w:val="24"/>
+          <w:szCs w:val="24"/>
+        </w:rPr>
+        <w:t>used</w:t>
+      </w:r>
+      <w:proofErr w:type="spellEnd"/>
+      <w:r>
+        <w:rPr>
+          <w:rFonts w:ascii="Times New Roman" w:hAnsi="Times New Roman" w:cs="Times New Roman"/>
+          <w:i/>
+          <w:color w:val="292D30"/>
+          <w:sz w:val="24"/>
+          <w:szCs w:val="24"/>
+        </w:rPr>
+        <w:t xml:space="preserve"> for </w:t>
+      </w:r>
+      <w:proofErr w:type="spellStart"/>
+      <w:r>
+        <w:rPr>
+          <w:rFonts w:ascii="Times New Roman" w:hAnsi="Times New Roman" w:cs="Times New Roman"/>
+          <w:i/>
+          <w:color w:val="292D30"/>
+          <w:sz w:val="24"/>
+          <w:szCs w:val="24"/>
+        </w:rPr>
+        <w:t>project</w:t>
+      </w:r>
+      <w:proofErr w:type="spellEnd"/>
+      <w:r>
+        <w:rPr>
+          <w:rFonts w:ascii="Times New Roman" w:hAnsi="Times New Roman" w:cs="Times New Roman"/>
+          <w:i/>
+          <w:color w:val="292D30"/>
+          <w:sz w:val="24"/>
+          <w:szCs w:val="24"/>
+        </w:rPr>
+        <w:t xml:space="preserve"> </w:t>
+      </w:r>
+      <w:proofErr w:type="spellStart"/>
+      <w:r>
+        <w:rPr>
+          <w:rFonts w:ascii="Times New Roman" w:hAnsi="Times New Roman" w:cs="Times New Roman"/>
+          <w:i/>
+          <w:color w:val="292D30"/>
+          <w:sz w:val="24"/>
+          <w:szCs w:val="24"/>
+        </w:rPr>
+        <w:t>planning</w:t>
+      </w:r>
+      <w:proofErr w:type="spellEnd"/>
+      <w:r>
+        <w:rPr>
+          <w:rFonts w:ascii="Times New Roman" w:hAnsi="Times New Roman" w:cs="Times New Roman"/>
+          <w:i/>
+          <w:color w:val="292D30"/>
+          <w:sz w:val="24"/>
+          <w:szCs w:val="24"/>
+        </w:rPr>
+        <w:t xml:space="preserve">, </w:t>
+      </w:r>
+      <w:proofErr w:type="spellStart"/>
+      <w:r>
+        <w:rPr>
+          <w:rFonts w:ascii="Times New Roman" w:hAnsi="Times New Roman" w:cs="Times New Roman"/>
+          <w:i/>
+          <w:color w:val="292D30"/>
+          <w:sz w:val="24"/>
+          <w:szCs w:val="24"/>
+        </w:rPr>
+        <w:t>along</w:t>
+      </w:r>
+      <w:proofErr w:type="spellEnd"/>
+      <w:r>
+        <w:rPr>
+          <w:rFonts w:ascii="Times New Roman" w:hAnsi="Times New Roman" w:cs="Times New Roman"/>
+          <w:i/>
+          <w:color w:val="292D30"/>
+          <w:sz w:val="24"/>
+          <w:szCs w:val="24"/>
+        </w:rPr>
+        <w:t xml:space="preserve"> </w:t>
+      </w:r>
+      <w:proofErr w:type="spellStart"/>
+      <w:r>
+        <w:rPr>
+          <w:rFonts w:ascii="Times New Roman" w:hAnsi="Times New Roman" w:cs="Times New Roman"/>
+          <w:i/>
+          <w:color w:val="292D30"/>
+          <w:sz w:val="24"/>
+          <w:szCs w:val="24"/>
+        </w:rPr>
+        <w:t>with</w:t>
+      </w:r>
+      <w:proofErr w:type="spellEnd"/>
+      <w:r>
+        <w:rPr>
+          <w:rFonts w:ascii="Times New Roman" w:hAnsi="Times New Roman" w:cs="Times New Roman"/>
+          <w:i/>
+          <w:color w:val="292D30"/>
+          <w:sz w:val="24"/>
+          <w:szCs w:val="24"/>
+        </w:rPr>
+        <w:t xml:space="preserve"> PostgreSQL, Eclipse, Visual </w:t>
+      </w:r>
+      <w:proofErr w:type="spellStart"/>
+      <w:r>
+        <w:rPr>
+          <w:rFonts w:ascii="Times New Roman" w:hAnsi="Times New Roman" w:cs="Times New Roman"/>
+          <w:i/>
+          <w:color w:val="292D30"/>
+          <w:sz w:val="24"/>
+          <w:szCs w:val="24"/>
+        </w:rPr>
+        <w:t>Paradigm</w:t>
+      </w:r>
+      <w:proofErr w:type="spellEnd"/>
+      <w:r>
+        <w:rPr>
+          <w:rFonts w:ascii="Times New Roman" w:hAnsi="Times New Roman" w:cs="Times New Roman"/>
+          <w:i/>
+          <w:color w:val="292D30"/>
+          <w:sz w:val="24"/>
+          <w:szCs w:val="24"/>
+        </w:rPr>
+        <w:t xml:space="preserve">, </w:t>
+      </w:r>
+      <w:proofErr w:type="spellStart"/>
+      <w:r>
+        <w:rPr>
+          <w:rFonts w:ascii="Times New Roman" w:hAnsi="Times New Roman" w:cs="Times New Roman"/>
+          <w:i/>
+          <w:color w:val="292D30"/>
+          <w:sz w:val="24"/>
+          <w:szCs w:val="24"/>
+        </w:rPr>
+        <w:t>and</w:t>
+      </w:r>
+      <w:proofErr w:type="spellEnd"/>
+      <w:r>
+        <w:rPr>
+          <w:rFonts w:ascii="Times New Roman" w:hAnsi="Times New Roman" w:cs="Times New Roman"/>
+          <w:i/>
+          <w:color w:val="292D30"/>
+          <w:sz w:val="24"/>
+          <w:szCs w:val="24"/>
+        </w:rPr>
+        <w:t xml:space="preserve"> </w:t>
+      </w:r>
+      <w:proofErr w:type="spellStart"/>
+      <w:r>
+        <w:rPr>
+          <w:rFonts w:ascii="Times New Roman" w:hAnsi="Times New Roman" w:cs="Times New Roman"/>
+          <w:i/>
+          <w:color w:val="292D30"/>
+          <w:sz w:val="24"/>
+          <w:szCs w:val="24"/>
+        </w:rPr>
+        <w:t>DBeaver</w:t>
+      </w:r>
+      <w:proofErr w:type="spellEnd"/>
+      <w:r>
+        <w:rPr>
+          <w:rFonts w:ascii="Times New Roman" w:hAnsi="Times New Roman" w:cs="Times New Roman"/>
+          <w:i/>
+          <w:color w:val="292D30"/>
+          <w:sz w:val="24"/>
+          <w:szCs w:val="24"/>
+        </w:rPr>
+        <w:t xml:space="preserve"> for </w:t>
+      </w:r>
+      <w:proofErr w:type="spellStart"/>
+      <w:r>
+        <w:rPr>
+          <w:rFonts w:ascii="Times New Roman" w:hAnsi="Times New Roman" w:cs="Times New Roman"/>
+          <w:i/>
+          <w:color w:val="292D30"/>
+          <w:sz w:val="24"/>
+          <w:szCs w:val="24"/>
+        </w:rPr>
+        <w:t>modeling</w:t>
+      </w:r>
+      <w:proofErr w:type="spellEnd"/>
+      <w:r>
+        <w:rPr>
+          <w:rFonts w:ascii="Times New Roman" w:hAnsi="Times New Roman" w:cs="Times New Roman"/>
+          <w:i/>
+          <w:color w:val="292D30"/>
+          <w:sz w:val="24"/>
+          <w:szCs w:val="24"/>
+        </w:rPr>
+        <w:t xml:space="preserve"> </w:t>
+      </w:r>
+      <w:proofErr w:type="spellStart"/>
+      <w:r>
+        <w:rPr>
+          <w:rFonts w:ascii="Times New Roman" w:hAnsi="Times New Roman" w:cs="Times New Roman"/>
+          <w:i/>
+          <w:color w:val="292D30"/>
+          <w:sz w:val="24"/>
+          <w:szCs w:val="24"/>
+        </w:rPr>
+        <w:t>and</w:t>
+      </w:r>
+      <w:proofErr w:type="spellEnd"/>
+      <w:r>
+        <w:rPr>
+          <w:rFonts w:ascii="Times New Roman" w:hAnsi="Times New Roman" w:cs="Times New Roman"/>
+          <w:i/>
+          <w:color w:val="292D30"/>
+          <w:sz w:val="24"/>
+          <w:szCs w:val="24"/>
+        </w:rPr>
+        <w:t xml:space="preserve"> </w:t>
+      </w:r>
+      <w:proofErr w:type="spellStart"/>
+      <w:r>
+        <w:rPr>
+          <w:rFonts w:ascii="Times New Roman" w:hAnsi="Times New Roman" w:cs="Times New Roman"/>
+          <w:i/>
+          <w:color w:val="292D30"/>
+          <w:sz w:val="24"/>
+          <w:szCs w:val="24"/>
+        </w:rPr>
+        <w:t>structuring</w:t>
+      </w:r>
+      <w:proofErr w:type="spellEnd"/>
+      <w:r>
+        <w:rPr>
+          <w:rFonts w:ascii="Times New Roman" w:hAnsi="Times New Roman" w:cs="Times New Roman"/>
+          <w:i/>
+          <w:color w:val="292D30"/>
+          <w:sz w:val="24"/>
+          <w:szCs w:val="24"/>
+        </w:rPr>
+        <w:t xml:space="preserve">. </w:t>
+      </w:r>
+      <w:proofErr w:type="spellStart"/>
+      <w:r>
+        <w:rPr>
+          <w:rFonts w:ascii="Times New Roman" w:hAnsi="Times New Roman" w:cs="Times New Roman"/>
+          <w:i/>
+          <w:color w:val="292D30"/>
+          <w:sz w:val="24"/>
+          <w:szCs w:val="24"/>
+        </w:rPr>
+        <w:t>Version</w:t>
+      </w:r>
+      <w:proofErr w:type="spellEnd"/>
+      <w:r>
+        <w:rPr>
+          <w:rFonts w:ascii="Times New Roman" w:hAnsi="Times New Roman" w:cs="Times New Roman"/>
+          <w:i/>
+          <w:color w:val="292D30"/>
+          <w:sz w:val="24"/>
+          <w:szCs w:val="24"/>
+        </w:rPr>
+        <w:t xml:space="preserve"> </w:t>
+      </w:r>
+      <w:proofErr w:type="spellStart"/>
+      <w:r>
+        <w:rPr>
+          <w:rFonts w:ascii="Times New Roman" w:hAnsi="Times New Roman" w:cs="Times New Roman"/>
+          <w:i/>
+          <w:color w:val="292D30"/>
+          <w:sz w:val="24"/>
+          <w:szCs w:val="24"/>
+        </w:rPr>
+        <w:t>control</w:t>
+      </w:r>
+      <w:proofErr w:type="spellEnd"/>
+      <w:r>
+        <w:rPr>
+          <w:rFonts w:ascii="Times New Roman" w:hAnsi="Times New Roman" w:cs="Times New Roman"/>
+          <w:i/>
+          <w:color w:val="292D30"/>
+          <w:sz w:val="24"/>
+          <w:szCs w:val="24"/>
+        </w:rPr>
+        <w:t xml:space="preserve"> </w:t>
+      </w:r>
+      <w:proofErr w:type="spellStart"/>
+      <w:r>
+        <w:rPr>
+          <w:rFonts w:ascii="Times New Roman" w:hAnsi="Times New Roman" w:cs="Times New Roman"/>
+          <w:i/>
+          <w:color w:val="292D30"/>
+          <w:sz w:val="24"/>
+          <w:szCs w:val="24"/>
+        </w:rPr>
+        <w:t>was</w:t>
+      </w:r>
+      <w:proofErr w:type="spellEnd"/>
+      <w:r>
+        <w:rPr>
+          <w:rFonts w:ascii="Times New Roman" w:hAnsi="Times New Roman" w:cs="Times New Roman"/>
+          <w:i/>
+          <w:color w:val="292D30"/>
+          <w:sz w:val="24"/>
+          <w:szCs w:val="24"/>
+        </w:rPr>
+        <w:t xml:space="preserve"> </w:t>
+      </w:r>
+      <w:proofErr w:type="spellStart"/>
+      <w:r>
+        <w:rPr>
+          <w:rFonts w:ascii="Times New Roman" w:hAnsi="Times New Roman" w:cs="Times New Roman"/>
+          <w:i/>
+          <w:color w:val="292D30"/>
+          <w:sz w:val="24"/>
+          <w:szCs w:val="24"/>
+        </w:rPr>
+        <w:t>managed</w:t>
+      </w:r>
+      <w:proofErr w:type="spellEnd"/>
+      <w:r>
+        <w:rPr>
+          <w:rFonts w:ascii="Times New Roman" w:hAnsi="Times New Roman" w:cs="Times New Roman"/>
+          <w:i/>
+          <w:color w:val="292D30"/>
+          <w:sz w:val="24"/>
+          <w:szCs w:val="24"/>
+        </w:rPr>
+        <w:t xml:space="preserve"> </w:t>
+      </w:r>
+      <w:proofErr w:type="spellStart"/>
+      <w:r>
+        <w:rPr>
+          <w:rFonts w:ascii="Times New Roman" w:hAnsi="Times New Roman" w:cs="Times New Roman"/>
+          <w:i/>
+          <w:color w:val="292D30"/>
+          <w:sz w:val="24"/>
+          <w:szCs w:val="24"/>
+        </w:rPr>
+        <w:t>through</w:t>
+      </w:r>
+      <w:proofErr w:type="spellEnd"/>
+      <w:r>
+        <w:rPr>
+          <w:rFonts w:ascii="Times New Roman" w:hAnsi="Times New Roman" w:cs="Times New Roman"/>
+          <w:i/>
+          <w:color w:val="292D30"/>
+          <w:sz w:val="24"/>
+          <w:szCs w:val="24"/>
+        </w:rPr>
+        <w:t xml:space="preserve"> GitHub. It </w:t>
+      </w:r>
+      <w:proofErr w:type="spellStart"/>
+      <w:r>
+        <w:rPr>
+          <w:rFonts w:ascii="Times New Roman" w:hAnsi="Times New Roman" w:cs="Times New Roman"/>
+          <w:i/>
+          <w:color w:val="292D30"/>
+          <w:sz w:val="24"/>
+          <w:szCs w:val="24"/>
+        </w:rPr>
+        <w:t>is</w:t>
+      </w:r>
+      <w:proofErr w:type="spellEnd"/>
+      <w:r>
+        <w:rPr>
+          <w:rFonts w:ascii="Times New Roman" w:hAnsi="Times New Roman" w:cs="Times New Roman"/>
+          <w:i/>
+          <w:color w:val="292D30"/>
+          <w:sz w:val="24"/>
+          <w:szCs w:val="24"/>
+        </w:rPr>
+        <w:t xml:space="preserve"> crucial </w:t>
+      </w:r>
+      <w:proofErr w:type="spellStart"/>
+      <w:r>
+        <w:rPr>
+          <w:rFonts w:ascii="Times New Roman" w:hAnsi="Times New Roman" w:cs="Times New Roman"/>
+          <w:i/>
+          <w:color w:val="292D30"/>
+          <w:sz w:val="24"/>
+          <w:szCs w:val="24"/>
+        </w:rPr>
+        <w:t>to</w:t>
+      </w:r>
+      <w:proofErr w:type="spellEnd"/>
+      <w:r>
+        <w:rPr>
+          <w:rFonts w:ascii="Times New Roman" w:hAnsi="Times New Roman" w:cs="Times New Roman"/>
+          <w:i/>
+          <w:color w:val="292D30"/>
+          <w:sz w:val="24"/>
+          <w:szCs w:val="24"/>
+        </w:rPr>
+        <w:t xml:space="preserve"> </w:t>
+      </w:r>
+      <w:proofErr w:type="spellStart"/>
+      <w:r>
+        <w:rPr>
+          <w:rFonts w:ascii="Times New Roman" w:hAnsi="Times New Roman" w:cs="Times New Roman"/>
+          <w:i/>
+          <w:color w:val="292D30"/>
+          <w:sz w:val="24"/>
+          <w:szCs w:val="24"/>
+        </w:rPr>
+        <w:t>emphasize</w:t>
+      </w:r>
+      <w:proofErr w:type="spellEnd"/>
+      <w:r>
+        <w:rPr>
+          <w:rFonts w:ascii="Times New Roman" w:hAnsi="Times New Roman" w:cs="Times New Roman"/>
+          <w:i/>
+          <w:color w:val="292D30"/>
+          <w:sz w:val="24"/>
+          <w:szCs w:val="24"/>
+        </w:rPr>
+        <w:t xml:space="preserve"> </w:t>
+      </w:r>
+      <w:proofErr w:type="spellStart"/>
+      <w:r>
+        <w:rPr>
+          <w:rFonts w:ascii="Times New Roman" w:hAnsi="Times New Roman" w:cs="Times New Roman"/>
+          <w:i/>
+          <w:color w:val="292D30"/>
+          <w:sz w:val="24"/>
+          <w:szCs w:val="24"/>
+        </w:rPr>
+        <w:t>the</w:t>
+      </w:r>
+      <w:proofErr w:type="spellEnd"/>
+      <w:r>
+        <w:rPr>
+          <w:rFonts w:ascii="Times New Roman" w:hAnsi="Times New Roman" w:cs="Times New Roman"/>
+          <w:i/>
+          <w:color w:val="292D30"/>
+          <w:sz w:val="24"/>
+          <w:szCs w:val="24"/>
+        </w:rPr>
+        <w:t xml:space="preserve"> </w:t>
+      </w:r>
+      <w:proofErr w:type="spellStart"/>
+      <w:r>
+        <w:rPr>
+          <w:rFonts w:ascii="Times New Roman" w:hAnsi="Times New Roman" w:cs="Times New Roman"/>
+          <w:i/>
+          <w:color w:val="292D30"/>
+          <w:sz w:val="24"/>
+          <w:szCs w:val="24"/>
+        </w:rPr>
+        <w:t>need</w:t>
+      </w:r>
+      <w:proofErr w:type="spellEnd"/>
+      <w:r>
+        <w:rPr>
+          <w:rFonts w:ascii="Times New Roman" w:hAnsi="Times New Roman" w:cs="Times New Roman"/>
+          <w:i/>
+          <w:color w:val="292D30"/>
+          <w:sz w:val="24"/>
+          <w:szCs w:val="24"/>
+        </w:rPr>
+        <w:t xml:space="preserve"> for a </w:t>
+      </w:r>
+      <w:proofErr w:type="spellStart"/>
+      <w:r>
+        <w:rPr>
+          <w:rFonts w:ascii="Times New Roman" w:hAnsi="Times New Roman" w:cs="Times New Roman"/>
+          <w:i/>
+          <w:color w:val="292D30"/>
+          <w:sz w:val="24"/>
+          <w:szCs w:val="24"/>
+        </w:rPr>
+        <w:t>robust</w:t>
+      </w:r>
+      <w:proofErr w:type="spellEnd"/>
+      <w:r>
+        <w:rPr>
+          <w:rFonts w:ascii="Times New Roman" w:hAnsi="Times New Roman" w:cs="Times New Roman"/>
+          <w:i/>
+          <w:color w:val="292D30"/>
+          <w:sz w:val="24"/>
+          <w:szCs w:val="24"/>
+        </w:rPr>
+        <w:t xml:space="preserve"> software </w:t>
+      </w:r>
+      <w:proofErr w:type="spellStart"/>
+      <w:r>
+        <w:rPr>
+          <w:rFonts w:ascii="Times New Roman" w:hAnsi="Times New Roman" w:cs="Times New Roman"/>
+          <w:i/>
+          <w:color w:val="292D30"/>
+          <w:sz w:val="24"/>
+          <w:szCs w:val="24"/>
+        </w:rPr>
+        <w:t>engineering</w:t>
+      </w:r>
+      <w:proofErr w:type="spellEnd"/>
+      <w:r>
+        <w:rPr>
+          <w:rFonts w:ascii="Times New Roman" w:hAnsi="Times New Roman" w:cs="Times New Roman"/>
+          <w:i/>
+          <w:color w:val="292D30"/>
+          <w:sz w:val="24"/>
+          <w:szCs w:val="24"/>
+        </w:rPr>
+        <w:t xml:space="preserve"> approach, </w:t>
+      </w:r>
+      <w:proofErr w:type="spellStart"/>
+      <w:r>
+        <w:rPr>
+          <w:rFonts w:ascii="Times New Roman" w:hAnsi="Times New Roman" w:cs="Times New Roman"/>
+          <w:i/>
+          <w:color w:val="292D30"/>
+          <w:sz w:val="24"/>
+          <w:szCs w:val="24"/>
+        </w:rPr>
+        <w:t>encompassing</w:t>
+      </w:r>
+      <w:proofErr w:type="spellEnd"/>
+      <w:r>
+        <w:rPr>
+          <w:rFonts w:ascii="Times New Roman" w:hAnsi="Times New Roman" w:cs="Times New Roman"/>
+          <w:i/>
+          <w:color w:val="292D30"/>
+          <w:sz w:val="24"/>
+          <w:szCs w:val="24"/>
+        </w:rPr>
+        <w:t xml:space="preserve"> </w:t>
+      </w:r>
+      <w:proofErr w:type="spellStart"/>
+      <w:r>
+        <w:rPr>
+          <w:rFonts w:ascii="Times New Roman" w:hAnsi="Times New Roman" w:cs="Times New Roman"/>
+          <w:i/>
+          <w:color w:val="292D30"/>
+          <w:sz w:val="24"/>
+          <w:szCs w:val="24"/>
+        </w:rPr>
+        <w:t>aspects</w:t>
+      </w:r>
+      <w:proofErr w:type="spellEnd"/>
+      <w:r>
+        <w:rPr>
+          <w:rFonts w:ascii="Times New Roman" w:hAnsi="Times New Roman" w:cs="Times New Roman"/>
+          <w:i/>
+          <w:color w:val="292D30"/>
+          <w:sz w:val="24"/>
+          <w:szCs w:val="24"/>
+        </w:rPr>
+        <w:t xml:space="preserve"> </w:t>
+      </w:r>
+      <w:proofErr w:type="spellStart"/>
+      <w:r>
+        <w:rPr>
+          <w:rFonts w:ascii="Times New Roman" w:hAnsi="Times New Roman" w:cs="Times New Roman"/>
+          <w:i/>
+          <w:color w:val="292D30"/>
+          <w:sz w:val="24"/>
+          <w:szCs w:val="24"/>
+        </w:rPr>
+        <w:t>such</w:t>
+      </w:r>
+      <w:proofErr w:type="spellEnd"/>
+      <w:r>
+        <w:rPr>
+          <w:rFonts w:ascii="Times New Roman" w:hAnsi="Times New Roman" w:cs="Times New Roman"/>
+          <w:i/>
+          <w:color w:val="292D30"/>
+          <w:sz w:val="24"/>
+          <w:szCs w:val="24"/>
+        </w:rPr>
+        <w:t xml:space="preserve"> as </w:t>
+      </w:r>
+      <w:proofErr w:type="spellStart"/>
+      <w:r>
+        <w:rPr>
+          <w:rFonts w:ascii="Times New Roman" w:hAnsi="Times New Roman" w:cs="Times New Roman"/>
+          <w:i/>
+          <w:color w:val="292D30"/>
+          <w:sz w:val="24"/>
+          <w:szCs w:val="24"/>
+        </w:rPr>
+        <w:t>version</w:t>
+      </w:r>
+      <w:proofErr w:type="spellEnd"/>
+      <w:r>
+        <w:rPr>
+          <w:rFonts w:ascii="Times New Roman" w:hAnsi="Times New Roman" w:cs="Times New Roman"/>
+          <w:i/>
+          <w:color w:val="292D30"/>
+          <w:sz w:val="24"/>
+          <w:szCs w:val="24"/>
+        </w:rPr>
+        <w:t xml:space="preserve"> </w:t>
+      </w:r>
+      <w:proofErr w:type="spellStart"/>
+      <w:r>
+        <w:rPr>
+          <w:rFonts w:ascii="Times New Roman" w:hAnsi="Times New Roman" w:cs="Times New Roman"/>
+          <w:i/>
+          <w:color w:val="292D30"/>
+          <w:sz w:val="24"/>
+          <w:szCs w:val="24"/>
+        </w:rPr>
+        <w:t>control</w:t>
+      </w:r>
+      <w:proofErr w:type="spellEnd"/>
+      <w:r>
+        <w:rPr>
+          <w:rFonts w:ascii="Times New Roman" w:hAnsi="Times New Roman" w:cs="Times New Roman"/>
+          <w:i/>
+          <w:color w:val="292D30"/>
+          <w:sz w:val="24"/>
+          <w:szCs w:val="24"/>
+        </w:rPr>
+        <w:t xml:space="preserve">, </w:t>
+      </w:r>
+      <w:proofErr w:type="spellStart"/>
+      <w:r>
+        <w:rPr>
+          <w:rFonts w:ascii="Times New Roman" w:hAnsi="Times New Roman" w:cs="Times New Roman"/>
+          <w:i/>
+          <w:color w:val="292D30"/>
+          <w:sz w:val="24"/>
+          <w:szCs w:val="24"/>
+        </w:rPr>
+        <w:t>to</w:t>
+      </w:r>
+      <w:proofErr w:type="spellEnd"/>
+      <w:r>
+        <w:rPr>
+          <w:rFonts w:ascii="Times New Roman" w:hAnsi="Times New Roman" w:cs="Times New Roman"/>
+          <w:i/>
+          <w:color w:val="292D30"/>
+          <w:sz w:val="24"/>
+          <w:szCs w:val="24"/>
+        </w:rPr>
+        <w:t xml:space="preserve"> </w:t>
+      </w:r>
+      <w:proofErr w:type="spellStart"/>
+      <w:r>
+        <w:rPr>
+          <w:rFonts w:ascii="Times New Roman" w:hAnsi="Times New Roman" w:cs="Times New Roman"/>
+          <w:i/>
+          <w:color w:val="292D30"/>
+          <w:sz w:val="24"/>
+          <w:szCs w:val="24"/>
+        </w:rPr>
+        <w:t>meet</w:t>
+      </w:r>
+      <w:proofErr w:type="spellEnd"/>
+      <w:r>
+        <w:rPr>
+          <w:rFonts w:ascii="Times New Roman" w:hAnsi="Times New Roman" w:cs="Times New Roman"/>
+          <w:i/>
+          <w:color w:val="292D30"/>
+          <w:sz w:val="24"/>
+          <w:szCs w:val="24"/>
+        </w:rPr>
+        <w:t xml:space="preserve"> </w:t>
+      </w:r>
+      <w:proofErr w:type="spellStart"/>
+      <w:r>
+        <w:rPr>
+          <w:rFonts w:ascii="Times New Roman" w:hAnsi="Times New Roman" w:cs="Times New Roman"/>
+          <w:i/>
+          <w:color w:val="292D30"/>
+          <w:sz w:val="24"/>
+          <w:szCs w:val="24"/>
+        </w:rPr>
+        <w:t>the</w:t>
+      </w:r>
+      <w:proofErr w:type="spellEnd"/>
+      <w:r>
+        <w:rPr>
+          <w:rFonts w:ascii="Times New Roman" w:hAnsi="Times New Roman" w:cs="Times New Roman"/>
+          <w:i/>
+          <w:color w:val="292D30"/>
+          <w:sz w:val="24"/>
+          <w:szCs w:val="24"/>
+        </w:rPr>
+        <w:t xml:space="preserve"> </w:t>
+      </w:r>
+      <w:proofErr w:type="spellStart"/>
+      <w:r>
+        <w:rPr>
+          <w:rFonts w:ascii="Times New Roman" w:hAnsi="Times New Roman" w:cs="Times New Roman"/>
+          <w:i/>
+          <w:color w:val="292D30"/>
+          <w:sz w:val="24"/>
+          <w:szCs w:val="24"/>
+        </w:rPr>
+        <w:t>constantly</w:t>
+      </w:r>
+      <w:proofErr w:type="spellEnd"/>
+      <w:r>
+        <w:rPr>
+          <w:rFonts w:ascii="Times New Roman" w:hAnsi="Times New Roman" w:cs="Times New Roman"/>
+          <w:i/>
+          <w:color w:val="292D30"/>
+          <w:sz w:val="24"/>
+          <w:szCs w:val="24"/>
+        </w:rPr>
+        <w:t xml:space="preserve"> </w:t>
+      </w:r>
+      <w:proofErr w:type="spellStart"/>
+      <w:r>
+        <w:rPr>
+          <w:rFonts w:ascii="Times New Roman" w:hAnsi="Times New Roman" w:cs="Times New Roman"/>
+          <w:i/>
+          <w:color w:val="292D30"/>
+          <w:sz w:val="24"/>
+          <w:szCs w:val="24"/>
+        </w:rPr>
+        <w:t>evolving</w:t>
+      </w:r>
+      <w:proofErr w:type="spellEnd"/>
+      <w:r>
+        <w:rPr>
+          <w:rFonts w:ascii="Times New Roman" w:hAnsi="Times New Roman" w:cs="Times New Roman"/>
+          <w:i/>
+          <w:color w:val="292D30"/>
+          <w:sz w:val="24"/>
+          <w:szCs w:val="24"/>
+        </w:rPr>
+        <w:t xml:space="preserve"> </w:t>
+      </w:r>
+      <w:proofErr w:type="spellStart"/>
+      <w:r>
+        <w:rPr>
+          <w:rFonts w:ascii="Times New Roman" w:hAnsi="Times New Roman" w:cs="Times New Roman"/>
+          <w:i/>
+          <w:color w:val="292D30"/>
+          <w:sz w:val="24"/>
+          <w:szCs w:val="24"/>
+        </w:rPr>
+        <w:t>demands</w:t>
+      </w:r>
+      <w:proofErr w:type="spellEnd"/>
+      <w:r>
+        <w:rPr>
+          <w:rFonts w:ascii="Times New Roman" w:hAnsi="Times New Roman" w:cs="Times New Roman"/>
+          <w:i/>
+          <w:color w:val="292D30"/>
+          <w:sz w:val="24"/>
+          <w:szCs w:val="24"/>
+        </w:rPr>
+        <w:t xml:space="preserve"> </w:t>
+      </w:r>
+      <w:proofErr w:type="spellStart"/>
+      <w:r>
+        <w:rPr>
+          <w:rFonts w:ascii="Times New Roman" w:hAnsi="Times New Roman" w:cs="Times New Roman"/>
+          <w:i/>
+          <w:color w:val="292D30"/>
+          <w:sz w:val="24"/>
+          <w:szCs w:val="24"/>
+        </w:rPr>
+        <w:t>of</w:t>
+      </w:r>
+      <w:proofErr w:type="spellEnd"/>
+      <w:r>
+        <w:rPr>
+          <w:rFonts w:ascii="Times New Roman" w:hAnsi="Times New Roman" w:cs="Times New Roman"/>
+          <w:i/>
+          <w:color w:val="292D30"/>
+          <w:sz w:val="24"/>
+          <w:szCs w:val="24"/>
+        </w:rPr>
+        <w:t xml:space="preserve"> a </w:t>
+      </w:r>
+      <w:proofErr w:type="spellStart"/>
+      <w:r>
+        <w:rPr>
+          <w:rFonts w:ascii="Times New Roman" w:hAnsi="Times New Roman" w:cs="Times New Roman"/>
+          <w:i/>
+          <w:color w:val="292D30"/>
+          <w:sz w:val="24"/>
+          <w:szCs w:val="24"/>
+        </w:rPr>
+        <w:t>renowned</w:t>
+      </w:r>
+      <w:proofErr w:type="spellEnd"/>
+      <w:r>
+        <w:rPr>
+          <w:rFonts w:ascii="Times New Roman" w:hAnsi="Times New Roman" w:cs="Times New Roman"/>
+          <w:i/>
+          <w:color w:val="292D30"/>
+          <w:sz w:val="24"/>
+          <w:szCs w:val="24"/>
+        </w:rPr>
+        <w:t xml:space="preserve"> </w:t>
+      </w:r>
+      <w:proofErr w:type="spellStart"/>
+      <w:r>
+        <w:rPr>
+          <w:rFonts w:ascii="Times New Roman" w:hAnsi="Times New Roman" w:cs="Times New Roman"/>
+          <w:i/>
+          <w:color w:val="292D30"/>
+          <w:sz w:val="24"/>
+          <w:szCs w:val="24"/>
+        </w:rPr>
+        <w:t>event</w:t>
+      </w:r>
+      <w:proofErr w:type="spellEnd"/>
+      <w:r>
+        <w:rPr>
+          <w:rFonts w:ascii="Times New Roman" w:hAnsi="Times New Roman" w:cs="Times New Roman"/>
+          <w:i/>
+          <w:color w:val="292D30"/>
+          <w:sz w:val="24"/>
+          <w:szCs w:val="24"/>
+        </w:rPr>
+        <w:t xml:space="preserve"> </w:t>
+      </w:r>
+      <w:proofErr w:type="spellStart"/>
+      <w:r>
+        <w:rPr>
+          <w:rFonts w:ascii="Times New Roman" w:hAnsi="Times New Roman" w:cs="Times New Roman"/>
+          <w:i/>
+          <w:color w:val="292D30"/>
+          <w:sz w:val="24"/>
+          <w:szCs w:val="24"/>
+        </w:rPr>
+        <w:t>agency</w:t>
+      </w:r>
+      <w:proofErr w:type="spellEnd"/>
+      <w:r>
+        <w:rPr>
+          <w:rFonts w:ascii="Times New Roman" w:hAnsi="Times New Roman" w:cs="Times New Roman"/>
+          <w:i/>
+          <w:color w:val="292D30"/>
+          <w:sz w:val="24"/>
+          <w:szCs w:val="24"/>
+        </w:rPr>
+        <w:t xml:space="preserve">. </w:t>
+      </w:r>
+    </w:p>
+    <w:p>
+      <w:pPr>
+        <w:spacing w:line="360" w:lineRule="auto"/>
+        <w:jc w:val="both"/>
+        <w:rPr>
+          <w:rFonts w:ascii="Times New Roman" w:hAnsi="Times New Roman" w:cs="Times New Roman"/>
+          <w:i/>
+          <w:color w:val="292D30"/>
+          <w:sz w:val="24"/>
+          <w:szCs w:val="24"/>
+        </w:rPr>
+      </w:pPr>
+      <w:r>
+        <w:rPr>
+          <w:rFonts w:ascii="Times New Roman" w:hAnsi="Times New Roman" w:cs="Times New Roman"/>
+          <w:i/>
+          <w:color w:val="292D30"/>
+          <w:sz w:val="24"/>
+          <w:szCs w:val="24"/>
+        </w:rPr>
+        <w:t xml:space="preserve">Keywords: </w:t>
+      </w:r>
+      <w:proofErr w:type="spellStart"/>
+      <w:r>
+        <w:rPr>
+          <w:rFonts w:ascii="Times New Roman" w:hAnsi="Times New Roman" w:cs="Times New Roman"/>
+          <w:i/>
+          <w:color w:val="292D30"/>
+          <w:sz w:val="24"/>
+          <w:szCs w:val="24"/>
+        </w:rPr>
+        <w:t>Developers</w:t>
+      </w:r>
+      <w:proofErr w:type="spellEnd"/>
+      <w:r>
+        <w:rPr>
+          <w:rFonts w:ascii="Times New Roman" w:hAnsi="Times New Roman" w:cs="Times New Roman"/>
+          <w:i/>
+          <w:color w:val="292D30"/>
+          <w:sz w:val="24"/>
+          <w:szCs w:val="24"/>
+        </w:rPr>
+        <w:t xml:space="preserve">. </w:t>
+      </w:r>
+      <w:proofErr w:type="spellStart"/>
+      <w:r>
+        <w:rPr>
+          <w:rFonts w:ascii="Times New Roman" w:hAnsi="Times New Roman" w:cs="Times New Roman"/>
+          <w:i/>
+          <w:color w:val="292D30"/>
+          <w:sz w:val="24"/>
+          <w:szCs w:val="24"/>
+        </w:rPr>
+        <w:t>Engineering</w:t>
+      </w:r>
+      <w:proofErr w:type="spellEnd"/>
+      <w:r>
+        <w:rPr>
+          <w:rFonts w:ascii="Times New Roman" w:hAnsi="Times New Roman" w:cs="Times New Roman"/>
+          <w:i/>
+          <w:color w:val="292D30"/>
+          <w:sz w:val="24"/>
+          <w:szCs w:val="24"/>
+        </w:rPr>
+        <w:t xml:space="preserve">. Software. </w:t>
+      </w:r>
+      <w:proofErr w:type="spellStart"/>
+      <w:r>
+        <w:rPr>
+          <w:rFonts w:ascii="Times New Roman" w:hAnsi="Times New Roman" w:cs="Times New Roman"/>
+          <w:i/>
+          <w:color w:val="292D30"/>
+          <w:sz w:val="24"/>
+          <w:szCs w:val="24"/>
+        </w:rPr>
+        <w:t>Programming</w:t>
+      </w:r>
+      <w:proofErr w:type="spellEnd"/>
+      <w:r>
+        <w:rPr>
+          <w:rFonts w:ascii="Times New Roman" w:hAnsi="Times New Roman" w:cs="Times New Roman"/>
+          <w:i/>
+          <w:color w:val="292D30"/>
+          <w:sz w:val="24"/>
+          <w:szCs w:val="24"/>
+        </w:rPr>
+        <w:t xml:space="preserve">. Data. </w:t>
+      </w:r>
+      <w:proofErr w:type="spellStart"/>
+      <w:r>
+        <w:rPr>
+          <w:rFonts w:ascii="Times New Roman" w:hAnsi="Times New Roman" w:cs="Times New Roman"/>
+          <w:i/>
+          <w:color w:val="292D30"/>
+          <w:sz w:val="24"/>
+          <w:szCs w:val="24"/>
+        </w:rPr>
+        <w:t>Information</w:t>
+      </w:r>
+      <w:proofErr w:type="spellEnd"/>
+      <w:r>
+        <w:rPr>
+          <w:rFonts w:ascii="Times New Roman" w:hAnsi="Times New Roman" w:cs="Times New Roman"/>
+          <w:i/>
+          <w:color w:val="292D30"/>
+          <w:sz w:val="24"/>
+          <w:szCs w:val="24"/>
+        </w:rPr>
+        <w:t xml:space="preserve">. Bakery. DBMS. </w:t>
+      </w:r>
+      <w:proofErr w:type="spellStart"/>
+      <w:r>
+        <w:rPr>
+          <w:rFonts w:ascii="Times New Roman" w:hAnsi="Times New Roman" w:cs="Times New Roman"/>
+          <w:i/>
+          <w:color w:val="292D30"/>
+          <w:sz w:val="24"/>
+          <w:szCs w:val="24"/>
+        </w:rPr>
+        <w:t>Implementation</w:t>
+      </w:r>
+      <w:proofErr w:type="spellEnd"/>
+      <w:r>
+        <w:rPr>
+          <w:rFonts w:ascii="Times New Roman" w:hAnsi="Times New Roman" w:cs="Times New Roman"/>
+          <w:i/>
+          <w:color w:val="292D30"/>
+          <w:sz w:val="24"/>
+          <w:szCs w:val="24"/>
+        </w:rPr>
+        <w:t>.</w:t>
+      </w:r>
+    </w:p>
+    <w:p/>
+    <w:p/>
+    <w:p/>
+    <w:p/>
+    <w:p/>
+    <w:p/>
+    <w:p/>
+    <w:p/>
+    <w:p>
+      <w:pPr>
+        <w:spacing w:line="360" w:lineRule="auto"/>
+        <w:jc w:val="center"/>
+        <w:rPr>
+          <w:rFonts w:ascii="Times New Roman" w:hAnsi="Times New Roman" w:cs="Times New Roman"/>
+          <w:b/>
+          <w:color w:val="292D30"/>
+          <w:sz w:val="24"/>
+          <w:szCs w:val="24"/>
+        </w:rPr>
+      </w:pPr>
+      <w:r>
+        <w:rPr>
+          <w:rFonts w:ascii="Times New Roman" w:hAnsi="Times New Roman" w:cs="Times New Roman"/>
+          <w:b/>
+          <w:color w:val="292D30"/>
+          <w:sz w:val="24"/>
+          <w:szCs w:val="24"/>
+        </w:rPr>
+        <w:lastRenderedPageBreak/>
+        <w:t>REFER</w:t>
+      </w:r>
+      <w:r>
+        <w:rPr>
+          <w:rFonts w:ascii="Times New Roman" w:hAnsi="Times New Roman" w:cs="Times New Roman"/>
+          <w:b/>
+          <w:color w:val="292D30"/>
+          <w:sz w:val="24"/>
+          <w:szCs w:val="24"/>
+        </w:rPr>
+        <w:t>Ê</w:t>
+      </w:r>
+      <w:r>
+        <w:rPr>
+          <w:rFonts w:ascii="Times New Roman" w:hAnsi="Times New Roman" w:cs="Times New Roman"/>
+          <w:b/>
+          <w:color w:val="292D30"/>
+          <w:sz w:val="24"/>
+          <w:szCs w:val="24"/>
+        </w:rPr>
+        <w:t>NCIAS</w:t>
       </w:r>
     </w:p>
     <w:p>
       <w:pPr>
         <w:spacing w:line="240" w:lineRule="auto"/>
-        <w:ind w:firstLine="1134"/>
-        <w:jc w:val="center"/>
         <w:rPr>
           <w:rFonts w:ascii="Times New Roman" w:hAnsi="Times New Roman" w:cs="Times New Roman"/>
           <w:color w:val="292D30"/>
@@ -3002,6 +7995,1423 @@
     </w:p>
     <w:p>
       <w:pPr>
+        <w:spacing w:after="240" w:line="240" w:lineRule="auto"/>
+        <w:rPr>
+          <w:rFonts w:ascii="Times New Roman" w:hAnsi="Times New Roman" w:cs="Times New Roman"/>
+          <w:color w:val="292D30"/>
+          <w:sz w:val="24"/>
+          <w:szCs w:val="24"/>
+        </w:rPr>
+      </w:pPr>
+      <w:r>
+        <w:rPr>
+          <w:rFonts w:ascii="Times New Roman" w:hAnsi="Times New Roman" w:cs="Times New Roman"/>
+          <w:color w:val="292D30"/>
+          <w:sz w:val="24"/>
+          <w:szCs w:val="24"/>
+        </w:rPr>
+        <w:t xml:space="preserve">ALVEZ, </w:t>
+      </w:r>
+      <w:proofErr w:type="spellStart"/>
+      <w:r>
+        <w:rPr>
+          <w:rFonts w:ascii="Times New Roman" w:hAnsi="Times New Roman" w:cs="Times New Roman"/>
+          <w:color w:val="292D30"/>
+          <w:sz w:val="24"/>
+          <w:szCs w:val="24"/>
+        </w:rPr>
+        <w:t>Roberson</w:t>
+      </w:r>
+      <w:proofErr w:type="spellEnd"/>
+      <w:r>
+        <w:rPr>
+          <w:rFonts w:ascii="Times New Roman" w:hAnsi="Times New Roman" w:cs="Times New Roman"/>
+          <w:color w:val="292D30"/>
+          <w:sz w:val="24"/>
+          <w:szCs w:val="24"/>
+        </w:rPr>
+        <w:t xml:space="preserve"> J. F. </w:t>
+      </w:r>
+      <w:r>
+        <w:rPr>
+          <w:rFonts w:ascii="Times New Roman" w:hAnsi="Times New Roman" w:cs="Times New Roman"/>
+          <w:b/>
+          <w:bCs/>
+          <w:color w:val="292D30"/>
+          <w:sz w:val="24"/>
+          <w:szCs w:val="24"/>
+        </w:rPr>
+        <w:t>Apostila de Banco de Dados</w:t>
+      </w:r>
+      <w:r>
+        <w:rPr>
+          <w:rFonts w:ascii="Times New Roman" w:hAnsi="Times New Roman" w:cs="Times New Roman"/>
+          <w:color w:val="292D30"/>
+          <w:sz w:val="24"/>
+          <w:szCs w:val="24"/>
+        </w:rPr>
+        <w:t>. São Miguel do Oeste: Unoesc, 2023. Material didático em PDF.</w:t>
+      </w:r>
+    </w:p>
+    <w:p>
+      <w:pPr>
+        <w:spacing w:after="240" w:line="240" w:lineRule="auto"/>
+        <w:rPr>
+          <w:rFonts w:ascii="Times New Roman" w:hAnsi="Times New Roman" w:cs="Times New Roman"/>
+          <w:color w:val="292D30"/>
+          <w:sz w:val="24"/>
+          <w:szCs w:val="24"/>
+        </w:rPr>
+      </w:pPr>
+      <w:r>
+        <w:rPr>
+          <w:rFonts w:ascii="Times New Roman" w:hAnsi="Times New Roman" w:cs="Times New Roman"/>
+          <w:color w:val="292D30"/>
+          <w:sz w:val="24"/>
+          <w:szCs w:val="24"/>
+        </w:rPr>
+        <w:t xml:space="preserve">PETRY, Franciele C. </w:t>
+      </w:r>
+      <w:r>
+        <w:rPr>
+          <w:rFonts w:ascii="Times New Roman" w:hAnsi="Times New Roman" w:cs="Times New Roman"/>
+          <w:b/>
+          <w:bCs/>
+          <w:color w:val="292D30"/>
+          <w:sz w:val="24"/>
+          <w:szCs w:val="24"/>
+        </w:rPr>
+        <w:t>ANÁLISE E PROJETO OO COM UML: INTRODUÇÃO E CASOS DE USO</w:t>
+      </w:r>
+      <w:r>
+        <w:rPr>
+          <w:rFonts w:ascii="Times New Roman" w:hAnsi="Times New Roman" w:cs="Times New Roman"/>
+          <w:color w:val="292D30"/>
+          <w:sz w:val="24"/>
+          <w:szCs w:val="24"/>
+        </w:rPr>
+        <w:t>. 2023. 34 slides. Apresentação de slides.</w:t>
+      </w:r>
+    </w:p>
+    <w:p>
+      <w:pPr>
+        <w:spacing w:after="240" w:line="240" w:lineRule="auto"/>
+        <w:rPr>
+          <w:rFonts w:ascii="Times New Roman" w:hAnsi="Times New Roman" w:cs="Times New Roman"/>
+          <w:color w:val="292D30"/>
+          <w:sz w:val="24"/>
+          <w:szCs w:val="24"/>
+        </w:rPr>
+      </w:pPr>
+      <w:r>
+        <w:rPr>
+          <w:rFonts w:ascii="Times New Roman" w:hAnsi="Times New Roman" w:cs="Times New Roman"/>
+          <w:color w:val="292D30"/>
+          <w:sz w:val="24"/>
+          <w:szCs w:val="24"/>
+        </w:rPr>
+        <w:t xml:space="preserve">BARBOSA, </w:t>
+      </w:r>
+      <w:proofErr w:type="spellStart"/>
+      <w:r>
+        <w:rPr>
+          <w:rFonts w:ascii="Times New Roman" w:hAnsi="Times New Roman" w:cs="Times New Roman"/>
+          <w:color w:val="292D30"/>
+          <w:sz w:val="24"/>
+          <w:szCs w:val="24"/>
+        </w:rPr>
+        <w:t>Otilia</w:t>
+      </w:r>
+      <w:proofErr w:type="spellEnd"/>
+      <w:r>
+        <w:rPr>
+          <w:rFonts w:ascii="Times New Roman" w:hAnsi="Times New Roman" w:cs="Times New Roman"/>
+          <w:color w:val="292D30"/>
+          <w:sz w:val="24"/>
+          <w:szCs w:val="24"/>
+        </w:rPr>
+        <w:t xml:space="preserve"> D. </w:t>
+      </w:r>
+      <w:r>
+        <w:rPr>
+          <w:rFonts w:ascii="Times New Roman" w:hAnsi="Times New Roman" w:cs="Times New Roman"/>
+          <w:b/>
+          <w:bCs/>
+          <w:color w:val="292D30"/>
+          <w:sz w:val="24"/>
+          <w:szCs w:val="24"/>
+        </w:rPr>
+        <w:t>Spring Boot API</w:t>
+      </w:r>
+      <w:r>
+        <w:rPr>
+          <w:rFonts w:ascii="Times New Roman" w:hAnsi="Times New Roman" w:cs="Times New Roman"/>
+          <w:color w:val="292D30"/>
+          <w:sz w:val="24"/>
+          <w:szCs w:val="24"/>
+        </w:rPr>
+        <w:t>. São Miguel do Oeste: Unoesc, 2023. Material didático em PDF.</w:t>
+      </w:r>
+    </w:p>
+    <w:p>
+      <w:pPr>
+        <w:spacing w:after="240" w:line="240" w:lineRule="auto"/>
+        <w:rPr>
+          <w:rFonts w:ascii="Times New Roman" w:hAnsi="Times New Roman" w:cs="Times New Roman"/>
+          <w:color w:val="292D30"/>
+          <w:sz w:val="24"/>
+          <w:szCs w:val="24"/>
+        </w:rPr>
+      </w:pPr>
+      <w:r>
+        <w:rPr>
+          <w:rFonts w:ascii="Times New Roman" w:hAnsi="Times New Roman" w:cs="Times New Roman"/>
+          <w:color w:val="292D30"/>
+          <w:sz w:val="24"/>
+          <w:szCs w:val="24"/>
+        </w:rPr>
+        <w:t xml:space="preserve">IBM. </w:t>
+      </w:r>
+      <w:r>
+        <w:rPr>
+          <w:rFonts w:ascii="Times New Roman" w:hAnsi="Times New Roman" w:cs="Times New Roman"/>
+          <w:b/>
+          <w:bCs/>
+          <w:color w:val="292D30"/>
+          <w:sz w:val="24"/>
+          <w:szCs w:val="24"/>
+        </w:rPr>
+        <w:t>API (JPA)</w:t>
+      </w:r>
+      <w:r>
+        <w:rPr>
+          <w:rFonts w:ascii="Times New Roman" w:hAnsi="Times New Roman" w:cs="Times New Roman"/>
+          <w:color w:val="292D30"/>
+          <w:sz w:val="24"/>
+          <w:szCs w:val="24"/>
+        </w:rPr>
+        <w:t xml:space="preserve">. Disponível em: </w:t>
+      </w:r>
+      <w:r>
+        <w:rPr>
+          <w:rFonts w:ascii="Times New Roman" w:hAnsi="Times New Roman" w:cs="Times New Roman"/>
+          <w:color w:val="292D30"/>
+          <w:sz w:val="24"/>
+          <w:szCs w:val="24"/>
+        </w:rPr>
+        <w:t>https://www.ibm.com/docs/pt-br/was/8.5.5?topic=SSEQTP_8.5.5/com.ibm.websphere.nd.multiplatform.doc/ae/cejb_persistence.htm</w:t>
+      </w:r>
+      <w:r>
+        <w:rPr>
+          <w:rFonts w:ascii="Times New Roman" w:hAnsi="Times New Roman" w:cs="Times New Roman"/>
+          <w:color w:val="292D30"/>
+          <w:sz w:val="24"/>
+          <w:szCs w:val="24"/>
+        </w:rPr>
+        <w:t>.</w:t>
+      </w:r>
+      <w:r>
+        <w:rPr>
+          <w:rFonts w:ascii="Times New Roman" w:hAnsi="Times New Roman" w:cs="Times New Roman"/>
+          <w:color w:val="292D30"/>
+          <w:sz w:val="24"/>
+          <w:szCs w:val="24"/>
+        </w:rPr>
+        <w:t xml:space="preserve"> Acesso em: 14 </w:t>
+      </w:r>
+      <w:proofErr w:type="spellStart"/>
+      <w:r>
+        <w:rPr>
+          <w:rFonts w:ascii="Times New Roman" w:hAnsi="Times New Roman" w:cs="Times New Roman"/>
+          <w:color w:val="292D30"/>
+          <w:sz w:val="24"/>
+          <w:szCs w:val="24"/>
+        </w:rPr>
+        <w:t>nov</w:t>
+      </w:r>
+      <w:proofErr w:type="spellEnd"/>
+      <w:r>
+        <w:rPr>
+          <w:rFonts w:ascii="Times New Roman" w:hAnsi="Times New Roman" w:cs="Times New Roman"/>
+          <w:color w:val="292D30"/>
+          <w:sz w:val="24"/>
+          <w:szCs w:val="24"/>
+        </w:rPr>
+        <w:t>,</w:t>
+      </w:r>
+      <w:r>
+        <w:rPr>
+          <w:rFonts w:ascii="Times New Roman" w:hAnsi="Times New Roman" w:cs="Times New Roman"/>
+          <w:color w:val="292D30"/>
+          <w:sz w:val="24"/>
+          <w:szCs w:val="24"/>
+        </w:rPr>
+        <w:t xml:space="preserve"> 2023.</w:t>
+      </w:r>
+    </w:p>
+    <w:p>
+      <w:pPr>
+        <w:spacing w:after="240" w:line="240" w:lineRule="auto"/>
+        <w:rPr>
+          <w:rFonts w:ascii="Times New Roman" w:hAnsi="Times New Roman" w:cs="Times New Roman"/>
+          <w:color w:val="292D30"/>
+          <w:sz w:val="24"/>
+          <w:szCs w:val="24"/>
+        </w:rPr>
+      </w:pPr>
+      <w:r>
+        <w:rPr>
+          <w:rFonts w:ascii="Times New Roman" w:hAnsi="Times New Roman" w:cs="Times New Roman"/>
+          <w:color w:val="292D30"/>
+          <w:sz w:val="24"/>
+          <w:szCs w:val="24"/>
+        </w:rPr>
+        <w:t>IBM.</w:t>
+      </w:r>
+      <w:r>
+        <w:rPr>
+          <w:rFonts w:ascii="Times New Roman" w:hAnsi="Times New Roman" w:cs="Times New Roman"/>
+          <w:color w:val="292D30"/>
+          <w:sz w:val="24"/>
+          <w:szCs w:val="24"/>
+        </w:rPr>
+        <w:t xml:space="preserve"> </w:t>
+      </w:r>
+      <w:r>
+        <w:rPr>
+          <w:rFonts w:ascii="Times New Roman" w:hAnsi="Times New Roman" w:cs="Times New Roman"/>
+          <w:b/>
+          <w:bCs/>
+          <w:color w:val="292D30"/>
+          <w:sz w:val="24"/>
+          <w:szCs w:val="24"/>
+        </w:rPr>
+        <w:t xml:space="preserve">O que é Java Spring </w:t>
+      </w:r>
+      <w:proofErr w:type="gramStart"/>
+      <w:r>
+        <w:rPr>
+          <w:rFonts w:ascii="Times New Roman" w:hAnsi="Times New Roman" w:cs="Times New Roman"/>
+          <w:b/>
+          <w:bCs/>
+          <w:color w:val="292D30"/>
+          <w:sz w:val="24"/>
+          <w:szCs w:val="24"/>
+        </w:rPr>
+        <w:t>Boot?.</w:t>
+      </w:r>
+      <w:proofErr w:type="gramEnd"/>
+      <w:r>
+        <w:rPr>
+          <w:rFonts w:ascii="Times New Roman" w:hAnsi="Times New Roman" w:cs="Times New Roman"/>
+          <w:color w:val="292D30"/>
+          <w:sz w:val="24"/>
+          <w:szCs w:val="24"/>
+        </w:rPr>
+        <w:t xml:space="preserve"> Disponível em:</w:t>
+      </w:r>
+      <w:r>
+        <w:rPr>
+          <w:rFonts w:ascii="Times New Roman" w:hAnsi="Times New Roman" w:cs="Times New Roman"/>
+          <w:color w:val="292D30"/>
+          <w:sz w:val="24"/>
+          <w:szCs w:val="24"/>
+        </w:rPr>
+        <w:t xml:space="preserve"> https://www.ibm.com/br-pt/topics/java-spring-boot</w:t>
+      </w:r>
+      <w:r>
+        <w:rPr>
+          <w:rFonts w:ascii="Times New Roman" w:hAnsi="Times New Roman" w:cs="Times New Roman"/>
+          <w:color w:val="292D30"/>
+          <w:sz w:val="24"/>
+          <w:szCs w:val="24"/>
+        </w:rPr>
+        <w:t xml:space="preserve">. </w:t>
+      </w:r>
+      <w:r>
+        <w:rPr>
+          <w:rFonts w:ascii="Times New Roman" w:hAnsi="Times New Roman" w:cs="Times New Roman"/>
+          <w:color w:val="292D30"/>
+          <w:sz w:val="24"/>
+          <w:szCs w:val="24"/>
+        </w:rPr>
+        <w:t xml:space="preserve">Acesso em: </w:t>
+      </w:r>
+      <w:r>
+        <w:rPr>
+          <w:rFonts w:ascii="Times New Roman" w:hAnsi="Times New Roman" w:cs="Times New Roman"/>
+          <w:color w:val="292D30"/>
+          <w:sz w:val="24"/>
+          <w:szCs w:val="24"/>
+        </w:rPr>
+        <w:t>07</w:t>
+      </w:r>
+      <w:r>
+        <w:rPr>
+          <w:rFonts w:ascii="Times New Roman" w:hAnsi="Times New Roman" w:cs="Times New Roman"/>
+          <w:color w:val="292D30"/>
+          <w:sz w:val="24"/>
+          <w:szCs w:val="24"/>
+        </w:rPr>
+        <w:t xml:space="preserve"> </w:t>
+      </w:r>
+      <w:proofErr w:type="spellStart"/>
+      <w:r>
+        <w:rPr>
+          <w:rFonts w:ascii="Times New Roman" w:hAnsi="Times New Roman" w:cs="Times New Roman"/>
+          <w:color w:val="292D30"/>
+          <w:sz w:val="24"/>
+          <w:szCs w:val="24"/>
+        </w:rPr>
+        <w:t>nov</w:t>
+      </w:r>
+      <w:proofErr w:type="spellEnd"/>
+      <w:r>
+        <w:rPr>
+          <w:rFonts w:ascii="Times New Roman" w:hAnsi="Times New Roman" w:cs="Times New Roman"/>
+          <w:color w:val="292D30"/>
+          <w:sz w:val="24"/>
+          <w:szCs w:val="24"/>
+        </w:rPr>
+        <w:t>,</w:t>
+      </w:r>
+      <w:r>
+        <w:rPr>
+          <w:rFonts w:ascii="Times New Roman" w:hAnsi="Times New Roman" w:cs="Times New Roman"/>
+          <w:color w:val="292D30"/>
+          <w:sz w:val="24"/>
+          <w:szCs w:val="24"/>
+        </w:rPr>
+        <w:t xml:space="preserve"> 2023.</w:t>
+      </w:r>
+    </w:p>
+    <w:p>
+      <w:pPr>
+        <w:spacing w:after="240" w:line="240" w:lineRule="auto"/>
+        <w:rPr>
+          <w:rFonts w:ascii="Times New Roman" w:hAnsi="Times New Roman" w:cs="Times New Roman"/>
+          <w:color w:val="292D30"/>
+          <w:sz w:val="24"/>
+          <w:szCs w:val="24"/>
+        </w:rPr>
+      </w:pPr>
+      <w:r>
+        <w:rPr>
+          <w:rFonts w:ascii="Times New Roman" w:hAnsi="Times New Roman" w:cs="Times New Roman"/>
+          <w:color w:val="292D30"/>
+          <w:sz w:val="24"/>
+          <w:szCs w:val="24"/>
+        </w:rPr>
+        <w:t xml:space="preserve">PostgreSQL. </w:t>
+      </w:r>
+      <w:proofErr w:type="spellStart"/>
+      <w:r>
+        <w:rPr>
+          <w:rFonts w:ascii="Times New Roman" w:hAnsi="Times New Roman" w:cs="Times New Roman"/>
+          <w:b/>
+          <w:bCs/>
+          <w:color w:val="292D30"/>
+          <w:sz w:val="24"/>
+          <w:szCs w:val="24"/>
+        </w:rPr>
+        <w:t>Documentation</w:t>
+      </w:r>
+      <w:proofErr w:type="spellEnd"/>
+      <w:r>
+        <w:rPr>
+          <w:rFonts w:ascii="Times New Roman" w:hAnsi="Times New Roman" w:cs="Times New Roman"/>
+          <w:color w:val="292D30"/>
+          <w:sz w:val="24"/>
+          <w:szCs w:val="24"/>
+        </w:rPr>
+        <w:t>. Disponível em</w:t>
+      </w:r>
+      <w:r>
+        <w:rPr>
+          <w:rFonts w:ascii="Times New Roman" w:hAnsi="Times New Roman" w:cs="Times New Roman"/>
+          <w:color w:val="292D30"/>
+          <w:sz w:val="24"/>
+          <w:szCs w:val="24"/>
+        </w:rPr>
+        <w:t xml:space="preserve">: </w:t>
+      </w:r>
+      <w:hyperlink r:id="rId17" w:history="1">
+        <w:r>
+          <w:rPr>
+            <w:rFonts w:ascii="Times New Roman" w:hAnsi="Times New Roman" w:cs="Times New Roman"/>
+            <w:color w:val="292D30"/>
+            <w:sz w:val="24"/>
+            <w:szCs w:val="24"/>
+          </w:rPr>
+          <w:t>https://www.postgresql.org/docs/current/sql-createview.html</w:t>
+        </w:r>
+      </w:hyperlink>
+      <w:r>
+        <w:rPr>
+          <w:rFonts w:ascii="Times New Roman" w:hAnsi="Times New Roman" w:cs="Times New Roman"/>
+          <w:color w:val="292D30"/>
+          <w:sz w:val="24"/>
+          <w:szCs w:val="24"/>
+        </w:rPr>
+        <w:t>. Acesso em:</w:t>
+      </w:r>
+      <w:r>
+        <w:rPr>
+          <w:rFonts w:ascii="Times New Roman" w:hAnsi="Times New Roman" w:cs="Times New Roman"/>
+          <w:color w:val="292D30"/>
+          <w:sz w:val="24"/>
+          <w:szCs w:val="24"/>
+        </w:rPr>
+        <w:t xml:space="preserve"> </w:t>
+      </w:r>
+      <w:r>
+        <w:rPr>
+          <w:rFonts w:ascii="Times New Roman" w:hAnsi="Times New Roman" w:cs="Times New Roman"/>
+          <w:color w:val="292D30"/>
+          <w:sz w:val="24"/>
+          <w:szCs w:val="24"/>
+        </w:rPr>
+        <w:t>0</w:t>
+      </w:r>
+      <w:r>
+        <w:rPr>
+          <w:rFonts w:ascii="Times New Roman" w:hAnsi="Times New Roman" w:cs="Times New Roman"/>
+          <w:color w:val="292D30"/>
+          <w:sz w:val="24"/>
+          <w:szCs w:val="24"/>
+        </w:rPr>
+        <w:t>9</w:t>
+      </w:r>
+      <w:r>
+        <w:rPr>
+          <w:rFonts w:ascii="Times New Roman" w:hAnsi="Times New Roman" w:cs="Times New Roman"/>
+          <w:color w:val="292D30"/>
+          <w:sz w:val="24"/>
+          <w:szCs w:val="24"/>
+        </w:rPr>
+        <w:t xml:space="preserve"> </w:t>
+      </w:r>
+      <w:proofErr w:type="spellStart"/>
+      <w:r>
+        <w:rPr>
+          <w:rFonts w:ascii="Times New Roman" w:hAnsi="Times New Roman" w:cs="Times New Roman"/>
+          <w:color w:val="292D30"/>
+          <w:sz w:val="24"/>
+          <w:szCs w:val="24"/>
+        </w:rPr>
+        <w:t>nov</w:t>
+      </w:r>
+      <w:proofErr w:type="spellEnd"/>
+      <w:r>
+        <w:rPr>
+          <w:rFonts w:ascii="Times New Roman" w:hAnsi="Times New Roman" w:cs="Times New Roman"/>
+          <w:color w:val="292D30"/>
+          <w:sz w:val="24"/>
+          <w:szCs w:val="24"/>
+        </w:rPr>
+        <w:t>, 2023.</w:t>
+      </w:r>
+    </w:p>
+    <w:p>
+      <w:pPr>
+        <w:spacing w:after="240" w:line="240" w:lineRule="auto"/>
+        <w:rPr>
+          <w:rFonts w:ascii="Times New Roman" w:hAnsi="Times New Roman" w:cs="Times New Roman"/>
+          <w:color w:val="292D30"/>
+          <w:sz w:val="24"/>
+          <w:szCs w:val="24"/>
+        </w:rPr>
+      </w:pPr>
+      <w:r>
+        <w:rPr>
+          <w:rFonts w:ascii="Times New Roman" w:hAnsi="Times New Roman" w:cs="Times New Roman"/>
+          <w:color w:val="292D30"/>
+          <w:sz w:val="24"/>
+          <w:szCs w:val="24"/>
+        </w:rPr>
+        <w:t xml:space="preserve">PETRY, Franciele C. Modelagem </w:t>
+      </w:r>
+      <w:r>
+        <w:rPr>
+          <w:rFonts w:ascii="Times New Roman" w:hAnsi="Times New Roman" w:cs="Times New Roman"/>
+          <w:b/>
+          <w:bCs/>
+          <w:color w:val="292D30"/>
+          <w:sz w:val="24"/>
+          <w:szCs w:val="24"/>
+        </w:rPr>
+        <w:t>UML: DIAGRAMA DE CLASSES</w:t>
+      </w:r>
+      <w:r>
+        <w:rPr>
+          <w:rFonts w:ascii="Times New Roman" w:hAnsi="Times New Roman" w:cs="Times New Roman"/>
+          <w:color w:val="292D30"/>
+          <w:sz w:val="24"/>
+          <w:szCs w:val="24"/>
+        </w:rPr>
+        <w:t>. 2023. 26 slides. Apresentação de slides.</w:t>
+      </w:r>
+    </w:p>
+    <w:p>
+      <w:pPr>
+        <w:spacing w:after="240" w:line="240" w:lineRule="auto"/>
+        <w:rPr>
+          <w:rFonts w:ascii="Times New Roman" w:hAnsi="Times New Roman" w:cs="Times New Roman"/>
+          <w:color w:val="292D30"/>
+          <w:sz w:val="24"/>
+          <w:szCs w:val="24"/>
+        </w:rPr>
+      </w:pPr>
+      <w:r>
+        <w:rPr>
+          <w:rFonts w:ascii="Times New Roman" w:hAnsi="Times New Roman" w:cs="Times New Roman"/>
+          <w:color w:val="292D30"/>
+          <w:sz w:val="24"/>
+          <w:szCs w:val="24"/>
+        </w:rPr>
+        <w:t xml:space="preserve">BARBOSA, </w:t>
+      </w:r>
+      <w:proofErr w:type="spellStart"/>
+      <w:r>
+        <w:rPr>
+          <w:rFonts w:ascii="Times New Roman" w:hAnsi="Times New Roman" w:cs="Times New Roman"/>
+          <w:color w:val="292D30"/>
+          <w:sz w:val="24"/>
+          <w:szCs w:val="24"/>
+        </w:rPr>
+        <w:t>Otilia</w:t>
+      </w:r>
+      <w:proofErr w:type="spellEnd"/>
+      <w:r>
+        <w:rPr>
+          <w:rFonts w:ascii="Times New Roman" w:hAnsi="Times New Roman" w:cs="Times New Roman"/>
+          <w:color w:val="292D30"/>
+          <w:sz w:val="24"/>
+          <w:szCs w:val="24"/>
+        </w:rPr>
+        <w:t xml:space="preserve"> D. </w:t>
+      </w:r>
+      <w:r>
+        <w:rPr>
+          <w:rFonts w:ascii="Times New Roman" w:hAnsi="Times New Roman" w:cs="Times New Roman"/>
+          <w:b/>
+          <w:bCs/>
+          <w:color w:val="292D30"/>
+          <w:sz w:val="24"/>
+          <w:szCs w:val="24"/>
+        </w:rPr>
+        <w:t xml:space="preserve">Anotações, </w:t>
+      </w:r>
+      <w:proofErr w:type="spellStart"/>
+      <w:r>
+        <w:rPr>
+          <w:rFonts w:ascii="Times New Roman" w:hAnsi="Times New Roman" w:cs="Times New Roman"/>
+          <w:b/>
+          <w:bCs/>
+          <w:color w:val="292D30"/>
+          <w:sz w:val="24"/>
+          <w:szCs w:val="24"/>
+        </w:rPr>
+        <w:t>JavaDoc</w:t>
+      </w:r>
+      <w:proofErr w:type="spellEnd"/>
+      <w:r>
+        <w:rPr>
+          <w:rFonts w:ascii="Times New Roman" w:hAnsi="Times New Roman" w:cs="Times New Roman"/>
+          <w:b/>
+          <w:bCs/>
+          <w:color w:val="292D30"/>
+          <w:sz w:val="24"/>
+          <w:szCs w:val="24"/>
+        </w:rPr>
+        <w:t xml:space="preserve"> e </w:t>
+      </w:r>
+      <w:proofErr w:type="spellStart"/>
+      <w:r>
+        <w:rPr>
+          <w:rFonts w:ascii="Times New Roman" w:hAnsi="Times New Roman" w:cs="Times New Roman"/>
+          <w:b/>
+          <w:bCs/>
+          <w:color w:val="292D30"/>
+          <w:sz w:val="24"/>
+          <w:szCs w:val="24"/>
+        </w:rPr>
+        <w:t>JUnit</w:t>
+      </w:r>
+      <w:proofErr w:type="spellEnd"/>
+      <w:r>
+        <w:rPr>
+          <w:rFonts w:ascii="Times New Roman" w:hAnsi="Times New Roman" w:cs="Times New Roman"/>
+          <w:color w:val="292D30"/>
+          <w:sz w:val="24"/>
+          <w:szCs w:val="24"/>
+        </w:rPr>
+        <w:t>. São Miguel do Oeste: Unoesc, 2023. Material didático em PDF.</w:t>
+      </w:r>
+    </w:p>
+    <w:p>
+      <w:pPr>
+        <w:spacing w:after="240" w:line="240" w:lineRule="auto"/>
+        <w:rPr>
+          <w:rFonts w:ascii="Times New Roman" w:hAnsi="Times New Roman" w:cs="Times New Roman"/>
+          <w:color w:val="292D30"/>
+          <w:sz w:val="24"/>
+          <w:szCs w:val="24"/>
+        </w:rPr>
+      </w:pPr>
+      <w:r>
+        <w:rPr>
+          <w:rFonts w:ascii="Times New Roman" w:hAnsi="Times New Roman" w:cs="Times New Roman"/>
+          <w:color w:val="292D30"/>
+          <w:sz w:val="24"/>
+          <w:szCs w:val="24"/>
+        </w:rPr>
+        <w:t xml:space="preserve">VENTURA, Plinio. </w:t>
+      </w:r>
+      <w:r>
+        <w:rPr>
+          <w:rFonts w:ascii="Times New Roman" w:hAnsi="Times New Roman" w:cs="Times New Roman"/>
+          <w:b/>
+          <w:bCs/>
+          <w:color w:val="292D30"/>
+          <w:sz w:val="24"/>
+          <w:szCs w:val="24"/>
+        </w:rPr>
+        <w:t>Entendendo definitivamente o que é um Caso de Uso</w:t>
+      </w:r>
+      <w:r>
+        <w:rPr>
+          <w:rFonts w:ascii="Times New Roman" w:hAnsi="Times New Roman" w:cs="Times New Roman"/>
+          <w:color w:val="292D30"/>
+          <w:sz w:val="24"/>
+          <w:szCs w:val="24"/>
+        </w:rPr>
+        <w:t xml:space="preserve">. Disponível em: </w:t>
+      </w:r>
+      <w:hyperlink r:id="rId18" w:history="1">
+        <w:r>
+          <w:rPr>
+            <w:rFonts w:ascii="Times New Roman" w:hAnsi="Times New Roman" w:cs="Times New Roman"/>
+            <w:color w:val="292D30"/>
+            <w:sz w:val="24"/>
+            <w:szCs w:val="24"/>
+          </w:rPr>
+          <w:t>https://www.ateomomento.com.br/o-que-e-caso-de-uso/</w:t>
+        </w:r>
+      </w:hyperlink>
+      <w:r>
+        <w:rPr>
+          <w:rFonts w:ascii="Times New Roman" w:hAnsi="Times New Roman" w:cs="Times New Roman"/>
+          <w:color w:val="292D30"/>
+          <w:sz w:val="24"/>
+          <w:szCs w:val="24"/>
+        </w:rPr>
+        <w:t>. Acesso em:</w:t>
+      </w:r>
+      <w:r>
+        <w:rPr>
+          <w:rFonts w:ascii="Times New Roman" w:hAnsi="Times New Roman" w:cs="Times New Roman"/>
+          <w:color w:val="292D30"/>
+          <w:sz w:val="24"/>
+          <w:szCs w:val="24"/>
+        </w:rPr>
+        <w:t xml:space="preserve"> 18</w:t>
+      </w:r>
+      <w:r>
+        <w:rPr>
+          <w:rFonts w:ascii="Times New Roman" w:hAnsi="Times New Roman" w:cs="Times New Roman"/>
+          <w:color w:val="292D30"/>
+          <w:sz w:val="24"/>
+          <w:szCs w:val="24"/>
+        </w:rPr>
+        <w:t xml:space="preserve"> </w:t>
+      </w:r>
+      <w:proofErr w:type="spellStart"/>
+      <w:r>
+        <w:rPr>
+          <w:rFonts w:ascii="Times New Roman" w:hAnsi="Times New Roman" w:cs="Times New Roman"/>
+          <w:color w:val="292D30"/>
+          <w:sz w:val="24"/>
+          <w:szCs w:val="24"/>
+        </w:rPr>
+        <w:t>nov</w:t>
+      </w:r>
+      <w:proofErr w:type="spellEnd"/>
+      <w:r>
+        <w:rPr>
+          <w:rFonts w:ascii="Times New Roman" w:hAnsi="Times New Roman" w:cs="Times New Roman"/>
+          <w:color w:val="292D30"/>
+          <w:sz w:val="24"/>
+          <w:szCs w:val="24"/>
+        </w:rPr>
+        <w:t xml:space="preserve">, </w:t>
+      </w:r>
+      <w:r>
+        <w:rPr>
+          <w:rFonts w:ascii="Times New Roman" w:hAnsi="Times New Roman" w:cs="Times New Roman"/>
+          <w:color w:val="292D30"/>
+          <w:sz w:val="24"/>
+          <w:szCs w:val="24"/>
+        </w:rPr>
+        <w:t>2023.</w:t>
+      </w:r>
+    </w:p>
+    <w:p>
+      <w:pPr>
+        <w:spacing w:after="240" w:line="240" w:lineRule="auto"/>
+        <w:rPr>
+          <w:rFonts w:ascii="Times New Roman" w:hAnsi="Times New Roman" w:cs="Times New Roman"/>
+          <w:color w:val="292D30"/>
+          <w:sz w:val="24"/>
+          <w:szCs w:val="24"/>
+        </w:rPr>
+      </w:pPr>
+      <w:r>
+        <w:rPr>
+          <w:rFonts w:ascii="Times New Roman" w:hAnsi="Times New Roman" w:cs="Times New Roman"/>
+          <w:color w:val="292D30"/>
+          <w:sz w:val="24"/>
+          <w:szCs w:val="24"/>
+        </w:rPr>
+        <w:t xml:space="preserve">LISBOA. Paulo. </w:t>
+      </w:r>
+      <w:r>
+        <w:rPr>
+          <w:rFonts w:ascii="Times New Roman" w:hAnsi="Times New Roman" w:cs="Times New Roman"/>
+          <w:b/>
+          <w:bCs/>
+          <w:color w:val="292D30"/>
+          <w:sz w:val="24"/>
+          <w:szCs w:val="24"/>
+        </w:rPr>
+        <w:t>Como Criar um Banco de Dados Em Java</w:t>
+      </w:r>
+      <w:r>
+        <w:rPr>
+          <w:rFonts w:ascii="Times New Roman" w:hAnsi="Times New Roman" w:cs="Times New Roman"/>
+          <w:color w:val="292D30"/>
+          <w:sz w:val="24"/>
+          <w:szCs w:val="24"/>
+        </w:rPr>
+        <w:t xml:space="preserve">. Disponível em: </w:t>
+      </w:r>
+      <w:hyperlink r:id="rId19" w:history="1">
+        <w:r>
+          <w:rPr>
+            <w:rFonts w:ascii="Times New Roman" w:hAnsi="Times New Roman" w:cs="Times New Roman"/>
+            <w:color w:val="292D30"/>
+            <w:sz w:val="24"/>
+            <w:szCs w:val="24"/>
+          </w:rPr>
+          <w:t>https://awari.com.br/como-criar-um-banco-de-dados-em-java/?utm_source=blog&amp;utm_campaign=projeto+blog&amp;utm_medium=Como%20Criar%20um%20Banco%20de%20Dados%20Em%20Java</w:t>
+        </w:r>
+      </w:hyperlink>
+      <w:r>
+        <w:rPr>
+          <w:rFonts w:ascii="Times New Roman" w:hAnsi="Times New Roman" w:cs="Times New Roman"/>
+          <w:color w:val="292D30"/>
+          <w:sz w:val="24"/>
+          <w:szCs w:val="24"/>
+        </w:rPr>
+        <w:t>. Acesso em:</w:t>
+      </w:r>
+      <w:r>
+        <w:rPr>
+          <w:rFonts w:ascii="Times New Roman" w:hAnsi="Times New Roman" w:cs="Times New Roman"/>
+          <w:color w:val="292D30"/>
+          <w:sz w:val="24"/>
+          <w:szCs w:val="24"/>
+        </w:rPr>
+        <w:t xml:space="preserve"> 17</w:t>
+      </w:r>
+      <w:r>
+        <w:rPr>
+          <w:rFonts w:ascii="Times New Roman" w:hAnsi="Times New Roman" w:cs="Times New Roman"/>
+          <w:color w:val="292D30"/>
+          <w:sz w:val="24"/>
+          <w:szCs w:val="24"/>
+        </w:rPr>
+        <w:t xml:space="preserve"> </w:t>
+      </w:r>
+      <w:proofErr w:type="spellStart"/>
+      <w:r>
+        <w:rPr>
+          <w:rFonts w:ascii="Times New Roman" w:hAnsi="Times New Roman" w:cs="Times New Roman"/>
+          <w:color w:val="292D30"/>
+          <w:sz w:val="24"/>
+          <w:szCs w:val="24"/>
+        </w:rPr>
+        <w:t>nov</w:t>
+      </w:r>
+      <w:proofErr w:type="spellEnd"/>
+      <w:r>
+        <w:rPr>
+          <w:rFonts w:ascii="Times New Roman" w:hAnsi="Times New Roman" w:cs="Times New Roman"/>
+          <w:color w:val="292D30"/>
+          <w:sz w:val="24"/>
+          <w:szCs w:val="24"/>
+        </w:rPr>
+        <w:t>,</w:t>
+      </w:r>
+      <w:r>
+        <w:rPr>
+          <w:rFonts w:ascii="Times New Roman" w:hAnsi="Times New Roman" w:cs="Times New Roman"/>
+          <w:color w:val="292D30"/>
+          <w:sz w:val="24"/>
+          <w:szCs w:val="24"/>
+        </w:rPr>
+        <w:t xml:space="preserve"> 2023.</w:t>
+      </w:r>
+    </w:p>
+    <w:p>
+      <w:pPr>
+        <w:spacing w:after="240" w:line="240" w:lineRule="auto"/>
+        <w:rPr>
+          <w:rFonts w:ascii="Times New Roman" w:hAnsi="Times New Roman" w:cs="Times New Roman"/>
+          <w:color w:val="292D30"/>
+          <w:sz w:val="24"/>
+          <w:szCs w:val="24"/>
+        </w:rPr>
+      </w:pPr>
+      <w:r>
+        <w:rPr>
+          <w:rFonts w:ascii="Times New Roman" w:hAnsi="Times New Roman" w:cs="Times New Roman"/>
+          <w:color w:val="292D30"/>
+          <w:sz w:val="24"/>
+          <w:szCs w:val="24"/>
+        </w:rPr>
+        <w:t xml:space="preserve">Autor Desconhecido: </w:t>
+      </w:r>
+      <w:r>
+        <w:rPr>
+          <w:rFonts w:ascii="Times New Roman" w:hAnsi="Times New Roman" w:cs="Times New Roman"/>
+          <w:b/>
+          <w:bCs/>
+          <w:color w:val="292D30"/>
+          <w:sz w:val="24"/>
+          <w:szCs w:val="24"/>
+        </w:rPr>
+        <w:t>Guia de tipos de diagramas UML: aprenda sobre todos os tipos de diagramas UML com exemplos</w:t>
+      </w:r>
+      <w:r>
+        <w:rPr>
+          <w:rFonts w:ascii="Times New Roman" w:hAnsi="Times New Roman" w:cs="Times New Roman"/>
+          <w:color w:val="292D30"/>
+          <w:sz w:val="24"/>
+          <w:szCs w:val="24"/>
+        </w:rPr>
+        <w:t xml:space="preserve">. Disponível em: </w:t>
+      </w:r>
+      <w:hyperlink r:id="rId20" w:history="1">
+        <w:r>
+          <w:rPr>
+            <w:rFonts w:ascii="Times New Roman" w:hAnsi="Times New Roman" w:cs="Times New Roman"/>
+            <w:color w:val="292D30"/>
+            <w:sz w:val="24"/>
+            <w:szCs w:val="24"/>
+          </w:rPr>
+          <w:t>https://creately.com/blog/pt/diagrama/guia-de-tipos-de-diagramas-uml-aprenda-sobre-todos-os-tipos-de-diagramas-uml-com-exemplos/</w:t>
+        </w:r>
+      </w:hyperlink>
+      <w:r>
+        <w:rPr>
+          <w:rFonts w:ascii="Times New Roman" w:hAnsi="Times New Roman" w:cs="Times New Roman"/>
+          <w:color w:val="292D30"/>
+          <w:sz w:val="24"/>
+          <w:szCs w:val="24"/>
+        </w:rPr>
+        <w:t>. Acesso em:</w:t>
+      </w:r>
+      <w:r>
+        <w:rPr>
+          <w:rFonts w:ascii="Times New Roman" w:hAnsi="Times New Roman" w:cs="Times New Roman"/>
+          <w:color w:val="292D30"/>
+          <w:sz w:val="24"/>
+          <w:szCs w:val="24"/>
+        </w:rPr>
+        <w:t xml:space="preserve"> 17</w:t>
+      </w:r>
+      <w:r>
+        <w:rPr>
+          <w:rFonts w:ascii="Times New Roman" w:hAnsi="Times New Roman" w:cs="Times New Roman"/>
+          <w:color w:val="292D30"/>
+          <w:sz w:val="24"/>
+          <w:szCs w:val="24"/>
+        </w:rPr>
+        <w:t xml:space="preserve"> </w:t>
+      </w:r>
+      <w:proofErr w:type="spellStart"/>
+      <w:r>
+        <w:rPr>
+          <w:rFonts w:ascii="Times New Roman" w:hAnsi="Times New Roman" w:cs="Times New Roman"/>
+          <w:color w:val="292D30"/>
+          <w:sz w:val="24"/>
+          <w:szCs w:val="24"/>
+        </w:rPr>
+        <w:t>nov</w:t>
+      </w:r>
+      <w:proofErr w:type="spellEnd"/>
+      <w:r>
+        <w:rPr>
+          <w:rFonts w:ascii="Times New Roman" w:hAnsi="Times New Roman" w:cs="Times New Roman"/>
+          <w:color w:val="292D30"/>
+          <w:sz w:val="24"/>
+          <w:szCs w:val="24"/>
+        </w:rPr>
+        <w:t>,</w:t>
+      </w:r>
+      <w:r>
+        <w:rPr>
+          <w:rFonts w:ascii="Times New Roman" w:hAnsi="Times New Roman" w:cs="Times New Roman"/>
+          <w:color w:val="292D30"/>
+          <w:sz w:val="24"/>
+          <w:szCs w:val="24"/>
+        </w:rPr>
+        <w:t xml:space="preserve"> 2023.</w:t>
+      </w:r>
+    </w:p>
+    <w:p>
+      <w:pPr>
+        <w:spacing w:after="240" w:line="240" w:lineRule="auto"/>
+        <w:rPr>
+          <w:rFonts w:ascii="Times New Roman" w:hAnsi="Times New Roman" w:cs="Times New Roman"/>
+          <w:color w:val="292D30"/>
+          <w:sz w:val="24"/>
+          <w:szCs w:val="24"/>
+        </w:rPr>
+      </w:pPr>
+      <w:r>
+        <w:rPr>
+          <w:rFonts w:ascii="Times New Roman" w:hAnsi="Times New Roman" w:cs="Times New Roman"/>
+          <w:color w:val="292D30"/>
+          <w:sz w:val="24"/>
+          <w:szCs w:val="24"/>
+        </w:rPr>
+        <w:t xml:space="preserve">SELEM, Cristiane. </w:t>
+      </w:r>
+      <w:r>
+        <w:rPr>
+          <w:rFonts w:ascii="Times New Roman" w:hAnsi="Times New Roman" w:cs="Times New Roman"/>
+          <w:b/>
+          <w:bCs/>
+          <w:color w:val="292D30"/>
+          <w:sz w:val="24"/>
+          <w:szCs w:val="24"/>
+        </w:rPr>
+        <w:t>Engenharia de Software em Destaque: Diagramas Comportamentais da UML</w:t>
+      </w:r>
+      <w:r>
+        <w:rPr>
+          <w:rFonts w:ascii="Times New Roman" w:hAnsi="Times New Roman" w:cs="Times New Roman"/>
+          <w:color w:val="292D30"/>
+          <w:sz w:val="24"/>
+          <w:szCs w:val="24"/>
+        </w:rPr>
+        <w:t>.</w:t>
+      </w:r>
+      <w:r>
+        <w:rPr>
+          <w:rFonts w:ascii="Times New Roman" w:hAnsi="Times New Roman" w:cs="Times New Roman"/>
+          <w:color w:val="292D30"/>
+          <w:sz w:val="24"/>
+          <w:szCs w:val="24"/>
+        </w:rPr>
+        <w:t xml:space="preserve"> Disponível em: </w:t>
+      </w:r>
+      <w:hyperlink r:id="rId21" w:history="1">
+        <w:r>
+          <w:rPr>
+            <w:rFonts w:ascii="Times New Roman" w:hAnsi="Times New Roman" w:cs="Times New Roman"/>
+            <w:color w:val="292D30"/>
+            <w:sz w:val="24"/>
+            <w:szCs w:val="24"/>
+          </w:rPr>
+          <w:t>https://www.estrategiaconcursos.com.br/blog/engenharia-software-diagramas-comportamentais-uml/</w:t>
+        </w:r>
+      </w:hyperlink>
+      <w:r>
+        <w:rPr>
+          <w:rFonts w:ascii="Times New Roman" w:hAnsi="Times New Roman" w:cs="Times New Roman"/>
+          <w:color w:val="292D30"/>
+          <w:sz w:val="24"/>
+          <w:szCs w:val="24"/>
+        </w:rPr>
+        <w:t>. Acesso em:</w:t>
+      </w:r>
+      <w:r>
+        <w:rPr>
+          <w:rFonts w:ascii="Times New Roman" w:hAnsi="Times New Roman" w:cs="Times New Roman"/>
+          <w:color w:val="292D30"/>
+          <w:sz w:val="24"/>
+          <w:szCs w:val="24"/>
+        </w:rPr>
+        <w:t xml:space="preserve"> 23</w:t>
+      </w:r>
+      <w:r>
+        <w:rPr>
+          <w:rFonts w:ascii="Times New Roman" w:hAnsi="Times New Roman" w:cs="Times New Roman"/>
+          <w:color w:val="292D30"/>
+          <w:sz w:val="24"/>
+          <w:szCs w:val="24"/>
+        </w:rPr>
+        <w:t xml:space="preserve"> </w:t>
+      </w:r>
+      <w:proofErr w:type="spellStart"/>
+      <w:r>
+        <w:rPr>
+          <w:rFonts w:ascii="Times New Roman" w:hAnsi="Times New Roman" w:cs="Times New Roman"/>
+          <w:color w:val="292D30"/>
+          <w:sz w:val="24"/>
+          <w:szCs w:val="24"/>
+        </w:rPr>
+        <w:t>nov</w:t>
+      </w:r>
+      <w:proofErr w:type="spellEnd"/>
+      <w:r>
+        <w:rPr>
+          <w:rFonts w:ascii="Times New Roman" w:hAnsi="Times New Roman" w:cs="Times New Roman"/>
+          <w:color w:val="292D30"/>
+          <w:sz w:val="24"/>
+          <w:szCs w:val="24"/>
+        </w:rPr>
+        <w:t>,</w:t>
+      </w:r>
+      <w:r>
+        <w:rPr>
+          <w:rFonts w:ascii="Times New Roman" w:hAnsi="Times New Roman" w:cs="Times New Roman"/>
+          <w:color w:val="292D30"/>
+          <w:sz w:val="24"/>
+          <w:szCs w:val="24"/>
+        </w:rPr>
+        <w:t xml:space="preserve"> 2023.</w:t>
+      </w:r>
+    </w:p>
+    <w:p>
+      <w:pPr>
+        <w:spacing w:after="240" w:line="240" w:lineRule="auto"/>
+        <w:rPr>
+          <w:rFonts w:ascii="Times New Roman" w:hAnsi="Times New Roman" w:cs="Times New Roman"/>
+          <w:color w:val="292D30"/>
+          <w:sz w:val="24"/>
+          <w:szCs w:val="24"/>
+        </w:rPr>
+      </w:pPr>
+      <w:r>
+        <w:rPr>
+          <w:rFonts w:ascii="Times New Roman" w:hAnsi="Times New Roman" w:cs="Times New Roman"/>
+          <w:color w:val="292D30"/>
+          <w:sz w:val="24"/>
+          <w:szCs w:val="24"/>
+        </w:rPr>
+        <w:t xml:space="preserve">CATUNDA, Heitor. </w:t>
+      </w:r>
+      <w:r>
+        <w:rPr>
+          <w:rFonts w:ascii="Times New Roman" w:hAnsi="Times New Roman" w:cs="Times New Roman"/>
+          <w:b/>
+          <w:bCs/>
+          <w:color w:val="292D30"/>
+          <w:sz w:val="24"/>
+          <w:szCs w:val="24"/>
+        </w:rPr>
+        <w:t>TRIGGER EM SQL: APLICAÇÕES, EXEMPLOS E BOAS PRÁTICAS</w:t>
+      </w:r>
+      <w:r>
+        <w:rPr>
+          <w:rFonts w:ascii="Times New Roman" w:hAnsi="Times New Roman" w:cs="Times New Roman"/>
+          <w:color w:val="292D30"/>
+          <w:sz w:val="24"/>
+          <w:szCs w:val="24"/>
+        </w:rPr>
+        <w:t xml:space="preserve">. Disponível em: </w:t>
+      </w:r>
+      <w:hyperlink r:id="rId22" w:history="1">
+        <w:r>
+          <w:rPr>
+            <w:rFonts w:ascii="Times New Roman" w:hAnsi="Times New Roman" w:cs="Times New Roman"/>
+            <w:color w:val="292D30"/>
+            <w:sz w:val="24"/>
+            <w:szCs w:val="24"/>
+          </w:rPr>
+          <w:t>https://www.hashtagtreinamentos.com/trigger-em-sql</w:t>
+        </w:r>
+      </w:hyperlink>
+      <w:r>
+        <w:rPr>
+          <w:rFonts w:ascii="Times New Roman" w:hAnsi="Times New Roman" w:cs="Times New Roman"/>
+          <w:color w:val="292D30"/>
+          <w:sz w:val="24"/>
+          <w:szCs w:val="24"/>
+        </w:rPr>
+        <w:t>. Acesso em:</w:t>
+      </w:r>
+      <w:r>
+        <w:rPr>
+          <w:rFonts w:ascii="Times New Roman" w:hAnsi="Times New Roman" w:cs="Times New Roman"/>
+          <w:color w:val="292D30"/>
+          <w:sz w:val="24"/>
+          <w:szCs w:val="24"/>
+        </w:rPr>
+        <w:t xml:space="preserve"> 24 </w:t>
+      </w:r>
+      <w:proofErr w:type="spellStart"/>
+      <w:r>
+        <w:rPr>
+          <w:rFonts w:ascii="Times New Roman" w:hAnsi="Times New Roman" w:cs="Times New Roman"/>
+          <w:color w:val="292D30"/>
+          <w:sz w:val="24"/>
+          <w:szCs w:val="24"/>
+        </w:rPr>
+        <w:t>nov</w:t>
+      </w:r>
+      <w:proofErr w:type="spellEnd"/>
+      <w:r>
+        <w:rPr>
+          <w:rFonts w:ascii="Times New Roman" w:hAnsi="Times New Roman" w:cs="Times New Roman"/>
+          <w:color w:val="292D30"/>
+          <w:sz w:val="24"/>
+          <w:szCs w:val="24"/>
+        </w:rPr>
+        <w:t>,</w:t>
+      </w:r>
+      <w:r>
+        <w:rPr>
+          <w:rFonts w:ascii="Times New Roman" w:hAnsi="Times New Roman" w:cs="Times New Roman"/>
+          <w:color w:val="292D30"/>
+          <w:sz w:val="24"/>
+          <w:szCs w:val="24"/>
+        </w:rPr>
+        <w:t xml:space="preserve"> 2023.</w:t>
+      </w:r>
+    </w:p>
+    <w:p>
+      <w:pPr>
+        <w:spacing w:after="240" w:line="240" w:lineRule="auto"/>
+        <w:rPr>
+          <w:rFonts w:ascii="Times New Roman" w:hAnsi="Times New Roman" w:cs="Times New Roman"/>
+          <w:color w:val="292D30"/>
+          <w:sz w:val="24"/>
+          <w:szCs w:val="24"/>
+        </w:rPr>
+      </w:pPr>
+      <w:r>
+        <w:rPr>
+          <w:rFonts w:ascii="Times New Roman" w:hAnsi="Times New Roman" w:cs="Times New Roman"/>
+          <w:color w:val="292D30"/>
+          <w:sz w:val="24"/>
+          <w:szCs w:val="24"/>
+        </w:rPr>
+        <w:lastRenderedPageBreak/>
+        <w:t xml:space="preserve">Autor Desconhecido. </w:t>
+      </w:r>
+      <w:r>
+        <w:rPr>
+          <w:rFonts w:ascii="Times New Roman" w:hAnsi="Times New Roman" w:cs="Times New Roman"/>
+          <w:b/>
+          <w:bCs/>
+          <w:color w:val="292D30"/>
+          <w:sz w:val="24"/>
+          <w:szCs w:val="24"/>
+        </w:rPr>
+        <w:t>Gerenciamento de padaria: 6 dicas para melhorar o seu empreendimento</w:t>
+      </w:r>
+      <w:r>
+        <w:rPr>
+          <w:rFonts w:ascii="Times New Roman" w:hAnsi="Times New Roman" w:cs="Times New Roman"/>
+          <w:b/>
+          <w:bCs/>
+          <w:color w:val="292D30"/>
+          <w:sz w:val="24"/>
+          <w:szCs w:val="24"/>
+        </w:rPr>
+        <w:t xml:space="preserve">. </w:t>
+      </w:r>
+      <w:r>
+        <w:rPr>
+          <w:rFonts w:ascii="Times New Roman" w:hAnsi="Times New Roman" w:cs="Times New Roman"/>
+          <w:color w:val="292D30"/>
+          <w:sz w:val="24"/>
+          <w:szCs w:val="24"/>
+        </w:rPr>
+        <w:t xml:space="preserve">Disponível em: </w:t>
+      </w:r>
+      <w:hyperlink r:id="rId23" w:history="1">
+        <w:r>
+          <w:rPr>
+            <w:rFonts w:ascii="Times New Roman" w:hAnsi="Times New Roman" w:cs="Times New Roman"/>
+            <w:color w:val="292D30"/>
+            <w:sz w:val="24"/>
+            <w:szCs w:val="24"/>
+          </w:rPr>
+          <w:t>https://gdoor.com.br/gerenciamento-de-padaria/</w:t>
+        </w:r>
+      </w:hyperlink>
+      <w:r>
+        <w:rPr>
+          <w:rFonts w:ascii="Times New Roman" w:hAnsi="Times New Roman" w:cs="Times New Roman"/>
+          <w:color w:val="292D30"/>
+          <w:sz w:val="24"/>
+          <w:szCs w:val="24"/>
+        </w:rPr>
+        <w:t>. Acesso em:</w:t>
+      </w:r>
+      <w:r>
+        <w:rPr>
+          <w:rFonts w:ascii="Times New Roman" w:hAnsi="Times New Roman" w:cs="Times New Roman"/>
+          <w:color w:val="292D30"/>
+          <w:sz w:val="24"/>
+          <w:szCs w:val="24"/>
+        </w:rPr>
+        <w:t xml:space="preserve"> 13</w:t>
+      </w:r>
+      <w:r>
+        <w:rPr>
+          <w:rFonts w:ascii="Times New Roman" w:hAnsi="Times New Roman" w:cs="Times New Roman"/>
+          <w:color w:val="292D30"/>
+          <w:sz w:val="24"/>
+          <w:szCs w:val="24"/>
+        </w:rPr>
+        <w:t xml:space="preserve"> </w:t>
+      </w:r>
+      <w:proofErr w:type="spellStart"/>
+      <w:r>
+        <w:rPr>
+          <w:rFonts w:ascii="Times New Roman" w:hAnsi="Times New Roman" w:cs="Times New Roman"/>
+          <w:color w:val="292D30"/>
+          <w:sz w:val="24"/>
+          <w:szCs w:val="24"/>
+        </w:rPr>
+        <w:t>nov</w:t>
+      </w:r>
+      <w:proofErr w:type="spellEnd"/>
+      <w:r>
+        <w:rPr>
+          <w:rFonts w:ascii="Times New Roman" w:hAnsi="Times New Roman" w:cs="Times New Roman"/>
+          <w:color w:val="292D30"/>
+          <w:sz w:val="24"/>
+          <w:szCs w:val="24"/>
+        </w:rPr>
+        <w:t>,</w:t>
+      </w:r>
+      <w:r>
+        <w:rPr>
+          <w:rFonts w:ascii="Times New Roman" w:hAnsi="Times New Roman" w:cs="Times New Roman"/>
+          <w:color w:val="292D30"/>
+          <w:sz w:val="24"/>
+          <w:szCs w:val="24"/>
+        </w:rPr>
+        <w:t xml:space="preserve"> 2023.</w:t>
+      </w:r>
+    </w:p>
+    <w:p>
+      <w:pPr>
+        <w:spacing w:after="240" w:line="240" w:lineRule="auto"/>
+        <w:rPr>
+          <w:rFonts w:ascii="Times New Roman" w:hAnsi="Times New Roman" w:cs="Times New Roman"/>
+          <w:color w:val="292D30"/>
+          <w:sz w:val="24"/>
+          <w:szCs w:val="24"/>
+        </w:rPr>
+      </w:pPr>
+      <w:r>
+        <w:rPr>
+          <w:rFonts w:ascii="Times New Roman" w:hAnsi="Times New Roman" w:cs="Times New Roman"/>
+          <w:color w:val="292D30"/>
+          <w:sz w:val="24"/>
+          <w:szCs w:val="24"/>
+        </w:rPr>
+        <w:t xml:space="preserve">Autor Desconhecido: </w:t>
+      </w:r>
+      <w:r>
+        <w:rPr>
+          <w:rFonts w:ascii="Times New Roman" w:hAnsi="Times New Roman" w:cs="Times New Roman"/>
+          <w:b/>
+          <w:bCs/>
+          <w:color w:val="292D30"/>
+          <w:sz w:val="24"/>
+          <w:szCs w:val="24"/>
+        </w:rPr>
+        <w:t>10 dicas de gestão para ter uma padaria de sucesso</w:t>
+      </w:r>
+      <w:r>
+        <w:rPr>
+          <w:rFonts w:ascii="Times New Roman" w:hAnsi="Times New Roman" w:cs="Times New Roman"/>
+          <w:color w:val="292D30"/>
+          <w:sz w:val="24"/>
+          <w:szCs w:val="24"/>
+        </w:rPr>
+        <w:t xml:space="preserve">. Disponível em: </w:t>
+      </w:r>
+      <w:hyperlink r:id="rId24" w:history="1">
+        <w:r>
+          <w:rPr>
+            <w:rFonts w:ascii="Times New Roman" w:hAnsi="Times New Roman" w:cs="Times New Roman"/>
+            <w:color w:val="292D30"/>
+            <w:sz w:val="24"/>
+            <w:szCs w:val="24"/>
+          </w:rPr>
+          <w:t>https://massamadreblog.com.br/know-how/info-tecnicas/6-dicas-de-gestao-para-ter-uma-padaria-de-sucesso/</w:t>
+        </w:r>
+      </w:hyperlink>
+      <w:r>
+        <w:rPr>
+          <w:rFonts w:ascii="Times New Roman" w:hAnsi="Times New Roman" w:cs="Times New Roman"/>
+          <w:color w:val="292D30"/>
+          <w:sz w:val="24"/>
+          <w:szCs w:val="24"/>
+        </w:rPr>
+        <w:t>. Acesso em:</w:t>
+      </w:r>
+      <w:r>
+        <w:rPr>
+          <w:rFonts w:ascii="Times New Roman" w:hAnsi="Times New Roman" w:cs="Times New Roman"/>
+          <w:color w:val="292D30"/>
+          <w:sz w:val="24"/>
+          <w:szCs w:val="24"/>
+        </w:rPr>
+        <w:t xml:space="preserve"> 13</w:t>
+      </w:r>
+      <w:r>
+        <w:rPr>
+          <w:rFonts w:ascii="Times New Roman" w:hAnsi="Times New Roman" w:cs="Times New Roman"/>
+          <w:color w:val="292D30"/>
+          <w:sz w:val="24"/>
+          <w:szCs w:val="24"/>
+        </w:rPr>
+        <w:t xml:space="preserve"> </w:t>
+      </w:r>
+      <w:proofErr w:type="spellStart"/>
+      <w:r>
+        <w:rPr>
+          <w:rFonts w:ascii="Times New Roman" w:hAnsi="Times New Roman" w:cs="Times New Roman"/>
+          <w:color w:val="292D30"/>
+          <w:sz w:val="24"/>
+          <w:szCs w:val="24"/>
+        </w:rPr>
+        <w:t>nov</w:t>
+      </w:r>
+      <w:proofErr w:type="spellEnd"/>
+      <w:r>
+        <w:rPr>
+          <w:rFonts w:ascii="Times New Roman" w:hAnsi="Times New Roman" w:cs="Times New Roman"/>
+          <w:color w:val="292D30"/>
+          <w:sz w:val="24"/>
+          <w:szCs w:val="24"/>
+        </w:rPr>
+        <w:t>,</w:t>
+      </w:r>
+      <w:r>
+        <w:rPr>
+          <w:rFonts w:ascii="Times New Roman" w:hAnsi="Times New Roman" w:cs="Times New Roman"/>
+          <w:color w:val="292D30"/>
+          <w:sz w:val="24"/>
+          <w:szCs w:val="24"/>
+        </w:rPr>
+        <w:t xml:space="preserve"> 2023.</w:t>
+      </w:r>
+    </w:p>
+    <w:p>
+      <w:pPr>
         <w:spacing w:line="360" w:lineRule="auto"/>
       </w:pPr>
     </w:p>
@@ -3010,8 +9420,21 @@
         <w:spacing w:line="360" w:lineRule="auto"/>
       </w:pPr>
     </w:p>
+    <w:p>
+      <w:pPr>
+        <w:spacing w:line="360" w:lineRule="auto"/>
+      </w:pPr>
+    </w:p>
+    <w:p>
+      <w:pPr>
+        <w:spacing w:line="360" w:lineRule="auto"/>
+      </w:pPr>
+      <w:r>
+        <w:tab/>
+      </w:r>
+    </w:p>
     <w:sectPr>
-      <w:headerReference w:type="default" r:id="rId16"/>
+      <w:headerReference w:type="default" r:id="rId25"/>
       <w:footnotePr>
         <w:numFmt w:val="chicago"/>
       </w:footnotePr>
@@ -3776,8 +10199,124 @@
       </w:rPr>
     </w:lvl>
   </w:abstractNum>
+  <w:abstractNum w:abstractNumId="1" w15:restartNumberingAfterBreak="0">
+    <w:nsid w:val="162B22C8"/>
+    <w:multiLevelType w:val="multilevel"/>
+    <w:tmpl w:val="30B6FD8C"/>
+    <w:lvl w:ilvl="0">
+      <w:start w:val="1"/>
+      <w:numFmt w:val="decimal"/>
+      <w:lvlText w:val="%1."/>
+      <w:lvlJc w:val="left"/>
+      <w:pPr>
+        <w:tabs>
+          <w:tab w:val="num" w:pos="720"/>
+        </w:tabs>
+        <w:ind w:left="720" w:hanging="360"/>
+      </w:pPr>
+    </w:lvl>
+    <w:lvl w:ilvl="1" w:tentative="1">
+      <w:start w:val="1"/>
+      <w:numFmt w:val="decimal"/>
+      <w:lvlText w:val="%2."/>
+      <w:lvlJc w:val="left"/>
+      <w:pPr>
+        <w:tabs>
+          <w:tab w:val="num" w:pos="1440"/>
+        </w:tabs>
+        <w:ind w:left="1440" w:hanging="360"/>
+      </w:pPr>
+    </w:lvl>
+    <w:lvl w:ilvl="2" w:tentative="1">
+      <w:start w:val="1"/>
+      <w:numFmt w:val="decimal"/>
+      <w:lvlText w:val="%3."/>
+      <w:lvlJc w:val="left"/>
+      <w:pPr>
+        <w:tabs>
+          <w:tab w:val="num" w:pos="2160"/>
+        </w:tabs>
+        <w:ind w:left="2160" w:hanging="360"/>
+      </w:pPr>
+    </w:lvl>
+    <w:lvl w:ilvl="3" w:tentative="1">
+      <w:start w:val="1"/>
+      <w:numFmt w:val="decimal"/>
+      <w:lvlText w:val="%4."/>
+      <w:lvlJc w:val="left"/>
+      <w:pPr>
+        <w:tabs>
+          <w:tab w:val="num" w:pos="2880"/>
+        </w:tabs>
+        <w:ind w:left="2880" w:hanging="360"/>
+      </w:pPr>
+    </w:lvl>
+    <w:lvl w:ilvl="4" w:tentative="1">
+      <w:start w:val="1"/>
+      <w:numFmt w:val="decimal"/>
+      <w:lvlText w:val="%5."/>
+      <w:lvlJc w:val="left"/>
+      <w:pPr>
+        <w:tabs>
+          <w:tab w:val="num" w:pos="3600"/>
+        </w:tabs>
+        <w:ind w:left="3600" w:hanging="360"/>
+      </w:pPr>
+    </w:lvl>
+    <w:lvl w:ilvl="5" w:tentative="1">
+      <w:start w:val="1"/>
+      <w:numFmt w:val="decimal"/>
+      <w:lvlText w:val="%6."/>
+      <w:lvlJc w:val="left"/>
+      <w:pPr>
+        <w:tabs>
+          <w:tab w:val="num" w:pos="4320"/>
+        </w:tabs>
+        <w:ind w:left="4320" w:hanging="360"/>
+      </w:pPr>
+    </w:lvl>
+    <w:lvl w:ilvl="6" w:tentative="1">
+      <w:start w:val="1"/>
+      <w:numFmt w:val="decimal"/>
+      <w:lvlText w:val="%7."/>
+      <w:lvlJc w:val="left"/>
+      <w:pPr>
+        <w:tabs>
+          <w:tab w:val="num" w:pos="5040"/>
+        </w:tabs>
+        <w:ind w:left="5040" w:hanging="360"/>
+      </w:pPr>
+    </w:lvl>
+    <w:lvl w:ilvl="7" w:tentative="1">
+      <w:start w:val="1"/>
+      <w:numFmt w:val="decimal"/>
+      <w:lvlText w:val="%8."/>
+      <w:lvlJc w:val="left"/>
+      <w:pPr>
+        <w:tabs>
+          <w:tab w:val="num" w:pos="5760"/>
+        </w:tabs>
+        <w:ind w:left="5760" w:hanging="360"/>
+      </w:pPr>
+    </w:lvl>
+    <w:lvl w:ilvl="8" w:tentative="1">
+      <w:start w:val="1"/>
+      <w:numFmt w:val="decimal"/>
+      <w:lvlText w:val="%9."/>
+      <w:lvlJc w:val="left"/>
+      <w:pPr>
+        <w:tabs>
+          <w:tab w:val="num" w:pos="6480"/>
+        </w:tabs>
+        <w:ind w:left="6480" w:hanging="360"/>
+      </w:pPr>
+    </w:lvl>
+  </w:abstractNum>
   <w:num w:numId="1" w16cid:durableId="124085524">
     <w:abstractNumId w:val="0"/>
+  </w:num>
+  <w:num w:numId="2" w16cid:durableId="1058286682">
+    <w:abstractNumId w:val="1"/>
   </w:num>
 </w:numbering>
 </file>
@@ -4182,7 +10721,7 @@
   <w:style w:type="paragraph" w:default="1" w:styleId="Normal">
     <w:name w:val="Normal"/>
     <w:qFormat/>
-    <w:rsid w:val="0043796A"/>
+    <w:rsid w:val="00350258"/>
     <w:pPr>
       <w:spacing w:after="200" w:line="276" w:lineRule="auto"/>
     </w:pPr>
@@ -4434,6 +10973,20 @@
       <w:ind w:left="720"/>
       <w:contextualSpacing/>
     </w:pPr>
+  </w:style>
+  <w:style w:type="paragraph" w:customStyle="1" w:styleId="messagelistitem6a4fb">
+    <w:name w:val="messagelistitem__6a4fb"/>
+    <w:basedOn w:val="Normal"/>
+    <w:rsid w:val="00BA6834"/>
+    <w:pPr>
+      <w:spacing w:before="100" w:beforeAutospacing="1" w:after="100" w:afterAutospacing="1" w:line="240" w:lineRule="auto"/>
+    </w:pPr>
+    <w:rPr>
+      <w:rFonts w:ascii="Times New Roman" w:eastAsia="Times New Roman" w:hAnsi="Times New Roman" w:cs="Times New Roman"/>
+      <w:sz w:val="24"/>
+      <w:szCs w:val="24"/>
+      <w:lang w:eastAsia="pt-BR"/>
+    </w:rPr>
   </w:style>
 </w:styles>
 </file>

--- a/docs/Artigo - BreadTrack.docx
+++ b/docs/Artigo - BreadTrack.docx
@@ -1166,6 +1166,71 @@
     </w:p>
     <w:p>
       <w:pPr>
+        <w:spacing w:line="360" w:lineRule="auto"/>
+        <w:ind w:firstLine="1134"/>
+        <w:jc w:val="both"/>
+        <w:rPr>
+          <w:rFonts w:ascii="Times New Roman" w:hAnsi="Times New Roman" w:cs="Times New Roman"/>
+          <w:color w:val="292D30"/>
+          <w:sz w:val="24"/>
+          <w:szCs w:val="24"/>
+        </w:rPr>
+      </w:pPr>
+    </w:p>
+    <w:p>
+      <w:pPr>
+        <w:spacing w:line="360" w:lineRule="auto"/>
+        <w:ind w:firstLine="1134"/>
+        <w:jc w:val="both"/>
+        <w:rPr>
+          <w:rFonts w:ascii="Times New Roman" w:hAnsi="Times New Roman" w:cs="Times New Roman"/>
+          <w:color w:val="292D30"/>
+          <w:sz w:val="24"/>
+          <w:szCs w:val="24"/>
+        </w:rPr>
+      </w:pPr>
+    </w:p>
+    <w:p>
+      <w:pPr>
+        <w:spacing w:line="360" w:lineRule="auto"/>
+        <w:ind w:firstLine="1134"/>
+        <w:jc w:val="both"/>
+        <w:rPr>
+          <w:rFonts w:ascii="Times New Roman" w:hAnsi="Times New Roman" w:cs="Times New Roman"/>
+          <w:color w:val="292D30"/>
+          <w:sz w:val="24"/>
+          <w:szCs w:val="24"/>
+        </w:rPr>
+      </w:pPr>
+    </w:p>
+    <w:p>
+      <w:pPr>
+        <w:spacing w:line="360" w:lineRule="auto"/>
+        <w:ind w:firstLine="1134"/>
+        <w:jc w:val="both"/>
+        <w:rPr>
+          <w:rFonts w:ascii="Times New Roman" w:hAnsi="Times New Roman" w:cs="Times New Roman"/>
+          <w:color w:val="292D30"/>
+          <w:sz w:val="24"/>
+          <w:szCs w:val="24"/>
+        </w:rPr>
+      </w:pPr>
+    </w:p>
+    <w:p>
+      <w:pPr>
+        <w:spacing w:line="360" w:lineRule="auto"/>
+        <w:ind w:firstLine="1134"/>
+        <w:jc w:val="both"/>
+        <w:rPr>
+          <w:rFonts w:ascii="Times New Roman" w:hAnsi="Times New Roman" w:cs="Times New Roman"/>
+          <w:color w:val="292D30"/>
+          <w:sz w:val="24"/>
+          <w:szCs w:val="24"/>
+        </w:rPr>
+      </w:pPr>
+    </w:p>
+    <w:p>
+      <w:pPr>
         <w:pStyle w:val="Ttulo1"/>
         <w:numPr>
           <w:ilvl w:val="0"/>
@@ -1193,6 +1258,7 @@
           <w:szCs w:val="24"/>
           <w:lang w:eastAsia="pt-BR"/>
         </w:rPr>
+        <w:lastRenderedPageBreak/>
         <w:t>MATERIAIS E MÉTODOS</w:t>
       </w:r>
     </w:p>
@@ -1294,17 +1360,7 @@
           <w:sz w:val="24"/>
           <w:szCs w:val="24"/>
         </w:rPr>
-        <w:t xml:space="preserve">, onde realizamos métodos de criação, </w:t>
-      </w:r>
-      <w:r>
-        <w:rPr>
-          <w:rFonts w:ascii="Times New Roman" w:hAnsi="Times New Roman" w:cs="Times New Roman"/>
-          <w:color w:val="292D30"/>
-          <w:sz w:val="24"/>
-          <w:szCs w:val="24"/>
-        </w:rPr>
-        <w:lastRenderedPageBreak/>
-        <w:t xml:space="preserve">exclusão, listagem, busca e atualização, além do fluxo de vendas, foi utilizada a linguagem de programação Java, e as bibliotecas Jakarta, Java </w:t>
+        <w:t xml:space="preserve">, onde realizamos métodos de criação, exclusão, listagem, busca e atualização, além do fluxo de vendas, foi utilizada a linguagem de programação Java, e as bibliotecas Jakarta, Java </w:t>
       </w:r>
       <w:proofErr w:type="spellStart"/>
       <w:r>
@@ -1624,83 +1680,129 @@
     <w:p>
       <w:pPr>
         <w:spacing w:line="360" w:lineRule="auto"/>
-        <w:jc w:val="center"/>
-        <w:rPr>
-          <w:rFonts w:ascii="Times New Roman" w:hAnsi="Times New Roman" w:cs="Times New Roman"/>
-          <w:color w:val="292D30"/>
-          <w:sz w:val="24"/>
-          <w:szCs w:val="24"/>
-        </w:rPr>
-      </w:pPr>
-      <w:r>
-        <w:rPr>
-          <w:rFonts w:ascii="Times New Roman" w:hAnsi="Times New Roman" w:cs="Times New Roman"/>
-          <w:color w:val="292D30"/>
-          <w:sz w:val="24"/>
-          <w:szCs w:val="24"/>
-        </w:rPr>
-        <w:t xml:space="preserve">Figura </w:t>
-      </w:r>
-      <w:r>
-        <w:rPr>
-          <w:rFonts w:ascii="Times New Roman" w:hAnsi="Times New Roman" w:cs="Times New Roman"/>
-          <w:color w:val="292D30"/>
-          <w:sz w:val="24"/>
-          <w:szCs w:val="24"/>
-        </w:rPr>
-        <w:fldChar w:fldCharType="begin"/>
-      </w:r>
-      <w:r>
-        <w:rPr>
-          <w:rFonts w:ascii="Times New Roman" w:hAnsi="Times New Roman" w:cs="Times New Roman"/>
-          <w:color w:val="292D30"/>
-          <w:sz w:val="24"/>
-          <w:szCs w:val="24"/>
-        </w:rPr>
-        <w:instrText xml:space="preserve"> SEQ Figura \* ARABIC </w:instrText>
-      </w:r>
-      <w:r>
-        <w:rPr>
-          <w:rFonts w:ascii="Times New Roman" w:hAnsi="Times New Roman" w:cs="Times New Roman"/>
-          <w:color w:val="292D30"/>
-          <w:sz w:val="24"/>
-          <w:szCs w:val="24"/>
-        </w:rPr>
-        <w:fldChar w:fldCharType="separate"/>
-      </w:r>
-      <w:r>
-        <w:rPr>
-          <w:rFonts w:ascii="Times New Roman" w:hAnsi="Times New Roman" w:cs="Times New Roman"/>
-          <w:noProof/>
-          <w:color w:val="292D30"/>
-          <w:sz w:val="24"/>
-          <w:szCs w:val="24"/>
-        </w:rPr>
-        <w:t>1</w:t>
-      </w:r>
-      <w:r>
-        <w:rPr>
-          <w:rFonts w:ascii="Times New Roman" w:hAnsi="Times New Roman" w:cs="Times New Roman"/>
-          <w:color w:val="292D30"/>
-          <w:sz w:val="24"/>
-          <w:szCs w:val="24"/>
-        </w:rPr>
-        <w:fldChar w:fldCharType="end"/>
-      </w:r>
-      <w:r>
-        <w:rPr>
-          <w:rFonts w:ascii="Times New Roman" w:hAnsi="Times New Roman" w:cs="Times New Roman"/>
-          <w:color w:val="292D30"/>
-          <w:sz w:val="24"/>
-          <w:szCs w:val="24"/>
-        </w:rPr>
-        <w:t xml:space="preserve"> - Diagrama de Caso de Uso</w:t>
-      </w:r>
+      </w:pPr>
+    </w:p>
+    <w:p>
+      <w:pPr>
+        <w:spacing w:line="360" w:lineRule="auto"/>
+      </w:pPr>
+    </w:p>
+    <w:p>
+      <w:pPr>
+        <w:spacing w:line="360" w:lineRule="auto"/>
+      </w:pPr>
+    </w:p>
+    <w:p>
+      <w:pPr>
+        <w:spacing w:line="360" w:lineRule="auto"/>
+      </w:pPr>
+    </w:p>
+    <w:p>
+      <w:pPr>
+        <w:spacing w:line="360" w:lineRule="auto"/>
+      </w:pPr>
+    </w:p>
+    <w:p>
+      <w:pPr>
+        <w:spacing w:line="360" w:lineRule="auto"/>
+      </w:pPr>
+    </w:p>
+    <w:p>
+      <w:pPr>
+        <w:spacing w:line="360" w:lineRule="auto"/>
+      </w:pPr>
+    </w:p>
+    <w:p>
+      <w:pPr>
+        <w:spacing w:line="360" w:lineRule="auto"/>
+      </w:pPr>
+    </w:p>
+    <w:p>
+      <w:pPr>
+        <w:spacing w:line="360" w:lineRule="auto"/>
+      </w:pPr>
     </w:p>
     <w:p>
       <w:pPr>
         <w:spacing w:line="360" w:lineRule="auto"/>
         <w:jc w:val="center"/>
+        <w:rPr>
+          <w:rFonts w:ascii="Times New Roman" w:hAnsi="Times New Roman" w:cs="Times New Roman"/>
+          <w:color w:val="292D30"/>
+          <w:sz w:val="24"/>
+          <w:szCs w:val="24"/>
+        </w:rPr>
+      </w:pPr>
+      <w:r>
+        <w:rPr>
+          <w:rFonts w:ascii="Times New Roman" w:hAnsi="Times New Roman" w:cs="Times New Roman"/>
+          <w:color w:val="292D30"/>
+          <w:sz w:val="24"/>
+          <w:szCs w:val="24"/>
+        </w:rPr>
+        <w:lastRenderedPageBreak/>
+        <w:t xml:space="preserve">Figura </w:t>
+      </w:r>
+      <w:r>
+        <w:rPr>
+          <w:rFonts w:ascii="Times New Roman" w:hAnsi="Times New Roman" w:cs="Times New Roman"/>
+          <w:color w:val="292D30"/>
+          <w:sz w:val="24"/>
+          <w:szCs w:val="24"/>
+        </w:rPr>
+        <w:fldChar w:fldCharType="begin"/>
+      </w:r>
+      <w:r>
+        <w:rPr>
+          <w:rFonts w:ascii="Times New Roman" w:hAnsi="Times New Roman" w:cs="Times New Roman"/>
+          <w:color w:val="292D30"/>
+          <w:sz w:val="24"/>
+          <w:szCs w:val="24"/>
+        </w:rPr>
+        <w:instrText xml:space="preserve"> SEQ Figura \* ARABIC </w:instrText>
+      </w:r>
+      <w:r>
+        <w:rPr>
+          <w:rFonts w:ascii="Times New Roman" w:hAnsi="Times New Roman" w:cs="Times New Roman"/>
+          <w:color w:val="292D30"/>
+          <w:sz w:val="24"/>
+          <w:szCs w:val="24"/>
+        </w:rPr>
+        <w:fldChar w:fldCharType="separate"/>
+      </w:r>
+      <w:r>
+        <w:rPr>
+          <w:rFonts w:ascii="Times New Roman" w:hAnsi="Times New Roman" w:cs="Times New Roman"/>
+          <w:noProof/>
+          <w:color w:val="292D30"/>
+          <w:sz w:val="24"/>
+          <w:szCs w:val="24"/>
+        </w:rPr>
+        <w:t>1</w:t>
+      </w:r>
+      <w:r>
+        <w:rPr>
+          <w:rFonts w:ascii="Times New Roman" w:hAnsi="Times New Roman" w:cs="Times New Roman"/>
+          <w:color w:val="292D30"/>
+          <w:sz w:val="24"/>
+          <w:szCs w:val="24"/>
+        </w:rPr>
+        <w:fldChar w:fldCharType="end"/>
+      </w:r>
+      <w:r>
+        <w:rPr>
+          <w:rFonts w:ascii="Times New Roman" w:hAnsi="Times New Roman" w:cs="Times New Roman"/>
+          <w:color w:val="292D30"/>
+          <w:sz w:val="24"/>
+          <w:szCs w:val="24"/>
+        </w:rPr>
+        <w:t xml:space="preserve"> - Diagrama de Caso de Uso</w:t>
+      </w:r>
+    </w:p>
+    <w:p>
+      <w:pPr>
+        <w:spacing w:line="360" w:lineRule="auto"/>
+        <w:jc w:val="center"/>
       </w:pPr>
       <w:r>
         <w:rPr>
@@ -1708,8 +1810,8 @@
           <w14:ligatures w14:val="standardContextual"/>
         </w:rPr>
         <w:drawing>
-          <wp:inline distT="0" distB="0" distL="0" distR="0" wp14:anchorId="0E3C8B10" wp14:editId="5FD80D3A">
-            <wp:extent cx="4000767" cy="3398293"/>
+          <wp:inline distT="0" distB="0" distL="0" distR="0" wp14:anchorId="0E3C8B10" wp14:editId="09582312">
+            <wp:extent cx="4003278" cy="3400425"/>
             <wp:effectExtent l="0" t="0" r="0" b="0"/>
             <wp:docPr id="224340563" name="Imagem 3" descr="Diagrama&#10;&#10;Descrição gerada automaticamente"/>
             <wp:cNvGraphicFramePr>
@@ -1737,7 +1839,7 @@
                   <pic:spPr>
                     <a:xfrm>
                       <a:off x="0" y="0"/>
-                      <a:ext cx="4106976" cy="3488508"/>
+                      <a:ext cx="4119852" cy="3499444"/>
                     </a:xfrm>
                     <a:prstGeom prst="rect">
                       <a:avLst/>
@@ -1785,42 +1887,6 @@
     </w:p>
     <w:p>
       <w:pPr>
-        <w:spacing w:line="240" w:lineRule="auto"/>
-        <w:jc w:val="center"/>
-        <w:rPr>
-          <w:rFonts w:ascii="Times New Roman" w:hAnsi="Times New Roman" w:cs="Times New Roman"/>
-          <w:color w:val="292D30"/>
-          <w:sz w:val="20"/>
-          <w:szCs w:val="20"/>
-        </w:rPr>
-      </w:pPr>
-    </w:p>
-    <w:p>
-      <w:pPr>
-        <w:spacing w:line="240" w:lineRule="auto"/>
-        <w:jc w:val="center"/>
-        <w:rPr>
-          <w:rFonts w:ascii="Times New Roman" w:hAnsi="Times New Roman" w:cs="Times New Roman"/>
-          <w:color w:val="292D30"/>
-          <w:sz w:val="20"/>
-          <w:szCs w:val="20"/>
-        </w:rPr>
-      </w:pPr>
-    </w:p>
-    <w:p>
-      <w:pPr>
-        <w:spacing w:line="240" w:lineRule="auto"/>
-        <w:jc w:val="center"/>
-        <w:rPr>
-          <w:rFonts w:ascii="Times New Roman" w:hAnsi="Times New Roman" w:cs="Times New Roman"/>
-          <w:color w:val="292D30"/>
-          <w:sz w:val="20"/>
-          <w:szCs w:val="20"/>
-        </w:rPr>
-      </w:pPr>
-    </w:p>
-    <w:p>
-      <w:pPr>
         <w:spacing w:line="360" w:lineRule="auto"/>
         <w:jc w:val="center"/>
         <w:rPr>
@@ -1837,7 +1903,6 @@
           <w:sz w:val="24"/>
           <w:szCs w:val="24"/>
         </w:rPr>
-        <w:lastRenderedPageBreak/>
         <w:t xml:space="preserve">Figura </w:t>
       </w:r>
       <w:r>
@@ -1972,18 +2037,6 @@
     </w:p>
     <w:p>
       <w:pPr>
-        <w:spacing w:line="240" w:lineRule="auto"/>
-        <w:jc w:val="center"/>
-        <w:rPr>
-          <w:rFonts w:ascii="Times New Roman" w:hAnsi="Times New Roman" w:cs="Times New Roman"/>
-          <w:color w:val="292D30"/>
-          <w:sz w:val="20"/>
-          <w:szCs w:val="20"/>
-        </w:rPr>
-      </w:pPr>
-    </w:p>
-    <w:p>
-      <w:pPr>
         <w:pStyle w:val="Ttulo1"/>
         <w:numPr>
           <w:ilvl w:val="0"/>
@@ -2011,6 +2064,7 @@
           <w:szCs w:val="24"/>
           <w:lang w:eastAsia="pt-BR"/>
         </w:rPr>
+        <w:lastRenderedPageBreak/>
         <w:t>DESENVOLVIMENTO</w:t>
       </w:r>
     </w:p>
@@ -2158,9 +2212,9 @@
           <w14:ligatures w14:val="standardContextual"/>
         </w:rPr>
         <w:drawing>
-          <wp:inline distT="0" distB="0" distL="0" distR="0" wp14:anchorId="53663D2E" wp14:editId="6D6F7B6E">
-            <wp:extent cx="4818888" cy="1424999"/>
-            <wp:effectExtent l="0" t="0" r="1270" b="3810"/>
+          <wp:inline distT="0" distB="0" distL="0" distR="0" wp14:anchorId="53663D2E" wp14:editId="4A6B9053">
+            <wp:extent cx="4486275" cy="1326642"/>
+            <wp:effectExtent l="0" t="0" r="0" b="6985"/>
             <wp:docPr id="627759079" name="Imagem 2" descr="Interface gráfica do usuário&#10;&#10;Descrição gerada automaticamente"/>
             <wp:cNvGraphicFramePr>
               <a:graphicFrameLocks xmlns:a="http://schemas.openxmlformats.org/drawingml/2006/main" noChangeAspect="1"/>
@@ -2173,7 +2227,7 @@
                     <pic:cNvPicPr/>
                   </pic:nvPicPr>
                   <pic:blipFill rotWithShape="1">
-                    <a:blip r:embed="rId10">
+                    <a:blip r:embed="rId10" cstate="print">
                       <a:extLst>
                         <a:ext uri="{28A0092B-C50C-407E-A947-70E740481C1C}">
                           <a14:useLocalDpi xmlns:a14="http://schemas.microsoft.com/office/drawing/2010/main" val="0"/>
@@ -2186,7 +2240,7 @@
                   <pic:spPr bwMode="auto">
                     <a:xfrm>
                       <a:off x="0" y="0"/>
-                      <a:ext cx="4914884" cy="1453386"/>
+                      <a:ext cx="4591208" cy="1357672"/>
                     </a:xfrm>
                     <a:prstGeom prst="rect">
                       <a:avLst/>
@@ -2373,9 +2427,9 @@
           <w14:ligatures w14:val="standardContextual"/>
         </w:rPr>
         <w:drawing>
-          <wp:inline distT="0" distB="0" distL="0" distR="0" wp14:anchorId="1CCF7EEE" wp14:editId="26AB6349">
-            <wp:extent cx="5404104" cy="2313322"/>
-            <wp:effectExtent l="0" t="0" r="6350" b="0"/>
+          <wp:inline distT="0" distB="0" distL="0" distR="0" wp14:anchorId="1CCF7EEE" wp14:editId="2E7144DD">
+            <wp:extent cx="5006511" cy="2143125"/>
+            <wp:effectExtent l="0" t="0" r="3810" b="0"/>
             <wp:docPr id="2048040943" name="Imagem 4" descr="Tela de computador com texto preto sobre fundo branco&#10;&#10;Descrição gerada automaticamente"/>
             <wp:cNvGraphicFramePr>
               <a:graphicFrameLocks xmlns:a="http://schemas.openxmlformats.org/drawingml/2006/main" noChangeAspect="1"/>
@@ -2402,7 +2456,7 @@
                   <pic:spPr>
                     <a:xfrm>
                       <a:off x="0" y="0"/>
-                      <a:ext cx="5465138" cy="2339449"/>
+                      <a:ext cx="5104833" cy="2185214"/>
                     </a:xfrm>
                     <a:prstGeom prst="rect">
                       <a:avLst/>
@@ -2466,6 +2520,7 @@
           <w:sz w:val="24"/>
           <w:szCs w:val="24"/>
         </w:rPr>
+        <w:lastRenderedPageBreak/>
         <w:t xml:space="preserve">Figura </w:t>
       </w:r>
       <w:r>
@@ -2503,7 +2558,7 @@
           <w14:ligatures w14:val="standardContextual"/>
         </w:rPr>
         <w:drawing>
-          <wp:inline distT="0" distB="0" distL="0" distR="0" wp14:anchorId="7076F696" wp14:editId="37238D0F">
+          <wp:inline distT="0" distB="0" distL="0" distR="0" wp14:anchorId="7076F696" wp14:editId="44D8062A">
             <wp:extent cx="5696712" cy="2998986"/>
             <wp:effectExtent l="0" t="0" r="0" b="0"/>
             <wp:docPr id="1663509684" name="Imagem 3" descr="Tela de celular com aplicativo aberto&#10;&#10;Descrição gerada automaticamente"/>
@@ -2575,6 +2630,210 @@
     </w:p>
     <w:p>
       <w:pPr>
+        <w:spacing w:line="240" w:lineRule="auto"/>
+        <w:jc w:val="center"/>
+        <w:rPr>
+          <w:rFonts w:ascii="Times New Roman" w:hAnsi="Times New Roman" w:cs="Times New Roman"/>
+          <w:color w:val="292D30"/>
+          <w:sz w:val="20"/>
+          <w:szCs w:val="20"/>
+        </w:rPr>
+      </w:pPr>
+    </w:p>
+    <w:p>
+      <w:pPr>
+        <w:spacing w:line="240" w:lineRule="auto"/>
+        <w:jc w:val="center"/>
+        <w:rPr>
+          <w:rFonts w:ascii="Times New Roman" w:hAnsi="Times New Roman" w:cs="Times New Roman"/>
+          <w:color w:val="292D30"/>
+          <w:sz w:val="20"/>
+          <w:szCs w:val="20"/>
+        </w:rPr>
+      </w:pPr>
+    </w:p>
+    <w:p>
+      <w:pPr>
+        <w:spacing w:line="240" w:lineRule="auto"/>
+        <w:jc w:val="center"/>
+        <w:rPr>
+          <w:rFonts w:ascii="Times New Roman" w:hAnsi="Times New Roman" w:cs="Times New Roman"/>
+          <w:color w:val="292D30"/>
+          <w:sz w:val="20"/>
+          <w:szCs w:val="20"/>
+        </w:rPr>
+      </w:pPr>
+    </w:p>
+    <w:p>
+      <w:pPr>
+        <w:spacing w:line="240" w:lineRule="auto"/>
+        <w:jc w:val="center"/>
+        <w:rPr>
+          <w:rFonts w:ascii="Times New Roman" w:hAnsi="Times New Roman" w:cs="Times New Roman"/>
+          <w:color w:val="292D30"/>
+          <w:sz w:val="20"/>
+          <w:szCs w:val="20"/>
+        </w:rPr>
+      </w:pPr>
+    </w:p>
+    <w:p>
+      <w:pPr>
+        <w:spacing w:line="240" w:lineRule="auto"/>
+        <w:jc w:val="center"/>
+        <w:rPr>
+          <w:rFonts w:ascii="Times New Roman" w:hAnsi="Times New Roman" w:cs="Times New Roman"/>
+          <w:color w:val="292D30"/>
+          <w:sz w:val="20"/>
+          <w:szCs w:val="20"/>
+        </w:rPr>
+      </w:pPr>
+    </w:p>
+    <w:p>
+      <w:pPr>
+        <w:spacing w:line="240" w:lineRule="auto"/>
+        <w:jc w:val="center"/>
+        <w:rPr>
+          <w:rFonts w:ascii="Times New Roman" w:hAnsi="Times New Roman" w:cs="Times New Roman"/>
+          <w:color w:val="292D30"/>
+          <w:sz w:val="20"/>
+          <w:szCs w:val="20"/>
+        </w:rPr>
+      </w:pPr>
+    </w:p>
+    <w:p>
+      <w:pPr>
+        <w:spacing w:line="240" w:lineRule="auto"/>
+        <w:jc w:val="center"/>
+        <w:rPr>
+          <w:rFonts w:ascii="Times New Roman" w:hAnsi="Times New Roman" w:cs="Times New Roman"/>
+          <w:color w:val="292D30"/>
+          <w:sz w:val="20"/>
+          <w:szCs w:val="20"/>
+        </w:rPr>
+      </w:pPr>
+    </w:p>
+    <w:p>
+      <w:pPr>
+        <w:spacing w:line="240" w:lineRule="auto"/>
+        <w:jc w:val="center"/>
+        <w:rPr>
+          <w:rFonts w:ascii="Times New Roman" w:hAnsi="Times New Roman" w:cs="Times New Roman"/>
+          <w:color w:val="292D30"/>
+          <w:sz w:val="20"/>
+          <w:szCs w:val="20"/>
+        </w:rPr>
+      </w:pPr>
+    </w:p>
+    <w:p>
+      <w:pPr>
+        <w:spacing w:line="240" w:lineRule="auto"/>
+        <w:jc w:val="center"/>
+        <w:rPr>
+          <w:rFonts w:ascii="Times New Roman" w:hAnsi="Times New Roman" w:cs="Times New Roman"/>
+          <w:color w:val="292D30"/>
+          <w:sz w:val="20"/>
+          <w:szCs w:val="20"/>
+        </w:rPr>
+      </w:pPr>
+    </w:p>
+    <w:p>
+      <w:pPr>
+        <w:spacing w:line="240" w:lineRule="auto"/>
+        <w:jc w:val="center"/>
+        <w:rPr>
+          <w:rFonts w:ascii="Times New Roman" w:hAnsi="Times New Roman" w:cs="Times New Roman"/>
+          <w:color w:val="292D30"/>
+          <w:sz w:val="20"/>
+          <w:szCs w:val="20"/>
+        </w:rPr>
+      </w:pPr>
+    </w:p>
+    <w:p>
+      <w:pPr>
+        <w:spacing w:line="240" w:lineRule="auto"/>
+        <w:jc w:val="center"/>
+        <w:rPr>
+          <w:rFonts w:ascii="Times New Roman" w:hAnsi="Times New Roman" w:cs="Times New Roman"/>
+          <w:color w:val="292D30"/>
+          <w:sz w:val="20"/>
+          <w:szCs w:val="20"/>
+        </w:rPr>
+      </w:pPr>
+    </w:p>
+    <w:p>
+      <w:pPr>
+        <w:spacing w:line="240" w:lineRule="auto"/>
+        <w:jc w:val="center"/>
+        <w:rPr>
+          <w:rFonts w:ascii="Times New Roman" w:hAnsi="Times New Roman" w:cs="Times New Roman"/>
+          <w:color w:val="292D30"/>
+          <w:sz w:val="20"/>
+          <w:szCs w:val="20"/>
+        </w:rPr>
+      </w:pPr>
+    </w:p>
+    <w:p>
+      <w:pPr>
+        <w:spacing w:line="240" w:lineRule="auto"/>
+        <w:jc w:val="center"/>
+        <w:rPr>
+          <w:rFonts w:ascii="Times New Roman" w:hAnsi="Times New Roman" w:cs="Times New Roman"/>
+          <w:color w:val="292D30"/>
+          <w:sz w:val="20"/>
+          <w:szCs w:val="20"/>
+        </w:rPr>
+      </w:pPr>
+    </w:p>
+    <w:p>
+      <w:pPr>
+        <w:spacing w:line="240" w:lineRule="auto"/>
+        <w:jc w:val="center"/>
+        <w:rPr>
+          <w:rFonts w:ascii="Times New Roman" w:hAnsi="Times New Roman" w:cs="Times New Roman"/>
+          <w:color w:val="292D30"/>
+          <w:sz w:val="20"/>
+          <w:szCs w:val="20"/>
+        </w:rPr>
+      </w:pPr>
+    </w:p>
+    <w:p>
+      <w:pPr>
+        <w:spacing w:line="240" w:lineRule="auto"/>
+        <w:jc w:val="center"/>
+        <w:rPr>
+          <w:rFonts w:ascii="Times New Roman" w:hAnsi="Times New Roman" w:cs="Times New Roman"/>
+          <w:color w:val="292D30"/>
+          <w:sz w:val="20"/>
+          <w:szCs w:val="20"/>
+        </w:rPr>
+      </w:pPr>
+    </w:p>
+    <w:p>
+      <w:pPr>
+        <w:spacing w:line="240" w:lineRule="auto"/>
+        <w:jc w:val="center"/>
+        <w:rPr>
+          <w:rFonts w:ascii="Times New Roman" w:hAnsi="Times New Roman" w:cs="Times New Roman"/>
+          <w:color w:val="292D30"/>
+          <w:sz w:val="20"/>
+          <w:szCs w:val="20"/>
+        </w:rPr>
+      </w:pPr>
+    </w:p>
+    <w:p>
+      <w:pPr>
+        <w:spacing w:line="240" w:lineRule="auto"/>
+        <w:jc w:val="center"/>
+        <w:rPr>
+          <w:rFonts w:ascii="Times New Roman" w:hAnsi="Times New Roman" w:cs="Times New Roman"/>
+          <w:color w:val="292D30"/>
+          <w:sz w:val="20"/>
+          <w:szCs w:val="20"/>
+        </w:rPr>
+      </w:pPr>
+    </w:p>
+    <w:p>
+      <w:pPr>
         <w:pStyle w:val="Ttulo1"/>
         <w:numPr>
           <w:ilvl w:val="0"/>
@@ -3067,37 +3326,87 @@
     </w:p>
     <w:p>
       <w:pPr>
-        <w:pStyle w:val="Legenda"/>
-        <w:keepNext/>
+        <w:spacing w:line="360" w:lineRule="auto"/>
         <w:jc w:val="center"/>
-      </w:pPr>
-      <w:r>
-        <w:lastRenderedPageBreak/>
+        <w:rPr>
+          <w:rFonts w:ascii="Times New Roman" w:hAnsi="Times New Roman" w:cs="Times New Roman"/>
+          <w:color w:val="292D30"/>
+          <w:sz w:val="24"/>
+          <w:szCs w:val="24"/>
+        </w:rPr>
+      </w:pPr>
+      <w:r>
+        <w:rPr>
+          <w:rFonts w:ascii="Times New Roman" w:hAnsi="Times New Roman" w:cs="Times New Roman"/>
+          <w:color w:val="292D30"/>
+          <w:sz w:val="24"/>
+          <w:szCs w:val="24"/>
+        </w:rPr>
         <w:t xml:space="preserve">Figura </w:t>
       </w:r>
       <w:r>
+        <w:rPr>
+          <w:rFonts w:ascii="Times New Roman" w:hAnsi="Times New Roman" w:cs="Times New Roman"/>
+          <w:color w:val="292D30"/>
+          <w:sz w:val="24"/>
+          <w:szCs w:val="24"/>
+        </w:rPr>
         <w:fldChar w:fldCharType="begin"/>
       </w:r>
       <w:r>
+        <w:rPr>
+          <w:rFonts w:ascii="Times New Roman" w:hAnsi="Times New Roman" w:cs="Times New Roman"/>
+          <w:color w:val="292D30"/>
+          <w:sz w:val="24"/>
+          <w:szCs w:val="24"/>
+        </w:rPr>
         <w:instrText xml:space="preserve"> SEQ Figura \* ARABIC </w:instrText>
       </w:r>
       <w:r>
+        <w:rPr>
+          <w:rFonts w:ascii="Times New Roman" w:hAnsi="Times New Roman" w:cs="Times New Roman"/>
+          <w:color w:val="292D30"/>
+          <w:sz w:val="24"/>
+          <w:szCs w:val="24"/>
+        </w:rPr>
         <w:fldChar w:fldCharType="separate"/>
       </w:r>
       <w:r>
         <w:rPr>
+          <w:rFonts w:ascii="Times New Roman" w:hAnsi="Times New Roman" w:cs="Times New Roman"/>
           <w:noProof/>
+          <w:color w:val="292D30"/>
+          <w:sz w:val="24"/>
+          <w:szCs w:val="24"/>
         </w:rPr>
         <w:t>3</w:t>
       </w:r>
       <w:r>
+        <w:rPr>
+          <w:rFonts w:ascii="Times New Roman" w:hAnsi="Times New Roman" w:cs="Times New Roman"/>
+          <w:color w:val="292D30"/>
+          <w:sz w:val="24"/>
+          <w:szCs w:val="24"/>
+        </w:rPr>
         <w:fldChar w:fldCharType="end"/>
       </w:r>
       <w:r>
+        <w:rPr>
+          <w:rFonts w:ascii="Times New Roman" w:hAnsi="Times New Roman" w:cs="Times New Roman"/>
+          <w:color w:val="292D30"/>
+          <w:sz w:val="24"/>
+          <w:szCs w:val="24"/>
+        </w:rPr>
         <w:t xml:space="preserve"> - </w:t>
       </w:r>
       <w:proofErr w:type="spellStart"/>
       <w:r>
+        <w:rPr>
+          <w:rFonts w:ascii="Times New Roman" w:hAnsi="Times New Roman" w:cs="Times New Roman"/>
+          <w:color w:val="292D30"/>
+          <w:sz w:val="24"/>
+          <w:szCs w:val="24"/>
+        </w:rPr>
         <w:t>BaseService</w:t>
       </w:r>
       <w:proofErr w:type="spellEnd"/>
@@ -3111,9 +3420,9 @@
           <w:noProof/>
         </w:rPr>
         <w:drawing>
-          <wp:inline distT="0" distB="0" distL="0" distR="0" wp14:anchorId="4F05AC50" wp14:editId="20B84BCD">
-            <wp:extent cx="5818578" cy="4800600"/>
-            <wp:effectExtent l="0" t="0" r="0" b="0"/>
+          <wp:inline distT="0" distB="0" distL="0" distR="0" wp14:anchorId="4F05AC50" wp14:editId="14032861">
+            <wp:extent cx="4819650" cy="3976438"/>
+            <wp:effectExtent l="0" t="0" r="0" b="5080"/>
             <wp:docPr id="894009968" name="Imagem 1" descr="Texto&#10;&#10;Descrição gerada automaticamente"/>
             <wp:cNvGraphicFramePr>
               <a:graphicFrameLocks xmlns:a="http://schemas.openxmlformats.org/drawingml/2006/main" noChangeAspect="1"/>
@@ -3143,7 +3452,7 @@
                   <pic:spPr bwMode="auto">
                     <a:xfrm>
                       <a:off x="0" y="0"/>
-                      <a:ext cx="5855902" cy="4831394"/>
+                      <a:ext cx="4875090" cy="4022179"/>
                     </a:xfrm>
                     <a:prstGeom prst="rect">
                       <a:avLst/>
@@ -3188,37 +3497,87 @@
     </w:p>
     <w:p>
       <w:pPr>
-        <w:pStyle w:val="Legenda"/>
-        <w:keepNext/>
+        <w:spacing w:line="360" w:lineRule="auto"/>
         <w:jc w:val="center"/>
-      </w:pPr>
-      <w:r>
-        <w:lastRenderedPageBreak/>
+        <w:rPr>
+          <w:rFonts w:ascii="Times New Roman" w:hAnsi="Times New Roman" w:cs="Times New Roman"/>
+          <w:color w:val="292D30"/>
+          <w:sz w:val="24"/>
+          <w:szCs w:val="24"/>
+        </w:rPr>
+      </w:pPr>
+      <w:r>
+        <w:rPr>
+          <w:rFonts w:ascii="Times New Roman" w:hAnsi="Times New Roman" w:cs="Times New Roman"/>
+          <w:color w:val="292D30"/>
+          <w:sz w:val="24"/>
+          <w:szCs w:val="24"/>
+        </w:rPr>
         <w:t xml:space="preserve">Figura </w:t>
       </w:r>
       <w:r>
+        <w:rPr>
+          <w:rFonts w:ascii="Times New Roman" w:hAnsi="Times New Roman" w:cs="Times New Roman"/>
+          <w:color w:val="292D30"/>
+          <w:sz w:val="24"/>
+          <w:szCs w:val="24"/>
+        </w:rPr>
         <w:fldChar w:fldCharType="begin"/>
       </w:r>
       <w:r>
+        <w:rPr>
+          <w:rFonts w:ascii="Times New Roman" w:hAnsi="Times New Roman" w:cs="Times New Roman"/>
+          <w:color w:val="292D30"/>
+          <w:sz w:val="24"/>
+          <w:szCs w:val="24"/>
+        </w:rPr>
         <w:instrText xml:space="preserve"> SEQ Figura \* ARABIC </w:instrText>
       </w:r>
       <w:r>
+        <w:rPr>
+          <w:rFonts w:ascii="Times New Roman" w:hAnsi="Times New Roman" w:cs="Times New Roman"/>
+          <w:color w:val="292D30"/>
+          <w:sz w:val="24"/>
+          <w:szCs w:val="24"/>
+        </w:rPr>
         <w:fldChar w:fldCharType="separate"/>
       </w:r>
       <w:r>
         <w:rPr>
+          <w:rFonts w:ascii="Times New Roman" w:hAnsi="Times New Roman" w:cs="Times New Roman"/>
           <w:noProof/>
+          <w:color w:val="292D30"/>
+          <w:sz w:val="24"/>
+          <w:szCs w:val="24"/>
         </w:rPr>
         <w:t>4</w:t>
       </w:r>
       <w:r>
+        <w:rPr>
+          <w:rFonts w:ascii="Times New Roman" w:hAnsi="Times New Roman" w:cs="Times New Roman"/>
+          <w:color w:val="292D30"/>
+          <w:sz w:val="24"/>
+          <w:szCs w:val="24"/>
+        </w:rPr>
         <w:fldChar w:fldCharType="end"/>
       </w:r>
       <w:r>
+        <w:rPr>
+          <w:rFonts w:ascii="Times New Roman" w:hAnsi="Times New Roman" w:cs="Times New Roman"/>
+          <w:color w:val="292D30"/>
+          <w:sz w:val="24"/>
+          <w:szCs w:val="24"/>
+        </w:rPr>
         <w:t xml:space="preserve"> - </w:t>
       </w:r>
       <w:proofErr w:type="spellStart"/>
       <w:r>
+        <w:rPr>
+          <w:rFonts w:ascii="Times New Roman" w:hAnsi="Times New Roman" w:cs="Times New Roman"/>
+          <w:color w:val="292D30"/>
+          <w:sz w:val="24"/>
+          <w:szCs w:val="24"/>
+        </w:rPr>
         <w:t>BaseController</w:t>
       </w:r>
       <w:proofErr w:type="spellEnd"/>
@@ -3243,9 +3602,9 @@
           <w:szCs w:val="20"/>
         </w:rPr>
         <w:drawing>
-          <wp:inline distT="0" distB="0" distL="0" distR="0" wp14:anchorId="1E2B6936" wp14:editId="1CE6FE66">
-            <wp:extent cx="5518165" cy="4562475"/>
-            <wp:effectExtent l="0" t="0" r="6350" b="0"/>
+          <wp:inline distT="0" distB="0" distL="0" distR="0" wp14:anchorId="1E2B6936" wp14:editId="29253C7C">
+            <wp:extent cx="5022796" cy="4152900"/>
+            <wp:effectExtent l="0" t="0" r="6985" b="0"/>
             <wp:docPr id="837585960" name="Imagem 2" descr="Texto&#10;&#10;Descrição gerada automaticamente"/>
             <wp:cNvGraphicFramePr>
               <a:graphicFrameLocks xmlns:a="http://schemas.openxmlformats.org/drawingml/2006/main" noChangeAspect="1"/>
@@ -3275,7 +3634,7 @@
                   <pic:spPr bwMode="auto">
                     <a:xfrm>
                       <a:off x="0" y="0"/>
-                      <a:ext cx="5559213" cy="4596414"/>
+                      <a:ext cx="5088517" cy="4207238"/>
                     </a:xfrm>
                     <a:prstGeom prst="rect">
                       <a:avLst/>
@@ -3327,36 +3686,87 @@
     </w:p>
     <w:p>
       <w:pPr>
-        <w:pStyle w:val="Legenda"/>
-        <w:keepNext/>
+        <w:spacing w:line="360" w:lineRule="auto"/>
         <w:jc w:val="center"/>
-      </w:pPr>
-      <w:r>
+        <w:rPr>
+          <w:rFonts w:ascii="Times New Roman" w:hAnsi="Times New Roman" w:cs="Times New Roman"/>
+          <w:color w:val="292D30"/>
+          <w:sz w:val="24"/>
+          <w:szCs w:val="24"/>
+        </w:rPr>
+      </w:pPr>
+      <w:r>
+        <w:rPr>
+          <w:rFonts w:ascii="Times New Roman" w:hAnsi="Times New Roman" w:cs="Times New Roman"/>
+          <w:color w:val="292D30"/>
+          <w:sz w:val="24"/>
+          <w:szCs w:val="24"/>
+        </w:rPr>
         <w:t xml:space="preserve">Figura </w:t>
       </w:r>
       <w:r>
+        <w:rPr>
+          <w:rFonts w:ascii="Times New Roman" w:hAnsi="Times New Roman" w:cs="Times New Roman"/>
+          <w:color w:val="292D30"/>
+          <w:sz w:val="24"/>
+          <w:szCs w:val="24"/>
+        </w:rPr>
         <w:fldChar w:fldCharType="begin"/>
       </w:r>
       <w:r>
+        <w:rPr>
+          <w:rFonts w:ascii="Times New Roman" w:hAnsi="Times New Roman" w:cs="Times New Roman"/>
+          <w:color w:val="292D30"/>
+          <w:sz w:val="24"/>
+          <w:szCs w:val="24"/>
+        </w:rPr>
         <w:instrText xml:space="preserve"> SEQ Figura \* ARABIC </w:instrText>
       </w:r>
       <w:r>
+        <w:rPr>
+          <w:rFonts w:ascii="Times New Roman" w:hAnsi="Times New Roman" w:cs="Times New Roman"/>
+          <w:color w:val="292D30"/>
+          <w:sz w:val="24"/>
+          <w:szCs w:val="24"/>
+        </w:rPr>
         <w:fldChar w:fldCharType="separate"/>
       </w:r>
       <w:r>
         <w:rPr>
+          <w:rFonts w:ascii="Times New Roman" w:hAnsi="Times New Roman" w:cs="Times New Roman"/>
           <w:noProof/>
+          <w:color w:val="292D30"/>
+          <w:sz w:val="24"/>
+          <w:szCs w:val="24"/>
         </w:rPr>
         <w:t>5</w:t>
       </w:r>
       <w:r>
+        <w:rPr>
+          <w:rFonts w:ascii="Times New Roman" w:hAnsi="Times New Roman" w:cs="Times New Roman"/>
+          <w:color w:val="292D30"/>
+          <w:sz w:val="24"/>
+          <w:szCs w:val="24"/>
+        </w:rPr>
         <w:fldChar w:fldCharType="end"/>
       </w:r>
       <w:r>
+        <w:rPr>
+          <w:rFonts w:ascii="Times New Roman" w:hAnsi="Times New Roman" w:cs="Times New Roman"/>
+          <w:color w:val="292D30"/>
+          <w:sz w:val="24"/>
+          <w:szCs w:val="24"/>
+        </w:rPr>
         <w:t xml:space="preserve"> - </w:t>
       </w:r>
       <w:proofErr w:type="spellStart"/>
       <w:r>
+        <w:rPr>
+          <w:rFonts w:ascii="Times New Roman" w:hAnsi="Times New Roman" w:cs="Times New Roman"/>
+          <w:color w:val="292D30"/>
+          <w:sz w:val="24"/>
+          <w:szCs w:val="24"/>
+        </w:rPr>
         <w:t>BaseRepository</w:t>
       </w:r>
       <w:proofErr w:type="spellEnd"/>
@@ -3453,33 +3863,78 @@
     </w:p>
     <w:p>
       <w:pPr>
-        <w:pStyle w:val="Legenda"/>
-        <w:keepNext/>
+        <w:spacing w:line="360" w:lineRule="auto"/>
         <w:jc w:val="center"/>
-      </w:pPr>
-      <w:r>
+        <w:rPr>
+          <w:rFonts w:ascii="Times New Roman" w:hAnsi="Times New Roman" w:cs="Times New Roman"/>
+          <w:color w:val="292D30"/>
+          <w:sz w:val="24"/>
+          <w:szCs w:val="24"/>
+        </w:rPr>
+      </w:pPr>
+      <w:r>
+        <w:rPr>
+          <w:rFonts w:ascii="Times New Roman" w:hAnsi="Times New Roman" w:cs="Times New Roman"/>
+          <w:color w:val="292D30"/>
+          <w:sz w:val="24"/>
+          <w:szCs w:val="24"/>
+        </w:rPr>
         <w:lastRenderedPageBreak/>
         <w:t xml:space="preserve">Figura </w:t>
       </w:r>
       <w:r>
+        <w:rPr>
+          <w:rFonts w:ascii="Times New Roman" w:hAnsi="Times New Roman" w:cs="Times New Roman"/>
+          <w:color w:val="292D30"/>
+          <w:sz w:val="24"/>
+          <w:szCs w:val="24"/>
+        </w:rPr>
         <w:fldChar w:fldCharType="begin"/>
       </w:r>
       <w:r>
+        <w:rPr>
+          <w:rFonts w:ascii="Times New Roman" w:hAnsi="Times New Roman" w:cs="Times New Roman"/>
+          <w:color w:val="292D30"/>
+          <w:sz w:val="24"/>
+          <w:szCs w:val="24"/>
+        </w:rPr>
         <w:instrText xml:space="preserve"> SEQ Figura \* ARABIC </w:instrText>
       </w:r>
       <w:r>
+        <w:rPr>
+          <w:rFonts w:ascii="Times New Roman" w:hAnsi="Times New Roman" w:cs="Times New Roman"/>
+          <w:color w:val="292D30"/>
+          <w:sz w:val="24"/>
+          <w:szCs w:val="24"/>
+        </w:rPr>
         <w:fldChar w:fldCharType="separate"/>
       </w:r>
       <w:r>
         <w:rPr>
+          <w:rFonts w:ascii="Times New Roman" w:hAnsi="Times New Roman" w:cs="Times New Roman"/>
           <w:noProof/>
+          <w:color w:val="292D30"/>
+          <w:sz w:val="24"/>
+          <w:szCs w:val="24"/>
         </w:rPr>
         <w:t>6</w:t>
       </w:r>
       <w:r>
+        <w:rPr>
+          <w:rFonts w:ascii="Times New Roman" w:hAnsi="Times New Roman" w:cs="Times New Roman"/>
+          <w:color w:val="292D30"/>
+          <w:sz w:val="24"/>
+          <w:szCs w:val="24"/>
+        </w:rPr>
         <w:fldChar w:fldCharType="end"/>
       </w:r>
       <w:r>
+        <w:rPr>
+          <w:rFonts w:ascii="Times New Roman" w:hAnsi="Times New Roman" w:cs="Times New Roman"/>
+          <w:color w:val="292D30"/>
+          <w:sz w:val="24"/>
+          <w:szCs w:val="24"/>
+        </w:rPr>
         <w:t xml:space="preserve"> - Exemplo de Fluxo de Vendas</w:t>
       </w:r>
     </w:p>
@@ -8199,16 +8654,7 @@
           <w:sz w:val="24"/>
           <w:szCs w:val="24"/>
         </w:rPr>
-        <w:t>https://www.ibm.com/docs/pt-br/was/8.5.5?topic=SSEQTP_8.5.5/com.ibm.websphere.nd.multiplatform.doc/ae/cejb_persistence.htm</w:t>
-      </w:r>
-      <w:r>
-        <w:rPr>
-          <w:rFonts w:ascii="Times New Roman" w:hAnsi="Times New Roman" w:cs="Times New Roman"/>
-          <w:color w:val="292D30"/>
-          <w:sz w:val="24"/>
-          <w:szCs w:val="24"/>
-        </w:rPr>
-        <w:t>.</w:t>
+        <w:t>https://www.ibm.com/docs/pt-br/was/8.5.5?topic=SSEQTP_8.5.5/com.ibm.websphere.nd.multiplatform.doc/ae/cejb_persistence.htm.</w:t>
       </w:r>
       <w:r>
         <w:rPr>
@@ -8266,16 +8712,7 @@
           <w:sz w:val="24"/>
           <w:szCs w:val="24"/>
         </w:rPr>
-        <w:t>IBM.</w:t>
-      </w:r>
-      <w:r>
-        <w:rPr>
-          <w:rFonts w:ascii="Times New Roman" w:hAnsi="Times New Roman" w:cs="Times New Roman"/>
-          <w:color w:val="292D30"/>
-          <w:sz w:val="24"/>
-          <w:szCs w:val="24"/>
-        </w:rPr>
-        <w:t xml:space="preserve"> </w:t>
+        <w:t xml:space="preserve">IBM. </w:t>
       </w:r>
       <w:r>
         <w:rPr>
@@ -8308,34 +8745,7 @@
           <w:sz w:val="24"/>
           <w:szCs w:val="24"/>
         </w:rPr>
-        <w:t xml:space="preserve"> Disponível em:</w:t>
-      </w:r>
-      <w:r>
-        <w:rPr>
-          <w:rFonts w:ascii="Times New Roman" w:hAnsi="Times New Roman" w:cs="Times New Roman"/>
-          <w:color w:val="292D30"/>
-          <w:sz w:val="24"/>
-          <w:szCs w:val="24"/>
-        </w:rPr>
-        <w:t xml:space="preserve"> https://www.ibm.com/br-pt/topics/java-spring-boot</w:t>
-      </w:r>
-      <w:r>
-        <w:rPr>
-          <w:rFonts w:ascii="Times New Roman" w:hAnsi="Times New Roman" w:cs="Times New Roman"/>
-          <w:color w:val="292D30"/>
-          <w:sz w:val="24"/>
-          <w:szCs w:val="24"/>
-        </w:rPr>
-        <w:t xml:space="preserve">. </w:t>
-      </w:r>
-      <w:r>
-        <w:rPr>
-          <w:rFonts w:ascii="Times New Roman" w:hAnsi="Times New Roman" w:cs="Times New Roman"/>
-          <w:color w:val="292D30"/>
-          <w:sz w:val="24"/>
-          <w:szCs w:val="24"/>
-        </w:rPr>
-        <w:t xml:space="preserve">Acesso em: </w:t>
+        <w:t xml:space="preserve"> Disponível em: https://www.ibm.com/br-pt/topics/java-spring-boot. Acesso em: </w:t>
       </w:r>
       <w:r>
         <w:rPr>
@@ -8424,16 +8834,7 @@
           <w:sz w:val="24"/>
           <w:szCs w:val="24"/>
         </w:rPr>
-        <w:t>. Disponível em</w:t>
-      </w:r>
-      <w:r>
-        <w:rPr>
-          <w:rFonts w:ascii="Times New Roman" w:hAnsi="Times New Roman" w:cs="Times New Roman"/>
-          <w:color w:val="292D30"/>
-          <w:sz w:val="24"/>
-          <w:szCs w:val="24"/>
-        </w:rPr>
-        <w:t xml:space="preserve">: </w:t>
+        <w:t xml:space="preserve">. Disponível em: </w:t>
       </w:r>
       <w:hyperlink r:id="rId17" w:history="1">
         <w:r>
@@ -8462,34 +8863,7 @@
           <w:sz w:val="24"/>
           <w:szCs w:val="24"/>
         </w:rPr>
-        <w:t xml:space="preserve"> </w:t>
-      </w:r>
-      <w:r>
-        <w:rPr>
-          <w:rFonts w:ascii="Times New Roman" w:hAnsi="Times New Roman" w:cs="Times New Roman"/>
-          <w:color w:val="292D30"/>
-          <w:sz w:val="24"/>
-          <w:szCs w:val="24"/>
-        </w:rPr>
-        <w:t>0</w:t>
-      </w:r>
-      <w:r>
-        <w:rPr>
-          <w:rFonts w:ascii="Times New Roman" w:hAnsi="Times New Roman" w:cs="Times New Roman"/>
-          <w:color w:val="292D30"/>
-          <w:sz w:val="24"/>
-          <w:szCs w:val="24"/>
-        </w:rPr>
-        <w:t>9</w:t>
-      </w:r>
-      <w:r>
-        <w:rPr>
-          <w:rFonts w:ascii="Times New Roman" w:hAnsi="Times New Roman" w:cs="Times New Roman"/>
-          <w:color w:val="292D30"/>
-          <w:sz w:val="24"/>
-          <w:szCs w:val="24"/>
-        </w:rPr>
-        <w:t xml:space="preserve"> </w:t>
+        <w:t xml:space="preserve"> 09 </w:t>
       </w:r>
       <w:proofErr w:type="spellStart"/>
       <w:r>
@@ -8715,16 +9089,7 @@
           <w:sz w:val="24"/>
           <w:szCs w:val="24"/>
         </w:rPr>
-        <w:t xml:space="preserve"> 18</w:t>
-      </w:r>
-      <w:r>
-        <w:rPr>
-          <w:rFonts w:ascii="Times New Roman" w:hAnsi="Times New Roman" w:cs="Times New Roman"/>
-          <w:color w:val="292D30"/>
-          <w:sz w:val="24"/>
-          <w:szCs w:val="24"/>
-        </w:rPr>
-        <w:t xml:space="preserve"> </w:t>
+        <w:t xml:space="preserve"> 18 </w:t>
       </w:r>
       <w:proofErr w:type="spellStart"/>
       <w:r>
@@ -8822,16 +9187,7 @@
           <w:sz w:val="24"/>
           <w:szCs w:val="24"/>
         </w:rPr>
-        <w:t xml:space="preserve"> 17</w:t>
-      </w:r>
-      <w:r>
-        <w:rPr>
-          <w:rFonts w:ascii="Times New Roman" w:hAnsi="Times New Roman" w:cs="Times New Roman"/>
-          <w:color w:val="292D30"/>
-          <w:sz w:val="24"/>
-          <w:szCs w:val="24"/>
-        </w:rPr>
-        <w:t xml:space="preserve"> </w:t>
+        <w:t xml:space="preserve"> 17 </w:t>
       </w:r>
       <w:proofErr w:type="spellStart"/>
       <w:r>
@@ -8929,16 +9285,7 @@
           <w:sz w:val="24"/>
           <w:szCs w:val="24"/>
         </w:rPr>
-        <w:t xml:space="preserve"> 17</w:t>
-      </w:r>
-      <w:r>
-        <w:rPr>
-          <w:rFonts w:ascii="Times New Roman" w:hAnsi="Times New Roman" w:cs="Times New Roman"/>
-          <w:color w:val="292D30"/>
-          <w:sz w:val="24"/>
-          <w:szCs w:val="24"/>
-        </w:rPr>
-        <w:t xml:space="preserve"> </w:t>
+        <w:t xml:space="preserve"> 17 </w:t>
       </w:r>
       <w:proofErr w:type="spellStart"/>
       <w:r>
@@ -9007,16 +9354,7 @@
           <w:sz w:val="24"/>
           <w:szCs w:val="24"/>
         </w:rPr>
-        <w:t>.</w:t>
-      </w:r>
-      <w:r>
-        <w:rPr>
-          <w:rFonts w:ascii="Times New Roman" w:hAnsi="Times New Roman" w:cs="Times New Roman"/>
-          <w:color w:val="292D30"/>
-          <w:sz w:val="24"/>
-          <w:szCs w:val="24"/>
-        </w:rPr>
-        <w:t xml:space="preserve"> Disponível em: </w:t>
+        <w:t xml:space="preserve">. Disponível em: </w:t>
       </w:r>
       <w:hyperlink r:id="rId21" w:history="1">
         <w:r>
@@ -9045,16 +9383,7 @@
           <w:sz w:val="24"/>
           <w:szCs w:val="24"/>
         </w:rPr>
-        <w:t xml:space="preserve"> 23</w:t>
-      </w:r>
-      <w:r>
-        <w:rPr>
-          <w:rFonts w:ascii="Times New Roman" w:hAnsi="Times New Roman" w:cs="Times New Roman"/>
-          <w:color w:val="292D30"/>
-          <w:sz w:val="24"/>
-          <w:szCs w:val="24"/>
-        </w:rPr>
-        <w:t xml:space="preserve"> </w:t>
+        <w:t xml:space="preserve"> 23 </w:t>
       </w:r>
       <w:proofErr w:type="spellStart"/>
       <w:r>
@@ -9213,18 +9542,7 @@
           <w:sz w:val="24"/>
           <w:szCs w:val="24"/>
         </w:rPr>
-        <w:t>Gerenciamento de padaria: 6 dicas para melhorar o seu empreendimento</w:t>
-      </w:r>
-      <w:r>
-        <w:rPr>
-          <w:rFonts w:ascii="Times New Roman" w:hAnsi="Times New Roman" w:cs="Times New Roman"/>
-          <w:b/>
-          <w:bCs/>
-          <w:color w:val="292D30"/>
-          <w:sz w:val="24"/>
-          <w:szCs w:val="24"/>
-        </w:rPr>
-        <w:t xml:space="preserve">. </w:t>
+        <w:t xml:space="preserve">Gerenciamento de padaria: 6 dicas para melhorar o seu empreendimento. </w:t>
       </w:r>
       <w:r>
         <w:rPr>
@@ -9262,16 +9580,7 @@
           <w:sz w:val="24"/>
           <w:szCs w:val="24"/>
         </w:rPr>
-        <w:t xml:space="preserve"> 13</w:t>
-      </w:r>
-      <w:r>
-        <w:rPr>
-          <w:rFonts w:ascii="Times New Roman" w:hAnsi="Times New Roman" w:cs="Times New Roman"/>
-          <w:color w:val="292D30"/>
-          <w:sz w:val="24"/>
-          <w:szCs w:val="24"/>
-        </w:rPr>
-        <w:t xml:space="preserve"> </w:t>
+        <w:t xml:space="preserve"> 13 </w:t>
       </w:r>
       <w:proofErr w:type="spellStart"/>
       <w:r>
@@ -9369,16 +9678,7 @@
           <w:sz w:val="24"/>
           <w:szCs w:val="24"/>
         </w:rPr>
-        <w:t xml:space="preserve"> 13</w:t>
-      </w:r>
-      <w:r>
-        <w:rPr>
-          <w:rFonts w:ascii="Times New Roman" w:hAnsi="Times New Roman" w:cs="Times New Roman"/>
-          <w:color w:val="292D30"/>
-          <w:sz w:val="24"/>
-          <w:szCs w:val="24"/>
-        </w:rPr>
-        <w:t xml:space="preserve"> </w:t>
+        <w:t xml:space="preserve"> 13 </w:t>
       </w:r>
       <w:proofErr w:type="spellStart"/>
       <w:r>
@@ -9499,6 +9799,7 @@
     <w:p>
       <w:pPr>
         <w:pStyle w:val="Textodenotaderodap"/>
+        <w:jc w:val="both"/>
       </w:pPr>
       <w:r>
         <w:t>* Discente do Curso de Ciência da Computação</w:t>
@@ -9553,6 +9854,7 @@
     <w:p>
       <w:pPr>
         <w:pStyle w:val="Textodenotaderodap"/>
+        <w:jc w:val="both"/>
       </w:pPr>
       <w:r>
         <w:t>**</w:t>
@@ -9607,6 +9909,7 @@
     <w:p>
       <w:pPr>
         <w:pStyle w:val="Textodenotaderodap"/>
+        <w:jc w:val="both"/>
       </w:pPr>
     </w:p>
     <w:p>
@@ -9661,6 +9964,7 @@
     <w:p>
       <w:pPr>
         <w:pStyle w:val="Textodenotaderodap"/>
+        <w:jc w:val="both"/>
       </w:pPr>
     </w:p>
     <w:p>
@@ -9727,6 +10031,7 @@
     <w:p>
       <w:pPr>
         <w:pStyle w:val="Textodenotaderodap"/>
+        <w:jc w:val="both"/>
       </w:pPr>
     </w:p>
     <w:p>
@@ -9793,6 +10098,7 @@
     <w:p>
       <w:pPr>
         <w:pStyle w:val="Textodenotaderodap"/>
+        <w:jc w:val="both"/>
       </w:pPr>
     </w:p>
     <w:p>
@@ -9801,7 +10107,13 @@
         <w:jc w:val="both"/>
       </w:pPr>
       <w:r>
-        <w:t xml:space="preserve">****** Mestre em Engenharia </w:t>
+        <w:t>******</w:t>
+      </w:r>
+      <w:r>
+        <w:t xml:space="preserve"> </w:t>
+      </w:r>
+      <w:r>
+        <w:t xml:space="preserve">Mestre em Engenharia </w:t>
       </w:r>
       <w:proofErr w:type="spellStart"/>
       <w:r>
@@ -9855,6 +10167,7 @@
     <w:p>
       <w:pPr>
         <w:pStyle w:val="Textodenotaderodap"/>
+        <w:jc w:val="both"/>
       </w:pPr>
       <w:r>
         <w:t>otilia.barbosa@unoesc.edu.br</w:t>
@@ -9863,11 +10176,13 @@
     <w:p>
       <w:pPr>
         <w:pStyle w:val="Textodenotaderodap"/>
+        <w:jc w:val="both"/>
       </w:pPr>
     </w:p>
     <w:p>
       <w:pPr>
         <w:pStyle w:val="Textodenotaderodap"/>
+        <w:jc w:val="both"/>
       </w:pPr>
       <w:r>
         <w:t>*******</w:t>
@@ -9882,6 +10197,7 @@
     <w:p>
       <w:pPr>
         <w:pStyle w:val="Textodenotaderodap"/>
+        <w:jc w:val="both"/>
       </w:pPr>
       <w:r>
         <w:t xml:space="preserve">Professor do Curso de Bacharelado em Ciência da Computação </w:t>
@@ -9890,6 +10206,7 @@
     <w:p>
       <w:pPr>
         <w:pStyle w:val="Textodenotaderodap"/>
+        <w:jc w:val="both"/>
       </w:pPr>
       <w:r>
         <w:t xml:space="preserve">Unoesc - Campus de São Miguel do Oeste </w:t>
@@ -9898,6 +10215,7 @@
     <w:p>
       <w:pPr>
         <w:pStyle w:val="Textodenotaderodap"/>
+        <w:jc w:val="both"/>
       </w:pPr>
       <w:r>
         <w:t xml:space="preserve">Rua </w:t>
@@ -9914,6 +10232,7 @@
     <w:p>
       <w:pPr>
         <w:pStyle w:val="Textodenotaderodap"/>
+        <w:jc w:val="both"/>
       </w:pPr>
       <w:r>
         <w:t>roberson.alves@unoesc.edu.br</w:t>

--- a/docs/Artigo - BreadTrack.docx
+++ b/docs/Artigo - BreadTrack.docx
@@ -1282,185 +1282,25 @@
           <w:sz w:val="24"/>
           <w:szCs w:val="24"/>
         </w:rPr>
-        <w:t xml:space="preserve">Para a realização deste trabalho utilizamos várias ferramentas, sendo elas o </w:t>
-      </w:r>
-      <w:proofErr w:type="spellStart"/>
-      <w:r>
-        <w:rPr>
-          <w:rFonts w:ascii="Times New Roman" w:hAnsi="Times New Roman" w:cs="Times New Roman"/>
-          <w:color w:val="292D30"/>
-          <w:sz w:val="24"/>
-          <w:szCs w:val="24"/>
-        </w:rPr>
-        <w:t>D</w:t>
-      </w:r>
-      <w:r>
-        <w:rPr>
-          <w:rFonts w:ascii="Times New Roman" w:hAnsi="Times New Roman" w:cs="Times New Roman"/>
-          <w:color w:val="292D30"/>
-          <w:sz w:val="24"/>
-          <w:szCs w:val="24"/>
-        </w:rPr>
-        <w:t>B</w:t>
-      </w:r>
-      <w:r>
-        <w:rPr>
-          <w:rFonts w:ascii="Times New Roman" w:hAnsi="Times New Roman" w:cs="Times New Roman"/>
-          <w:color w:val="292D30"/>
-          <w:sz w:val="24"/>
-          <w:szCs w:val="24"/>
-        </w:rPr>
-        <w:t>eaver</w:t>
-      </w:r>
-      <w:proofErr w:type="spellEnd"/>
-      <w:r>
-        <w:rPr>
-          <w:rFonts w:ascii="Times New Roman" w:hAnsi="Times New Roman" w:cs="Times New Roman"/>
-          <w:color w:val="292D30"/>
-          <w:sz w:val="24"/>
-          <w:szCs w:val="24"/>
-        </w:rPr>
-        <w:t xml:space="preserve"> para a criação da base de dados em PostgreSQL, o Visual </w:t>
-      </w:r>
-      <w:proofErr w:type="spellStart"/>
-      <w:r>
-        <w:rPr>
-          <w:rFonts w:ascii="Times New Roman" w:hAnsi="Times New Roman" w:cs="Times New Roman"/>
-          <w:color w:val="292D30"/>
-          <w:sz w:val="24"/>
-          <w:szCs w:val="24"/>
-        </w:rPr>
-        <w:t>Paradigm</w:t>
-      </w:r>
-      <w:proofErr w:type="spellEnd"/>
-      <w:r>
-        <w:rPr>
-          <w:rFonts w:ascii="Times New Roman" w:hAnsi="Times New Roman" w:cs="Times New Roman"/>
-          <w:color w:val="292D30"/>
-          <w:sz w:val="24"/>
-          <w:szCs w:val="24"/>
-        </w:rPr>
-        <w:t xml:space="preserve"> para realização modelagem do banco de dados, além disso foi utilizado também para confecção do modelo de caso de uso, diagrama de sequência, diagrama de atividade, diagrama de estado e diagrama de classe, no ambiente de programação foi utilizado o </w:t>
-      </w:r>
-      <w:proofErr w:type="spellStart"/>
-      <w:r>
-        <w:rPr>
-          <w:rFonts w:ascii="Times New Roman" w:hAnsi="Times New Roman" w:cs="Times New Roman"/>
-          <w:color w:val="292D30"/>
-          <w:sz w:val="24"/>
-          <w:szCs w:val="24"/>
-        </w:rPr>
-        <w:t>github</w:t>
-      </w:r>
-      <w:proofErr w:type="spellEnd"/>
-      <w:r>
-        <w:rPr>
-          <w:rFonts w:ascii="Times New Roman" w:hAnsi="Times New Roman" w:cs="Times New Roman"/>
-          <w:color w:val="292D30"/>
-          <w:sz w:val="24"/>
-          <w:szCs w:val="24"/>
-        </w:rPr>
-        <w:t xml:space="preserve">, onde realizamos métodos de criação, exclusão, listagem, busca e atualização, além do fluxo de vendas, foi utilizada a linguagem de programação Java, e as bibliotecas Jakarta, Java </w:t>
-      </w:r>
-      <w:proofErr w:type="spellStart"/>
-      <w:r>
-        <w:rPr>
-          <w:rFonts w:ascii="Times New Roman" w:hAnsi="Times New Roman" w:cs="Times New Roman"/>
-          <w:color w:val="292D30"/>
-          <w:sz w:val="24"/>
-          <w:szCs w:val="24"/>
-        </w:rPr>
-        <w:t>Persistence</w:t>
-      </w:r>
-      <w:proofErr w:type="spellEnd"/>
-      <w:r>
-        <w:rPr>
-          <w:rFonts w:ascii="Times New Roman" w:hAnsi="Times New Roman" w:cs="Times New Roman"/>
-          <w:color w:val="292D30"/>
-          <w:sz w:val="24"/>
-          <w:szCs w:val="24"/>
-        </w:rPr>
-        <w:t xml:space="preserve"> API, e o framework </w:t>
-      </w:r>
-      <w:proofErr w:type="spellStart"/>
-      <w:r>
-        <w:rPr>
-          <w:rFonts w:ascii="Times New Roman" w:hAnsi="Times New Roman" w:cs="Times New Roman"/>
-          <w:color w:val="292D30"/>
-          <w:sz w:val="24"/>
-          <w:szCs w:val="24"/>
-        </w:rPr>
-        <w:t>Springboot</w:t>
-      </w:r>
-      <w:proofErr w:type="spellEnd"/>
-      <w:r>
-        <w:rPr>
-          <w:rFonts w:ascii="Times New Roman" w:hAnsi="Times New Roman" w:cs="Times New Roman"/>
-          <w:color w:val="292D30"/>
-          <w:sz w:val="24"/>
-          <w:szCs w:val="24"/>
-        </w:rPr>
-        <w:t xml:space="preserve">, utilizamos ainda o </w:t>
-      </w:r>
-      <w:proofErr w:type="spellStart"/>
-      <w:r>
-        <w:rPr>
-          <w:rFonts w:ascii="Times New Roman" w:hAnsi="Times New Roman" w:cs="Times New Roman"/>
-          <w:color w:val="292D30"/>
-          <w:sz w:val="24"/>
-          <w:szCs w:val="24"/>
-        </w:rPr>
-        <w:t>github</w:t>
-      </w:r>
-      <w:proofErr w:type="spellEnd"/>
-      <w:r>
-        <w:rPr>
-          <w:rFonts w:ascii="Times New Roman" w:hAnsi="Times New Roman" w:cs="Times New Roman"/>
-          <w:color w:val="292D30"/>
-          <w:sz w:val="24"/>
-          <w:szCs w:val="24"/>
-        </w:rPr>
-        <w:t xml:space="preserve"> como ferramenta para o versionamento. </w:t>
-      </w:r>
-      <w:proofErr w:type="spellStart"/>
-      <w:r>
-        <w:rPr>
-          <w:rFonts w:ascii="Times New Roman" w:hAnsi="Times New Roman" w:cs="Times New Roman"/>
-          <w:color w:val="292D30"/>
-          <w:sz w:val="24"/>
-          <w:szCs w:val="24"/>
-        </w:rPr>
-        <w:t>Trello</w:t>
-      </w:r>
-      <w:proofErr w:type="spellEnd"/>
-      <w:r>
-        <w:rPr>
-          <w:rFonts w:ascii="Times New Roman" w:hAnsi="Times New Roman" w:cs="Times New Roman"/>
-          <w:color w:val="292D30"/>
-          <w:sz w:val="24"/>
-          <w:szCs w:val="24"/>
-        </w:rPr>
-        <w:t xml:space="preserve"> para organização de cartões e tarefas realizadas pelo grupo, e o </w:t>
-      </w:r>
-      <w:proofErr w:type="spellStart"/>
-      <w:r>
-        <w:rPr>
-          <w:rFonts w:ascii="Times New Roman" w:hAnsi="Times New Roman" w:cs="Times New Roman"/>
-          <w:color w:val="292D30"/>
-          <w:sz w:val="24"/>
-          <w:szCs w:val="24"/>
-        </w:rPr>
-        <w:t>BRModelo</w:t>
-      </w:r>
-      <w:proofErr w:type="spellEnd"/>
-      <w:r>
-        <w:rPr>
-          <w:rFonts w:ascii="Times New Roman" w:hAnsi="Times New Roman" w:cs="Times New Roman"/>
-          <w:color w:val="292D30"/>
-          <w:sz w:val="24"/>
-          <w:szCs w:val="24"/>
-        </w:rPr>
-        <w:t xml:space="preserve"> para realização do modelo conceitual.</w:t>
+        <w:t xml:space="preserve">O problema abordado neste </w:t>
+      </w:r>
+      <w:r>
+        <w:rPr>
+          <w:rFonts w:ascii="Times New Roman" w:hAnsi="Times New Roman" w:cs="Times New Roman"/>
+          <w:color w:val="292D30"/>
+          <w:sz w:val="24"/>
+          <w:szCs w:val="24"/>
+        </w:rPr>
+        <w:t>artigo</w:t>
+      </w:r>
+      <w:r>
+        <w:rPr>
+          <w:rFonts w:ascii="Times New Roman" w:hAnsi="Times New Roman" w:cs="Times New Roman"/>
+          <w:color w:val="292D30"/>
+          <w:sz w:val="24"/>
+          <w:szCs w:val="24"/>
+        </w:rPr>
+        <w:t xml:space="preserve"> é a falta de um sistema gerenciador de banco de dados eficiente e adequado às necessidades de uma padaria. Atualmente, muitas padarias ainda dependem de processos manuais ou sistemas desatualizados para realizar tarefas como controle de estoque, registro de vendas, gerenciamento financeiro e atendimento ao cliente.</w:t>
       </w:r>
     </w:p>
     <w:p>
@@ -1471,54 +1311,230 @@
         <w:rPr>
           <w:rFonts w:ascii="Times New Roman" w:hAnsi="Times New Roman" w:cs="Times New Roman"/>
           <w:color w:val="292D30"/>
-        </w:rPr>
-      </w:pPr>
-    </w:p>
-    <w:p>
-      <w:pPr>
-        <w:pStyle w:val="Ttulo1"/>
-        <w:spacing w:line="360" w:lineRule="auto"/>
-        <w:rPr>
-          <w:rFonts w:ascii="Times New Roman" w:eastAsia="Times New Roman" w:hAnsi="Times New Roman" w:cs="Times New Roman"/>
-          <w:color w:val="292D30"/>
-          <w:sz w:val="24"/>
-          <w:szCs w:val="24"/>
-          <w:lang w:eastAsia="pt-BR"/>
-        </w:rPr>
-      </w:pPr>
-      <w:r>
-        <w:rPr>
-          <w:rFonts w:ascii="Times New Roman" w:eastAsia="Times New Roman" w:hAnsi="Times New Roman" w:cs="Times New Roman"/>
-          <w:color w:val="292D30"/>
-          <w:sz w:val="24"/>
-          <w:szCs w:val="24"/>
-          <w:lang w:eastAsia="pt-BR"/>
-        </w:rPr>
-        <w:t xml:space="preserve">2. </w:t>
-      </w:r>
-      <w:r>
-        <w:rPr>
-          <w:rFonts w:ascii="Times New Roman" w:eastAsia="Times New Roman" w:hAnsi="Times New Roman" w:cs="Times New Roman"/>
-          <w:color w:val="292D30"/>
-          <w:sz w:val="24"/>
-          <w:szCs w:val="24"/>
-          <w:lang w:eastAsia="pt-BR"/>
-        </w:rPr>
-        <w:t>1</w:t>
-      </w:r>
-      <w:r>
-        <w:rPr>
-          <w:rFonts w:ascii="Times New Roman" w:eastAsia="Times New Roman" w:hAnsi="Times New Roman" w:cs="Times New Roman"/>
-          <w:color w:val="292D30"/>
-          <w:sz w:val="24"/>
-          <w:szCs w:val="24"/>
-          <w:lang w:eastAsia="pt-BR"/>
-        </w:rPr>
-        <w:tab/>
-        <w:t xml:space="preserve">MODELAGEM </w:t>
-      </w:r>
-    </w:p>
-    <w:p/>
+          <w:sz w:val="24"/>
+          <w:szCs w:val="24"/>
+        </w:rPr>
+      </w:pPr>
+      <w:r>
+        <w:rPr>
+          <w:rFonts w:ascii="Times New Roman" w:hAnsi="Times New Roman" w:cs="Times New Roman"/>
+          <w:color w:val="292D30"/>
+          <w:sz w:val="24"/>
+          <w:szCs w:val="24"/>
+        </w:rPr>
+        <w:t xml:space="preserve">Para a realização deste trabalho utilizamos várias ferramentas, sendo elas o </w:t>
+      </w:r>
+      <w:proofErr w:type="spellStart"/>
+      <w:r>
+        <w:rPr>
+          <w:rFonts w:ascii="Times New Roman" w:hAnsi="Times New Roman" w:cs="Times New Roman"/>
+          <w:color w:val="292D30"/>
+          <w:sz w:val="24"/>
+          <w:szCs w:val="24"/>
+        </w:rPr>
+        <w:t>d</w:t>
+      </w:r>
+      <w:r>
+        <w:rPr>
+          <w:rFonts w:ascii="Times New Roman" w:hAnsi="Times New Roman" w:cs="Times New Roman"/>
+          <w:color w:val="292D30"/>
+          <w:sz w:val="24"/>
+          <w:szCs w:val="24"/>
+        </w:rPr>
+        <w:t>B</w:t>
+      </w:r>
+      <w:r>
+        <w:rPr>
+          <w:rFonts w:ascii="Times New Roman" w:hAnsi="Times New Roman" w:cs="Times New Roman"/>
+          <w:color w:val="292D30"/>
+          <w:sz w:val="24"/>
+          <w:szCs w:val="24"/>
+        </w:rPr>
+        <w:t>eaver</w:t>
+      </w:r>
+      <w:proofErr w:type="spellEnd"/>
+      <w:r>
+        <w:rPr>
+          <w:rFonts w:ascii="Times New Roman" w:hAnsi="Times New Roman" w:cs="Times New Roman"/>
+          <w:color w:val="292D30"/>
+          <w:sz w:val="24"/>
+          <w:szCs w:val="24"/>
+        </w:rPr>
+        <w:t xml:space="preserve"> para a criação da base de dados em PostgreSQL, o Visual </w:t>
+      </w:r>
+      <w:proofErr w:type="spellStart"/>
+      <w:r>
+        <w:rPr>
+          <w:rFonts w:ascii="Times New Roman" w:hAnsi="Times New Roman" w:cs="Times New Roman"/>
+          <w:color w:val="292D30"/>
+          <w:sz w:val="24"/>
+          <w:szCs w:val="24"/>
+        </w:rPr>
+        <w:t>Paradigm</w:t>
+      </w:r>
+      <w:proofErr w:type="spellEnd"/>
+      <w:r>
+        <w:rPr>
+          <w:rFonts w:ascii="Times New Roman" w:hAnsi="Times New Roman" w:cs="Times New Roman"/>
+          <w:color w:val="292D30"/>
+          <w:sz w:val="24"/>
+          <w:szCs w:val="24"/>
+        </w:rPr>
+        <w:t xml:space="preserve"> para realização modelagem do banco de dados, além disso foi utilizado também para confecção do modelo de caso de uso, diagrama de sequência, diagrama de atividade, diagrama de estado e diagrama de classe, no ambiente de programação foi utilizado o </w:t>
+      </w:r>
+      <w:r>
+        <w:rPr>
+          <w:rFonts w:ascii="Times New Roman" w:hAnsi="Times New Roman" w:cs="Times New Roman"/>
+          <w:color w:val="292D30"/>
+          <w:sz w:val="24"/>
+          <w:szCs w:val="24"/>
+        </w:rPr>
+        <w:t>G</w:t>
+      </w:r>
+      <w:r>
+        <w:rPr>
+          <w:rFonts w:ascii="Times New Roman" w:hAnsi="Times New Roman" w:cs="Times New Roman"/>
+          <w:color w:val="292D30"/>
+          <w:sz w:val="24"/>
+          <w:szCs w:val="24"/>
+        </w:rPr>
+        <w:t>it</w:t>
+      </w:r>
+      <w:r>
+        <w:rPr>
+          <w:rFonts w:ascii="Times New Roman" w:hAnsi="Times New Roman" w:cs="Times New Roman"/>
+          <w:color w:val="292D30"/>
+          <w:sz w:val="24"/>
+          <w:szCs w:val="24"/>
+        </w:rPr>
+        <w:t>H</w:t>
+      </w:r>
+      <w:r>
+        <w:rPr>
+          <w:rFonts w:ascii="Times New Roman" w:hAnsi="Times New Roman" w:cs="Times New Roman"/>
+          <w:color w:val="292D30"/>
+          <w:sz w:val="24"/>
+          <w:szCs w:val="24"/>
+        </w:rPr>
+        <w:t xml:space="preserve">ub, onde realizamos métodos de criação, exclusão, listagem, busca e atualização, além do fluxo de vendas, foi utilizada a linguagem de programação Java, e as bibliotecas Jakarta, Java </w:t>
+      </w:r>
+      <w:proofErr w:type="spellStart"/>
+      <w:r>
+        <w:rPr>
+          <w:rFonts w:ascii="Times New Roman" w:hAnsi="Times New Roman" w:cs="Times New Roman"/>
+          <w:color w:val="292D30"/>
+          <w:sz w:val="24"/>
+          <w:szCs w:val="24"/>
+        </w:rPr>
+        <w:t>Persistence</w:t>
+      </w:r>
+      <w:proofErr w:type="spellEnd"/>
+      <w:r>
+        <w:rPr>
+          <w:rFonts w:ascii="Times New Roman" w:hAnsi="Times New Roman" w:cs="Times New Roman"/>
+          <w:color w:val="292D30"/>
+          <w:sz w:val="24"/>
+          <w:szCs w:val="24"/>
+        </w:rPr>
+        <w:t xml:space="preserve"> API, e o framework </w:t>
+      </w:r>
+      <w:proofErr w:type="spellStart"/>
+      <w:r>
+        <w:rPr>
+          <w:rFonts w:ascii="Times New Roman" w:hAnsi="Times New Roman" w:cs="Times New Roman"/>
+          <w:color w:val="292D30"/>
+          <w:sz w:val="24"/>
+          <w:szCs w:val="24"/>
+        </w:rPr>
+        <w:t>Springboot</w:t>
+      </w:r>
+      <w:proofErr w:type="spellEnd"/>
+      <w:r>
+        <w:rPr>
+          <w:rFonts w:ascii="Times New Roman" w:hAnsi="Times New Roman" w:cs="Times New Roman"/>
+          <w:color w:val="292D30"/>
+          <w:sz w:val="24"/>
+          <w:szCs w:val="24"/>
+        </w:rPr>
+        <w:t xml:space="preserve">, utilizamos ainda o </w:t>
+      </w:r>
+      <w:r>
+        <w:rPr>
+          <w:rFonts w:ascii="Times New Roman" w:hAnsi="Times New Roman" w:cs="Times New Roman"/>
+          <w:color w:val="292D30"/>
+          <w:sz w:val="24"/>
+          <w:szCs w:val="24"/>
+        </w:rPr>
+        <w:t>G</w:t>
+      </w:r>
+      <w:r>
+        <w:rPr>
+          <w:rFonts w:ascii="Times New Roman" w:hAnsi="Times New Roman" w:cs="Times New Roman"/>
+          <w:color w:val="292D30"/>
+          <w:sz w:val="24"/>
+          <w:szCs w:val="24"/>
+        </w:rPr>
+        <w:t>it</w:t>
+      </w:r>
+      <w:r>
+        <w:rPr>
+          <w:rFonts w:ascii="Times New Roman" w:hAnsi="Times New Roman" w:cs="Times New Roman"/>
+          <w:color w:val="292D30"/>
+          <w:sz w:val="24"/>
+          <w:szCs w:val="24"/>
+        </w:rPr>
+        <w:t>H</w:t>
+      </w:r>
+      <w:r>
+        <w:rPr>
+          <w:rFonts w:ascii="Times New Roman" w:hAnsi="Times New Roman" w:cs="Times New Roman"/>
+          <w:color w:val="292D30"/>
+          <w:sz w:val="24"/>
+          <w:szCs w:val="24"/>
+        </w:rPr>
+        <w:t xml:space="preserve">ub como ferramenta para o versionamento. </w:t>
+      </w:r>
+      <w:proofErr w:type="spellStart"/>
+      <w:r>
+        <w:rPr>
+          <w:rFonts w:ascii="Times New Roman" w:hAnsi="Times New Roman" w:cs="Times New Roman"/>
+          <w:color w:val="292D30"/>
+          <w:sz w:val="24"/>
+          <w:szCs w:val="24"/>
+        </w:rPr>
+        <w:t>Trello</w:t>
+      </w:r>
+      <w:proofErr w:type="spellEnd"/>
+      <w:r>
+        <w:rPr>
+          <w:rFonts w:ascii="Times New Roman" w:hAnsi="Times New Roman" w:cs="Times New Roman"/>
+          <w:color w:val="292D30"/>
+          <w:sz w:val="24"/>
+          <w:szCs w:val="24"/>
+        </w:rPr>
+        <w:t xml:space="preserve"> para organização de cartões e tarefas realizadas pelo grupo, e o </w:t>
+      </w:r>
+      <w:proofErr w:type="spellStart"/>
+      <w:r>
+        <w:rPr>
+          <w:rFonts w:ascii="Times New Roman" w:hAnsi="Times New Roman" w:cs="Times New Roman"/>
+          <w:color w:val="292D30"/>
+          <w:sz w:val="24"/>
+          <w:szCs w:val="24"/>
+        </w:rPr>
+        <w:t>BRModelo</w:t>
+      </w:r>
+      <w:proofErr w:type="spellEnd"/>
+      <w:r>
+        <w:rPr>
+          <w:rFonts w:ascii="Times New Roman" w:hAnsi="Times New Roman" w:cs="Times New Roman"/>
+          <w:color w:val="292D30"/>
+          <w:sz w:val="24"/>
+          <w:szCs w:val="24"/>
+        </w:rPr>
+        <w:t xml:space="preserve"> para realização do modelo conceitual.</w:t>
+      </w:r>
+    </w:p>
     <w:p>
       <w:pPr>
         <w:spacing w:line="360" w:lineRule="auto"/>
@@ -1531,8 +1547,474 @@
           <w:szCs w:val="24"/>
         </w:rPr>
       </w:pPr>
-      <w:r>
+      <w:proofErr w:type="spellStart"/>
+      <w:r>
+        <w:rPr>
+          <w:rFonts w:ascii="Times New Roman" w:hAnsi="Times New Roman" w:cs="Times New Roman"/>
+          <w:color w:val="292D30"/>
+          <w:sz w:val="24"/>
+          <w:szCs w:val="24"/>
+        </w:rPr>
+        <w:t>dBeaver</w:t>
+      </w:r>
+      <w:proofErr w:type="spellEnd"/>
+      <w:r>
+        <w:rPr>
+          <w:rFonts w:ascii="Times New Roman" w:hAnsi="Times New Roman" w:cs="Times New Roman"/>
+          <w:color w:val="292D30"/>
+          <w:sz w:val="24"/>
+          <w:szCs w:val="24"/>
+        </w:rPr>
+        <w:t>: É uma ferramenta de administração e desenvolvimento de banco de dados de código aberto, que oferece uma interface intuitiva para executar consultas, gerenciar esquemas, tabelas e visualizar dados</w:t>
+      </w:r>
+      <w:r>
+        <w:rPr>
+          <w:rFonts w:ascii="Times New Roman" w:hAnsi="Times New Roman" w:cs="Times New Roman"/>
+          <w:color w:val="292D30"/>
+          <w:sz w:val="24"/>
+          <w:szCs w:val="24"/>
+        </w:rPr>
+        <w:t xml:space="preserve"> </w:t>
+      </w:r>
+      <w:r>
+        <w:rPr>
+          <w:rFonts w:ascii="Times New Roman" w:hAnsi="Times New Roman" w:cs="Times New Roman"/>
+          <w:color w:val="292D30"/>
+          <w:sz w:val="24"/>
+          <w:szCs w:val="24"/>
+        </w:rPr>
+        <w:t>(PEDRO PINTO, 2017)</w:t>
+      </w:r>
+      <w:r>
+        <w:rPr>
+          <w:rFonts w:ascii="Times New Roman" w:hAnsi="Times New Roman" w:cs="Times New Roman"/>
+          <w:color w:val="292D30"/>
+          <w:sz w:val="24"/>
+          <w:szCs w:val="24"/>
+        </w:rPr>
+        <w:t>.</w:t>
+      </w:r>
+      <w:r>
+        <w:rPr>
+          <w:rFonts w:ascii="Times New Roman" w:hAnsi="Times New Roman" w:cs="Times New Roman"/>
+          <w:color w:val="292D30"/>
+          <w:sz w:val="24"/>
+          <w:szCs w:val="24"/>
+        </w:rPr>
+        <w:t xml:space="preserve"> </w:t>
+      </w:r>
+    </w:p>
+    <w:p>
+      <w:pPr>
+        <w:spacing w:line="360" w:lineRule="auto"/>
+        <w:ind w:firstLine="1134"/>
+        <w:jc w:val="both"/>
+        <w:rPr>
+          <w:rFonts w:ascii="Times New Roman" w:hAnsi="Times New Roman" w:cs="Times New Roman"/>
+          <w:color w:val="292D30"/>
+          <w:sz w:val="24"/>
+          <w:szCs w:val="24"/>
+        </w:rPr>
+      </w:pPr>
+      <w:r>
+        <w:rPr>
+          <w:rFonts w:ascii="Times New Roman" w:hAnsi="Times New Roman" w:cs="Times New Roman"/>
+          <w:color w:val="292D30"/>
+          <w:sz w:val="24"/>
+          <w:szCs w:val="24"/>
+        </w:rPr>
+        <w:t xml:space="preserve">Visual </w:t>
+      </w:r>
+      <w:proofErr w:type="spellStart"/>
+      <w:r>
+        <w:rPr>
+          <w:rFonts w:ascii="Times New Roman" w:hAnsi="Times New Roman" w:cs="Times New Roman"/>
+          <w:color w:val="292D30"/>
+          <w:sz w:val="24"/>
+          <w:szCs w:val="24"/>
+        </w:rPr>
+        <w:t>Paradigm</w:t>
+      </w:r>
+      <w:proofErr w:type="spellEnd"/>
+      <w:r>
+        <w:rPr>
+          <w:rFonts w:ascii="Times New Roman" w:hAnsi="Times New Roman" w:cs="Times New Roman"/>
+          <w:color w:val="292D30"/>
+          <w:sz w:val="24"/>
+          <w:szCs w:val="24"/>
+        </w:rPr>
+        <w:t>: É uma ferramenta de modelagem visual de dados e processos</w:t>
+      </w:r>
+      <w:r>
+        <w:rPr>
+          <w:rFonts w:ascii="Times New Roman" w:hAnsi="Times New Roman" w:cs="Times New Roman"/>
+          <w:color w:val="292D30"/>
+          <w:sz w:val="24"/>
+          <w:szCs w:val="24"/>
+        </w:rPr>
+        <w:t xml:space="preserve"> (VISUAL PARADIGM, 2023)</w:t>
+      </w:r>
+      <w:r>
+        <w:rPr>
+          <w:rFonts w:ascii="Times New Roman" w:hAnsi="Times New Roman" w:cs="Times New Roman"/>
+          <w:color w:val="292D30"/>
+          <w:sz w:val="24"/>
+          <w:szCs w:val="24"/>
+        </w:rPr>
+        <w:t xml:space="preserve">. </w:t>
+      </w:r>
+    </w:p>
+    <w:p>
+      <w:pPr>
+        <w:spacing w:line="360" w:lineRule="auto"/>
+        <w:ind w:firstLine="1134"/>
+        <w:jc w:val="both"/>
+        <w:rPr>
+          <w:rFonts w:ascii="Times New Roman" w:hAnsi="Times New Roman" w:cs="Times New Roman"/>
+          <w:color w:val="292D30"/>
+          <w:sz w:val="24"/>
+          <w:szCs w:val="24"/>
+        </w:rPr>
+      </w:pPr>
+      <w:r>
+        <w:rPr>
+          <w:rFonts w:ascii="Times New Roman" w:hAnsi="Times New Roman" w:cs="Times New Roman"/>
+          <w:color w:val="292D30"/>
+          <w:sz w:val="24"/>
+          <w:szCs w:val="24"/>
+        </w:rPr>
+        <w:t>GitHub: É</w:t>
+      </w:r>
+      <w:r>
+        <w:rPr>
+          <w:rFonts w:ascii="Times New Roman" w:hAnsi="Times New Roman" w:cs="Times New Roman"/>
+          <w:color w:val="292D30"/>
+          <w:sz w:val="24"/>
+          <w:szCs w:val="24"/>
+        </w:rPr>
+        <w:t xml:space="preserve"> uma plataforma de hospedagem de código-fonte e arquivos com controle de versão usando o </w:t>
+      </w:r>
+      <w:proofErr w:type="spellStart"/>
+      <w:r>
+        <w:rPr>
+          <w:rFonts w:ascii="Times New Roman" w:hAnsi="Times New Roman" w:cs="Times New Roman"/>
+          <w:color w:val="292D30"/>
+          <w:sz w:val="24"/>
+          <w:szCs w:val="24"/>
+        </w:rPr>
+        <w:t>Git</w:t>
+      </w:r>
+      <w:proofErr w:type="spellEnd"/>
+      <w:r>
+        <w:rPr>
+          <w:rFonts w:ascii="Times New Roman" w:hAnsi="Times New Roman" w:cs="Times New Roman"/>
+          <w:color w:val="292D30"/>
+          <w:sz w:val="24"/>
+          <w:szCs w:val="24"/>
+        </w:rPr>
+        <w:t xml:space="preserve">. Ele permite que programadores, utilitários ou qualquer usuário cadastrado na plataforma contribuam em projetos privados e/ou Open </w:t>
+      </w:r>
+      <w:proofErr w:type="spellStart"/>
+      <w:r>
+        <w:rPr>
+          <w:rFonts w:ascii="Times New Roman" w:hAnsi="Times New Roman" w:cs="Times New Roman"/>
+          <w:color w:val="292D30"/>
+          <w:sz w:val="24"/>
+          <w:szCs w:val="24"/>
+        </w:rPr>
+        <w:t>Source</w:t>
+      </w:r>
+      <w:proofErr w:type="spellEnd"/>
+      <w:r>
+        <w:rPr>
+          <w:rFonts w:ascii="Times New Roman" w:hAnsi="Times New Roman" w:cs="Times New Roman"/>
+          <w:color w:val="292D30"/>
+          <w:sz w:val="24"/>
+          <w:szCs w:val="24"/>
+        </w:rPr>
+        <w:t xml:space="preserve"> de qualquer lugar do mundo</w:t>
+      </w:r>
+      <w:r>
+        <w:rPr>
+          <w:rFonts w:ascii="Times New Roman" w:hAnsi="Times New Roman" w:cs="Times New Roman"/>
+          <w:color w:val="292D30"/>
+          <w:sz w:val="24"/>
+          <w:szCs w:val="24"/>
+        </w:rPr>
+        <w:t xml:space="preserve"> (WIKIPÉDIA, 2022).</w:t>
+      </w:r>
+    </w:p>
+    <w:p>
+      <w:pPr>
+        <w:spacing w:line="360" w:lineRule="auto"/>
+        <w:ind w:firstLine="1134"/>
+        <w:jc w:val="both"/>
+        <w:rPr>
+          <w:rFonts w:ascii="Times New Roman" w:hAnsi="Times New Roman" w:cs="Times New Roman"/>
+          <w:color w:val="292D30"/>
+          <w:sz w:val="24"/>
+          <w:szCs w:val="24"/>
+        </w:rPr>
+      </w:pPr>
+      <w:proofErr w:type="spellStart"/>
+      <w:r>
+        <w:rPr>
+          <w:rFonts w:ascii="Times New Roman" w:hAnsi="Times New Roman" w:cs="Times New Roman"/>
+          <w:color w:val="292D30"/>
+          <w:sz w:val="24"/>
+          <w:szCs w:val="24"/>
+        </w:rPr>
+        <w:t>brModelo</w:t>
+      </w:r>
+      <w:proofErr w:type="spellEnd"/>
+      <w:r>
+        <w:rPr>
+          <w:rFonts w:ascii="Times New Roman" w:hAnsi="Times New Roman" w:cs="Times New Roman"/>
+          <w:color w:val="292D30"/>
+          <w:sz w:val="24"/>
+          <w:szCs w:val="24"/>
+        </w:rPr>
+        <w:t>: É uma ferramenta gratuita de modelagem de banco de dados que permite a criação de diagramas entidade-relacionamento (DER)</w:t>
+      </w:r>
+      <w:r>
+        <w:t xml:space="preserve"> </w:t>
+      </w:r>
+      <w:r>
+        <w:rPr>
+          <w:rFonts w:ascii="Times New Roman" w:hAnsi="Times New Roman" w:cs="Times New Roman"/>
+          <w:color w:val="292D30"/>
+          <w:sz w:val="24"/>
+          <w:szCs w:val="24"/>
+        </w:rPr>
+        <w:t>voltada para o desenvolvimento de projeto de banco de dados relacionais, incluindo as etapas conceitual, lógico e físico</w:t>
+      </w:r>
+      <w:r>
+        <w:rPr>
+          <w:rFonts w:ascii="Times New Roman" w:hAnsi="Times New Roman" w:cs="Times New Roman"/>
+          <w:color w:val="292D30"/>
+          <w:sz w:val="24"/>
+          <w:szCs w:val="24"/>
+        </w:rPr>
+        <w:t>. (MILTON BITTENCOURT, 2016).</w:t>
+      </w:r>
+    </w:p>
+    <w:p>
+      <w:pPr>
+        <w:spacing w:line="360" w:lineRule="auto"/>
+        <w:ind w:firstLine="1134"/>
+        <w:jc w:val="both"/>
+        <w:rPr>
+          <w:rFonts w:ascii="Times New Roman" w:hAnsi="Times New Roman" w:cs="Times New Roman"/>
+          <w:color w:val="292D30"/>
+          <w:sz w:val="24"/>
+          <w:szCs w:val="24"/>
+        </w:rPr>
+      </w:pPr>
+      <w:proofErr w:type="spellStart"/>
+      <w:r>
+        <w:rPr>
+          <w:rFonts w:ascii="Times New Roman" w:hAnsi="Times New Roman" w:cs="Times New Roman"/>
+          <w:color w:val="292D30"/>
+          <w:sz w:val="24"/>
+          <w:szCs w:val="24"/>
+        </w:rPr>
+        <w:t>Trello</w:t>
+      </w:r>
+      <w:proofErr w:type="spellEnd"/>
+      <w:r>
+        <w:rPr>
+          <w:rFonts w:ascii="Times New Roman" w:hAnsi="Times New Roman" w:cs="Times New Roman"/>
+          <w:color w:val="292D30"/>
+          <w:sz w:val="24"/>
+          <w:szCs w:val="24"/>
+        </w:rPr>
+        <w:t>: É</w:t>
+      </w:r>
+      <w:r>
+        <w:rPr>
+          <w:rFonts w:ascii="Times New Roman" w:hAnsi="Times New Roman" w:cs="Times New Roman"/>
+          <w:color w:val="292D30"/>
+          <w:sz w:val="24"/>
+          <w:szCs w:val="24"/>
+        </w:rPr>
+        <w:t xml:space="preserve"> </w:t>
+      </w:r>
+      <w:r>
+        <w:rPr>
+          <w:rFonts w:ascii="Times New Roman" w:hAnsi="Times New Roman" w:cs="Times New Roman"/>
+          <w:color w:val="292D30"/>
+          <w:sz w:val="24"/>
+          <w:szCs w:val="24"/>
+        </w:rPr>
+        <w:t>uma</w:t>
+      </w:r>
+      <w:r>
+        <w:rPr>
+          <w:rFonts w:ascii="Times New Roman" w:hAnsi="Times New Roman" w:cs="Times New Roman"/>
+          <w:color w:val="292D30"/>
+          <w:sz w:val="24"/>
+          <w:szCs w:val="24"/>
+        </w:rPr>
+        <w:t xml:space="preserve"> ferramenta visual que possibilita ao time o gerenciamento de qualquer tipo de projeto, fluxo de trabalho ou monitoramento de tarefas.</w:t>
+      </w:r>
+      <w:r>
+        <w:rPr>
+          <w:rFonts w:ascii="Times New Roman" w:hAnsi="Times New Roman" w:cs="Times New Roman"/>
+          <w:color w:val="292D30"/>
+          <w:sz w:val="24"/>
+          <w:szCs w:val="24"/>
+        </w:rPr>
+        <w:t xml:space="preserve"> (TRELLO, 2023).</w:t>
+      </w:r>
+    </w:p>
+    <w:p>
+      <w:pPr>
+        <w:spacing w:line="360" w:lineRule="auto"/>
+        <w:ind w:firstLine="1134"/>
+        <w:jc w:val="both"/>
+        <w:rPr>
+          <w:rFonts w:ascii="Times New Roman" w:hAnsi="Times New Roman" w:cs="Times New Roman"/>
+          <w:color w:val="292D30"/>
+          <w:sz w:val="24"/>
+          <w:szCs w:val="24"/>
+        </w:rPr>
+      </w:pPr>
+      <w:proofErr w:type="spellStart"/>
+      <w:r>
+        <w:rPr>
+          <w:rFonts w:ascii="Times New Roman" w:hAnsi="Times New Roman" w:cs="Times New Roman"/>
+          <w:color w:val="292D30"/>
+          <w:sz w:val="24"/>
+          <w:szCs w:val="24"/>
+        </w:rPr>
+        <w:lastRenderedPageBreak/>
+        <w:t>SpringBoot</w:t>
+      </w:r>
+      <w:proofErr w:type="spellEnd"/>
+      <w:r>
+        <w:rPr>
+          <w:rFonts w:ascii="Times New Roman" w:hAnsi="Times New Roman" w:cs="Times New Roman"/>
+          <w:color w:val="292D30"/>
+          <w:sz w:val="24"/>
+          <w:szCs w:val="24"/>
+        </w:rPr>
+        <w:t>:</w:t>
+      </w:r>
+      <w:r>
+        <w:t xml:space="preserve"> </w:t>
+      </w:r>
+      <w:r>
+        <w:t>É</w:t>
+      </w:r>
+      <w:r>
+        <w:rPr>
+          <w:rFonts w:ascii="Times New Roman" w:hAnsi="Times New Roman" w:cs="Times New Roman"/>
+          <w:color w:val="292D30"/>
+          <w:sz w:val="24"/>
+          <w:szCs w:val="24"/>
+        </w:rPr>
+        <w:t xml:space="preserve"> um framework bastante conhecido de nível empresarial, de software livre, para criar aplicativos independentes de nível de produção que são executados na Java Virtual </w:t>
+      </w:r>
+      <w:proofErr w:type="spellStart"/>
+      <w:r>
+        <w:rPr>
+          <w:rFonts w:ascii="Times New Roman" w:hAnsi="Times New Roman" w:cs="Times New Roman"/>
+          <w:color w:val="292D30"/>
+          <w:sz w:val="24"/>
+          <w:szCs w:val="24"/>
+        </w:rPr>
+        <w:t>Machine</w:t>
+      </w:r>
+      <w:proofErr w:type="spellEnd"/>
+      <w:r>
+        <w:rPr>
+          <w:rFonts w:ascii="Times New Roman" w:hAnsi="Times New Roman" w:cs="Times New Roman"/>
+          <w:color w:val="292D30"/>
+          <w:sz w:val="24"/>
+          <w:szCs w:val="24"/>
+        </w:rPr>
+        <w:t xml:space="preserve"> (JVM).</w:t>
+      </w:r>
+      <w:r>
+        <w:rPr>
+          <w:rFonts w:ascii="Times New Roman" w:hAnsi="Times New Roman" w:cs="Times New Roman"/>
+          <w:color w:val="292D30"/>
+          <w:sz w:val="24"/>
+          <w:szCs w:val="24"/>
+        </w:rPr>
+        <w:t xml:space="preserve"> (IBM, 2023)</w:t>
+      </w:r>
+    </w:p>
+    <w:p>
+      <w:pPr>
+        <w:spacing w:line="360" w:lineRule="auto"/>
+        <w:ind w:firstLine="1134"/>
+        <w:jc w:val="both"/>
+        <w:rPr>
+          <w:rFonts w:ascii="Times New Roman" w:hAnsi="Times New Roman" w:cs="Times New Roman"/>
+          <w:color w:val="292D30"/>
+        </w:rPr>
+      </w:pPr>
+    </w:p>
+    <w:p>
+      <w:pPr>
+        <w:pStyle w:val="Ttulo1"/>
+        <w:spacing w:line="360" w:lineRule="auto"/>
+        <w:rPr>
+          <w:rFonts w:ascii="Times New Roman" w:eastAsia="Times New Roman" w:hAnsi="Times New Roman" w:cs="Times New Roman"/>
+          <w:color w:val="292D30"/>
+          <w:sz w:val="24"/>
+          <w:szCs w:val="24"/>
+          <w:lang w:eastAsia="pt-BR"/>
+        </w:rPr>
+      </w:pPr>
+      <w:r>
+        <w:rPr>
+          <w:rFonts w:ascii="Times New Roman" w:eastAsia="Times New Roman" w:hAnsi="Times New Roman" w:cs="Times New Roman"/>
+          <w:color w:val="292D30"/>
+          <w:sz w:val="24"/>
+          <w:szCs w:val="24"/>
+          <w:lang w:eastAsia="pt-BR"/>
+        </w:rPr>
+        <w:t xml:space="preserve">2. </w:t>
+      </w:r>
+      <w:r>
+        <w:rPr>
+          <w:rFonts w:ascii="Times New Roman" w:eastAsia="Times New Roman" w:hAnsi="Times New Roman" w:cs="Times New Roman"/>
+          <w:color w:val="292D30"/>
+          <w:sz w:val="24"/>
+          <w:szCs w:val="24"/>
+          <w:lang w:eastAsia="pt-BR"/>
+        </w:rPr>
+        <w:t>1</w:t>
+      </w:r>
+      <w:r>
+        <w:rPr>
+          <w:rFonts w:ascii="Times New Roman" w:eastAsia="Times New Roman" w:hAnsi="Times New Roman" w:cs="Times New Roman"/>
+          <w:color w:val="292D30"/>
+          <w:sz w:val="24"/>
+          <w:szCs w:val="24"/>
+          <w:lang w:eastAsia="pt-BR"/>
+        </w:rPr>
         <w:tab/>
+        <w:t xml:space="preserve">MODELAGEM </w:t>
+      </w:r>
+    </w:p>
+    <w:p/>
+    <w:p>
+      <w:pPr>
+        <w:spacing w:line="360" w:lineRule="auto"/>
+        <w:ind w:firstLine="1134"/>
+        <w:jc w:val="both"/>
+        <w:rPr>
+          <w:rFonts w:ascii="Times New Roman" w:hAnsi="Times New Roman" w:cs="Times New Roman"/>
+          <w:color w:val="292D30"/>
+          <w:sz w:val="24"/>
+          <w:szCs w:val="24"/>
+        </w:rPr>
+      </w:pPr>
+      <w:r>
+        <w:tab/>
       </w:r>
       <w:r>
         <w:rPr>
@@ -1633,7 +2115,25 @@
           <w:sz w:val="24"/>
           <w:szCs w:val="24"/>
         </w:rPr>
-        <w:t xml:space="preserve"> e</w:t>
+        <w:t xml:space="preserve"> ilustra um caso de Sistema de Entregas para a padaria.</w:t>
+      </w:r>
+      <w:r>
+        <w:rPr>
+          <w:rFonts w:ascii="Times New Roman" w:hAnsi="Times New Roman" w:cs="Times New Roman"/>
+          <w:color w:val="292D30"/>
+          <w:sz w:val="24"/>
+          <w:szCs w:val="24"/>
+        </w:rPr>
+        <w:t xml:space="preserve"> </w:t>
+      </w:r>
+      <w:r>
+        <w:rPr>
+          <w:rFonts w:ascii="Times New Roman" w:hAnsi="Times New Roman" w:cs="Times New Roman"/>
+          <w:color w:val="292D30"/>
+          <w:sz w:val="24"/>
+          <w:szCs w:val="24"/>
+        </w:rPr>
+        <w:t>Já a Figura</w:t>
       </w:r>
       <w:r>
         <w:rPr>
@@ -1660,7 +2160,25 @@
           <w:sz w:val="24"/>
           <w:szCs w:val="24"/>
         </w:rPr>
-        <w:t>mostram os diagramas.</w:t>
+        <w:t xml:space="preserve">mostram </w:t>
+      </w:r>
+      <w:r>
+        <w:rPr>
+          <w:rFonts w:ascii="Times New Roman" w:hAnsi="Times New Roman" w:cs="Times New Roman"/>
+          <w:color w:val="292D30"/>
+          <w:sz w:val="24"/>
+          <w:szCs w:val="24"/>
+        </w:rPr>
+        <w:t>o diagrama de classe de um Sistema de Pedidos do estabelecimento</w:t>
+      </w:r>
+      <w:r>
+        <w:rPr>
+          <w:rFonts w:ascii="Times New Roman" w:hAnsi="Times New Roman" w:cs="Times New Roman"/>
+          <w:color w:val="292D30"/>
+          <w:sz w:val="24"/>
+          <w:szCs w:val="24"/>
+        </w:rPr>
+        <w:t>.</w:t>
       </w:r>
       <w:r>
         <w:rPr>
@@ -1675,51 +2193,14 @@
     <w:p>
       <w:pPr>
         <w:spacing w:line="360" w:lineRule="auto"/>
-      </w:pPr>
-    </w:p>
-    <w:p>
-      <w:pPr>
-        <w:spacing w:line="360" w:lineRule="auto"/>
-      </w:pPr>
-    </w:p>
-    <w:p>
-      <w:pPr>
-        <w:spacing w:line="360" w:lineRule="auto"/>
-      </w:pPr>
-    </w:p>
-    <w:p>
-      <w:pPr>
-        <w:spacing w:line="360" w:lineRule="auto"/>
-      </w:pPr>
-    </w:p>
-    <w:p>
-      <w:pPr>
-        <w:spacing w:line="360" w:lineRule="auto"/>
-      </w:pPr>
-    </w:p>
-    <w:p>
-      <w:pPr>
-        <w:spacing w:line="360" w:lineRule="auto"/>
-      </w:pPr>
-    </w:p>
-    <w:p>
-      <w:pPr>
-        <w:spacing w:line="360" w:lineRule="auto"/>
-      </w:pPr>
-    </w:p>
-    <w:p>
-      <w:pPr>
-        <w:spacing w:line="360" w:lineRule="auto"/>
-      </w:pPr>
-    </w:p>
-    <w:p>
-      <w:pPr>
-        <w:spacing w:line="360" w:lineRule="auto"/>
-      </w:pPr>
-    </w:p>
-    <w:p>
-      <w:pPr>
-        <w:spacing w:line="360" w:lineRule="auto"/>
+        <w:ind w:firstLine="1134"/>
+        <w:jc w:val="both"/>
+        <w:rPr>
+          <w:rFonts w:ascii="Times New Roman" w:hAnsi="Times New Roman" w:cs="Times New Roman"/>
+          <w:color w:val="292D30"/>
+          <w:sz w:val="24"/>
+          <w:szCs w:val="24"/>
+        </w:rPr>
       </w:pPr>
     </w:p>
     <w:p>
@@ -1740,7 +2221,6 @@
           <w:sz w:val="24"/>
           <w:szCs w:val="24"/>
         </w:rPr>
-        <w:lastRenderedPageBreak/>
         <w:t xml:space="preserve">Figura </w:t>
       </w:r>
       <w:r>
@@ -1810,8 +2290,8 @@
           <w14:ligatures w14:val="standardContextual"/>
         </w:rPr>
         <w:drawing>
-          <wp:inline distT="0" distB="0" distL="0" distR="0" wp14:anchorId="0E3C8B10" wp14:editId="09582312">
-            <wp:extent cx="4003278" cy="3400425"/>
+          <wp:inline distT="0" distB="0" distL="0" distR="0" wp14:anchorId="0E3C8B10" wp14:editId="1BD40722">
+            <wp:extent cx="5457825" cy="4635932"/>
             <wp:effectExtent l="0" t="0" r="0" b="0"/>
             <wp:docPr id="224340563" name="Imagem 3" descr="Diagrama&#10;&#10;Descrição gerada automaticamente"/>
             <wp:cNvGraphicFramePr>
@@ -1839,7 +2319,7 @@
                   <pic:spPr>
                     <a:xfrm>
                       <a:off x="0" y="0"/>
-                      <a:ext cx="4119852" cy="3499444"/>
+                      <a:ext cx="5640219" cy="4790859"/>
                     </a:xfrm>
                     <a:prstGeom prst="rect">
                       <a:avLst/>
@@ -1875,18 +2355,6 @@
     </w:p>
     <w:p>
       <w:pPr>
-        <w:spacing w:line="240" w:lineRule="auto"/>
-        <w:jc w:val="center"/>
-        <w:rPr>
-          <w:rFonts w:ascii="Times New Roman" w:hAnsi="Times New Roman" w:cs="Times New Roman"/>
-          <w:color w:val="292D30"/>
-          <w:sz w:val="20"/>
-          <w:szCs w:val="20"/>
-        </w:rPr>
-      </w:pPr>
-    </w:p>
-    <w:p>
-      <w:pPr>
         <w:spacing w:line="360" w:lineRule="auto"/>
         <w:jc w:val="center"/>
         <w:rPr>
@@ -1903,6 +2371,7 @@
           <w:sz w:val="24"/>
           <w:szCs w:val="24"/>
         </w:rPr>
+        <w:lastRenderedPageBreak/>
         <w:t xml:space="preserve">Figura </w:t>
       </w:r>
       <w:r>
@@ -1972,8 +2441,8 @@
           <w14:ligatures w14:val="standardContextual"/>
         </w:rPr>
         <w:drawing>
-          <wp:inline distT="0" distB="0" distL="0" distR="0" wp14:anchorId="55997657" wp14:editId="3146D3D3">
-            <wp:extent cx="4505325" cy="3583498"/>
+          <wp:inline distT="0" distB="0" distL="0" distR="0" wp14:anchorId="55997657" wp14:editId="428D896D">
+            <wp:extent cx="4962525" cy="3947151"/>
             <wp:effectExtent l="0" t="0" r="0" b="0"/>
             <wp:docPr id="1329788325" name="Imagem 6" descr="Diagrama&#10;&#10;Descrição gerada automaticamente"/>
             <wp:cNvGraphicFramePr>
@@ -2001,7 +2470,7 @@
                   <pic:spPr>
                     <a:xfrm>
                       <a:off x="0" y="0"/>
-                      <a:ext cx="4586130" cy="3647769"/>
+                      <a:ext cx="5060905" cy="4025401"/>
                     </a:xfrm>
                     <a:prstGeom prst="rect">
                       <a:avLst/>
@@ -2037,6 +2506,174 @@
     </w:p>
     <w:p>
       <w:pPr>
+        <w:spacing w:line="240" w:lineRule="auto"/>
+        <w:jc w:val="center"/>
+        <w:rPr>
+          <w:rFonts w:ascii="Times New Roman" w:hAnsi="Times New Roman" w:cs="Times New Roman"/>
+          <w:color w:val="292D30"/>
+          <w:sz w:val="20"/>
+          <w:szCs w:val="20"/>
+        </w:rPr>
+      </w:pPr>
+    </w:p>
+    <w:p>
+      <w:pPr>
+        <w:spacing w:line="240" w:lineRule="auto"/>
+        <w:jc w:val="center"/>
+        <w:rPr>
+          <w:rFonts w:ascii="Times New Roman" w:hAnsi="Times New Roman" w:cs="Times New Roman"/>
+          <w:color w:val="292D30"/>
+          <w:sz w:val="20"/>
+          <w:szCs w:val="20"/>
+        </w:rPr>
+      </w:pPr>
+    </w:p>
+    <w:p>
+      <w:pPr>
+        <w:spacing w:line="240" w:lineRule="auto"/>
+        <w:jc w:val="center"/>
+        <w:rPr>
+          <w:rFonts w:ascii="Times New Roman" w:hAnsi="Times New Roman" w:cs="Times New Roman"/>
+          <w:color w:val="292D30"/>
+          <w:sz w:val="20"/>
+          <w:szCs w:val="20"/>
+        </w:rPr>
+      </w:pPr>
+    </w:p>
+    <w:p>
+      <w:pPr>
+        <w:spacing w:line="240" w:lineRule="auto"/>
+        <w:jc w:val="center"/>
+        <w:rPr>
+          <w:rFonts w:ascii="Times New Roman" w:hAnsi="Times New Roman" w:cs="Times New Roman"/>
+          <w:color w:val="292D30"/>
+          <w:sz w:val="20"/>
+          <w:szCs w:val="20"/>
+        </w:rPr>
+      </w:pPr>
+    </w:p>
+    <w:p>
+      <w:pPr>
+        <w:spacing w:line="240" w:lineRule="auto"/>
+        <w:jc w:val="center"/>
+        <w:rPr>
+          <w:rFonts w:ascii="Times New Roman" w:hAnsi="Times New Roman" w:cs="Times New Roman"/>
+          <w:color w:val="292D30"/>
+          <w:sz w:val="20"/>
+          <w:szCs w:val="20"/>
+        </w:rPr>
+      </w:pPr>
+    </w:p>
+    <w:p>
+      <w:pPr>
+        <w:spacing w:line="240" w:lineRule="auto"/>
+        <w:jc w:val="center"/>
+        <w:rPr>
+          <w:rFonts w:ascii="Times New Roman" w:hAnsi="Times New Roman" w:cs="Times New Roman"/>
+          <w:color w:val="292D30"/>
+          <w:sz w:val="20"/>
+          <w:szCs w:val="20"/>
+        </w:rPr>
+      </w:pPr>
+    </w:p>
+    <w:p>
+      <w:pPr>
+        <w:spacing w:line="240" w:lineRule="auto"/>
+        <w:jc w:val="center"/>
+        <w:rPr>
+          <w:rFonts w:ascii="Times New Roman" w:hAnsi="Times New Roman" w:cs="Times New Roman"/>
+          <w:color w:val="292D30"/>
+          <w:sz w:val="20"/>
+          <w:szCs w:val="20"/>
+        </w:rPr>
+      </w:pPr>
+    </w:p>
+    <w:p>
+      <w:pPr>
+        <w:spacing w:line="240" w:lineRule="auto"/>
+        <w:jc w:val="center"/>
+        <w:rPr>
+          <w:rFonts w:ascii="Times New Roman" w:hAnsi="Times New Roman" w:cs="Times New Roman"/>
+          <w:color w:val="292D30"/>
+          <w:sz w:val="20"/>
+          <w:szCs w:val="20"/>
+        </w:rPr>
+      </w:pPr>
+    </w:p>
+    <w:p>
+      <w:pPr>
+        <w:spacing w:line="240" w:lineRule="auto"/>
+        <w:jc w:val="center"/>
+        <w:rPr>
+          <w:rFonts w:ascii="Times New Roman" w:hAnsi="Times New Roman" w:cs="Times New Roman"/>
+          <w:color w:val="292D30"/>
+          <w:sz w:val="20"/>
+          <w:szCs w:val="20"/>
+        </w:rPr>
+      </w:pPr>
+    </w:p>
+    <w:p>
+      <w:pPr>
+        <w:spacing w:line="240" w:lineRule="auto"/>
+        <w:jc w:val="center"/>
+        <w:rPr>
+          <w:rFonts w:ascii="Times New Roman" w:hAnsi="Times New Roman" w:cs="Times New Roman"/>
+          <w:color w:val="292D30"/>
+          <w:sz w:val="20"/>
+          <w:szCs w:val="20"/>
+        </w:rPr>
+      </w:pPr>
+    </w:p>
+    <w:p>
+      <w:pPr>
+        <w:spacing w:line="240" w:lineRule="auto"/>
+        <w:jc w:val="center"/>
+        <w:rPr>
+          <w:rFonts w:ascii="Times New Roman" w:hAnsi="Times New Roman" w:cs="Times New Roman"/>
+          <w:color w:val="292D30"/>
+          <w:sz w:val="20"/>
+          <w:szCs w:val="20"/>
+        </w:rPr>
+      </w:pPr>
+    </w:p>
+    <w:p>
+      <w:pPr>
+        <w:spacing w:line="240" w:lineRule="auto"/>
+        <w:jc w:val="center"/>
+        <w:rPr>
+          <w:rFonts w:ascii="Times New Roman" w:hAnsi="Times New Roman" w:cs="Times New Roman"/>
+          <w:color w:val="292D30"/>
+          <w:sz w:val="20"/>
+          <w:szCs w:val="20"/>
+        </w:rPr>
+      </w:pPr>
+    </w:p>
+    <w:p>
+      <w:pPr>
+        <w:spacing w:line="240" w:lineRule="auto"/>
+        <w:jc w:val="center"/>
+        <w:rPr>
+          <w:rFonts w:ascii="Times New Roman" w:hAnsi="Times New Roman" w:cs="Times New Roman"/>
+          <w:color w:val="292D30"/>
+          <w:sz w:val="20"/>
+          <w:szCs w:val="20"/>
+        </w:rPr>
+      </w:pPr>
+    </w:p>
+    <w:p>
+      <w:pPr>
+        <w:spacing w:line="240" w:lineRule="auto"/>
+        <w:jc w:val="center"/>
+        <w:rPr>
+          <w:rFonts w:ascii="Times New Roman" w:hAnsi="Times New Roman" w:cs="Times New Roman"/>
+          <w:color w:val="292D30"/>
+          <w:sz w:val="20"/>
+          <w:szCs w:val="20"/>
+        </w:rPr>
+      </w:pPr>
+    </w:p>
+    <w:p>
+      <w:pPr>
         <w:pStyle w:val="Ttulo1"/>
         <w:numPr>
           <w:ilvl w:val="0"/>
@@ -2088,69 +2725,233 @@
           <w:sz w:val="24"/>
           <w:szCs w:val="24"/>
         </w:rPr>
-        <w:t xml:space="preserve">Inicialmente foi criado um KANBAN na ferramenta </w:t>
-      </w:r>
-      <w:proofErr w:type="spellStart"/>
-      <w:r>
-        <w:rPr>
-          <w:rFonts w:ascii="Times New Roman" w:hAnsi="Times New Roman" w:cs="Times New Roman"/>
-          <w:color w:val="292D30"/>
-          <w:sz w:val="24"/>
-          <w:szCs w:val="24"/>
-        </w:rPr>
-        <w:t>Trello</w:t>
-      </w:r>
-      <w:proofErr w:type="spellEnd"/>
-      <w:r>
-        <w:rPr>
-          <w:rFonts w:ascii="Times New Roman" w:hAnsi="Times New Roman" w:cs="Times New Roman"/>
-          <w:color w:val="292D30"/>
-          <w:sz w:val="24"/>
-          <w:szCs w:val="24"/>
-        </w:rPr>
-        <w:t xml:space="preserve">, para </w:t>
-      </w:r>
-      <w:r>
-        <w:rPr>
-          <w:rFonts w:ascii="Times New Roman" w:hAnsi="Times New Roman" w:cs="Times New Roman"/>
-          <w:color w:val="292D30"/>
-          <w:sz w:val="24"/>
-          <w:szCs w:val="24"/>
-        </w:rPr>
-        <w:t xml:space="preserve">organizar as tarefas e decidir quais atividades cada integrante ficou responsável. A Figura </w:t>
-      </w:r>
-      <w:r>
-        <w:rPr>
-          <w:rFonts w:ascii="Times New Roman" w:hAnsi="Times New Roman" w:cs="Times New Roman"/>
-          <w:color w:val="292D30"/>
-          <w:sz w:val="24"/>
-          <w:szCs w:val="24"/>
-        </w:rPr>
-        <w:t>3</w:t>
-      </w:r>
-      <w:r>
-        <w:rPr>
-          <w:rFonts w:ascii="Times New Roman" w:hAnsi="Times New Roman" w:cs="Times New Roman"/>
-          <w:color w:val="292D30"/>
-          <w:sz w:val="24"/>
-          <w:szCs w:val="24"/>
-        </w:rPr>
-        <w:t xml:space="preserve"> mostra o KANBAN inicialmente em seus primeiros dias.</w:t>
-      </w:r>
-    </w:p>
+        <w:t>Inicialmente reconstruímos nosso banco para que seu modelo fique normalizado. A Figura 3 ilustra a modelagem completa do banco.</w:t>
+      </w:r>
+    </w:p>
+    <w:p/>
     <w:p>
       <w:pPr>
         <w:spacing w:line="360" w:lineRule="auto"/>
         <w:jc w:val="center"/>
         <w:rPr>
           <w:rFonts w:ascii="Times New Roman" w:hAnsi="Times New Roman" w:cs="Times New Roman"/>
+          <w:color w:val="292D30"/>
+          <w:sz w:val="24"/>
+          <w:szCs w:val="24"/>
+        </w:rPr>
+      </w:pPr>
+      <w:r>
+        <w:rPr>
+          <w:rFonts w:ascii="Times New Roman" w:hAnsi="Times New Roman" w:cs="Times New Roman"/>
+          <w:color w:val="292D30"/>
+          <w:sz w:val="24"/>
+          <w:szCs w:val="24"/>
+        </w:rPr>
+        <w:t xml:space="preserve">Figura </w:t>
+      </w:r>
+      <w:r>
+        <w:rPr>
+          <w:rFonts w:ascii="Times New Roman" w:hAnsi="Times New Roman" w:cs="Times New Roman"/>
+          <w:color w:val="292D30"/>
+          <w:sz w:val="24"/>
+          <w:szCs w:val="24"/>
+        </w:rPr>
+        <w:fldChar w:fldCharType="begin"/>
+      </w:r>
+      <w:r>
+        <w:rPr>
+          <w:rFonts w:ascii="Times New Roman" w:hAnsi="Times New Roman" w:cs="Times New Roman"/>
+          <w:color w:val="292D30"/>
+          <w:sz w:val="24"/>
+          <w:szCs w:val="24"/>
+        </w:rPr>
+        <w:instrText xml:space="preserve"> SEQ Figura \* ARABIC </w:instrText>
+      </w:r>
+      <w:r>
+        <w:rPr>
+          <w:rFonts w:ascii="Times New Roman" w:hAnsi="Times New Roman" w:cs="Times New Roman"/>
+          <w:color w:val="292D30"/>
+          <w:sz w:val="24"/>
+          <w:szCs w:val="24"/>
+        </w:rPr>
+        <w:fldChar w:fldCharType="separate"/>
+      </w:r>
+      <w:r>
+        <w:rPr>
+          <w:rFonts w:ascii="Times New Roman" w:hAnsi="Times New Roman" w:cs="Times New Roman"/>
+          <w:color w:val="292D30"/>
+          <w:sz w:val="24"/>
+          <w:szCs w:val="24"/>
+        </w:rPr>
+        <w:t>3</w:t>
+      </w:r>
+      <w:r>
+        <w:rPr>
+          <w:rFonts w:ascii="Times New Roman" w:hAnsi="Times New Roman" w:cs="Times New Roman"/>
+          <w:color w:val="292D30"/>
+          <w:sz w:val="24"/>
+          <w:szCs w:val="24"/>
+        </w:rPr>
+        <w:fldChar w:fldCharType="end"/>
+      </w:r>
+      <w:r>
+        <w:rPr>
+          <w:rFonts w:ascii="Times New Roman" w:hAnsi="Times New Roman" w:cs="Times New Roman"/>
+          <w:color w:val="292D30"/>
+          <w:sz w:val="24"/>
+          <w:szCs w:val="24"/>
+        </w:rPr>
+        <w:t xml:space="preserve"> - Banco de Dados da padaria</w:t>
+      </w:r>
+    </w:p>
+    <w:p>
+      <w:r>
+        <w:rPr>
           <w:noProof/>
-          <w:color w:val="292D30"/>
-          <w:sz w:val="24"/>
-          <w:szCs w:val="24"/>
           <w14:ligatures w14:val="standardContextual"/>
         </w:rPr>
-      </w:pPr>
+        <w:drawing>
+          <wp:inline distT="0" distB="0" distL="0" distR="0" wp14:anchorId="5D4CC5A2" wp14:editId="5F112EBC">
+            <wp:extent cx="6109023" cy="3724275"/>
+            <wp:effectExtent l="0" t="0" r="6350" b="0"/>
+            <wp:docPr id="1246317241" name="Imagem 1" descr="Diagrama&#10;&#10;Descrição gerada automaticamente"/>
+            <wp:cNvGraphicFramePr>
+              <a:graphicFrameLocks xmlns:a="http://schemas.openxmlformats.org/drawingml/2006/main" noChangeAspect="1"/>
+            </wp:cNvGraphicFramePr>
+            <a:graphic xmlns:a="http://schemas.openxmlformats.org/drawingml/2006/main">
+              <a:graphicData uri="http://schemas.openxmlformats.org/drawingml/2006/picture">
+                <pic:pic xmlns:pic="http://schemas.openxmlformats.org/drawingml/2006/picture">
+                  <pic:nvPicPr>
+                    <pic:cNvPr id="1246317241" name="Imagem 1" descr="Diagrama&#10;&#10;Descrição gerada automaticamente"/>
+                    <pic:cNvPicPr/>
+                  </pic:nvPicPr>
+                  <pic:blipFill>
+                    <a:blip r:embed="rId10">
+                      <a:extLst>
+                        <a:ext uri="{28A0092B-C50C-407E-A947-70E740481C1C}">
+                          <a14:useLocalDpi xmlns:a14="http://schemas.microsoft.com/office/drawing/2010/main" val="0"/>
+                        </a:ext>
+                      </a:extLst>
+                    </a:blip>
+                    <a:stretch>
+                      <a:fillRect/>
+                    </a:stretch>
+                  </pic:blipFill>
+                  <pic:spPr>
+                    <a:xfrm>
+                      <a:off x="0" y="0"/>
+                      <a:ext cx="6112621" cy="3726469"/>
+                    </a:xfrm>
+                    <a:prstGeom prst="rect">
+                      <a:avLst/>
+                    </a:prstGeom>
+                  </pic:spPr>
+                </pic:pic>
+              </a:graphicData>
+            </a:graphic>
+          </wp:inline>
+        </w:drawing>
+      </w:r>
+    </w:p>
+    <w:p>
+      <w:pPr>
+        <w:spacing w:line="240" w:lineRule="auto"/>
+        <w:jc w:val="center"/>
+        <w:rPr>
+          <w:rFonts w:ascii="Times New Roman" w:hAnsi="Times New Roman" w:cs="Times New Roman"/>
+          <w:color w:val="292D30"/>
+          <w:sz w:val="20"/>
+          <w:szCs w:val="20"/>
+        </w:rPr>
+      </w:pPr>
+      <w:r>
+        <w:rPr>
+          <w:rFonts w:ascii="Times New Roman" w:hAnsi="Times New Roman" w:cs="Times New Roman"/>
+          <w:color w:val="292D30"/>
+          <w:sz w:val="20"/>
+          <w:szCs w:val="20"/>
+        </w:rPr>
+        <w:t>Fonte: Autoria própria (2023).</w:t>
+      </w:r>
+    </w:p>
+    <w:p/>
+    <w:p>
+      <w:pPr>
+        <w:spacing w:line="360" w:lineRule="auto"/>
+        <w:ind w:firstLine="1134"/>
+        <w:jc w:val="both"/>
+        <w:rPr>
+          <w:rFonts w:ascii="Times New Roman" w:hAnsi="Times New Roman" w:cs="Times New Roman"/>
+          <w:color w:val="292D30"/>
+          <w:sz w:val="24"/>
+          <w:szCs w:val="24"/>
+        </w:rPr>
+      </w:pPr>
+      <w:r>
+        <w:rPr>
+          <w:rFonts w:ascii="Times New Roman" w:hAnsi="Times New Roman" w:cs="Times New Roman"/>
+          <w:color w:val="292D30"/>
+          <w:sz w:val="24"/>
+          <w:szCs w:val="24"/>
+        </w:rPr>
+        <w:t>Posteriormente</w:t>
+      </w:r>
+      <w:r>
+        <w:rPr>
+          <w:rFonts w:ascii="Times New Roman" w:hAnsi="Times New Roman" w:cs="Times New Roman"/>
+          <w:color w:val="292D30"/>
+          <w:sz w:val="24"/>
+          <w:szCs w:val="24"/>
+        </w:rPr>
+        <w:t xml:space="preserve"> foi criado um KANBAN na ferramenta </w:t>
+      </w:r>
+      <w:proofErr w:type="spellStart"/>
+      <w:r>
+        <w:rPr>
+          <w:rFonts w:ascii="Times New Roman" w:hAnsi="Times New Roman" w:cs="Times New Roman"/>
+          <w:color w:val="292D30"/>
+          <w:sz w:val="24"/>
+          <w:szCs w:val="24"/>
+        </w:rPr>
+        <w:t>Trello</w:t>
+      </w:r>
+      <w:proofErr w:type="spellEnd"/>
+      <w:r>
+        <w:rPr>
+          <w:rFonts w:ascii="Times New Roman" w:hAnsi="Times New Roman" w:cs="Times New Roman"/>
+          <w:color w:val="292D30"/>
+          <w:sz w:val="24"/>
+          <w:szCs w:val="24"/>
+        </w:rPr>
+        <w:t xml:space="preserve">, para </w:t>
+      </w:r>
+      <w:r>
+        <w:rPr>
+          <w:rFonts w:ascii="Times New Roman" w:hAnsi="Times New Roman" w:cs="Times New Roman"/>
+          <w:color w:val="292D30"/>
+          <w:sz w:val="24"/>
+          <w:szCs w:val="24"/>
+        </w:rPr>
+        <w:t xml:space="preserve">organizar as tarefas e decidir quais atividades cada integrante ficou responsável. A Figura </w:t>
+      </w:r>
+      <w:r>
+        <w:rPr>
+          <w:rFonts w:ascii="Times New Roman" w:hAnsi="Times New Roman" w:cs="Times New Roman"/>
+          <w:color w:val="292D30"/>
+          <w:sz w:val="24"/>
+          <w:szCs w:val="24"/>
+        </w:rPr>
+        <w:t>4</w:t>
+      </w:r>
+      <w:r>
+        <w:rPr>
+          <w:rFonts w:ascii="Times New Roman" w:hAnsi="Times New Roman" w:cs="Times New Roman"/>
+          <w:color w:val="292D30"/>
+          <w:sz w:val="24"/>
+          <w:szCs w:val="24"/>
+        </w:rPr>
+        <w:t xml:space="preserve"> mostra o KANBAN inicialmente em seus primeiros dias.</w:t>
+      </w:r>
     </w:p>
     <w:p>
       <w:pPr>
@@ -2158,38 +2959,13 @@
         <w:jc w:val="center"/>
         <w:rPr>
           <w:rFonts w:ascii="Times New Roman" w:hAnsi="Times New Roman" w:cs="Times New Roman"/>
-          <w:color w:val="292D30"/>
-          <w:sz w:val="24"/>
-          <w:szCs w:val="24"/>
-        </w:rPr>
-      </w:pPr>
-      <w:r>
-        <w:rPr>
-          <w:rFonts w:ascii="Times New Roman" w:hAnsi="Times New Roman" w:cs="Times New Roman"/>
-          <w:color w:val="292D30"/>
-          <w:sz w:val="24"/>
-          <w:szCs w:val="24"/>
-        </w:rPr>
-        <w:t xml:space="preserve">Figura </w:t>
-      </w:r>
-      <w:r>
-        <w:rPr>
-          <w:rFonts w:ascii="Times New Roman" w:hAnsi="Times New Roman" w:cs="Times New Roman"/>
-          <w:color w:val="292D30"/>
-          <w:sz w:val="24"/>
-          <w:szCs w:val="24"/>
-        </w:rPr>
-        <w:t>3</w:t>
-      </w:r>
-      <w:r>
-        <w:rPr>
-          <w:rFonts w:ascii="Times New Roman" w:hAnsi="Times New Roman" w:cs="Times New Roman"/>
-          <w:color w:val="292D30"/>
-          <w:sz w:val="24"/>
-          <w:szCs w:val="24"/>
-        </w:rPr>
-        <w:t xml:space="preserve"> - Estado inicial do KANBAN</w:t>
-      </w:r>
+          <w:noProof/>
+          <w:color w:val="292D30"/>
+          <w:sz w:val="24"/>
+          <w:szCs w:val="24"/>
+          <w14:ligatures w14:val="standardContextual"/>
+        </w:rPr>
+      </w:pPr>
     </w:p>
     <w:p>
       <w:pPr>
@@ -2197,22 +2973,104 @@
         <w:jc w:val="center"/>
         <w:rPr>
           <w:rFonts w:ascii="Times New Roman" w:hAnsi="Times New Roman" w:cs="Times New Roman"/>
-          <w:color w:val="292D30"/>
-          <w:sz w:val="24"/>
-          <w:szCs w:val="24"/>
-        </w:rPr>
-      </w:pPr>
-      <w:r>
-        <w:rPr>
-          <w:rFonts w:ascii="Times New Roman" w:hAnsi="Times New Roman" w:cs="Times New Roman"/>
           <w:noProof/>
           <w:color w:val="292D30"/>
           <w:sz w:val="24"/>
           <w:szCs w:val="24"/>
           <w14:ligatures w14:val="standardContextual"/>
         </w:rPr>
+      </w:pPr>
+    </w:p>
+    <w:p>
+      <w:pPr>
+        <w:spacing w:line="360" w:lineRule="auto"/>
+        <w:jc w:val="center"/>
+        <w:rPr>
+          <w:rFonts w:ascii="Times New Roman" w:hAnsi="Times New Roman" w:cs="Times New Roman"/>
+          <w:noProof/>
+          <w:color w:val="292D30"/>
+          <w:sz w:val="24"/>
+          <w:szCs w:val="24"/>
+          <w14:ligatures w14:val="standardContextual"/>
+        </w:rPr>
+      </w:pPr>
+    </w:p>
+    <w:p>
+      <w:pPr>
+        <w:spacing w:line="360" w:lineRule="auto"/>
+        <w:jc w:val="center"/>
+        <w:rPr>
+          <w:rFonts w:ascii="Times New Roman" w:hAnsi="Times New Roman" w:cs="Times New Roman"/>
+          <w:noProof/>
+          <w:color w:val="292D30"/>
+          <w:sz w:val="24"/>
+          <w:szCs w:val="24"/>
+          <w14:ligatures w14:val="standardContextual"/>
+        </w:rPr>
+      </w:pPr>
+    </w:p>
+    <w:p>
+      <w:pPr>
+        <w:spacing w:line="360" w:lineRule="auto"/>
+        <w:jc w:val="center"/>
+        <w:rPr>
+          <w:rFonts w:ascii="Times New Roman" w:hAnsi="Times New Roman" w:cs="Times New Roman"/>
+          <w:color w:val="292D30"/>
+          <w:sz w:val="24"/>
+          <w:szCs w:val="24"/>
+        </w:rPr>
+      </w:pPr>
+      <w:r>
+        <w:rPr>
+          <w:rFonts w:ascii="Times New Roman" w:hAnsi="Times New Roman" w:cs="Times New Roman"/>
+          <w:color w:val="292D30"/>
+          <w:sz w:val="24"/>
+          <w:szCs w:val="24"/>
+        </w:rPr>
+        <w:lastRenderedPageBreak/>
+        <w:t xml:space="preserve">Figura </w:t>
+      </w:r>
+      <w:r>
+        <w:rPr>
+          <w:rFonts w:ascii="Times New Roman" w:hAnsi="Times New Roman" w:cs="Times New Roman"/>
+          <w:color w:val="292D30"/>
+          <w:sz w:val="24"/>
+          <w:szCs w:val="24"/>
+        </w:rPr>
+        <w:t>4</w:t>
+      </w:r>
+      <w:r>
+        <w:rPr>
+          <w:rFonts w:ascii="Times New Roman" w:hAnsi="Times New Roman" w:cs="Times New Roman"/>
+          <w:color w:val="292D30"/>
+          <w:sz w:val="24"/>
+          <w:szCs w:val="24"/>
+        </w:rPr>
+        <w:t xml:space="preserve"> - Estado inicial do KANBAN</w:t>
+      </w:r>
+    </w:p>
+    <w:p>
+      <w:pPr>
+        <w:spacing w:line="360" w:lineRule="auto"/>
+        <w:jc w:val="center"/>
+        <w:rPr>
+          <w:rFonts w:ascii="Times New Roman" w:hAnsi="Times New Roman" w:cs="Times New Roman"/>
+          <w:color w:val="292D30"/>
+          <w:sz w:val="24"/>
+          <w:szCs w:val="24"/>
+        </w:rPr>
+      </w:pPr>
+      <w:r>
+        <w:rPr>
+          <w:rFonts w:ascii="Times New Roman" w:hAnsi="Times New Roman" w:cs="Times New Roman"/>
+          <w:noProof/>
+          <w:color w:val="292D30"/>
+          <w:sz w:val="24"/>
+          <w:szCs w:val="24"/>
+          <w14:ligatures w14:val="standardContextual"/>
+        </w:rPr>
         <w:drawing>
-          <wp:inline distT="0" distB="0" distL="0" distR="0" wp14:anchorId="53663D2E" wp14:editId="4A6B9053">
+          <wp:inline distT="0" distB="0" distL="0" distR="0" wp14:anchorId="53663D2E" wp14:editId="5EDA1B89">
             <wp:extent cx="4486275" cy="1326642"/>
             <wp:effectExtent l="0" t="0" r="0" b="6985"/>
             <wp:docPr id="627759079" name="Imagem 2" descr="Interface gráfica do usuário&#10;&#10;Descrição gerada automaticamente"/>
@@ -2227,7 +3085,7 @@
                     <pic:cNvPicPr/>
                   </pic:nvPicPr>
                   <pic:blipFill rotWithShape="1">
-                    <a:blip r:embed="rId10" cstate="print">
+                    <a:blip r:embed="rId11" cstate="print">
                       <a:extLst>
                         <a:ext uri="{28A0092B-C50C-407E-A947-70E740481C1C}">
                           <a14:useLocalDpi xmlns:a14="http://schemas.microsoft.com/office/drawing/2010/main" val="0"/>
@@ -2323,7 +3181,7 @@
           <w:sz w:val="24"/>
           <w:szCs w:val="24"/>
         </w:rPr>
-        <w:t>4</w:t>
+        <w:t>5</w:t>
       </w:r>
       <w:r>
         <w:rPr>
@@ -2341,7 +3199,7 @@
           <w:sz w:val="24"/>
           <w:szCs w:val="24"/>
         </w:rPr>
-        <w:t>5</w:t>
+        <w:t>6</w:t>
       </w:r>
       <w:r>
         <w:rPr>
@@ -2394,7 +3252,16 @@
           <w:sz w:val="24"/>
           <w:szCs w:val="24"/>
         </w:rPr>
-        <w:t xml:space="preserve"> 4</w:t>
+        <w:t xml:space="preserve"> </w:t>
+      </w:r>
+      <w:r>
+        <w:rPr>
+          <w:rFonts w:ascii="Times New Roman" w:hAnsi="Times New Roman" w:cs="Times New Roman"/>
+          <w:color w:val="292D30"/>
+          <w:sz w:val="24"/>
+          <w:szCs w:val="24"/>
+        </w:rPr>
+        <w:t>5</w:t>
       </w:r>
       <w:r>
         <w:rPr>
@@ -2427,7 +3294,7 @@
           <w14:ligatures w14:val="standardContextual"/>
         </w:rPr>
         <w:drawing>
-          <wp:inline distT="0" distB="0" distL="0" distR="0" wp14:anchorId="1CCF7EEE" wp14:editId="2E7144DD">
+          <wp:inline distT="0" distB="0" distL="0" distR="0" wp14:anchorId="1CCF7EEE" wp14:editId="32721D48">
             <wp:extent cx="5006511" cy="2143125"/>
             <wp:effectExtent l="0" t="0" r="3810" b="0"/>
             <wp:docPr id="2048040943" name="Imagem 4" descr="Tela de computador com texto preto sobre fundo branco&#10;&#10;Descrição gerada automaticamente"/>
@@ -2442,7 +3309,7 @@
                     <pic:cNvPicPr/>
                   </pic:nvPicPr>
                   <pic:blipFill>
-                    <a:blip r:embed="rId11" cstate="print">
+                    <a:blip r:embed="rId12" cstate="print">
                       <a:extLst>
                         <a:ext uri="{28A0092B-C50C-407E-A947-70E740481C1C}">
                           <a14:useLocalDpi xmlns:a14="http://schemas.microsoft.com/office/drawing/2010/main" val="0"/>
@@ -2504,6 +3371,78 @@
     </w:p>
     <w:p>
       <w:pPr>
+        <w:spacing w:line="240" w:lineRule="auto"/>
+        <w:jc w:val="center"/>
+        <w:rPr>
+          <w:rFonts w:ascii="Times New Roman" w:hAnsi="Times New Roman" w:cs="Times New Roman"/>
+          <w:color w:val="292D30"/>
+          <w:sz w:val="20"/>
+          <w:szCs w:val="20"/>
+        </w:rPr>
+      </w:pPr>
+    </w:p>
+    <w:p>
+      <w:pPr>
+        <w:spacing w:line="240" w:lineRule="auto"/>
+        <w:jc w:val="center"/>
+        <w:rPr>
+          <w:rFonts w:ascii="Times New Roman" w:hAnsi="Times New Roman" w:cs="Times New Roman"/>
+          <w:color w:val="292D30"/>
+          <w:sz w:val="20"/>
+          <w:szCs w:val="20"/>
+        </w:rPr>
+      </w:pPr>
+    </w:p>
+    <w:p>
+      <w:pPr>
+        <w:spacing w:line="240" w:lineRule="auto"/>
+        <w:jc w:val="center"/>
+        <w:rPr>
+          <w:rFonts w:ascii="Times New Roman" w:hAnsi="Times New Roman" w:cs="Times New Roman"/>
+          <w:color w:val="292D30"/>
+          <w:sz w:val="20"/>
+          <w:szCs w:val="20"/>
+        </w:rPr>
+      </w:pPr>
+    </w:p>
+    <w:p>
+      <w:pPr>
+        <w:spacing w:line="240" w:lineRule="auto"/>
+        <w:jc w:val="center"/>
+        <w:rPr>
+          <w:rFonts w:ascii="Times New Roman" w:hAnsi="Times New Roman" w:cs="Times New Roman"/>
+          <w:color w:val="292D30"/>
+          <w:sz w:val="20"/>
+          <w:szCs w:val="20"/>
+        </w:rPr>
+      </w:pPr>
+    </w:p>
+    <w:p>
+      <w:pPr>
+        <w:spacing w:line="240" w:lineRule="auto"/>
+        <w:jc w:val="center"/>
+        <w:rPr>
+          <w:rFonts w:ascii="Times New Roman" w:hAnsi="Times New Roman" w:cs="Times New Roman"/>
+          <w:color w:val="292D30"/>
+          <w:sz w:val="20"/>
+          <w:szCs w:val="20"/>
+        </w:rPr>
+      </w:pPr>
+    </w:p>
+    <w:p>
+      <w:pPr>
+        <w:spacing w:line="240" w:lineRule="auto"/>
+        <w:jc w:val="center"/>
+        <w:rPr>
+          <w:rFonts w:ascii="Times New Roman" w:hAnsi="Times New Roman" w:cs="Times New Roman"/>
+          <w:color w:val="292D30"/>
+          <w:sz w:val="20"/>
+          <w:szCs w:val="20"/>
+        </w:rPr>
+      </w:pPr>
+    </w:p>
+    <w:p>
+      <w:pPr>
         <w:spacing w:line="360" w:lineRule="auto"/>
         <w:jc w:val="center"/>
         <w:rPr>
@@ -2530,7 +3469,7 @@
           <w:sz w:val="24"/>
           <w:szCs w:val="24"/>
         </w:rPr>
-        <w:t>5</w:t>
+        <w:t>6</w:t>
       </w:r>
       <w:r>
         <w:rPr>
@@ -2558,7 +3497,7 @@
           <w14:ligatures w14:val="standardContextual"/>
         </w:rPr>
         <w:drawing>
-          <wp:inline distT="0" distB="0" distL="0" distR="0" wp14:anchorId="7076F696" wp14:editId="44D8062A">
+          <wp:inline distT="0" distB="0" distL="0" distR="0" wp14:anchorId="7076F696" wp14:editId="30226464">
             <wp:extent cx="5696712" cy="2998986"/>
             <wp:effectExtent l="0" t="0" r="0" b="0"/>
             <wp:docPr id="1663509684" name="Imagem 3" descr="Tela de celular com aplicativo aberto&#10;&#10;Descrição gerada automaticamente"/>
@@ -2573,7 +3512,7 @@
                     <pic:cNvPicPr/>
                   </pic:nvPicPr>
                   <pic:blipFill rotWithShape="1">
-                    <a:blip r:embed="rId12" cstate="print">
+                    <a:blip r:embed="rId13" cstate="print">
                       <a:extLst>
                         <a:ext uri="{28A0092B-C50C-407E-A947-70E740481C1C}">
                           <a14:useLocalDpi xmlns:a14="http://schemas.microsoft.com/office/drawing/2010/main" val="0"/>
@@ -3250,7 +4189,34 @@
           <w:sz w:val="24"/>
           <w:szCs w:val="24"/>
         </w:rPr>
-        <w:t xml:space="preserve"> 6, 7, 8 e 9</w:t>
+        <w:t xml:space="preserve"> 7, 8</w:t>
+      </w:r>
+      <w:r>
+        <w:rPr>
+          <w:rFonts w:ascii="Times New Roman" w:hAnsi="Times New Roman" w:cs="Times New Roman"/>
+          <w:color w:val="292D30"/>
+          <w:sz w:val="24"/>
+          <w:szCs w:val="24"/>
+        </w:rPr>
+        <w:t xml:space="preserve">, </w:t>
+      </w:r>
+      <w:r>
+        <w:rPr>
+          <w:rFonts w:ascii="Times New Roman" w:hAnsi="Times New Roman" w:cs="Times New Roman"/>
+          <w:color w:val="292D30"/>
+          <w:sz w:val="24"/>
+          <w:szCs w:val="24"/>
+        </w:rPr>
+        <w:t>9</w:t>
+      </w:r>
+      <w:r>
+        <w:rPr>
+          <w:rFonts w:ascii="Times New Roman" w:hAnsi="Times New Roman" w:cs="Times New Roman"/>
+          <w:color w:val="292D30"/>
+          <w:sz w:val="24"/>
+          <w:szCs w:val="24"/>
+        </w:rPr>
+        <w:t xml:space="preserve"> e 10</w:t>
       </w:r>
       <w:r>
         <w:rPr>
@@ -3351,44 +4317,7 @@
           <w:sz w:val="24"/>
           <w:szCs w:val="24"/>
         </w:rPr>
-        <w:fldChar w:fldCharType="begin"/>
-      </w:r>
-      <w:r>
-        <w:rPr>
-          <w:rFonts w:ascii="Times New Roman" w:hAnsi="Times New Roman" w:cs="Times New Roman"/>
-          <w:color w:val="292D30"/>
-          <w:sz w:val="24"/>
-          <w:szCs w:val="24"/>
-        </w:rPr>
-        <w:instrText xml:space="preserve"> SEQ Figura \* ARABIC </w:instrText>
-      </w:r>
-      <w:r>
-        <w:rPr>
-          <w:rFonts w:ascii="Times New Roman" w:hAnsi="Times New Roman" w:cs="Times New Roman"/>
-          <w:color w:val="292D30"/>
-          <w:sz w:val="24"/>
-          <w:szCs w:val="24"/>
-        </w:rPr>
-        <w:fldChar w:fldCharType="separate"/>
-      </w:r>
-      <w:r>
-        <w:rPr>
-          <w:rFonts w:ascii="Times New Roman" w:hAnsi="Times New Roman" w:cs="Times New Roman"/>
-          <w:noProof/>
-          <w:color w:val="292D30"/>
-          <w:sz w:val="24"/>
-          <w:szCs w:val="24"/>
-        </w:rPr>
-        <w:t>3</w:t>
-      </w:r>
-      <w:r>
-        <w:rPr>
-          <w:rFonts w:ascii="Times New Roman" w:hAnsi="Times New Roman" w:cs="Times New Roman"/>
-          <w:color w:val="292D30"/>
-          <w:sz w:val="24"/>
-          <w:szCs w:val="24"/>
-        </w:rPr>
-        <w:fldChar w:fldCharType="end"/>
+        <w:t>7</w:t>
       </w:r>
       <w:r>
         <w:rPr>
@@ -3437,7 +4366,7 @@
                     </pic:cNvPicPr>
                   </pic:nvPicPr>
                   <pic:blipFill>
-                    <a:blip r:embed="rId13" cstate="print">
+                    <a:blip r:embed="rId14" cstate="print">
                       <a:extLst>
                         <a:ext uri="{28A0092B-C50C-407E-A947-70E740481C1C}">
                           <a14:useLocalDpi xmlns:a14="http://schemas.microsoft.com/office/drawing/2010/main" val="0"/>
@@ -3522,44 +4451,7 @@
           <w:sz w:val="24"/>
           <w:szCs w:val="24"/>
         </w:rPr>
-        <w:fldChar w:fldCharType="begin"/>
-      </w:r>
-      <w:r>
-        <w:rPr>
-          <w:rFonts w:ascii="Times New Roman" w:hAnsi="Times New Roman" w:cs="Times New Roman"/>
-          <w:color w:val="292D30"/>
-          <w:sz w:val="24"/>
-          <w:szCs w:val="24"/>
-        </w:rPr>
-        <w:instrText xml:space="preserve"> SEQ Figura \* ARABIC </w:instrText>
-      </w:r>
-      <w:r>
-        <w:rPr>
-          <w:rFonts w:ascii="Times New Roman" w:hAnsi="Times New Roman" w:cs="Times New Roman"/>
-          <w:color w:val="292D30"/>
-          <w:sz w:val="24"/>
-          <w:szCs w:val="24"/>
-        </w:rPr>
-        <w:fldChar w:fldCharType="separate"/>
-      </w:r>
-      <w:r>
-        <w:rPr>
-          <w:rFonts w:ascii="Times New Roman" w:hAnsi="Times New Roman" w:cs="Times New Roman"/>
-          <w:noProof/>
-          <w:color w:val="292D30"/>
-          <w:sz w:val="24"/>
-          <w:szCs w:val="24"/>
-        </w:rPr>
-        <w:t>4</w:t>
-      </w:r>
-      <w:r>
-        <w:rPr>
-          <w:rFonts w:ascii="Times New Roman" w:hAnsi="Times New Roman" w:cs="Times New Roman"/>
-          <w:color w:val="292D30"/>
-          <w:sz w:val="24"/>
-          <w:szCs w:val="24"/>
-        </w:rPr>
-        <w:fldChar w:fldCharType="end"/>
+        <w:t>8</w:t>
       </w:r>
       <w:r>
         <w:rPr>
@@ -3619,7 +4511,7 @@
                     </pic:cNvPicPr>
                   </pic:nvPicPr>
                   <pic:blipFill>
-                    <a:blip r:embed="rId14" cstate="print">
+                    <a:blip r:embed="rId15" cstate="print">
                       <a:extLst>
                         <a:ext uri="{28A0092B-C50C-407E-A947-70E740481C1C}">
                           <a14:useLocalDpi xmlns:a14="http://schemas.microsoft.com/office/drawing/2010/main" val="0"/>
@@ -3711,44 +4603,7 @@
           <w:sz w:val="24"/>
           <w:szCs w:val="24"/>
         </w:rPr>
-        <w:fldChar w:fldCharType="begin"/>
-      </w:r>
-      <w:r>
-        <w:rPr>
-          <w:rFonts w:ascii="Times New Roman" w:hAnsi="Times New Roman" w:cs="Times New Roman"/>
-          <w:color w:val="292D30"/>
-          <w:sz w:val="24"/>
-          <w:szCs w:val="24"/>
-        </w:rPr>
-        <w:instrText xml:space="preserve"> SEQ Figura \* ARABIC </w:instrText>
-      </w:r>
-      <w:r>
-        <w:rPr>
-          <w:rFonts w:ascii="Times New Roman" w:hAnsi="Times New Roman" w:cs="Times New Roman"/>
-          <w:color w:val="292D30"/>
-          <w:sz w:val="24"/>
-          <w:szCs w:val="24"/>
-        </w:rPr>
-        <w:fldChar w:fldCharType="separate"/>
-      </w:r>
-      <w:r>
-        <w:rPr>
-          <w:rFonts w:ascii="Times New Roman" w:hAnsi="Times New Roman" w:cs="Times New Roman"/>
-          <w:noProof/>
-          <w:color w:val="292D30"/>
-          <w:sz w:val="24"/>
-          <w:szCs w:val="24"/>
-        </w:rPr>
-        <w:t>5</w:t>
-      </w:r>
-      <w:r>
-        <w:rPr>
-          <w:rFonts w:ascii="Times New Roman" w:hAnsi="Times New Roman" w:cs="Times New Roman"/>
-          <w:color w:val="292D30"/>
-          <w:sz w:val="24"/>
-          <w:szCs w:val="24"/>
-        </w:rPr>
-        <w:fldChar w:fldCharType="end"/>
+        <w:t>9</w:t>
       </w:r>
       <w:r>
         <w:rPr>
@@ -3808,7 +4663,7 @@
                     </pic:cNvPicPr>
                   </pic:nvPicPr>
                   <pic:blipFill>
-                    <a:blip r:embed="rId15">
+                    <a:blip r:embed="rId16">
                       <a:extLst>
                         <a:ext uri="{28A0092B-C50C-407E-A947-70E740481C1C}">
                           <a14:useLocalDpi xmlns:a14="http://schemas.microsoft.com/office/drawing/2010/main" val="0"/>
@@ -3863,6 +4718,18 @@
     </w:p>
     <w:p>
       <w:pPr>
+        <w:spacing w:line="240" w:lineRule="auto"/>
+        <w:jc w:val="center"/>
+        <w:rPr>
+          <w:rFonts w:ascii="Times New Roman" w:hAnsi="Times New Roman" w:cs="Times New Roman"/>
+          <w:color w:val="292D30"/>
+          <w:sz w:val="20"/>
+          <w:szCs w:val="20"/>
+        </w:rPr>
+      </w:pPr>
+    </w:p>
+    <w:p>
+      <w:pPr>
         <w:spacing w:line="360" w:lineRule="auto"/>
         <w:jc w:val="center"/>
         <w:rPr>
@@ -3879,7 +4746,6 @@
           <w:sz w:val="24"/>
           <w:szCs w:val="24"/>
         </w:rPr>
-        <w:lastRenderedPageBreak/>
         <w:t xml:space="preserve">Figura </w:t>
       </w:r>
       <w:r>
@@ -3889,44 +4755,7 @@
           <w:sz w:val="24"/>
           <w:szCs w:val="24"/>
         </w:rPr>
-        <w:fldChar w:fldCharType="begin"/>
-      </w:r>
-      <w:r>
-        <w:rPr>
-          <w:rFonts w:ascii="Times New Roman" w:hAnsi="Times New Roman" w:cs="Times New Roman"/>
-          <w:color w:val="292D30"/>
-          <w:sz w:val="24"/>
-          <w:szCs w:val="24"/>
-        </w:rPr>
-        <w:instrText xml:space="preserve"> SEQ Figura \* ARABIC </w:instrText>
-      </w:r>
-      <w:r>
-        <w:rPr>
-          <w:rFonts w:ascii="Times New Roman" w:hAnsi="Times New Roman" w:cs="Times New Roman"/>
-          <w:color w:val="292D30"/>
-          <w:sz w:val="24"/>
-          <w:szCs w:val="24"/>
-        </w:rPr>
-        <w:fldChar w:fldCharType="separate"/>
-      </w:r>
-      <w:r>
-        <w:rPr>
-          <w:rFonts w:ascii="Times New Roman" w:hAnsi="Times New Roman" w:cs="Times New Roman"/>
-          <w:noProof/>
-          <w:color w:val="292D30"/>
-          <w:sz w:val="24"/>
-          <w:szCs w:val="24"/>
-        </w:rPr>
-        <w:t>6</w:t>
-      </w:r>
-      <w:r>
-        <w:rPr>
-          <w:rFonts w:ascii="Times New Roman" w:hAnsi="Times New Roman" w:cs="Times New Roman"/>
-          <w:color w:val="292D30"/>
-          <w:sz w:val="24"/>
-          <w:szCs w:val="24"/>
-        </w:rPr>
-        <w:fldChar w:fldCharType="end"/>
+        <w:t>10</w:t>
       </w:r>
       <w:r>
         <w:rPr>
@@ -3975,7 +4804,7 @@
                     </pic:cNvPicPr>
                   </pic:nvPicPr>
                   <pic:blipFill>
-                    <a:blip r:embed="rId16" cstate="print">
+                    <a:blip r:embed="rId17" cstate="print">
                       <a:extLst>
                         <a:ext uri="{28A0092B-C50C-407E-A947-70E740481C1C}">
                           <a14:useLocalDpi xmlns:a14="http://schemas.microsoft.com/office/drawing/2010/main" val="0"/>
@@ -8836,7 +9665,7 @@
         </w:rPr>
         <w:t xml:space="preserve">. Disponível em: </w:t>
       </w:r>
-      <w:hyperlink r:id="rId17" w:history="1">
+      <w:hyperlink r:id="rId18" w:history="1">
         <w:r>
           <w:rPr>
             <w:rFonts w:ascii="Times New Roman" w:hAnsi="Times New Roman" w:cs="Times New Roman"/>
@@ -9062,7 +9891,7 @@
         </w:rPr>
         <w:t xml:space="preserve">. Disponível em: </w:t>
       </w:r>
-      <w:hyperlink r:id="rId18" w:history="1">
+      <w:hyperlink r:id="rId19" w:history="1">
         <w:r>
           <w:rPr>
             <w:rFonts w:ascii="Times New Roman" w:hAnsi="Times New Roman" w:cs="Times New Roman"/>
@@ -9160,7 +9989,7 @@
         </w:rPr>
         <w:t xml:space="preserve">. Disponível em: </w:t>
       </w:r>
-      <w:hyperlink r:id="rId19" w:history="1">
+      <w:hyperlink r:id="rId20" w:history="1">
         <w:r>
           <w:rPr>
             <w:rFonts w:ascii="Times New Roman" w:hAnsi="Times New Roman" w:cs="Times New Roman"/>
@@ -9258,7 +10087,7 @@
         </w:rPr>
         <w:t xml:space="preserve">. Disponível em: </w:t>
       </w:r>
-      <w:hyperlink r:id="rId20" w:history="1">
+      <w:hyperlink r:id="rId21" w:history="1">
         <w:r>
           <w:rPr>
             <w:rFonts w:ascii="Times New Roman" w:hAnsi="Times New Roman" w:cs="Times New Roman"/>
@@ -9356,7 +10185,7 @@
         </w:rPr>
         <w:t xml:space="preserve">. Disponível em: </w:t>
       </w:r>
-      <w:hyperlink r:id="rId21" w:history="1">
+      <w:hyperlink r:id="rId22" w:history="1">
         <w:r>
           <w:rPr>
             <w:rFonts w:ascii="Times New Roman" w:hAnsi="Times New Roman" w:cs="Times New Roman"/>
@@ -9454,7 +10283,7 @@
         </w:rPr>
         <w:t xml:space="preserve">. Disponível em: </w:t>
       </w:r>
-      <w:hyperlink r:id="rId22" w:history="1">
+      <w:hyperlink r:id="rId23" w:history="1">
         <w:r>
           <w:rPr>
             <w:rFonts w:ascii="Times New Roman" w:hAnsi="Times New Roman" w:cs="Times New Roman"/>
@@ -9553,7 +10382,7 @@
         </w:rPr>
         <w:t xml:space="preserve">Disponível em: </w:t>
       </w:r>
-      <w:hyperlink r:id="rId23" w:history="1">
+      <w:hyperlink r:id="rId24" w:history="1">
         <w:r>
           <w:rPr>
             <w:rFonts w:ascii="Times New Roman" w:hAnsi="Times New Roman" w:cs="Times New Roman"/>
@@ -9651,7 +10480,7 @@
         </w:rPr>
         <w:t xml:space="preserve">. Disponível em: </w:t>
       </w:r>
-      <w:hyperlink r:id="rId24" w:history="1">
+      <w:hyperlink r:id="rId25" w:history="1">
         <w:r>
           <w:rPr>
             <w:rFonts w:ascii="Times New Roman" w:hAnsi="Times New Roman" w:cs="Times New Roman"/>
@@ -9734,7 +10563,7 @@
       </w:r>
     </w:p>
     <w:sectPr>
-      <w:headerReference w:type="default" r:id="rId25"/>
+      <w:headerReference w:type="default" r:id="rId26"/>
       <w:footnotePr>
         <w:numFmt w:val="chicago"/>
       </w:footnotePr>
